--- a/Obrada upita kod PostgreSQL baze podataka.docx
+++ b/Obrada upita kod PostgreSQL baze podataka.docx
@@ -14,6 +14,8 @@
           <w:lang w:val="en-US"/>
         </w:rPr>
       </w:pPr>
+      <w:bookmarkStart w:id="0" w:name="_GoBack"/>
+      <w:bookmarkEnd w:id="0"/>
       <w:r>
         <w:rPr>
           <w:rFonts w:ascii="Times New Roman" w:hAnsi="Times New Roman" w:cs="Times New Roman"/>
@@ -712,25 +714,7 @@
           <w:sz w:val="24"/>
           <w:szCs w:val="24"/>
         </w:rPr>
-        <w:t xml:space="preserve">U seminarskom radu </w:t>
-      </w:r>
-      <w:proofErr w:type="gramStart"/>
-      <w:r>
-        <w:rPr>
-          <w:rFonts w:ascii="Times New Roman" w:hAnsi="Times New Roman" w:cs="Times New Roman"/>
-          <w:sz w:val="24"/>
-          <w:szCs w:val="24"/>
-        </w:rPr>
-        <w:t>na</w:t>
-      </w:r>
-      <w:proofErr w:type="gramEnd"/>
-      <w:r>
-        <w:rPr>
-          <w:rFonts w:ascii="Times New Roman" w:hAnsi="Times New Roman" w:cs="Times New Roman"/>
-          <w:sz w:val="24"/>
-          <w:szCs w:val="24"/>
-        </w:rPr>
-        <w:t xml:space="preserve"> temu “Obrada upita kod PostgreSQL baze podataka”, obrađene su celine koje se odnose na upoznavanje sa terminima baze podataka i obrade upita kod ove baze podataka.</w:t>
+        <w:t>U seminarskom radu na temu “Obrada upita kod PostgreSQL baze podataka”, obrađene su celine koje se odnose na upoznavanje sa terminima baze podataka i obrade upita kod ove baze podataka.</w:t>
       </w:r>
     </w:p>
     <w:p>
@@ -764,25 +748,7 @@
           <w:sz w:val="24"/>
           <w:szCs w:val="24"/>
         </w:rPr>
-        <w:t xml:space="preserve"> obrade upita koji se koriste prilikom spajanja tabela</w:t>
-      </w:r>
-      <w:proofErr w:type="gramStart"/>
-      <w:r>
-        <w:rPr>
-          <w:rFonts w:ascii="Times New Roman" w:hAnsi="Times New Roman" w:cs="Times New Roman"/>
-          <w:sz w:val="24"/>
-          <w:szCs w:val="24"/>
-        </w:rPr>
-        <w:t>,sa</w:t>
-      </w:r>
-      <w:proofErr w:type="gramEnd"/>
-      <w:r>
-        <w:rPr>
-          <w:rFonts w:ascii="Times New Roman" w:hAnsi="Times New Roman" w:cs="Times New Roman"/>
-          <w:sz w:val="24"/>
-          <w:szCs w:val="24"/>
-        </w:rPr>
-        <w:t xml:space="preserve"> posebnim fokusom na </w:t>
+        <w:t xml:space="preserve"> obrade upita koji se koriste prilikom spajanja tabela,sa posebnim fokusom na </w:t>
       </w:r>
       <w:r>
         <w:rPr>
@@ -800,23 +766,13 @@
         </w:rPr>
         <w:t xml:space="preserve"> generisanja optimalnog plana izvršenja ovakve vrste upita. Rad se takođe fokusira i </w:t>
       </w:r>
-      <w:proofErr w:type="gramStart"/>
-      <w:r>
-        <w:rPr>
-          <w:rFonts w:ascii="Times New Roman" w:hAnsi="Times New Roman" w:cs="Times New Roman"/>
-          <w:sz w:val="24"/>
-          <w:szCs w:val="24"/>
-        </w:rPr>
-        <w:t>na</w:t>
-      </w:r>
-      <w:proofErr w:type="gramEnd"/>
-      <w:r>
-        <w:rPr>
-          <w:rFonts w:ascii="Times New Roman" w:hAnsi="Times New Roman" w:cs="Times New Roman"/>
-          <w:sz w:val="24"/>
-          <w:szCs w:val="24"/>
-        </w:rPr>
-        <w:t xml:space="preserve"> </w:t>
+      <w:r>
+        <w:rPr>
+          <w:rFonts w:ascii="Times New Roman" w:hAnsi="Times New Roman" w:cs="Times New Roman"/>
+          <w:sz w:val="24"/>
+          <w:szCs w:val="24"/>
+        </w:rPr>
+        <w:t xml:space="preserve">na </w:t>
       </w:r>
       <w:r>
         <w:rPr>
@@ -1132,7 +1088,7 @@
           <w:r>
             <w:fldChar w:fldCharType="separate"/>
           </w:r>
-          <w:hyperlink w:anchor="_Toc164530062" w:history="1">
+          <w:hyperlink w:anchor="_Toc164597343" w:history="1">
             <w:r>
               <w:rPr>
                 <w:rStyle w:val="Hyperlink"/>
@@ -1160,7 +1116,7 @@
                 <w:noProof/>
                 <w:webHidden/>
               </w:rPr>
-              <w:instrText xml:space="preserve"> PAGEREF _Toc164530062 \h </w:instrText>
+              <w:instrText xml:space="preserve"> PAGEREF _Toc164597343 \h </w:instrText>
             </w:r>
             <w:r>
               <w:rPr>
@@ -1203,7 +1159,7 @@
               <w:lang w:eastAsia="en-GB"/>
             </w:rPr>
           </w:pPr>
-          <w:hyperlink w:anchor="_Toc164530063" w:history="1">
+          <w:hyperlink w:anchor="_Toc164597344" w:history="1">
             <w:r>
               <w:rPr>
                 <w:rStyle w:val="Hyperlink"/>
@@ -1231,7 +1187,7 @@
                 <w:noProof/>
                 <w:webHidden/>
               </w:rPr>
-              <w:instrText xml:space="preserve"> PAGEREF _Toc164530063 \h </w:instrText>
+              <w:instrText xml:space="preserve"> PAGEREF _Toc164597344 \h </w:instrText>
             </w:r>
             <w:r>
               <w:rPr>
@@ -1274,7 +1230,7 @@
               <w:lang w:eastAsia="en-GB"/>
             </w:rPr>
           </w:pPr>
-          <w:hyperlink w:anchor="_Toc164530064" w:history="1">
+          <w:hyperlink w:anchor="_Toc164597345" w:history="1">
             <w:r>
               <w:rPr>
                 <w:rStyle w:val="Hyperlink"/>
@@ -1302,7 +1258,7 @@
                 <w:noProof/>
                 <w:webHidden/>
               </w:rPr>
-              <w:instrText xml:space="preserve"> PAGEREF _Toc164530064 \h </w:instrText>
+              <w:instrText xml:space="preserve"> PAGEREF _Toc164597345 \h </w:instrText>
             </w:r>
             <w:r>
               <w:rPr>
@@ -1345,7 +1301,7 @@
               <w:lang w:eastAsia="en-GB"/>
             </w:rPr>
           </w:pPr>
-          <w:hyperlink w:anchor="_Toc164530065" w:history="1">
+          <w:hyperlink w:anchor="_Toc164597346" w:history="1">
             <w:r>
               <w:rPr>
                 <w:rStyle w:val="Hyperlink"/>
@@ -1373,7 +1329,7 @@
                 <w:noProof/>
                 <w:webHidden/>
               </w:rPr>
-              <w:instrText xml:space="preserve"> PAGEREF _Toc164530065 \h </w:instrText>
+              <w:instrText xml:space="preserve"> PAGEREF _Toc164597346 \h </w:instrText>
             </w:r>
             <w:r>
               <w:rPr>
@@ -1416,7 +1372,7 @@
               <w:lang w:eastAsia="en-GB"/>
             </w:rPr>
           </w:pPr>
-          <w:hyperlink w:anchor="_Toc164530066" w:history="1">
+          <w:hyperlink w:anchor="_Toc164597347" w:history="1">
             <w:r>
               <w:rPr>
                 <w:rStyle w:val="Hyperlink"/>
@@ -1444,7 +1400,7 @@
                 <w:noProof/>
                 <w:webHidden/>
               </w:rPr>
-              <w:instrText xml:space="preserve"> PAGEREF _Toc164530066 \h </w:instrText>
+              <w:instrText xml:space="preserve"> PAGEREF _Toc164597347 \h </w:instrText>
             </w:r>
             <w:r>
               <w:rPr>
@@ -1487,7 +1443,7 @@
               <w:lang w:eastAsia="en-GB"/>
             </w:rPr>
           </w:pPr>
-          <w:hyperlink w:anchor="_Toc164530067" w:history="1">
+          <w:hyperlink w:anchor="_Toc164597348" w:history="1">
             <w:r>
               <w:rPr>
                 <w:rStyle w:val="Hyperlink"/>
@@ -1515,7 +1471,7 @@
                 <w:noProof/>
                 <w:webHidden/>
               </w:rPr>
-              <w:instrText xml:space="preserve"> PAGEREF _Toc164530067 \h </w:instrText>
+              <w:instrText xml:space="preserve"> PAGEREF _Toc164597348 \h </w:instrText>
             </w:r>
             <w:r>
               <w:rPr>
@@ -1558,7 +1514,7 @@
               <w:lang w:eastAsia="en-GB"/>
             </w:rPr>
           </w:pPr>
-          <w:hyperlink w:anchor="_Toc164530068" w:history="1">
+          <w:hyperlink w:anchor="_Toc164597349" w:history="1">
             <w:r>
               <w:rPr>
                 <w:rStyle w:val="Hyperlink"/>
@@ -1586,7 +1542,7 @@
                 <w:noProof/>
                 <w:webHidden/>
               </w:rPr>
-              <w:instrText xml:space="preserve"> PAGEREF _Toc164530068 \h </w:instrText>
+              <w:instrText xml:space="preserve"> PAGEREF _Toc164597349 \h </w:instrText>
             </w:r>
             <w:r>
               <w:rPr>
@@ -1629,7 +1585,7 @@
               <w:lang w:eastAsia="en-GB"/>
             </w:rPr>
           </w:pPr>
-          <w:hyperlink w:anchor="_Toc164530069" w:history="1">
+          <w:hyperlink w:anchor="_Toc164597350" w:history="1">
             <w:r>
               <w:rPr>
                 <w:rStyle w:val="Hyperlink"/>
@@ -1657,7 +1613,7 @@
                 <w:noProof/>
                 <w:webHidden/>
               </w:rPr>
-              <w:instrText xml:space="preserve"> PAGEREF _Toc164530069 \h </w:instrText>
+              <w:instrText xml:space="preserve"> PAGEREF _Toc164597350 \h </w:instrText>
             </w:r>
             <w:r>
               <w:rPr>
@@ -1700,7 +1656,7 @@
               <w:lang w:eastAsia="en-GB"/>
             </w:rPr>
           </w:pPr>
-          <w:hyperlink w:anchor="_Toc164530070" w:history="1">
+          <w:hyperlink w:anchor="_Toc164597351" w:history="1">
             <w:r>
               <w:rPr>
                 <w:rStyle w:val="Hyperlink"/>
@@ -1728,7 +1684,7 @@
                 <w:noProof/>
                 <w:webHidden/>
               </w:rPr>
-              <w:instrText xml:space="preserve"> PAGEREF _Toc164530070 \h </w:instrText>
+              <w:instrText xml:space="preserve"> PAGEREF _Toc164597351 \h </w:instrText>
             </w:r>
             <w:r>
               <w:rPr>
@@ -1771,7 +1727,7 @@
               <w:lang w:eastAsia="en-GB"/>
             </w:rPr>
           </w:pPr>
-          <w:hyperlink w:anchor="_Toc164530071" w:history="1">
+          <w:hyperlink w:anchor="_Toc164597352" w:history="1">
             <w:r>
               <w:rPr>
                 <w:rStyle w:val="Hyperlink"/>
@@ -1799,7 +1755,7 @@
                 <w:noProof/>
                 <w:webHidden/>
               </w:rPr>
-              <w:instrText xml:space="preserve"> PAGEREF _Toc164530071 \h </w:instrText>
+              <w:instrText xml:space="preserve"> PAGEREF _Toc164597352 \h </w:instrText>
             </w:r>
             <w:r>
               <w:rPr>
@@ -1842,7 +1798,7 @@
               <w:lang w:eastAsia="en-GB"/>
             </w:rPr>
           </w:pPr>
-          <w:hyperlink w:anchor="_Toc164530072" w:history="1">
+          <w:hyperlink w:anchor="_Toc164597353" w:history="1">
             <w:r>
               <w:rPr>
                 <w:rStyle w:val="Hyperlink"/>
@@ -1870,7 +1826,7 @@
                 <w:noProof/>
                 <w:webHidden/>
               </w:rPr>
-              <w:instrText xml:space="preserve"> PAGEREF _Toc164530072 \h </w:instrText>
+              <w:instrText xml:space="preserve"> PAGEREF _Toc164597353 \h </w:instrText>
             </w:r>
             <w:r>
               <w:rPr>
@@ -1913,7 +1869,7 @@
               <w:lang w:eastAsia="en-GB"/>
             </w:rPr>
           </w:pPr>
-          <w:hyperlink w:anchor="_Toc164530073" w:history="1">
+          <w:hyperlink w:anchor="_Toc164597354" w:history="1">
             <w:r>
               <w:rPr>
                 <w:rStyle w:val="Hyperlink"/>
@@ -1941,7 +1897,7 @@
                 <w:noProof/>
                 <w:webHidden/>
               </w:rPr>
-              <w:instrText xml:space="preserve"> PAGEREF _Toc164530073 \h </w:instrText>
+              <w:instrText xml:space="preserve"> PAGEREF _Toc164597354 \h </w:instrText>
             </w:r>
             <w:r>
               <w:rPr>
@@ -1984,7 +1940,7 @@
               <w:lang w:eastAsia="en-GB"/>
             </w:rPr>
           </w:pPr>
-          <w:hyperlink w:anchor="_Toc164530074" w:history="1">
+          <w:hyperlink w:anchor="_Toc164597355" w:history="1">
             <w:r>
               <w:rPr>
                 <w:rStyle w:val="Hyperlink"/>
@@ -2012,7 +1968,7 @@
                 <w:noProof/>
                 <w:webHidden/>
               </w:rPr>
-              <w:instrText xml:space="preserve"> PAGEREF _Toc164530074 \h </w:instrText>
+              <w:instrText xml:space="preserve"> PAGEREF _Toc164597355 \h </w:instrText>
             </w:r>
             <w:r>
               <w:rPr>
@@ -2056,7 +2012,7 @@
               <w:lang w:eastAsia="en-GB"/>
             </w:rPr>
           </w:pPr>
-          <w:hyperlink w:anchor="_Toc164530075" w:history="1">
+          <w:hyperlink w:anchor="_Toc164597356" w:history="1">
             <w:r>
               <w:rPr>
                 <w:rStyle w:val="Hyperlink"/>
@@ -2100,7 +2056,7 @@
                 <w:noProof/>
                 <w:webHidden/>
               </w:rPr>
-              <w:instrText xml:space="preserve"> PAGEREF _Toc164530075 \h </w:instrText>
+              <w:instrText xml:space="preserve"> PAGEREF _Toc164597356 \h </w:instrText>
             </w:r>
             <w:r>
               <w:rPr>
@@ -2143,7 +2099,7 @@
               <w:lang w:eastAsia="en-GB"/>
             </w:rPr>
           </w:pPr>
-          <w:hyperlink w:anchor="_Toc164530076" w:history="1">
+          <w:hyperlink w:anchor="_Toc164597357" w:history="1">
             <w:r>
               <w:rPr>
                 <w:rStyle w:val="Hyperlink"/>
@@ -2171,7 +2127,7 @@
                 <w:noProof/>
                 <w:webHidden/>
               </w:rPr>
-              <w:instrText xml:space="preserve"> PAGEREF _Toc164530076 \h </w:instrText>
+              <w:instrText xml:space="preserve"> PAGEREF _Toc164597357 \h </w:instrText>
             </w:r>
             <w:r>
               <w:rPr>
@@ -2214,7 +2170,7 @@
               <w:lang w:eastAsia="en-GB"/>
             </w:rPr>
           </w:pPr>
-          <w:hyperlink w:anchor="_Toc164530077" w:history="1">
+          <w:hyperlink w:anchor="_Toc164597358" w:history="1">
             <w:r>
               <w:rPr>
                 <w:rStyle w:val="Hyperlink"/>
@@ -2242,7 +2198,7 @@
                 <w:noProof/>
                 <w:webHidden/>
               </w:rPr>
-              <w:instrText xml:space="preserve"> PAGEREF _Toc164530077 \h </w:instrText>
+              <w:instrText xml:space="preserve"> PAGEREF _Toc164597358 \h </w:instrText>
             </w:r>
             <w:r>
               <w:rPr>
@@ -2285,7 +2241,7 @@
               <w:lang w:eastAsia="en-GB"/>
             </w:rPr>
           </w:pPr>
-          <w:hyperlink w:anchor="_Toc164530078" w:history="1">
+          <w:hyperlink w:anchor="_Toc164597359" w:history="1">
             <w:r>
               <w:rPr>
                 <w:rStyle w:val="Hyperlink"/>
@@ -2313,7 +2269,7 @@
                 <w:noProof/>
                 <w:webHidden/>
               </w:rPr>
-              <w:instrText xml:space="preserve"> PAGEREF _Toc164530078 \h </w:instrText>
+              <w:instrText xml:space="preserve"> PAGEREF _Toc164597359 \h </w:instrText>
             </w:r>
             <w:r>
               <w:rPr>
@@ -2356,7 +2312,7 @@
               <w:lang w:eastAsia="en-GB"/>
             </w:rPr>
           </w:pPr>
-          <w:hyperlink w:anchor="_Toc164530079" w:history="1">
+          <w:hyperlink w:anchor="_Toc164597360" w:history="1">
             <w:r>
               <w:rPr>
                 <w:rStyle w:val="Hyperlink"/>
@@ -2384,7 +2340,7 @@
                 <w:noProof/>
                 <w:webHidden/>
               </w:rPr>
-              <w:instrText xml:space="preserve"> PAGEREF _Toc164530079 \h </w:instrText>
+              <w:instrText xml:space="preserve"> PAGEREF _Toc164597360 \h </w:instrText>
             </w:r>
             <w:r>
               <w:rPr>
@@ -2427,7 +2383,7 @@
               <w:lang w:eastAsia="en-GB"/>
             </w:rPr>
           </w:pPr>
-          <w:hyperlink w:anchor="_Toc164530080" w:history="1">
+          <w:hyperlink w:anchor="_Toc164597361" w:history="1">
             <w:r>
               <w:rPr>
                 <w:rStyle w:val="Hyperlink"/>
@@ -2455,7 +2411,7 @@
                 <w:noProof/>
                 <w:webHidden/>
               </w:rPr>
-              <w:instrText xml:space="preserve"> PAGEREF _Toc164530080 \h </w:instrText>
+              <w:instrText xml:space="preserve"> PAGEREF _Toc164597361 \h </w:instrText>
             </w:r>
             <w:r>
               <w:rPr>
@@ -2498,7 +2454,7 @@
               <w:lang w:eastAsia="en-GB"/>
             </w:rPr>
           </w:pPr>
-          <w:hyperlink w:anchor="_Toc164530081" w:history="1">
+          <w:hyperlink w:anchor="_Toc164597362" w:history="1">
             <w:r>
               <w:rPr>
                 <w:rStyle w:val="Hyperlink"/>
@@ -2526,7 +2482,7 @@
                 <w:noProof/>
                 <w:webHidden/>
               </w:rPr>
-              <w:instrText xml:space="preserve"> PAGEREF _Toc164530081 \h </w:instrText>
+              <w:instrText xml:space="preserve"> PAGEREF _Toc164597362 \h </w:instrText>
             </w:r>
             <w:r>
               <w:rPr>
@@ -2569,7 +2525,7 @@
               <w:lang w:eastAsia="en-GB"/>
             </w:rPr>
           </w:pPr>
-          <w:hyperlink w:anchor="_Toc164530082" w:history="1">
+          <w:hyperlink w:anchor="_Toc164597363" w:history="1">
             <w:r>
               <w:rPr>
                 <w:rStyle w:val="Hyperlink"/>
@@ -2597,7 +2553,7 @@
                 <w:noProof/>
                 <w:webHidden/>
               </w:rPr>
-              <w:instrText xml:space="preserve"> PAGEREF _Toc164530082 \h </w:instrText>
+              <w:instrText xml:space="preserve"> PAGEREF _Toc164597363 \h </w:instrText>
             </w:r>
             <w:r>
               <w:rPr>
@@ -2640,7 +2596,7 @@
               <w:lang w:eastAsia="en-GB"/>
             </w:rPr>
           </w:pPr>
-          <w:hyperlink w:anchor="_Toc164530083" w:history="1">
+          <w:hyperlink w:anchor="_Toc164597364" w:history="1">
             <w:r>
               <w:rPr>
                 <w:rStyle w:val="Hyperlink"/>
@@ -2668,7 +2624,7 @@
                 <w:noProof/>
                 <w:webHidden/>
               </w:rPr>
-              <w:instrText xml:space="preserve"> PAGEREF _Toc164530083 \h </w:instrText>
+              <w:instrText xml:space="preserve"> PAGEREF _Toc164597364 \h </w:instrText>
             </w:r>
             <w:r>
               <w:rPr>
@@ -2711,7 +2667,7 @@
               <w:lang w:eastAsia="en-GB"/>
             </w:rPr>
           </w:pPr>
-          <w:hyperlink w:anchor="_Toc164530084" w:history="1">
+          <w:hyperlink w:anchor="_Toc164597365" w:history="1">
             <w:r>
               <w:rPr>
                 <w:rStyle w:val="Hyperlink"/>
@@ -2739,7 +2695,7 @@
                 <w:noProof/>
                 <w:webHidden/>
               </w:rPr>
-              <w:instrText xml:space="preserve"> PAGEREF _Toc164530084 \h </w:instrText>
+              <w:instrText xml:space="preserve"> PAGEREF _Toc164597365 \h </w:instrText>
             </w:r>
             <w:r>
               <w:rPr>
@@ -2782,7 +2738,7 @@
               <w:lang w:eastAsia="en-GB"/>
             </w:rPr>
           </w:pPr>
-          <w:hyperlink w:anchor="_Toc164530085" w:history="1">
+          <w:hyperlink w:anchor="_Toc164597366" w:history="1">
             <w:r>
               <w:rPr>
                 <w:rStyle w:val="Hyperlink"/>
@@ -2810,7 +2766,7 @@
                 <w:noProof/>
                 <w:webHidden/>
               </w:rPr>
-              <w:instrText xml:space="preserve"> PAGEREF _Toc164530085 \h </w:instrText>
+              <w:instrText xml:space="preserve"> PAGEREF _Toc164597366 \h </w:instrText>
             </w:r>
             <w:r>
               <w:rPr>
@@ -2853,7 +2809,7 @@
               <w:lang w:eastAsia="en-GB"/>
             </w:rPr>
           </w:pPr>
-          <w:hyperlink w:anchor="_Toc164530086" w:history="1">
+          <w:hyperlink w:anchor="_Toc164597367" w:history="1">
             <w:r>
               <w:rPr>
                 <w:rStyle w:val="Hyperlink"/>
@@ -2881,7 +2837,7 @@
                 <w:noProof/>
                 <w:webHidden/>
               </w:rPr>
-              <w:instrText xml:space="preserve"> PAGEREF _Toc164530086 \h </w:instrText>
+              <w:instrText xml:space="preserve"> PAGEREF _Toc164597367 \h </w:instrText>
             </w:r>
             <w:r>
               <w:rPr>
@@ -2924,7 +2880,7 @@
               <w:lang w:eastAsia="en-GB"/>
             </w:rPr>
           </w:pPr>
-          <w:hyperlink w:anchor="_Toc164530087" w:history="1">
+          <w:hyperlink w:anchor="_Toc164597368" w:history="1">
             <w:r>
               <w:rPr>
                 <w:rStyle w:val="Hyperlink"/>
@@ -2952,7 +2908,7 @@
                 <w:noProof/>
                 <w:webHidden/>
               </w:rPr>
-              <w:instrText xml:space="preserve"> PAGEREF _Toc164530087 \h </w:instrText>
+              <w:instrText xml:space="preserve"> PAGEREF _Toc164597368 \h </w:instrText>
             </w:r>
             <w:r>
               <w:rPr>
@@ -3022,8 +2978,7 @@
           <w:rFonts w:ascii="Times New Roman" w:hAnsi="Times New Roman" w:cs="Times New Roman"/>
         </w:rPr>
       </w:pPr>
-      <w:bookmarkStart w:id="0" w:name="_Toc164530062"/>
-      <w:proofErr w:type="gramStart"/>
+      <w:bookmarkStart w:id="1" w:name="_Toc164597343"/>
       <w:r>
         <w:rPr>
           <w:rFonts w:ascii="Times New Roman" w:hAnsi="Times New Roman" w:cs="Times New Roman"/>
@@ -3037,8 +2992,7 @@
         </w:rPr>
         <w:t>.UVOD</w:t>
       </w:r>
-      <w:bookmarkEnd w:id="0"/>
-      <w:proofErr w:type="gramEnd"/>
+      <w:bookmarkEnd w:id="1"/>
     </w:p>
     <w:p>
       <w:pPr>
@@ -3097,25 +3051,7 @@
           <w:sz w:val="24"/>
           <w:szCs w:val="24"/>
         </w:rPr>
-        <w:t xml:space="preserve"> koja podržava jednu </w:t>
-      </w:r>
-      <w:proofErr w:type="gramStart"/>
-      <w:r>
-        <w:rPr>
-          <w:rFonts w:ascii="Times New Roman" w:hAnsi="Times New Roman" w:cs="Times New Roman"/>
-          <w:sz w:val="24"/>
-          <w:szCs w:val="24"/>
-        </w:rPr>
-        <w:t>ili</w:t>
-      </w:r>
-      <w:proofErr w:type="gramEnd"/>
-      <w:r>
-        <w:rPr>
-          <w:rFonts w:ascii="Times New Roman" w:hAnsi="Times New Roman" w:cs="Times New Roman"/>
-          <w:sz w:val="24"/>
-          <w:szCs w:val="24"/>
-        </w:rPr>
-        <w:t xml:space="preserve"> više aplikacija</w:t>
+        <w:t xml:space="preserve"> koja podržava jednu ili više aplikacija</w:t>
       </w:r>
       <w:r>
         <w:rPr>
@@ -3139,33 +3075,15 @@
           <w:sz w:val="24"/>
           <w:szCs w:val="24"/>
         </w:rPr>
-        <w:t xml:space="preserve">sistem za upravljanje bazama </w:t>
-      </w:r>
-      <w:proofErr w:type="gramStart"/>
-      <w:r>
-        <w:rPr>
-          <w:rFonts w:ascii="Times New Roman" w:hAnsi="Times New Roman" w:cs="Times New Roman"/>
-          <w:sz w:val="24"/>
-          <w:szCs w:val="24"/>
-        </w:rPr>
-        <w:t>podataka</w:t>
-      </w:r>
-      <w:r>
-        <w:rPr>
-          <w:rFonts w:ascii="Times New Roman" w:hAnsi="Times New Roman" w:cs="Times New Roman"/>
-          <w:sz w:val="24"/>
-          <w:szCs w:val="24"/>
-        </w:rPr>
-        <w:t>(</w:t>
-      </w:r>
-      <w:proofErr w:type="gramEnd"/>
-      <w:r>
-        <w:rPr>
-          <w:rFonts w:ascii="Times New Roman" w:hAnsi="Times New Roman" w:cs="Times New Roman"/>
-          <w:sz w:val="24"/>
-          <w:szCs w:val="24"/>
-        </w:rPr>
-        <w:t>DBMS) i aplikacije koje koriste te podatke.</w:t>
+        <w:t>sistem za upravljanje bazama podataka</w:t>
+      </w:r>
+      <w:r>
+        <w:rPr>
+          <w:rFonts w:ascii="Times New Roman" w:hAnsi="Times New Roman" w:cs="Times New Roman"/>
+          <w:sz w:val="24"/>
+          <w:szCs w:val="24"/>
+        </w:rPr>
+        <w:t>(DBMS) i aplikacije koje koriste te podatke.</w:t>
       </w:r>
     </w:p>
     <w:p>
@@ -3199,25 +3117,7 @@
           <w:sz w:val="24"/>
           <w:szCs w:val="24"/>
         </w:rPr>
-        <w:t xml:space="preserve">, itd. Postoji mnoštvo DBMS-ova a jedan </w:t>
-      </w:r>
-      <w:proofErr w:type="gramStart"/>
-      <w:r>
-        <w:rPr>
-          <w:rFonts w:ascii="Times New Roman" w:hAnsi="Times New Roman" w:cs="Times New Roman"/>
-          <w:sz w:val="24"/>
-          <w:szCs w:val="24"/>
-        </w:rPr>
-        <w:t>od</w:t>
-      </w:r>
-      <w:proofErr w:type="gramEnd"/>
-      <w:r>
-        <w:rPr>
-          <w:rFonts w:ascii="Times New Roman" w:hAnsi="Times New Roman" w:cs="Times New Roman"/>
-          <w:sz w:val="24"/>
-          <w:szCs w:val="24"/>
-        </w:rPr>
-        <w:t xml:space="preserve"> njih jeste i PostgreSQL.</w:t>
+        <w:t>, itd. Postoji mnoštvo DBMS-ova a jedan od njih jeste i PostgreSQL.</w:t>
       </w:r>
       <w:r>
         <w:tab/>
@@ -3237,25 +3137,7 @@
           <w:sz w:val="24"/>
           <w:szCs w:val="24"/>
         </w:rPr>
-        <w:t xml:space="preserve">PostgreSQL je objektno-relacioni sistem za upravljanje bazama podataka, koji se ističe svojim proširenim SQL upitnim jezikom i podrškom za ACID transkacije. Kao open-source platforma, PostgreSQL pruža bogat set funkcionalnosti kao što su kompleksni upiti, mehanizmi stranih ključeva i transkcioni integriteti. Pored svega ovoga, PostgreSQL može biti korišćen i modifikovan besplatno </w:t>
-      </w:r>
-      <w:proofErr w:type="gramStart"/>
-      <w:r>
-        <w:rPr>
-          <w:rFonts w:ascii="Times New Roman" w:hAnsi="Times New Roman" w:cs="Times New Roman"/>
-          <w:sz w:val="24"/>
-          <w:szCs w:val="24"/>
-        </w:rPr>
-        <w:t>od</w:t>
-      </w:r>
-      <w:proofErr w:type="gramEnd"/>
-      <w:r>
-        <w:rPr>
-          <w:rFonts w:ascii="Times New Roman" w:hAnsi="Times New Roman" w:cs="Times New Roman"/>
-          <w:sz w:val="24"/>
-          <w:szCs w:val="24"/>
-        </w:rPr>
-        <w:t xml:space="preserve"> strane korisnika u </w:t>
+        <w:t xml:space="preserve">PostgreSQL je objektno-relacioni sistem za upravljanje bazama podataka, koji se ističe svojim proširenim SQL upitnim jezikom i podrškom za ACID transkacije. Kao open-source platforma, PostgreSQL pruža bogat set funkcionalnosti kao što su kompleksni upiti, mehanizmi stranih ključeva i transkcioni integriteti. Pored svega ovoga, PostgreSQL može biti korišćen i modifikovan besplatno od strane korisnika u </w:t>
       </w:r>
       <w:r>
         <w:rPr>
@@ -3304,25 +3186,7 @@
           <w:sz w:val="24"/>
           <w:szCs w:val="24"/>
         </w:rPr>
-        <w:t>Jedan od najbitnijih procesa u okviru baza podataka, pa tako i okviru PostgreSQL-a jeste proces obrade upita</w:t>
-      </w:r>
-      <w:proofErr w:type="gramStart"/>
-      <w:r>
-        <w:rPr>
-          <w:rFonts w:ascii="Times New Roman" w:hAnsi="Times New Roman" w:cs="Times New Roman"/>
-          <w:sz w:val="24"/>
-          <w:szCs w:val="24"/>
-        </w:rPr>
-        <w:t>,a</w:t>
-      </w:r>
-      <w:proofErr w:type="gramEnd"/>
-      <w:r>
-        <w:rPr>
-          <w:rFonts w:ascii="Times New Roman" w:hAnsi="Times New Roman" w:cs="Times New Roman"/>
-          <w:sz w:val="24"/>
-          <w:szCs w:val="24"/>
-        </w:rPr>
-        <w:t xml:space="preserve"> njegovo razumevanje je neophodno za efikasno korišćenje PostgreSQL baze podataka.Međutim, pored obrade klasičnih upita, neophodno je razumevanje i obrade upita koji se koriste prilikom spajanja tabela</w:t>
+        <w:t>Jedan od najbitnijih procesa u okviru baza podataka, pa tako i okviru PostgreSQL-a jeste proces obrade upita,a njegovo razumevanje je neophodno za efikasno korišćenje PostgreSQL baze podataka.Međutim, pored obrade klasičnih upita, neophodno je razumevanje i obrade upita koji se koriste prilikom spajanja tabela</w:t>
       </w:r>
       <w:r>
         <w:rPr>
@@ -3363,43 +3227,7 @@
           <w:sz w:val="24"/>
           <w:szCs w:val="24"/>
         </w:rPr>
-        <w:t xml:space="preserve"> obrade upita za spajanje tabela kod PostgreSQL sistema, </w:t>
-      </w:r>
-      <w:proofErr w:type="gramStart"/>
-      <w:r>
-        <w:rPr>
-          <w:rFonts w:ascii="Times New Roman" w:hAnsi="Times New Roman" w:cs="Times New Roman"/>
-          <w:sz w:val="24"/>
-          <w:szCs w:val="24"/>
-        </w:rPr>
-        <w:t>sa</w:t>
-      </w:r>
-      <w:proofErr w:type="gramEnd"/>
-      <w:r>
-        <w:rPr>
-          <w:rFonts w:ascii="Times New Roman" w:hAnsi="Times New Roman" w:cs="Times New Roman"/>
-          <w:sz w:val="24"/>
-          <w:szCs w:val="24"/>
-        </w:rPr>
-        <w:t xml:space="preserve"> posebnim osvrtom na različite tehnike spajanja tabela i njihovu primenu u praksi. Pored toga, u radu </w:t>
-      </w:r>
-      <w:proofErr w:type="gramStart"/>
-      <w:r>
-        <w:rPr>
-          <w:rFonts w:ascii="Times New Roman" w:hAnsi="Times New Roman" w:cs="Times New Roman"/>
-          <w:sz w:val="24"/>
-          <w:szCs w:val="24"/>
-        </w:rPr>
-        <w:t>će</w:t>
-      </w:r>
-      <w:proofErr w:type="gramEnd"/>
-      <w:r>
-        <w:rPr>
-          <w:rFonts w:ascii="Times New Roman" w:hAnsi="Times New Roman" w:cs="Times New Roman"/>
-          <w:sz w:val="24"/>
-          <w:szCs w:val="24"/>
-        </w:rPr>
-        <w:t xml:space="preserve"> biti reči o procesu obrade upita u relacionim bazama podataka, kao i samoj PostgreSQL bazi podataka, o njenim svojstvima i karakteristikama</w:t>
+        <w:t xml:space="preserve"> obrade upita za spajanje tabela kod PostgreSQL sistema, sa posebnim osvrtom na različite tehnike spajanja tabela i njihovu primenu u praksi. Pored toga, u radu će biti reči o procesu obrade upita u relacionim bazama podataka, kao i samoj PostgreSQL bazi podataka, o njenim svojstvima i karakteristikama</w:t>
       </w:r>
       <w:r>
         <w:rPr>
@@ -3435,23 +3263,15 @@
           <w:rFonts w:ascii="Times New Roman" w:hAnsi="Times New Roman" w:cs="Times New Roman"/>
         </w:rPr>
       </w:pPr>
-      <w:bookmarkStart w:id="1" w:name="_Toc164530063"/>
-      <w:proofErr w:type="gramStart"/>
+      <w:bookmarkStart w:id="2" w:name="_Toc164597344"/>
       <w:r>
         <w:rPr>
           <w:rFonts w:ascii="Times New Roman" w:hAnsi="Times New Roman" w:cs="Times New Roman"/>
         </w:rPr>
         <w:lastRenderedPageBreak/>
-        <w:t>2.OBRADA</w:t>
-      </w:r>
-      <w:proofErr w:type="gramEnd"/>
-      <w:r>
-        <w:rPr>
-          <w:rFonts w:ascii="Times New Roman" w:hAnsi="Times New Roman" w:cs="Times New Roman"/>
-        </w:rPr>
-        <w:t xml:space="preserve"> UPITA KOD RELACIONIH BAZA PODATAKA</w:t>
-      </w:r>
-      <w:bookmarkEnd w:id="1"/>
+        <w:t>2.OBRADA UPITA KOD RELACIONIH BAZA PODATAKA</w:t>
+      </w:r>
+      <w:bookmarkEnd w:id="2"/>
     </w:p>
     <w:p>
       <w:pPr>
@@ -3470,25 +3290,7 @@
           <w:sz w:val="24"/>
           <w:szCs w:val="24"/>
         </w:rPr>
-        <w:t xml:space="preserve">Obrada upita odnosi se </w:t>
-      </w:r>
-      <w:proofErr w:type="gramStart"/>
-      <w:r>
-        <w:rPr>
-          <w:rFonts w:ascii="Times New Roman" w:hAnsi="Times New Roman" w:cs="Times New Roman"/>
-          <w:sz w:val="24"/>
-          <w:szCs w:val="24"/>
-        </w:rPr>
-        <w:t>na</w:t>
-      </w:r>
-      <w:proofErr w:type="gramEnd"/>
-      <w:r>
-        <w:rPr>
-          <w:rFonts w:ascii="Times New Roman" w:hAnsi="Times New Roman" w:cs="Times New Roman"/>
-          <w:sz w:val="24"/>
-          <w:szCs w:val="24"/>
-        </w:rPr>
-        <w:t xml:space="preserve"> kompilaciju i izvršavanje</w:t>
+        <w:t>Obrada upita odnosi se na kompilaciju i izvršavanje</w:t>
       </w:r>
       <w:r>
         <w:rPr>
@@ -3504,25 +3306,7 @@
           <w:sz w:val="24"/>
           <w:szCs w:val="24"/>
         </w:rPr>
-        <w:t xml:space="preserve"> deklarativnom jeziku baze podataka, kao što je SQL koji koriste relacione baze podataka. U kontekstu relacionih baza podataka, obrada upita predstavlja proces prevođenja upita višeg nivoa </w:t>
-      </w:r>
-      <w:proofErr w:type="gramStart"/>
-      <w:r>
-        <w:rPr>
-          <w:rFonts w:ascii="Times New Roman" w:hAnsi="Times New Roman" w:cs="Times New Roman"/>
-          <w:sz w:val="24"/>
-          <w:szCs w:val="24"/>
-        </w:rPr>
-        <w:t>na</w:t>
-      </w:r>
-      <w:proofErr w:type="gramEnd"/>
-      <w:r>
-        <w:rPr>
-          <w:rFonts w:ascii="Times New Roman" w:hAnsi="Times New Roman" w:cs="Times New Roman"/>
-          <w:sz w:val="24"/>
-          <w:szCs w:val="24"/>
-        </w:rPr>
-        <w:t xml:space="preserve"> upit nižeg nivoa koji je baza podataka u stanju da izvrši.</w:t>
+        <w:t xml:space="preserve"> deklarativnom jeziku baze podataka, kao što je SQL koji koriste relacione baze podataka. U kontekstu relacionih baza podataka, obrada upita predstavlja proces prevođenja upita višeg nivoa na upit nižeg nivoa koji je baza podataka u stanju da izvrši.</w:t>
       </w:r>
       <w:r>
         <w:rPr>
@@ -3538,33 +3322,15 @@
           <w:sz w:val="24"/>
           <w:szCs w:val="24"/>
         </w:rPr>
-        <w:t xml:space="preserve">uključuje sledeće </w:t>
-      </w:r>
-      <w:proofErr w:type="gramStart"/>
-      <w:r>
-        <w:rPr>
-          <w:rFonts w:ascii="Times New Roman" w:hAnsi="Times New Roman" w:cs="Times New Roman"/>
-          <w:sz w:val="24"/>
-          <w:szCs w:val="24"/>
-        </w:rPr>
-        <w:t>korake</w:t>
-      </w:r>
-      <w:r>
-        <w:rPr>
-          <w:rFonts w:ascii="Times New Roman" w:hAnsi="Times New Roman" w:cs="Times New Roman"/>
-          <w:sz w:val="24"/>
-          <w:szCs w:val="24"/>
-        </w:rPr>
-        <w:t>[</w:t>
-      </w:r>
-      <w:proofErr w:type="gramEnd"/>
-      <w:r>
-        <w:rPr>
-          <w:rFonts w:ascii="Times New Roman" w:hAnsi="Times New Roman" w:cs="Times New Roman"/>
-          <w:sz w:val="24"/>
-          <w:szCs w:val="24"/>
-        </w:rPr>
-        <w:t>1]</w:t>
+        <w:t>uključuje sledeće korake</w:t>
+      </w:r>
+      <w:r>
+        <w:rPr>
+          <w:rFonts w:ascii="Times New Roman" w:hAnsi="Times New Roman" w:cs="Times New Roman"/>
+          <w:sz w:val="24"/>
+          <w:szCs w:val="24"/>
+        </w:rPr>
+        <w:t>[1]</w:t>
       </w:r>
       <w:r>
         <w:rPr>
@@ -3618,51 +3384,15 @@
           <w:sz w:val="24"/>
           <w:szCs w:val="24"/>
         </w:rPr>
-        <w:t xml:space="preserve">jaju kao niz karaktera </w:t>
-      </w:r>
-      <w:proofErr w:type="gramStart"/>
-      <w:r>
-        <w:rPr>
-          <w:rFonts w:ascii="Times New Roman" w:hAnsi="Times New Roman" w:cs="Times New Roman"/>
-          <w:sz w:val="24"/>
-          <w:szCs w:val="24"/>
-        </w:rPr>
-        <w:t>ili</w:t>
-      </w:r>
-      <w:proofErr w:type="gramEnd"/>
-      <w:r>
-        <w:rPr>
-          <w:rFonts w:ascii="Times New Roman" w:hAnsi="Times New Roman" w:cs="Times New Roman"/>
-          <w:sz w:val="24"/>
-          <w:szCs w:val="24"/>
-        </w:rPr>
-        <w:t xml:space="preserve"> sekve</w:t>
-      </w:r>
-      <w:r>
-        <w:rPr>
-          <w:rFonts w:ascii="Times New Roman" w:hAnsi="Times New Roman" w:cs="Times New Roman"/>
-          <w:sz w:val="24"/>
-          <w:szCs w:val="24"/>
-        </w:rPr>
-        <w:t xml:space="preserve">ncu karaktera. Određene sekvence karaktera predstavljaju različite vrste tokena poput ključnih reči, operatora, operanada, literalnih nizova itd. Kao i kod svih jezika, tako i kod upitnog jezika, postoje određena pravila-sintaksa i gramatika jezika, koja regulišu kako se tokeni mogu kombinovati u validne izjave. Samim tim, osnovni zadatak parsera jeste izvlačenje tokena iz niza karaktera i njihovo prevođenje u odgovarajuće interne </w:t>
-      </w:r>
-      <w:proofErr w:type="gramStart"/>
-      <w:r>
-        <w:rPr>
-          <w:rFonts w:ascii="Times New Roman" w:hAnsi="Times New Roman" w:cs="Times New Roman"/>
-          <w:sz w:val="24"/>
-          <w:szCs w:val="24"/>
-        </w:rPr>
-        <w:t>podatke(</w:t>
-      </w:r>
-      <w:proofErr w:type="gramEnd"/>
-      <w:r>
-        <w:rPr>
-          <w:rFonts w:ascii="Times New Roman" w:hAnsi="Times New Roman" w:cs="Times New Roman"/>
-          <w:sz w:val="24"/>
-          <w:szCs w:val="24"/>
-        </w:rPr>
-        <w:t>operacije i operande relacione algebra) i strukture(stablo upita). Poslednji zadatak parsera jeste provera validnosti i sintakse originalnog niza karaktera upita.</w:t>
+        <w:t>jaju kao niz karaktera ili sekve</w:t>
+      </w:r>
+      <w:r>
+        <w:rPr>
+          <w:rFonts w:ascii="Times New Roman" w:hAnsi="Times New Roman" w:cs="Times New Roman"/>
+          <w:sz w:val="24"/>
+          <w:szCs w:val="24"/>
+        </w:rPr>
+        <w:t>ncu karaktera. Određene sekvence karaktera predstavljaju različite vrste tokena poput ključnih reči, operatora, operanada, literalnih nizova itd. Kao i kod svih jezika, tako i kod upitnog jezika, postoje određena pravila-sintaksa i gramatika jezika, koja regulišu kako se tokeni mogu kombinovati u validne izjave. Samim tim, osnovni zadatak parsera jeste izvlačenje tokena iz niza karaktera i njihovo prevođenje u odgovarajuće interne podatke(operacije i operande relacione algebra) i strukture(stablo upita). Poslednji zadatak parsera jeste provera validnosti i sintakse originalnog niza karaktera upita.</w:t>
       </w:r>
     </w:p>
     <w:p>
@@ -3692,25 +3422,7 @@
           <w:sz w:val="24"/>
           <w:szCs w:val="24"/>
         </w:rPr>
-        <w:t xml:space="preserve">Optimizacija upita se odnosi </w:t>
-      </w:r>
-      <w:proofErr w:type="gramStart"/>
-      <w:r>
-        <w:rPr>
-          <w:rFonts w:ascii="Times New Roman" w:hAnsi="Times New Roman" w:cs="Times New Roman"/>
-          <w:sz w:val="24"/>
-          <w:szCs w:val="24"/>
-        </w:rPr>
-        <w:t>na</w:t>
-      </w:r>
-      <w:proofErr w:type="gramEnd"/>
-      <w:r>
-        <w:rPr>
-          <w:rFonts w:ascii="Times New Roman" w:hAnsi="Times New Roman" w:cs="Times New Roman"/>
-          <w:sz w:val="24"/>
-          <w:szCs w:val="24"/>
-        </w:rPr>
-        <w:t xml:space="preserve"> primenu određenih pravila na interne strukture podat</w:t>
+        <w:t>Optimizacija upita se odnosi na primenu određenih pravila na interne strukture podat</w:t>
       </w:r>
       <w:r>
         <w:rPr>
@@ -3744,7 +3456,6 @@
         </w:rPr>
         <w:t xml:space="preserve"> izraza i </w:t>
       </w:r>
-      <w:proofErr w:type="gramStart"/>
       <w:r>
         <w:rPr>
           <w:rFonts w:ascii="Times New Roman" w:hAnsi="Times New Roman" w:cs="Times New Roman"/>
@@ -3759,16 +3470,7 @@
           <w:sz w:val="24"/>
           <w:szCs w:val="24"/>
         </w:rPr>
-        <w:t>(</w:t>
-      </w:r>
-      <w:proofErr w:type="gramEnd"/>
-      <w:r>
-        <w:rPr>
-          <w:rFonts w:ascii="Times New Roman" w:hAnsi="Times New Roman" w:cs="Times New Roman"/>
-          <w:sz w:val="24"/>
-          <w:szCs w:val="24"/>
-        </w:rPr>
-        <w:t xml:space="preserve">heuristika), na procenama troškova različitih algoritama primenjenih na operacije ili na semantici unutar upita i relacija </w:t>
+        <w:t xml:space="preserve">(heuristika), na procenama troškova različitih algoritama primenjenih na operacije ili na semantici unutar upita i relacija </w:t>
       </w:r>
       <w:r>
         <w:rPr>
@@ -3823,33 +3525,15 @@
           <w:sz w:val="24"/>
           <w:szCs w:val="24"/>
         </w:rPr>
-        <w:t xml:space="preserve"> kod relacionih baza </w:t>
-      </w:r>
-      <w:proofErr w:type="gramStart"/>
-      <w:r>
-        <w:rPr>
-          <w:rFonts w:ascii="Times New Roman" w:hAnsi="Times New Roman" w:cs="Times New Roman"/>
-          <w:sz w:val="24"/>
-          <w:szCs w:val="24"/>
-        </w:rPr>
-        <w:t xml:space="preserve">podataka </w:t>
-      </w:r>
-      <w:r>
-        <w:rPr>
-          <w:rFonts w:ascii="Times New Roman" w:hAnsi="Times New Roman" w:cs="Times New Roman"/>
-          <w:sz w:val="24"/>
-          <w:szCs w:val="24"/>
-        </w:rPr>
-        <w:t>,</w:t>
-      </w:r>
-      <w:proofErr w:type="gramEnd"/>
-      <w:r>
-        <w:rPr>
-          <w:rFonts w:ascii="Times New Roman" w:hAnsi="Times New Roman" w:cs="Times New Roman"/>
-          <w:sz w:val="24"/>
-          <w:szCs w:val="24"/>
-        </w:rPr>
-        <w:t xml:space="preserve"> pravi izazov </w:t>
+        <w:t xml:space="preserve"> kod relacionih baza podataka </w:t>
+      </w:r>
+      <w:r>
+        <w:rPr>
+          <w:rFonts w:ascii="Times New Roman" w:hAnsi="Times New Roman" w:cs="Times New Roman"/>
+          <w:sz w:val="24"/>
+          <w:szCs w:val="24"/>
+        </w:rPr>
+        <w:t xml:space="preserve">, pravi izazov </w:t>
       </w:r>
       <w:r>
         <w:rPr>
@@ -3873,18 +3557,8 @@
           <w:sz w:val="24"/>
           <w:szCs w:val="24"/>
         </w:rPr>
-        <w:t xml:space="preserve">tabela. Kako bi bilo moguće izvršiti ovakav upit neophodno je najpre izvršiti spajanje različitih tabela. Proces spajanja, koji se često naziva i operacija </w:t>
-      </w:r>
-      <w:proofErr w:type="gramStart"/>
-      <w:r>
-        <w:rPr>
-          <w:rFonts w:ascii="Times New Roman" w:hAnsi="Times New Roman" w:cs="Times New Roman"/>
-          <w:sz w:val="24"/>
-          <w:szCs w:val="24"/>
-        </w:rPr>
-        <w:t>spajanja(</w:t>
-      </w:r>
-      <w:proofErr w:type="gramEnd"/>
+        <w:t>tabela. Kako bi bilo moguće izvršiti ovakav upit neophodno je najpre izvršiti spajanje različitih tabela. Proces spajanja, koji se često naziva i operacija spajanja(</w:t>
+      </w:r>
       <w:r>
         <w:rPr>
           <w:rFonts w:ascii="Times New Roman" w:hAnsi="Times New Roman" w:cs="Times New Roman"/>
@@ -3901,25 +3575,7 @@
           <w:sz w:val="24"/>
           <w:szCs w:val="24"/>
         </w:rPr>
-        <w:t xml:space="preserve">) predstavlja složen proces koji zahteva pažljivo planiranje ali i optimizaciju, zarad dobijanja efikasnih performansi. Kod relacionih baza </w:t>
-      </w:r>
-      <w:proofErr w:type="gramStart"/>
-      <w:r>
-        <w:rPr>
-          <w:rFonts w:ascii="Times New Roman" w:hAnsi="Times New Roman" w:cs="Times New Roman"/>
-          <w:sz w:val="24"/>
-          <w:szCs w:val="24"/>
-        </w:rPr>
-        <w:t>podataka ,</w:t>
-      </w:r>
-      <w:proofErr w:type="gramEnd"/>
-      <w:r>
-        <w:rPr>
-          <w:rFonts w:ascii="Times New Roman" w:hAnsi="Times New Roman" w:cs="Times New Roman"/>
-          <w:sz w:val="24"/>
-          <w:szCs w:val="24"/>
-        </w:rPr>
-        <w:t xml:space="preserve"> za spajanje tabela postoji nekoliko </w:t>
+        <w:t xml:space="preserve">) predstavlja složen proces koji zahteva pažljivo planiranje ali i optimizaciju, zarad dobijanja efikasnih performansi. Kod relacionih baza podataka , za spajanje tabela postoji nekoliko </w:t>
       </w:r>
       <w:r>
         <w:rPr>
@@ -3999,25 +3655,7 @@
           <w:sz w:val="24"/>
           <w:szCs w:val="24"/>
         </w:rPr>
-        <w:t xml:space="preserve">Međutim prilikom izvršenja takvog upita, odgovornost je </w:t>
-      </w:r>
-      <w:proofErr w:type="gramStart"/>
-      <w:r>
-        <w:rPr>
-          <w:rFonts w:ascii="Times New Roman" w:hAnsi="Times New Roman" w:cs="Times New Roman"/>
-          <w:sz w:val="24"/>
-          <w:szCs w:val="24"/>
-        </w:rPr>
-        <w:t>na</w:t>
-      </w:r>
-      <w:proofErr w:type="gramEnd"/>
-      <w:r>
-        <w:rPr>
-          <w:rFonts w:ascii="Times New Roman" w:hAnsi="Times New Roman" w:cs="Times New Roman"/>
-          <w:sz w:val="24"/>
-          <w:szCs w:val="24"/>
-        </w:rPr>
-        <w:t xml:space="preserve"> bazi podataka da optimalno izvrši d</w:t>
+        <w:t>Međutim prilikom izvršenja takvog upita, odgovornost je na bazi podataka da optimalno izvrši d</w:t>
       </w:r>
       <w:r>
         <w:rPr>
@@ -4057,33 +3695,15 @@
           <w:sz w:val="24"/>
           <w:szCs w:val="24"/>
         </w:rPr>
-        <w:t xml:space="preserve">Metode spajanja upita jesu </w:t>
-      </w:r>
-      <w:proofErr w:type="gramStart"/>
-      <w:r>
-        <w:rPr>
-          <w:rFonts w:ascii="Times New Roman" w:hAnsi="Times New Roman" w:cs="Times New Roman"/>
-          <w:sz w:val="24"/>
-          <w:szCs w:val="24"/>
-        </w:rPr>
-        <w:t>sle</w:t>
-      </w:r>
-      <w:r>
-        <w:rPr>
-          <w:rFonts w:ascii="Times New Roman" w:hAnsi="Times New Roman" w:cs="Times New Roman"/>
-          <w:sz w:val="24"/>
-          <w:szCs w:val="24"/>
-        </w:rPr>
-        <w:t>deće[</w:t>
-      </w:r>
-      <w:proofErr w:type="gramEnd"/>
-      <w:r>
-        <w:rPr>
-          <w:rFonts w:ascii="Times New Roman" w:hAnsi="Times New Roman" w:cs="Times New Roman"/>
-          <w:sz w:val="24"/>
-          <w:szCs w:val="24"/>
-        </w:rPr>
-        <w:t>2</w:t>
+        <w:t>Metode spajanja upita jesu sle</w:t>
+      </w:r>
+      <w:r>
+        <w:rPr>
+          <w:rFonts w:ascii="Times New Roman" w:hAnsi="Times New Roman" w:cs="Times New Roman"/>
+          <w:sz w:val="24"/>
+          <w:szCs w:val="24"/>
+        </w:rPr>
+        <w:t>deće[2</w:t>
       </w:r>
       <w:r>
         <w:rPr>
@@ -4129,51 +3749,15 @@
           <w:sz w:val="24"/>
           <w:szCs w:val="24"/>
         </w:rPr>
-        <w:t xml:space="preserve">p Join je osnovna metoda spajanja, koja podrazumeva iteriranje kroz svaki red u spoljnoj tabeli i poređenje </w:t>
-      </w:r>
-      <w:proofErr w:type="gramStart"/>
-      <w:r>
-        <w:rPr>
-          <w:rFonts w:ascii="Times New Roman" w:hAnsi="Times New Roman" w:cs="Times New Roman"/>
-          <w:sz w:val="24"/>
-          <w:szCs w:val="24"/>
-        </w:rPr>
-        <w:t>sa</w:t>
-      </w:r>
-      <w:proofErr w:type="gramEnd"/>
-      <w:r>
-        <w:rPr>
-          <w:rFonts w:ascii="Times New Roman" w:hAnsi="Times New Roman" w:cs="Times New Roman"/>
-          <w:sz w:val="24"/>
-          <w:szCs w:val="24"/>
-        </w:rPr>
-        <w:t xml:space="preserve"> svakim redom u unutrašnjoj tabeli. </w:t>
-      </w:r>
-      <w:r>
-        <w:rPr>
-          <w:rFonts w:ascii="Times New Roman" w:hAnsi="Times New Roman" w:cs="Times New Roman"/>
-          <w:sz w:val="24"/>
-          <w:szCs w:val="24"/>
-        </w:rPr>
-        <w:t xml:space="preserve">U slučaju podudaranja </w:t>
-      </w:r>
-      <w:proofErr w:type="gramStart"/>
-      <w:r>
-        <w:rPr>
-          <w:rFonts w:ascii="Times New Roman" w:hAnsi="Times New Roman" w:cs="Times New Roman"/>
-          <w:sz w:val="24"/>
-          <w:szCs w:val="24"/>
-        </w:rPr>
-        <w:t>na</w:t>
-      </w:r>
-      <w:proofErr w:type="gramEnd"/>
-      <w:r>
-        <w:rPr>
-          <w:rFonts w:ascii="Times New Roman" w:hAnsi="Times New Roman" w:cs="Times New Roman"/>
-          <w:sz w:val="24"/>
-          <w:szCs w:val="24"/>
-        </w:rPr>
-        <w:t xml:space="preserve"> os</w:t>
+        <w:t xml:space="preserve">p Join je osnovna metoda spajanja, koja podrazumeva iteriranje kroz svaki red u spoljnoj tabeli i poređenje sa svakim redom u unutrašnjoj tabeli. </w:t>
+      </w:r>
+      <w:r>
+        <w:rPr>
+          <w:rFonts w:ascii="Times New Roman" w:hAnsi="Times New Roman" w:cs="Times New Roman"/>
+          <w:sz w:val="24"/>
+          <w:szCs w:val="24"/>
+        </w:rPr>
+        <w:t>U slučaju podudaranja na os</w:t>
       </w:r>
       <w:r>
         <w:rPr>
@@ -4190,25 +3774,7 @@
           <w:szCs w:val="24"/>
         </w:rPr>
         <w:lastRenderedPageBreak/>
-        <w:t xml:space="preserve">tabele </w:t>
-      </w:r>
-      <w:proofErr w:type="gramStart"/>
-      <w:r>
-        <w:rPr>
-          <w:rFonts w:ascii="Times New Roman" w:hAnsi="Times New Roman" w:cs="Times New Roman"/>
-          <w:sz w:val="24"/>
-          <w:szCs w:val="24"/>
-        </w:rPr>
-        <w:t>ili</w:t>
-      </w:r>
-      <w:proofErr w:type="gramEnd"/>
-      <w:r>
-        <w:rPr>
-          <w:rFonts w:ascii="Times New Roman" w:hAnsi="Times New Roman" w:cs="Times New Roman"/>
-          <w:sz w:val="24"/>
-          <w:szCs w:val="24"/>
-        </w:rPr>
-        <w:t xml:space="preserve"> kada su odgovarajući indeksi na mestu, međutim ukoliko se veličine tabela povećaju, performanse se pogoršavaju, što može dovesti do dugih vremena izvršenja.</w:t>
+        <w:t>tabele ili kada su odgovarajući indeksi na mestu, međutim ukoliko se veličine tabela povećaju, performanse se pogoršavaju, što može dovesti do dugih vremena izvršenja.</w:t>
       </w:r>
     </w:p>
     <w:p>
@@ -4230,25 +3796,7 @@
           <w:sz w:val="24"/>
           <w:szCs w:val="24"/>
         </w:rPr>
-        <w:t xml:space="preserve">Sort-Merge join- Ulazne tabele moraju biti sortirane pre operacije spajanja kako bi se izvršio sort-merge join. Nakon sortiranja, sistem baze podataka upoređuje i spaja odgovarajuće redove iterirajući kroz obe tabele. Ova metoda je efikasna za velike tabele, posebno ako su ulazni podaci već sortirani </w:t>
-      </w:r>
-      <w:proofErr w:type="gramStart"/>
-      <w:r>
-        <w:rPr>
-          <w:rFonts w:ascii="Times New Roman" w:hAnsi="Times New Roman" w:cs="Times New Roman"/>
-          <w:sz w:val="24"/>
-          <w:szCs w:val="24"/>
-        </w:rPr>
-        <w:t>ili</w:t>
-      </w:r>
-      <w:proofErr w:type="gramEnd"/>
-      <w:r>
-        <w:rPr>
-          <w:rFonts w:ascii="Times New Roman" w:hAnsi="Times New Roman" w:cs="Times New Roman"/>
-          <w:sz w:val="24"/>
-          <w:szCs w:val="24"/>
-        </w:rPr>
-        <w:t xml:space="preserve"> skoro sortirani, međutim sortiranje ulaznih tabela može zahtevati mnogo resursa, posebno za velike skupove podataka.</w:t>
+        <w:t>Sort-Merge join- Ulazne tabele moraju biti sortirane pre operacije spajanja kako bi se izvršio sort-merge join. Nakon sortiranja, sistem baze podataka upoređuje i spaja odgovarajuće redove iterirajući kroz obe tabele. Ova metoda je efikasna za velike tabele, posebno ako su ulazni podaci već sortirani ili skoro sortirani, međutim sortiranje ulaznih tabela može zahtevati mnogo resursa, posebno za velike skupove podataka.</w:t>
       </w:r>
     </w:p>
     <w:p>
@@ -4270,25 +3818,7 @@
           <w:sz w:val="24"/>
           <w:szCs w:val="24"/>
         </w:rPr>
-        <w:t xml:space="preserve">Hash join-Hash join predstavlja naprednu tehniku koja koristi heš tabelu za uparivanje redova prema njihovim ključevima spajanja. Algoritam uključuje fazu izgradnje i fazu pretrage. U fazi izgradnje, heš tabela se generiše koristeći ključeve spajanja manje ulazne tabele. U fazi pretrage, sistem baze podataka skenira kroz veću ulaznu tabelu, koristeći istu heš funkciju </w:t>
-      </w:r>
-      <w:proofErr w:type="gramStart"/>
-      <w:r>
-        <w:rPr>
-          <w:rFonts w:ascii="Times New Roman" w:hAnsi="Times New Roman" w:cs="Times New Roman"/>
-          <w:sz w:val="24"/>
-          <w:szCs w:val="24"/>
-        </w:rPr>
-        <w:t>na</w:t>
-      </w:r>
-      <w:proofErr w:type="gramEnd"/>
-      <w:r>
-        <w:rPr>
-          <w:rFonts w:ascii="Times New Roman" w:hAnsi="Times New Roman" w:cs="Times New Roman"/>
-          <w:sz w:val="24"/>
-          <w:szCs w:val="24"/>
-        </w:rPr>
-        <w:t xml:space="preserve"> ključevima spajanja i traži podudaranja u heš tabeli.</w:t>
+        <w:t>Hash join-Hash join predstavlja naprednu tehniku koja koristi heš tabelu za uparivanje redova prema njihovim ključevima spajanja. Algoritam uključuje fazu izgradnje i fazu pretrage. U fazi izgradnje, heš tabela se generiše koristeći ključeve spajanja manje ulazne tabele. U fazi pretrage, sistem baze podataka skenira kroz veću ulaznu tabelu, koristeći istu heš funkciju na ključevima spajanja i traži podudaranja u heš tabeli.</w:t>
       </w:r>
     </w:p>
     <w:p>
@@ -4310,78 +3840,24 @@
           <w:sz w:val="24"/>
           <w:szCs w:val="24"/>
         </w:rPr>
-        <w:t xml:space="preserve">Adaptive join-Adaptive join je savremeni pristup metodi spajanja koji prilagođava svoju strategiju prema karakteristikama ulaznih podataka u toku izvršavanja. Obično počinje </w:t>
-      </w:r>
-      <w:proofErr w:type="gramStart"/>
-      <w:r>
-        <w:rPr>
-          <w:rFonts w:ascii="Times New Roman" w:hAnsi="Times New Roman" w:cs="Times New Roman"/>
-          <w:sz w:val="24"/>
-          <w:szCs w:val="24"/>
-        </w:rPr>
-        <w:t>sa</w:t>
-      </w:r>
-      <w:proofErr w:type="gramEnd"/>
-      <w:r>
-        <w:rPr>
-          <w:rFonts w:ascii="Times New Roman" w:hAnsi="Times New Roman" w:cs="Times New Roman"/>
-          <w:sz w:val="24"/>
-          <w:szCs w:val="24"/>
-        </w:rPr>
-        <w:t xml:space="preserve"> nested loop-om i nadgleda napredak spajanja.Ako performanse sistema nisu zadovoljavajuće može se preći na drugi metod spajanja, na primer sort-merge ili hash join kako bi se povećala efikasnost.</w:t>
-      </w:r>
-    </w:p>
-    <w:p>
-      <w:pPr>
-        <w:rPr>
-          <w:rFonts w:ascii="Times New Roman" w:hAnsi="Times New Roman" w:cs="Times New Roman"/>
-          <w:sz w:val="24"/>
-          <w:szCs w:val="24"/>
-        </w:rPr>
-      </w:pPr>
-      <w:r>
-        <w:rPr>
-          <w:rFonts w:ascii="Times New Roman" w:hAnsi="Times New Roman" w:cs="Times New Roman"/>
-          <w:sz w:val="24"/>
-          <w:szCs w:val="24"/>
-        </w:rPr>
-        <w:t xml:space="preserve">Ovim poglavljem predstavljene su osnove obrade upita kod relacionih baza podataka, </w:t>
-      </w:r>
-      <w:proofErr w:type="gramStart"/>
-      <w:r>
-        <w:rPr>
-          <w:rFonts w:ascii="Times New Roman" w:hAnsi="Times New Roman" w:cs="Times New Roman"/>
-          <w:sz w:val="24"/>
-          <w:szCs w:val="24"/>
-        </w:rPr>
-        <w:t>sa</w:t>
-      </w:r>
-      <w:proofErr w:type="gramEnd"/>
-      <w:r>
-        <w:rPr>
-          <w:rFonts w:ascii="Times New Roman" w:hAnsi="Times New Roman" w:cs="Times New Roman"/>
-          <w:sz w:val="24"/>
-          <w:szCs w:val="24"/>
-        </w:rPr>
-        <w:t xml:space="preserve"> posebnim osvrtom na obradu upita koji se dobijaju spajanjem više tabela, kao i metodama koje baze koristi za najefikasnije spajanje tabela. U nastavku seminarskog rada, biće prikazano kako se vrši obrada upita, kao i spajanje tabela i izvršenje upita iz više tabela, </w:t>
-      </w:r>
-      <w:proofErr w:type="gramStart"/>
-      <w:r>
-        <w:rPr>
-          <w:rFonts w:ascii="Times New Roman" w:hAnsi="Times New Roman" w:cs="Times New Roman"/>
-          <w:sz w:val="24"/>
-          <w:szCs w:val="24"/>
-        </w:rPr>
-        <w:t>na</w:t>
-      </w:r>
-      <w:proofErr w:type="gramEnd"/>
-      <w:r>
-        <w:rPr>
-          <w:rFonts w:ascii="Times New Roman" w:hAnsi="Times New Roman" w:cs="Times New Roman"/>
-          <w:sz w:val="24"/>
-          <w:szCs w:val="24"/>
-        </w:rPr>
-        <w:t xml:space="preserve"> primeru jedne od najpoznatijih relacionih baza podataka, PostgreSQL baze podataka.</w:t>
+        <w:t>Adaptive join-Adaptive join je savremeni pristup metodi spajanja koji prilagođava svoju strategiju prema karakteristikama ulaznih podataka u toku izvršavanja. Obično počinje sa nested loop-om i nadgleda napredak spajanja.Ako performanse sistema nisu zadovoljavajuće može se preći na drugi metod spajanja, na primer sort-merge ili hash join kako bi se povećala efikasnost.</w:t>
+      </w:r>
+    </w:p>
+    <w:p>
+      <w:pPr>
+        <w:rPr>
+          <w:rFonts w:ascii="Times New Roman" w:hAnsi="Times New Roman" w:cs="Times New Roman"/>
+          <w:sz w:val="24"/>
+          <w:szCs w:val="24"/>
+        </w:rPr>
+      </w:pPr>
+      <w:r>
+        <w:rPr>
+          <w:rFonts w:ascii="Times New Roman" w:hAnsi="Times New Roman" w:cs="Times New Roman"/>
+          <w:sz w:val="24"/>
+          <w:szCs w:val="24"/>
+        </w:rPr>
+        <w:t>Ovim poglavljem predstavljene su osnove obrade upita kod relacionih baza podataka, sa posebnim osvrtom na obradu upita koji se dobijaju spajanjem više tabela, kao i metodama koje baze koristi za najefikasnije spajanje tabela. U nastavku seminarskog rada, biće prikazano kako se vrši obrada upita, kao i spajanje tabela i izvršenje upita iz više tabela, na primeru jedne od najpoznatijih relacionih baza podataka, PostgreSQL baze podataka.</w:t>
       </w:r>
     </w:p>
     <w:p>
@@ -4404,8 +3880,7 @@
           <w:rFonts w:ascii="Times New Roman" w:hAnsi="Times New Roman" w:cs="Times New Roman"/>
         </w:rPr>
       </w:pPr>
-      <w:bookmarkStart w:id="2" w:name="_Toc164530064"/>
-      <w:proofErr w:type="gramStart"/>
+      <w:bookmarkStart w:id="3" w:name="_Toc164597345"/>
       <w:r>
         <w:rPr>
           <w:rFonts w:ascii="Times New Roman" w:hAnsi="Times New Roman" w:cs="Times New Roman"/>
@@ -4423,16 +3898,9 @@
         <w:rPr>
           <w:rFonts w:ascii="Times New Roman" w:hAnsi="Times New Roman" w:cs="Times New Roman"/>
         </w:rPr>
-        <w:t>POSTGRESQL</w:t>
-      </w:r>
-      <w:proofErr w:type="gramEnd"/>
-      <w:r>
-        <w:rPr>
-          <w:rFonts w:ascii="Times New Roman" w:hAnsi="Times New Roman" w:cs="Times New Roman"/>
-        </w:rPr>
-        <w:t xml:space="preserve"> BAZA PODATAKA</w:t>
-      </w:r>
-      <w:bookmarkEnd w:id="2"/>
+        <w:t>POSTGRESQL BAZA PODATAKA</w:t>
+      </w:r>
+      <w:bookmarkEnd w:id="3"/>
     </w:p>
     <w:p>
       <w:pPr>
@@ -4499,25 +3967,7 @@
           <w:sz w:val="24"/>
           <w:szCs w:val="24"/>
         </w:rPr>
-        <w:t xml:space="preserve">koji koristi i proširuje SQL jezik u kombinaciji </w:t>
-      </w:r>
-      <w:proofErr w:type="gramStart"/>
-      <w:r>
-        <w:rPr>
-          <w:rFonts w:ascii="Times New Roman" w:hAnsi="Times New Roman" w:cs="Times New Roman"/>
-          <w:sz w:val="24"/>
-          <w:szCs w:val="24"/>
-        </w:rPr>
-        <w:t>sa</w:t>
-      </w:r>
-      <w:proofErr w:type="gramEnd"/>
-      <w:r>
-        <w:rPr>
-          <w:rFonts w:ascii="Times New Roman" w:hAnsi="Times New Roman" w:cs="Times New Roman"/>
-          <w:sz w:val="24"/>
-          <w:szCs w:val="24"/>
-        </w:rPr>
-        <w:t xml:space="preserve"> mnogim funckijama koje bezbedno skladište i sk</w:t>
+        <w:t>koji koristi i proširuje SQL jezik u kombinaciji sa mnogim funckijama koje bezbedno skladište i sk</w:t>
       </w:r>
       <w:r>
         <w:rPr>
@@ -4541,25 +3991,7 @@
           <w:sz w:val="24"/>
           <w:szCs w:val="24"/>
         </w:rPr>
-        <w:t xml:space="preserve">Poreklo PostgreSQL-a datira iz 1986.godine kao deo projekta POSTGRES </w:t>
-      </w:r>
-      <w:proofErr w:type="gramStart"/>
-      <w:r>
-        <w:rPr>
-          <w:rFonts w:ascii="Times New Roman" w:hAnsi="Times New Roman" w:cs="Times New Roman"/>
-          <w:sz w:val="24"/>
-          <w:szCs w:val="24"/>
-        </w:rPr>
-        <w:t>na</w:t>
-      </w:r>
-      <w:proofErr w:type="gramEnd"/>
-      <w:r>
-        <w:rPr>
-          <w:rFonts w:ascii="Times New Roman" w:hAnsi="Times New Roman" w:cs="Times New Roman"/>
-          <w:sz w:val="24"/>
-          <w:szCs w:val="24"/>
-        </w:rPr>
-        <w:t xml:space="preserve"> Univerzitetu Kalifornije u Berkliju i ima više od 35 godina aktivnog razvoja na osnovnoj platformi</w:t>
+        <w:t>Poreklo PostgreSQL-a datira iz 1986.godine kao deo projekta POSTGRES na Univerzitetu Kalifornije u Berkliju i ima više od 35 godina aktivnog razvoja na osnovnoj platformi</w:t>
       </w:r>
       <w:r>
         <w:rPr>
@@ -4608,77 +4040,23 @@
           <w:sz w:val="24"/>
           <w:szCs w:val="24"/>
         </w:rPr>
-        <w:t xml:space="preserve">PostgreSQL stekao je snažnu reputaciju zahvaljujući svojoj arhitekturi, pouzdanosti, integritetu podataka i robusnom skupu funkcija. Ova baza podataka podržana je </w:t>
-      </w:r>
-      <w:proofErr w:type="gramStart"/>
-      <w:r>
-        <w:rPr>
-          <w:rFonts w:ascii="Times New Roman" w:hAnsi="Times New Roman" w:cs="Times New Roman"/>
-          <w:sz w:val="24"/>
-          <w:szCs w:val="24"/>
-        </w:rPr>
-        <w:t>na</w:t>
-      </w:r>
-      <w:proofErr w:type="gramEnd"/>
-      <w:r>
-        <w:rPr>
-          <w:rFonts w:ascii="Times New Roman" w:hAnsi="Times New Roman" w:cs="Times New Roman"/>
-          <w:sz w:val="24"/>
-          <w:szCs w:val="24"/>
-        </w:rPr>
-        <w:t xml:space="preserve"> svim operativnim sistemima, pop</w:t>
-      </w:r>
-      <w:r>
-        <w:rPr>
-          <w:rFonts w:ascii="Times New Roman" w:hAnsi="Times New Roman" w:cs="Times New Roman"/>
-          <w:sz w:val="24"/>
-          <w:szCs w:val="24"/>
-        </w:rPr>
-        <w:t>ut Linux-a, macOS-a, Windows-a, a od 2001.godine je ACID kompatabilna. Pored toga</w:t>
-      </w:r>
-      <w:proofErr w:type="gramStart"/>
-      <w:r>
-        <w:rPr>
-          <w:rFonts w:ascii="Times New Roman" w:hAnsi="Times New Roman" w:cs="Times New Roman"/>
-          <w:sz w:val="24"/>
-          <w:szCs w:val="24"/>
-        </w:rPr>
-        <w:t>,PostgreSQL</w:t>
-      </w:r>
-      <w:proofErr w:type="gramEnd"/>
-      <w:r>
-        <w:rPr>
-          <w:rFonts w:ascii="Times New Roman" w:hAnsi="Times New Roman" w:cs="Times New Roman"/>
-          <w:sz w:val="24"/>
-          <w:szCs w:val="24"/>
-        </w:rPr>
-        <w:t xml:space="preserve"> ima moćne dodatke, poput popularnog proširenja geoprostorne baze podataka PostGIS.</w:t>
-      </w:r>
-      <w:r>
-        <w:rPr>
-          <w:rFonts w:ascii="Times New Roman" w:hAnsi="Times New Roman" w:cs="Times New Roman"/>
-          <w:sz w:val="24"/>
-          <w:szCs w:val="24"/>
-        </w:rPr>
-        <w:t xml:space="preserve"> Dodatno, još jedna </w:t>
-      </w:r>
-      <w:proofErr w:type="gramStart"/>
-      <w:r>
-        <w:rPr>
-          <w:rFonts w:ascii="Times New Roman" w:hAnsi="Times New Roman" w:cs="Times New Roman"/>
-          <w:sz w:val="24"/>
-          <w:szCs w:val="24"/>
-        </w:rPr>
-        <w:t>od</w:t>
-      </w:r>
-      <w:proofErr w:type="gramEnd"/>
-      <w:r>
-        <w:rPr>
-          <w:rFonts w:ascii="Times New Roman" w:hAnsi="Times New Roman" w:cs="Times New Roman"/>
-          <w:sz w:val="24"/>
-          <w:szCs w:val="24"/>
-        </w:rPr>
-        <w:t xml:space="preserve"> značajnih karakteristika ove baze podataka, jeste konstantan rad na unapređenju postojećih verzija, tako da se korisnicima uvek nude najnovije verzije PostgreSQL baze podataka. Trenutno aktuelna verzija jeste PostgreSQL 16, koja je izašla septembra </w:t>
+        <w:t>PostgreSQL stekao je snažnu reputaciju zahvaljujući svojoj arhitekturi, pouzdanosti, integritetu podataka i robusnom skupu funkcija. Ova baza podataka podržana je na svim operativnim sistemima, pop</w:t>
+      </w:r>
+      <w:r>
+        <w:rPr>
+          <w:rFonts w:ascii="Times New Roman" w:hAnsi="Times New Roman" w:cs="Times New Roman"/>
+          <w:sz w:val="24"/>
+          <w:szCs w:val="24"/>
+        </w:rPr>
+        <w:t>ut Linux-a, macOS-a, Windows-a, a od 2001.godine je ACID kompatabilna. Pored toga,PostgreSQL ima moćne dodatke, poput popularnog proširenja geoprostorne baze podataka PostGIS.</w:t>
+      </w:r>
+      <w:r>
+        <w:rPr>
+          <w:rFonts w:ascii="Times New Roman" w:hAnsi="Times New Roman" w:cs="Times New Roman"/>
+          <w:sz w:val="24"/>
+          <w:szCs w:val="24"/>
+        </w:rPr>
+        <w:t xml:space="preserve"> Dodatno, još jedna od značajnih karakteristika ove baze podataka, jeste konstantan rad na unapređenju postojećih verzija, tako da se korisnicima uvek nude najnovije verzije PostgreSQL baze podataka. Trenutno aktuelna verzija jeste PostgreSQL 16, koja je izašla septembra </w:t>
       </w:r>
       <w:r>
         <w:rPr>
@@ -4720,7 +4098,7 @@
           <w:rFonts w:ascii="Times New Roman" w:hAnsi="Times New Roman" w:cs="Times New Roman"/>
         </w:rPr>
       </w:pPr>
-      <w:bookmarkStart w:id="3" w:name="_Toc164530065"/>
+      <w:bookmarkStart w:id="4" w:name="_Toc164597346"/>
       <w:r>
         <w:rPr>
           <w:rFonts w:ascii="Times New Roman" w:hAnsi="Times New Roman" w:cs="Times New Roman"/>
@@ -4739,7 +4117,7 @@
         </w:rPr>
         <w:t xml:space="preserve"> Arhitektura PostgreSQL baze podataka</w:t>
       </w:r>
-      <w:bookmarkEnd w:id="3"/>
+      <w:bookmarkEnd w:id="4"/>
     </w:p>
     <w:p>
       <w:pPr>
@@ -4758,25 +4136,7 @@
           <w:sz w:val="24"/>
           <w:szCs w:val="24"/>
         </w:rPr>
-        <w:t xml:space="preserve">Arhitektura PostgreSQL baze podataka zasniva se </w:t>
-      </w:r>
-      <w:proofErr w:type="gramStart"/>
-      <w:r>
-        <w:rPr>
-          <w:rFonts w:ascii="Times New Roman" w:hAnsi="Times New Roman" w:cs="Times New Roman"/>
-          <w:sz w:val="24"/>
-          <w:szCs w:val="24"/>
-        </w:rPr>
-        <w:t>na</w:t>
-      </w:r>
-      <w:proofErr w:type="gramEnd"/>
-      <w:r>
-        <w:rPr>
-          <w:rFonts w:ascii="Times New Roman" w:hAnsi="Times New Roman" w:cs="Times New Roman"/>
-          <w:sz w:val="24"/>
-          <w:szCs w:val="24"/>
-        </w:rPr>
-        <w:t xml:space="preserve"> klijent-server modelu</w:t>
+        <w:t>Arhitektura PostgreSQL baze podataka zasniva se na klijent-server modelu</w:t>
       </w:r>
       <w:r>
         <w:rPr>
@@ -4816,25 +4176,7 @@
           <w:sz w:val="24"/>
           <w:szCs w:val="24"/>
         </w:rPr>
-        <w:t xml:space="preserve">Njegov glavni program funkcioniše kao servis odgovoran za definisanje struktura podataka, skladištenje podataka i obradu upita. Ova arhitektura omogućava PostgreSQL-u da opslužuje više klijenata, bez obzira da li se oni povezuju lokalno </w:t>
-      </w:r>
-      <w:proofErr w:type="gramStart"/>
-      <w:r>
-        <w:rPr>
-          <w:rFonts w:ascii="Times New Roman" w:hAnsi="Times New Roman" w:cs="Times New Roman"/>
-          <w:sz w:val="24"/>
-          <w:szCs w:val="24"/>
-        </w:rPr>
-        <w:t>ili</w:t>
-      </w:r>
-      <w:proofErr w:type="gramEnd"/>
-      <w:r>
-        <w:rPr>
-          <w:rFonts w:ascii="Times New Roman" w:hAnsi="Times New Roman" w:cs="Times New Roman"/>
-          <w:sz w:val="24"/>
-          <w:szCs w:val="24"/>
-        </w:rPr>
-        <w:t xml:space="preserve"> preko mreže. Kada glavni </w:t>
+        <w:t xml:space="preserve">Njegov glavni program funkcioniše kao servis odgovoran za definisanje struktura podataka, skladištenje podataka i obradu upita. Ova arhitektura omogućava PostgreSQL-u da opslužuje više klijenata, bez obzira da li se oni povezuju lokalno ili preko mreže. Kada glavni </w:t>
       </w:r>
       <w:r>
         <w:rPr>
@@ -4850,25 +4192,7 @@
           <w:sz w:val="24"/>
           <w:szCs w:val="24"/>
         </w:rPr>
-        <w:t xml:space="preserve"> primi zahtev </w:t>
-      </w:r>
-      <w:proofErr w:type="gramStart"/>
-      <w:r>
-        <w:rPr>
-          <w:rFonts w:ascii="Times New Roman" w:hAnsi="Times New Roman" w:cs="Times New Roman"/>
-          <w:sz w:val="24"/>
-          <w:szCs w:val="24"/>
-        </w:rPr>
-        <w:t>od</w:t>
-      </w:r>
-      <w:proofErr w:type="gramEnd"/>
-      <w:r>
-        <w:rPr>
-          <w:rFonts w:ascii="Times New Roman" w:hAnsi="Times New Roman" w:cs="Times New Roman"/>
-          <w:sz w:val="24"/>
-          <w:szCs w:val="24"/>
-        </w:rPr>
-        <w:t xml:space="preserve"> klijenta stvara se novi </w:t>
+        <w:t xml:space="preserve"> primi zahtev od klijenta stvara se novi </w:t>
       </w:r>
       <w:r>
         <w:rPr>
@@ -4884,25 +4208,7 @@
           <w:sz w:val="24"/>
           <w:szCs w:val="24"/>
         </w:rPr>
-        <w:t xml:space="preserve"> koji je posvećen tom konkretnom zahtevu. Ukoliko se više klijenata povezuje istovremeno, svaki </w:t>
-      </w:r>
-      <w:proofErr w:type="gramStart"/>
-      <w:r>
-        <w:rPr>
-          <w:rFonts w:ascii="Times New Roman" w:hAnsi="Times New Roman" w:cs="Times New Roman"/>
-          <w:sz w:val="24"/>
-          <w:szCs w:val="24"/>
-        </w:rPr>
-        <w:t>od</w:t>
-      </w:r>
-      <w:proofErr w:type="gramEnd"/>
-      <w:r>
-        <w:rPr>
-          <w:rFonts w:ascii="Times New Roman" w:hAnsi="Times New Roman" w:cs="Times New Roman"/>
-          <w:sz w:val="24"/>
-          <w:szCs w:val="24"/>
-        </w:rPr>
-        <w:t xml:space="preserve"> njih dobija svoj sopstveni proces. Kako svaki </w:t>
+        <w:t xml:space="preserve"> koji je posvećen tom konkretnom zahtevu. Ukoliko se više klijenata povezuje istovremeno, svaki od njih dobija svoj sopstveni proces. Kako svaki </w:t>
       </w:r>
       <w:r>
         <w:rPr>
@@ -4918,25 +4224,7 @@
           <w:sz w:val="24"/>
           <w:szCs w:val="24"/>
         </w:rPr>
-        <w:t xml:space="preserve"> zahteva CPU jezgra i RAM memoriju, broj klijenata koji se mogu povezati istovremeno ograničen je raspoloživim resursima CPU jezgara i RAM-a. Nakon što server iscrpi svoje resurse svaki </w:t>
-      </w:r>
-      <w:proofErr w:type="gramStart"/>
-      <w:r>
-        <w:rPr>
-          <w:rFonts w:ascii="Times New Roman" w:hAnsi="Times New Roman" w:cs="Times New Roman"/>
-          <w:sz w:val="24"/>
-          <w:szCs w:val="24"/>
-        </w:rPr>
-        <w:t>novi</w:t>
-      </w:r>
-      <w:proofErr w:type="gramEnd"/>
-      <w:r>
-        <w:rPr>
-          <w:rFonts w:ascii="Times New Roman" w:hAnsi="Times New Roman" w:cs="Times New Roman"/>
-          <w:sz w:val="24"/>
-          <w:szCs w:val="24"/>
-        </w:rPr>
-        <w:t xml:space="preserve"> zahtev za povezivanjem će biti odbijen. U takvim situacijama, klijenti moraju ponovo da pokušaju da se povežu. Ovaj problem rešava mehanizam koji se naziva “Pooling” konekcija. Pooler-i za konekciju iniciraju više konekcija ka server</w:t>
+        <w:t xml:space="preserve"> zahteva CPU jezgra i RAM memoriju, broj klijenata koji se mogu povezati istovremeno ograničen je raspoloživim resursima CPU jezgara i RAM-a. Nakon što server iscrpi svoje resurse svaki novi zahtev za povezivanjem će biti odbijen. U takvim situacijama, klijenti moraju ponovo da pokušaju da se povežu. Ovaj problem rešava mehanizam koji se naziva “Pooling” konekcija. Pooler-i za konekciju iniciraju više konekcija ka server</w:t>
       </w:r>
       <w:r>
         <w:rPr>
@@ -4952,43 +4240,7 @@
           <w:sz w:val="24"/>
           <w:szCs w:val="24"/>
         </w:rPr>
-        <w:t xml:space="preserve"> tokom pokretanja i pružaju ih klijentu kako zahtevi stižu. Ukoliko su sve dostupne konekcije zauzete, </w:t>
-      </w:r>
-      <w:proofErr w:type="gramStart"/>
-      <w:r>
-        <w:rPr>
-          <w:rFonts w:ascii="Times New Roman" w:hAnsi="Times New Roman" w:cs="Times New Roman"/>
-          <w:sz w:val="24"/>
-          <w:szCs w:val="24"/>
-        </w:rPr>
-        <w:t>novi</w:t>
-      </w:r>
-      <w:proofErr w:type="gramEnd"/>
-      <w:r>
-        <w:rPr>
-          <w:rFonts w:ascii="Times New Roman" w:hAnsi="Times New Roman" w:cs="Times New Roman"/>
-          <w:sz w:val="24"/>
-          <w:szCs w:val="24"/>
-        </w:rPr>
-        <w:t xml:space="preserve"> zahtevi će biti stavljeni u red i biće opsluženi čim jedna konekcija postane dostupna. Pooler-i za konekciju, pored toga što rešavaju problem </w:t>
-      </w:r>
-      <w:proofErr w:type="gramStart"/>
-      <w:r>
-        <w:rPr>
-          <w:rFonts w:ascii="Times New Roman" w:hAnsi="Times New Roman" w:cs="Times New Roman"/>
-          <w:sz w:val="24"/>
-          <w:szCs w:val="24"/>
-        </w:rPr>
-        <w:t>sa</w:t>
-      </w:r>
-      <w:proofErr w:type="gramEnd"/>
-      <w:r>
-        <w:rPr>
-          <w:rFonts w:ascii="Times New Roman" w:hAnsi="Times New Roman" w:cs="Times New Roman"/>
-          <w:sz w:val="24"/>
-          <w:szCs w:val="24"/>
-        </w:rPr>
-        <w:t xml:space="preserve"> konekcijama, takođe poboljšavaju performanse </w:t>
+        <w:t xml:space="preserve"> tokom pokretanja i pružaju ih klijentu kako zahtevi stižu. Ukoliko su sve dostupne konekcije zauzete, novi zahtevi će biti stavljeni u red i biće opsluženi čim jedna konekcija postane dostupna. Pooler-i za konekciju, pored toga što rešavaju problem sa konekcijama, takođe poboljšavaju performanse </w:t>
       </w:r>
       <w:r>
         <w:rPr>
@@ -5013,25 +4265,7 @@
           <w:sz w:val="24"/>
           <w:szCs w:val="24"/>
         </w:rPr>
-        <w:t xml:space="preserve">PostgreSQL se sastoji </w:t>
-      </w:r>
-      <w:proofErr w:type="gramStart"/>
-      <w:r>
-        <w:rPr>
-          <w:rFonts w:ascii="Times New Roman" w:hAnsi="Times New Roman" w:cs="Times New Roman"/>
-          <w:sz w:val="24"/>
-          <w:szCs w:val="24"/>
-        </w:rPr>
-        <w:t>od</w:t>
-      </w:r>
-      <w:proofErr w:type="gramEnd"/>
-      <w:r>
-        <w:rPr>
-          <w:rFonts w:ascii="Times New Roman" w:hAnsi="Times New Roman" w:cs="Times New Roman"/>
-          <w:sz w:val="24"/>
-          <w:szCs w:val="24"/>
-        </w:rPr>
-        <w:t xml:space="preserve"> različitih procesa od kojih svaki ima svoju ulogu u osiguravanju nesmetanog funkcionisanja baze podataka. Ovi procesi, se međutim, šire gledano, mogu klasifikovati u tri kategorije:</w:t>
+        <w:t>PostgreSQL se sastoji od različitih procesa od kojih svaki ima svoju ulogu u osiguravanju nesmetanog funkcionisanja baze podataka. Ovi procesi, se međutim, šire gledano, mogu klasifikovati u tri kategorije:</w:t>
       </w:r>
     </w:p>
     <w:p>
@@ -5100,25 +4334,7 @@
           <w:szCs w:val="24"/>
         </w:rPr>
         <w:lastRenderedPageBreak/>
-        <w:t xml:space="preserve">direktno komunicirajući </w:t>
-      </w:r>
-      <w:proofErr w:type="gramStart"/>
-      <w:r>
-        <w:rPr>
-          <w:rFonts w:ascii="Times New Roman" w:hAnsi="Times New Roman" w:cs="Times New Roman"/>
-          <w:sz w:val="24"/>
-          <w:szCs w:val="24"/>
-        </w:rPr>
-        <w:t>sa</w:t>
-      </w:r>
-      <w:proofErr w:type="gramEnd"/>
-      <w:r>
-        <w:rPr>
-          <w:rFonts w:ascii="Times New Roman" w:hAnsi="Times New Roman" w:cs="Times New Roman"/>
-          <w:sz w:val="24"/>
-          <w:szCs w:val="24"/>
-        </w:rPr>
-        <w:t xml:space="preserve"> istim i osiguravajući efikasnost operacija nad bazom podataka.</w:t>
+        <w:t>direktno komunicirajući sa istim i osiguravajući efikasnost operacija nad bazom podataka.</w:t>
       </w:r>
     </w:p>
     <w:p>
@@ -5140,18 +4356,8 @@
           <w:sz w:val="24"/>
           <w:szCs w:val="24"/>
         </w:rPr>
-        <w:t xml:space="preserve">Procesi </w:t>
-      </w:r>
-      <w:proofErr w:type="gramStart"/>
-      <w:r>
-        <w:rPr>
-          <w:rFonts w:ascii="Times New Roman" w:hAnsi="Times New Roman" w:cs="Times New Roman"/>
-          <w:sz w:val="24"/>
-          <w:szCs w:val="24"/>
-        </w:rPr>
-        <w:t>pozadine(</w:t>
-      </w:r>
-      <w:proofErr w:type="gramEnd"/>
+        <w:t>Procesi pozadine(</w:t>
+      </w:r>
       <w:r>
         <w:rPr>
           <w:rFonts w:ascii="Times New Roman" w:hAnsi="Times New Roman" w:cs="Times New Roman"/>
@@ -5184,25 +4390,7 @@
           <w:sz w:val="24"/>
           <w:szCs w:val="24"/>
         </w:rPr>
-        <w:t xml:space="preserve"> i backend procesa, ovi procesi imaju nekoliko podtipova, pri čemu svaki od tih podtipova obavlja specifične zadatke. Ovi procesi obavljaju ključne zadatke pozadine, kao što su održavanje baze podataka i administracija </w:t>
-      </w:r>
-      <w:proofErr w:type="gramStart"/>
-      <w:r>
-        <w:rPr>
-          <w:rFonts w:ascii="Times New Roman" w:hAnsi="Times New Roman" w:cs="Times New Roman"/>
-          <w:sz w:val="24"/>
-          <w:szCs w:val="24"/>
-        </w:rPr>
-        <w:t>na</w:t>
-      </w:r>
-      <w:proofErr w:type="gramEnd"/>
-      <w:r>
-        <w:rPr>
-          <w:rFonts w:ascii="Times New Roman" w:hAnsi="Times New Roman" w:cs="Times New Roman"/>
-          <w:sz w:val="24"/>
-          <w:szCs w:val="24"/>
-        </w:rPr>
-        <w:t xml:space="preserve"> nivou sistema.</w:t>
+        <w:t xml:space="preserve"> i backend procesa, ovi procesi imaju nekoliko podtipova, pri čemu svaki od tih podtipova obavlja specifične zadatke. Ovi procesi obavljaju ključne zadatke pozadine, kao što su održavanje baze podataka i administracija na nivou sistema.</w:t>
       </w:r>
     </w:p>
     <w:p>
@@ -5227,25 +4415,7 @@
           <w:sz w:val="24"/>
           <w:szCs w:val="24"/>
         </w:rPr>
-        <w:t xml:space="preserve">u međuprocesnoj komunikaciji i performansama PostgreSQL baze podataka. Memorija u PostgreSQL-u može se klasifikovati u 2 kategorije </w:t>
-      </w:r>
-      <w:proofErr w:type="gramStart"/>
-      <w:r>
-        <w:rPr>
-          <w:rFonts w:ascii="Times New Roman" w:hAnsi="Times New Roman" w:cs="Times New Roman"/>
-          <w:sz w:val="24"/>
-          <w:szCs w:val="24"/>
-        </w:rPr>
-        <w:t>na</w:t>
-      </w:r>
-      <w:proofErr w:type="gramEnd"/>
-      <w:r>
-        <w:rPr>
-          <w:rFonts w:ascii="Times New Roman" w:hAnsi="Times New Roman" w:cs="Times New Roman"/>
-          <w:sz w:val="24"/>
-          <w:szCs w:val="24"/>
-        </w:rPr>
-        <w:t xml:space="preserve"> osnovu načina njenog korišćenja</w:t>
+        <w:t>u međuprocesnoj komunikaciji i performansama PostgreSQL baze podataka. Memorija u PostgreSQL-u može se klasifikovati u 2 kategorije na osnovu načina njenog korišćenja</w:t>
       </w:r>
       <w:r>
         <w:rPr>
@@ -5313,18 +4483,8 @@
           <w:sz w:val="24"/>
           <w:szCs w:val="24"/>
         </w:rPr>
-        <w:t xml:space="preserve">Deljena memorija koju koristi PostgreSQL server proces. Najvažnije komponente deljene memorije jesu deljeni baferi i </w:t>
-      </w:r>
-      <w:proofErr w:type="gramStart"/>
-      <w:r>
-        <w:rPr>
-          <w:rFonts w:ascii="Times New Roman" w:hAnsi="Times New Roman" w:cs="Times New Roman"/>
-          <w:sz w:val="24"/>
-          <w:szCs w:val="24"/>
-        </w:rPr>
-        <w:t>WAL(</w:t>
-      </w:r>
-      <w:proofErr w:type="gramEnd"/>
+        <w:t>Deljena memorija koju koristi PostgreSQL server proces. Najvažnije komponente deljene memorije jesu deljeni baferi i WAL(</w:t>
+      </w:r>
       <w:r>
         <w:rPr>
           <w:rFonts w:ascii="Times New Roman" w:hAnsi="Times New Roman" w:cs="Times New Roman"/>
@@ -5341,25 +4501,7 @@
           <w:sz w:val="24"/>
           <w:szCs w:val="24"/>
         </w:rPr>
-        <w:t xml:space="preserve"> ) baferi. Deljeni baferi služe kao keš za sve IO operacije, poboljšavajući performanse baze tako što često korišćene podatke čuvaju u memoriji radi bržeg pristupa. S druge strane, WAL baferi omogućavaju zapisivanje transkacija </w:t>
-      </w:r>
-      <w:proofErr w:type="gramStart"/>
-      <w:r>
-        <w:rPr>
-          <w:rFonts w:ascii="Times New Roman" w:hAnsi="Times New Roman" w:cs="Times New Roman"/>
-          <w:sz w:val="24"/>
-          <w:szCs w:val="24"/>
-        </w:rPr>
-        <w:t>na</w:t>
-      </w:r>
-      <w:proofErr w:type="gramEnd"/>
-      <w:r>
-        <w:rPr>
-          <w:rFonts w:ascii="Times New Roman" w:hAnsi="Times New Roman" w:cs="Times New Roman"/>
-          <w:sz w:val="24"/>
-          <w:szCs w:val="24"/>
-        </w:rPr>
-        <w:t xml:space="preserve"> disk i osiguravaju otpornost baze podatka tako što omogućavaju oporavak neizvršenih transkacija u slučaju pada sistema.</w:t>
+        <w:t xml:space="preserve"> ) baferi. Deljeni baferi služe kao keš za sve IO operacije, poboljšavajući performanse baze tako što često korišćene podatke čuvaju u memoriji radi bržeg pristupa. S druge strane, WAL baferi omogućavaju zapisivanje transkacija na disk i osiguravaju otpornost baze podatka tako što omogućavaju oporavak neizvršenih transkacija u slučaju pada sistema.</w:t>
       </w:r>
     </w:p>
     <w:p>
@@ -5408,53 +4550,25 @@
           <w:sz w:val="24"/>
           <w:szCs w:val="24"/>
         </w:rPr>
-        <w:t xml:space="preserve">. To se odnosi </w:t>
-      </w:r>
-      <w:proofErr w:type="gramStart"/>
-      <w:r>
-        <w:rPr>
-          <w:rFonts w:ascii="Times New Roman" w:hAnsi="Times New Roman" w:cs="Times New Roman"/>
-          <w:sz w:val="24"/>
-          <w:szCs w:val="24"/>
-        </w:rPr>
-        <w:t>na</w:t>
-      </w:r>
-      <w:proofErr w:type="gramEnd"/>
-      <w:r>
-        <w:rPr>
-          <w:rFonts w:ascii="Times New Roman" w:hAnsi="Times New Roman" w:cs="Times New Roman"/>
-          <w:sz w:val="24"/>
-          <w:szCs w:val="24"/>
-        </w:rPr>
-        <w:t xml:space="preserve"> logičku i fizičku strukturu baze podataka.</w:t>
-      </w:r>
-    </w:p>
-    <w:p>
-      <w:pPr>
-        <w:rPr>
-          <w:rFonts w:ascii="Times New Roman" w:hAnsi="Times New Roman" w:cs="Times New Roman"/>
-          <w:sz w:val="24"/>
-          <w:szCs w:val="24"/>
-        </w:rPr>
-      </w:pPr>
-      <w:r>
-        <w:rPr>
-          <w:rFonts w:ascii="Times New Roman" w:hAnsi="Times New Roman" w:cs="Times New Roman"/>
-          <w:sz w:val="24"/>
-          <w:szCs w:val="24"/>
-        </w:rPr>
-        <w:t xml:space="preserve">Logička struktura: Klaster u PostgreSQL-u je skup baza podataka kojima upravlja jedan server. Svaka baza podataka se sastoji od šema, koje sadrže objekte poput tabela, </w:t>
-      </w:r>
-      <w:proofErr w:type="gramStart"/>
-      <w:r>
-        <w:rPr>
-          <w:rFonts w:ascii="Times New Roman" w:hAnsi="Times New Roman" w:cs="Times New Roman"/>
-          <w:sz w:val="24"/>
-          <w:szCs w:val="24"/>
-        </w:rPr>
-        <w:t>pogleda(</w:t>
-      </w:r>
-      <w:proofErr w:type="gramEnd"/>
+        <w:t>. To se odnosi na logičku i fizičku strukturu baze podataka.</w:t>
+      </w:r>
+    </w:p>
+    <w:p>
+      <w:pPr>
+        <w:rPr>
+          <w:rFonts w:ascii="Times New Roman" w:hAnsi="Times New Roman" w:cs="Times New Roman"/>
+          <w:sz w:val="24"/>
+          <w:szCs w:val="24"/>
+        </w:rPr>
+      </w:pPr>
+      <w:r>
+        <w:rPr>
+          <w:rFonts w:ascii="Times New Roman" w:hAnsi="Times New Roman" w:cs="Times New Roman"/>
+          <w:sz w:val="24"/>
+          <w:szCs w:val="24"/>
+        </w:rPr>
+        <w:t>Logička struktura: Klaster u PostgreSQL-u je skup baza podataka kojima upravlja jedan server. Svaka baza podataka se sastoji od šema, koje sadrže objekte poput tabela, pogleda(</w:t>
+      </w:r>
       <w:r>
         <w:rPr>
           <w:rFonts w:ascii="Times New Roman" w:hAnsi="Times New Roman" w:cs="Times New Roman"/>
@@ -5479,18 +4593,8 @@
           <w:sz w:val="24"/>
           <w:szCs w:val="24"/>
         </w:rPr>
-        <w:t xml:space="preserve"> i indeksa. PostgreSQL koristi tabele koje se nazivaju “Catalog” tabele za čuvanje informacija o objektima baze podataka. Tabele čine osnovu baze podataka i sadrže redove i kolone za čuvanje podataka. Indeksi omogućavaju brži pristup podacima tako što referišu specifične redove u tabeli, dok </w:t>
-      </w:r>
-      <w:proofErr w:type="gramStart"/>
-      <w:r>
-        <w:rPr>
-          <w:rFonts w:ascii="Times New Roman" w:hAnsi="Times New Roman" w:cs="Times New Roman"/>
-          <w:sz w:val="24"/>
-          <w:szCs w:val="24"/>
-        </w:rPr>
-        <w:t>pogledi(</w:t>
-      </w:r>
-      <w:proofErr w:type="gramEnd"/>
+        <w:t xml:space="preserve"> i indeksa. PostgreSQL koristi tabele koje se nazivaju “Catalog” tabele za čuvanje informacija o objektima baze podataka. Tabele čine osnovu baze podataka i sadrže redove i kolone za čuvanje podataka. Indeksi omogućavaju brži pristup podacima tako što referišu specifične redove u tabeli, dok pogledi(</w:t>
+      </w:r>
       <w:r>
         <w:rPr>
           <w:rFonts w:ascii="Times New Roman" w:hAnsi="Times New Roman" w:cs="Times New Roman"/>
@@ -5524,79 +4628,7 @@
           <w:sz w:val="24"/>
           <w:szCs w:val="24"/>
         </w:rPr>
-        <w:t>Fizička struktura</w:t>
-      </w:r>
-      <w:proofErr w:type="gramStart"/>
-      <w:r>
-        <w:rPr>
-          <w:rFonts w:ascii="Times New Roman" w:hAnsi="Times New Roman" w:cs="Times New Roman"/>
-          <w:sz w:val="24"/>
-          <w:szCs w:val="24"/>
-        </w:rPr>
-        <w:t>:PostgreSQL</w:t>
-      </w:r>
-      <w:proofErr w:type="gramEnd"/>
-      <w:r>
-        <w:rPr>
-          <w:rFonts w:ascii="Times New Roman" w:hAnsi="Times New Roman" w:cs="Times New Roman"/>
-          <w:sz w:val="24"/>
-          <w:szCs w:val="24"/>
-        </w:rPr>
-        <w:t xml:space="preserve"> obezbeđuje arhitekturu koja omogućava efikasno čuvanje logičkih objekata u fizičkim datotekama. Svaka baza podataka ima svoj sopstveni direktorijum, a svaka tabela u bazi podataka biće datoteka unutar tog direktorijuma. PostgreSQL upisuje podatke u heap datoteke, vrstu organizacije datoteka koja se koristi za čuvanje i upravljanje podacima u bazi podataka. U heap datoteci, podaci su organizovani kao kolekcija zapisa </w:t>
-      </w:r>
-      <w:proofErr w:type="gramStart"/>
-      <w:r>
-        <w:rPr>
-          <w:rFonts w:ascii="Times New Roman" w:hAnsi="Times New Roman" w:cs="Times New Roman"/>
-          <w:sz w:val="24"/>
-          <w:szCs w:val="24"/>
-        </w:rPr>
-        <w:t>od</w:t>
-      </w:r>
-      <w:proofErr w:type="gramEnd"/>
-      <w:r>
-        <w:rPr>
-          <w:rFonts w:ascii="Times New Roman" w:hAnsi="Times New Roman" w:cs="Times New Roman"/>
-          <w:sz w:val="24"/>
-          <w:szCs w:val="24"/>
-        </w:rPr>
-        <w:t xml:space="preserve"> kojih svaki ima fiksnu dužinu i zauzima fiksnu količinu prostora na disku. Prilikom dodavanja novog zapisa, taj zapis se dodaje </w:t>
-      </w:r>
-      <w:proofErr w:type="gramStart"/>
-      <w:r>
-        <w:rPr>
-          <w:rFonts w:ascii="Times New Roman" w:hAnsi="Times New Roman" w:cs="Times New Roman"/>
-          <w:sz w:val="24"/>
-          <w:szCs w:val="24"/>
-        </w:rPr>
-        <w:t>na</w:t>
-      </w:r>
-      <w:proofErr w:type="gramEnd"/>
-      <w:r>
-        <w:rPr>
-          <w:rFonts w:ascii="Times New Roman" w:hAnsi="Times New Roman" w:cs="Times New Roman"/>
-          <w:sz w:val="24"/>
-          <w:szCs w:val="24"/>
-        </w:rPr>
-        <w:t xml:space="preserve"> kraj datoteke. Heap datoteka veličine 1GB organizovana je kao kolekcija stranica veličine </w:t>
-      </w:r>
-      <w:proofErr w:type="gramStart"/>
-      <w:r>
-        <w:rPr>
-          <w:rFonts w:ascii="Times New Roman" w:hAnsi="Times New Roman" w:cs="Times New Roman"/>
-          <w:sz w:val="24"/>
-          <w:szCs w:val="24"/>
-        </w:rPr>
-        <w:t>8KB(</w:t>
-      </w:r>
-      <w:proofErr w:type="gramEnd"/>
-      <w:r>
-        <w:rPr>
-          <w:rFonts w:ascii="Times New Roman" w:hAnsi="Times New Roman" w:cs="Times New Roman"/>
-          <w:sz w:val="24"/>
-          <w:szCs w:val="24"/>
-        </w:rPr>
-        <w:t>ove veličine se mogu menjati), od kojih svaka može da sadrži više redova podataka. PostgreSQL upisuje u novu datoteku kada se postojeća popuni, tako da tabela može obuhvatiti više datoteka.</w:t>
+        <w:t>Fizička struktura:PostgreSQL obezbeđuje arhitekturu koja omogućava efikasno čuvanje logičkih objekata u fizičkim datotekama. Svaka baza podataka ima svoj sopstveni direktorijum, a svaka tabela u bazi podataka biće datoteka unutar tog direktorijuma. PostgreSQL upisuje podatke u heap datoteke, vrstu organizacije datoteka koja se koristi za čuvanje i upravljanje podacima u bazi podataka. U heap datoteci, podaci su organizovani kao kolekcija zapisa od kojih svaki ima fiksnu dužinu i zauzima fiksnu količinu prostora na disku. Prilikom dodavanja novog zapisa, taj zapis se dodaje na kraj datoteke. Heap datoteka veličine 1GB organizovana je kao kolekcija stranica veličine 8KB(ove veličine se mogu menjati), od kojih svaka može da sadrži više redova podataka. PostgreSQL upisuje u novu datoteku kada se postojeća popuni, tako da tabela može obuhvatiti više datoteka.</w:t>
       </w:r>
     </w:p>
     <w:p>
@@ -5700,7 +4732,7 @@
           <w:rFonts w:ascii="Times New Roman" w:hAnsi="Times New Roman" w:cs="Times New Roman"/>
         </w:rPr>
       </w:pPr>
-      <w:bookmarkStart w:id="4" w:name="_Toc164530066"/>
+      <w:bookmarkStart w:id="5" w:name="_Toc164597347"/>
       <w:r>
         <w:rPr>
           <w:rFonts w:ascii="Times New Roman" w:hAnsi="Times New Roman" w:cs="Times New Roman"/>
@@ -5719,7 +4751,7 @@
         </w:rPr>
         <w:t xml:space="preserve"> Upravljanje PostgreSQL bazom podataka</w:t>
       </w:r>
-      <w:bookmarkEnd w:id="4"/>
+      <w:bookmarkEnd w:id="5"/>
     </w:p>
     <w:p>
       <w:pPr>
@@ -5738,33 +4770,15 @@
           <w:sz w:val="24"/>
           <w:szCs w:val="24"/>
         </w:rPr>
-        <w:t xml:space="preserve">Upravljanje PostgreSQL bazom </w:t>
-      </w:r>
-      <w:proofErr w:type="gramStart"/>
-      <w:r>
-        <w:rPr>
-          <w:rFonts w:ascii="Times New Roman" w:hAnsi="Times New Roman" w:cs="Times New Roman"/>
-          <w:sz w:val="24"/>
-          <w:szCs w:val="24"/>
-        </w:rPr>
-        <w:t>podataka</w:t>
-      </w:r>
-      <w:r>
-        <w:rPr>
-          <w:rFonts w:ascii="Times New Roman" w:hAnsi="Times New Roman" w:cs="Times New Roman"/>
-          <w:sz w:val="24"/>
-          <w:szCs w:val="24"/>
-        </w:rPr>
-        <w:t>[</w:t>
-      </w:r>
-      <w:proofErr w:type="gramEnd"/>
-      <w:r>
-        <w:rPr>
-          <w:rFonts w:ascii="Times New Roman" w:hAnsi="Times New Roman" w:cs="Times New Roman"/>
-          <w:sz w:val="24"/>
-          <w:szCs w:val="24"/>
-        </w:rPr>
-        <w:t>5</w:t>
+        <w:t>Upravljanje PostgreSQL bazom podataka</w:t>
+      </w:r>
+      <w:r>
+        <w:rPr>
+          <w:rFonts w:ascii="Times New Roman" w:hAnsi="Times New Roman" w:cs="Times New Roman"/>
+          <w:sz w:val="24"/>
+          <w:szCs w:val="24"/>
+        </w:rPr>
+        <w:t>[5</w:t>
       </w:r>
       <w:r>
         <w:rPr>
@@ -5812,23 +4826,13 @@
           <w:szCs w:val="24"/>
         </w:rPr>
       </w:pPr>
-      <w:proofErr w:type="gramStart"/>
-      <w:r>
-        <w:rPr>
-          <w:rFonts w:ascii="Times New Roman" w:hAnsi="Times New Roman" w:cs="Times New Roman"/>
-          <w:sz w:val="24"/>
-          <w:szCs w:val="24"/>
-        </w:rPr>
-        <w:t>psql:</w:t>
-      </w:r>
-      <w:proofErr w:type="gramEnd"/>
-      <w:r>
-        <w:rPr>
-          <w:rFonts w:ascii="Times New Roman" w:hAnsi="Times New Roman" w:cs="Times New Roman"/>
-          <w:sz w:val="24"/>
-          <w:szCs w:val="24"/>
-        </w:rPr>
-        <w:t>psql je front-end terminalni alat koji omoguća</w:t>
+      <w:r>
+        <w:rPr>
+          <w:rFonts w:ascii="Times New Roman" w:hAnsi="Times New Roman" w:cs="Times New Roman"/>
+          <w:sz w:val="24"/>
+          <w:szCs w:val="24"/>
+        </w:rPr>
+        <w:t>psql:psql je front-end terminalni alat koji omoguća</w:t>
       </w:r>
       <w:r>
         <w:rPr>
@@ -5844,25 +4848,7 @@
           <w:sz w:val="24"/>
           <w:szCs w:val="24"/>
         </w:rPr>
-        <w:t xml:space="preserve">o ili iz datoteka, kao i pregled rezultata. Pored toga, psql pruža i različite </w:t>
-      </w:r>
-      <w:proofErr w:type="gramStart"/>
-      <w:r>
-        <w:rPr>
-          <w:rFonts w:ascii="Times New Roman" w:hAnsi="Times New Roman" w:cs="Times New Roman"/>
-          <w:sz w:val="24"/>
-          <w:szCs w:val="24"/>
-        </w:rPr>
-        <w:t>meta</w:t>
-      </w:r>
-      <w:proofErr w:type="gramEnd"/>
-      <w:r>
-        <w:rPr>
-          <w:rFonts w:ascii="Times New Roman" w:hAnsi="Times New Roman" w:cs="Times New Roman"/>
-          <w:sz w:val="24"/>
-          <w:szCs w:val="24"/>
-        </w:rPr>
-        <w:t xml:space="preserve"> komande. </w:t>
+        <w:t xml:space="preserve">o ili iz datoteka, kao i pregled rezultata. Pored toga, psql pruža i različite meta komande. </w:t>
       </w:r>
     </w:p>
     <w:p>
@@ -5878,41 +4864,13 @@
           <w:szCs w:val="24"/>
         </w:rPr>
       </w:pPr>
-      <w:proofErr w:type="gramStart"/>
-      <w:r>
-        <w:rPr>
-          <w:rFonts w:ascii="Times New Roman" w:hAnsi="Times New Roman" w:cs="Times New Roman"/>
-          <w:sz w:val="24"/>
-          <w:szCs w:val="24"/>
-        </w:rPr>
-        <w:t>pgAdmin:</w:t>
-      </w:r>
-      <w:proofErr w:type="gramEnd"/>
-      <w:r>
-        <w:rPr>
-          <w:rFonts w:ascii="Times New Roman" w:hAnsi="Times New Roman" w:cs="Times New Roman"/>
-          <w:sz w:val="24"/>
-          <w:szCs w:val="24"/>
-        </w:rPr>
-        <w:t xml:space="preserve">pgAdmin predstavlja jednu od najpopularnijih open-source platformi za upravljanje i razvoj PostgreSQL baza podataka. </w:t>
-      </w:r>
-      <w:proofErr w:type="gramStart"/>
-      <w:r>
-        <w:rPr>
-          <w:rFonts w:ascii="Times New Roman" w:hAnsi="Times New Roman" w:cs="Times New Roman"/>
-          <w:sz w:val="24"/>
-          <w:szCs w:val="24"/>
-        </w:rPr>
-        <w:t>pgADmin</w:t>
-      </w:r>
-      <w:proofErr w:type="gramEnd"/>
-      <w:r>
-        <w:rPr>
-          <w:rFonts w:ascii="Times New Roman" w:hAnsi="Times New Roman" w:cs="Times New Roman"/>
-          <w:sz w:val="24"/>
-          <w:szCs w:val="24"/>
-        </w:rPr>
-        <w:t xml:space="preserve"> je napredan alat </w:t>
+      <w:r>
+        <w:rPr>
+          <w:rFonts w:ascii="Times New Roman" w:hAnsi="Times New Roman" w:cs="Times New Roman"/>
+          <w:sz w:val="24"/>
+          <w:szCs w:val="24"/>
+        </w:rPr>
+        <w:t xml:space="preserve">pgAdmin:pgAdmin predstavlja jednu od najpopularnijih open-source platformi za upravljanje i razvoj PostgreSQL baza podataka. pgADmin je napredan alat </w:t>
       </w:r>
       <w:r>
         <w:rPr>
@@ -5947,8 +4905,7 @@
           <w:rFonts w:ascii="Times New Roman" w:hAnsi="Times New Roman" w:cs="Times New Roman"/>
         </w:rPr>
       </w:pPr>
-      <w:bookmarkStart w:id="5" w:name="_Toc164530067"/>
-      <w:proofErr w:type="gramStart"/>
+      <w:bookmarkStart w:id="6" w:name="_Toc164597348"/>
       <w:r>
         <w:rPr>
           <w:rFonts w:ascii="Times New Roman" w:hAnsi="Times New Roman" w:cs="Times New Roman"/>
@@ -5959,16 +4916,9 @@
         <w:rPr>
           <w:rFonts w:ascii="Times New Roman" w:hAnsi="Times New Roman" w:cs="Times New Roman"/>
         </w:rPr>
-        <w:t>.OBRADA</w:t>
-      </w:r>
-      <w:proofErr w:type="gramEnd"/>
-      <w:r>
-        <w:rPr>
-          <w:rFonts w:ascii="Times New Roman" w:hAnsi="Times New Roman" w:cs="Times New Roman"/>
-        </w:rPr>
-        <w:t xml:space="preserve"> UPITA KOD POSTGRESQL BAZE PODATAKA</w:t>
-      </w:r>
-      <w:bookmarkEnd w:id="5"/>
+        <w:t>.OBRADA UPITA KOD POSTGRESQL BAZE PODATAKA</w:t>
+      </w:r>
+      <w:bookmarkEnd w:id="6"/>
     </w:p>
     <w:p>
       <w:pPr>
@@ -6046,25 +4996,7 @@
           <w:sz w:val="24"/>
           <w:szCs w:val="24"/>
         </w:rPr>
-        <w:t xml:space="preserve">lja proces preuzimanja </w:t>
-      </w:r>
-      <w:proofErr w:type="gramStart"/>
-      <w:r>
-        <w:rPr>
-          <w:rFonts w:ascii="Times New Roman" w:hAnsi="Times New Roman" w:cs="Times New Roman"/>
-          <w:sz w:val="24"/>
-          <w:szCs w:val="24"/>
-        </w:rPr>
-        <w:t>ili</w:t>
-      </w:r>
-      <w:proofErr w:type="gramEnd"/>
-      <w:r>
-        <w:rPr>
-          <w:rFonts w:ascii="Times New Roman" w:hAnsi="Times New Roman" w:cs="Times New Roman"/>
-          <w:sz w:val="24"/>
-          <w:szCs w:val="24"/>
-        </w:rPr>
-        <w:t xml:space="preserve"> komandu za preuzimanje podataka iz baze podataka. </w:t>
+        <w:t xml:space="preserve">lja proces preuzimanja ili komandu za preuzimanje podataka iz baze podataka. </w:t>
       </w:r>
       <w:r>
         <w:rPr>
@@ -6080,25 +5012,7 @@
           <w:sz w:val="24"/>
           <w:szCs w:val="24"/>
         </w:rPr>
-        <w:t xml:space="preserve">je </w:t>
-      </w:r>
-      <w:proofErr w:type="gramStart"/>
-      <w:r>
-        <w:rPr>
-          <w:rFonts w:ascii="Times New Roman" w:hAnsi="Times New Roman" w:cs="Times New Roman"/>
-          <w:sz w:val="24"/>
-          <w:szCs w:val="24"/>
-        </w:rPr>
-        <w:t>rečeno(</w:t>
-      </w:r>
-      <w:proofErr w:type="gramEnd"/>
-      <w:r>
-        <w:rPr>
-          <w:rFonts w:ascii="Times New Roman" w:hAnsi="Times New Roman" w:cs="Times New Roman"/>
-          <w:sz w:val="24"/>
-          <w:szCs w:val="24"/>
-        </w:rPr>
-        <w:t>videti poglavlje 3</w:t>
+        <w:t>je rečeno(videti poglavlje 3</w:t>
       </w:r>
       <w:r>
         <w:rPr>
@@ -6138,25 +5052,7 @@
           <w:sz w:val="24"/>
           <w:szCs w:val="24"/>
         </w:rPr>
-        <w:t xml:space="preserve">Kod PostgreSQL baze podataka, upiti započinju odgovarajućom komandom(SELECT,INSERT,UPDATE,DELETE), nakon čega se formuliše odgovarajuća sintaksa(recimo, FROM klauzula iza SELECT naredbe ili VALUES u okviru INSERT komande). Naposletku, moguće je dodati odgovarajuće filtere i uslove kako bi se ograničili rezultati koje upiti vraćaju </w:t>
-      </w:r>
-      <w:proofErr w:type="gramStart"/>
-      <w:r>
-        <w:rPr>
-          <w:rFonts w:ascii="Times New Roman" w:hAnsi="Times New Roman" w:cs="Times New Roman"/>
-          <w:sz w:val="24"/>
-          <w:szCs w:val="24"/>
-        </w:rPr>
-        <w:t>ili</w:t>
-      </w:r>
-      <w:proofErr w:type="gramEnd"/>
-      <w:r>
-        <w:rPr>
-          <w:rFonts w:ascii="Times New Roman" w:hAnsi="Times New Roman" w:cs="Times New Roman"/>
-          <w:sz w:val="24"/>
-          <w:szCs w:val="24"/>
-        </w:rPr>
-        <w:t xml:space="preserve"> izvršile složene operacije.</w:t>
+        <w:t>Kod PostgreSQL baze podataka, upiti započinju odgovarajućom komandom(SELECT,INSERT,UPDATE,DELETE), nakon čega se formuliše odgovarajuća sintaksa(recimo, FROM klauzula iza SELECT naredbe ili VALUES u okviru INSERT komande). Naposletku, moguće je dodati odgovarajuće filtere i uslove kako bi se ograničili rezultati koje upiti vraćaju ili izvršile složene operacije.</w:t>
       </w:r>
     </w:p>
     <w:p>
@@ -6166,7 +5062,7 @@
           <w:rFonts w:ascii="Times New Roman" w:hAnsi="Times New Roman" w:cs="Times New Roman"/>
         </w:rPr>
       </w:pPr>
-      <w:bookmarkStart w:id="6" w:name="_Toc164530068"/>
+      <w:bookmarkStart w:id="7" w:name="_Toc164597349"/>
       <w:r>
         <w:rPr>
           <w:rFonts w:ascii="Times New Roman" w:hAnsi="Times New Roman" w:cs="Times New Roman"/>
@@ -6179,7 +5075,7 @@
         </w:rPr>
         <w:t>.2 Proces obrade upita</w:t>
       </w:r>
-      <w:bookmarkEnd w:id="6"/>
+      <w:bookmarkEnd w:id="7"/>
     </w:p>
     <w:p>
       <w:pPr>
@@ -6214,25 +5110,7 @@
           <w:sz w:val="24"/>
           <w:szCs w:val="24"/>
         </w:rPr>
-        <w:t>)</w:t>
-      </w:r>
-      <w:proofErr w:type="gramStart"/>
-      <w:r>
-        <w:rPr>
-          <w:rFonts w:ascii="Times New Roman" w:hAnsi="Times New Roman" w:cs="Times New Roman"/>
-          <w:sz w:val="24"/>
-          <w:szCs w:val="24"/>
-        </w:rPr>
-        <w:t>,PostgreSQL</w:t>
-      </w:r>
-      <w:proofErr w:type="gramEnd"/>
-      <w:r>
-        <w:rPr>
-          <w:rFonts w:ascii="Times New Roman" w:hAnsi="Times New Roman" w:cs="Times New Roman"/>
-          <w:sz w:val="24"/>
-          <w:szCs w:val="24"/>
-        </w:rPr>
-        <w:t xml:space="preserve"> baza podataka implementira klijent-server arhitekturu, gde klijentska strana šalje zahteve serverskoj strani </w:t>
+        <w:t xml:space="preserve">),PostgreSQL baza podataka implementira klijent-server arhitekturu, gde klijentska strana šalje zahteve serverskoj strani </w:t>
       </w:r>
       <w:r>
         <w:rPr>
@@ -6305,51 +5183,15 @@
           <w:sz w:val="24"/>
           <w:szCs w:val="24"/>
         </w:rPr>
-        <w:t xml:space="preserve"> jedan </w:t>
-      </w:r>
-      <w:proofErr w:type="gramStart"/>
-      <w:r>
-        <w:rPr>
-          <w:rFonts w:ascii="Times New Roman" w:hAnsi="Times New Roman" w:cs="Times New Roman"/>
-          <w:sz w:val="24"/>
-          <w:szCs w:val="24"/>
-        </w:rPr>
-        <w:t>od</w:t>
-      </w:r>
-      <w:proofErr w:type="gramEnd"/>
-      <w:r>
-        <w:rPr>
-          <w:rFonts w:ascii="Times New Roman" w:hAnsi="Times New Roman" w:cs="Times New Roman"/>
-          <w:sz w:val="24"/>
-          <w:szCs w:val="24"/>
-        </w:rPr>
-        <w:t xml:space="preserve"> najsloženijih podsistema PostgreSQL-a. Obrada upita predstavlja b</w:t>
-      </w:r>
-      <w:r>
-        <w:rPr>
-          <w:rFonts w:ascii="Times New Roman" w:hAnsi="Times New Roman" w:cs="Times New Roman"/>
-          <w:sz w:val="24"/>
-          <w:szCs w:val="24"/>
-        </w:rPr>
-        <w:t xml:space="preserve">ackend </w:t>
-      </w:r>
-      <w:proofErr w:type="gramStart"/>
-      <w:r>
-        <w:rPr>
-          <w:rFonts w:ascii="Times New Roman" w:hAnsi="Times New Roman" w:cs="Times New Roman"/>
-          <w:sz w:val="24"/>
-          <w:szCs w:val="24"/>
-        </w:rPr>
-        <w:t>proces(</w:t>
-      </w:r>
-      <w:proofErr w:type="gramEnd"/>
-      <w:r>
-        <w:rPr>
-          <w:rFonts w:ascii="Times New Roman" w:hAnsi="Times New Roman" w:cs="Times New Roman"/>
-          <w:sz w:val="24"/>
-          <w:szCs w:val="24"/>
-        </w:rPr>
-        <w:t>videti poglavlje 3.1</w:t>
+        <w:t xml:space="preserve"> jedan od najsloženijih podsistema PostgreSQL-a. Obrada upita predstavlja b</w:t>
+      </w:r>
+      <w:r>
+        <w:rPr>
+          <w:rFonts w:ascii="Times New Roman" w:hAnsi="Times New Roman" w:cs="Times New Roman"/>
+          <w:sz w:val="24"/>
+          <w:szCs w:val="24"/>
+        </w:rPr>
+        <w:t>ackend proces(videti poglavlje 3.1</w:t>
       </w:r>
       <w:r>
         <w:rPr>
@@ -6387,25 +5229,7 @@
           <w:sz w:val="24"/>
           <w:szCs w:val="24"/>
         </w:rPr>
-        <w:t>Parser</w:t>
-      </w:r>
-      <w:proofErr w:type="gramStart"/>
-      <w:r>
-        <w:rPr>
-          <w:rFonts w:ascii="Times New Roman" w:hAnsi="Times New Roman" w:cs="Times New Roman"/>
-          <w:sz w:val="24"/>
-          <w:szCs w:val="24"/>
-        </w:rPr>
-        <w:t>:Parser</w:t>
-      </w:r>
-      <w:proofErr w:type="gramEnd"/>
-      <w:r>
-        <w:rPr>
-          <w:rFonts w:ascii="Times New Roman" w:hAnsi="Times New Roman" w:cs="Times New Roman"/>
-          <w:sz w:val="24"/>
-          <w:szCs w:val="24"/>
-        </w:rPr>
-        <w:t xml:space="preserve"> proverava sintak</w:t>
+        <w:t>Parser:Parser proverava sintak</w:t>
       </w:r>
       <w:r>
         <w:rPr>
@@ -6481,25 +5305,7 @@
           <w:sz w:val="24"/>
           <w:szCs w:val="24"/>
         </w:rPr>
-        <w:t>Rewriter</w:t>
-      </w:r>
-      <w:proofErr w:type="gramStart"/>
-      <w:r>
-        <w:rPr>
-          <w:rFonts w:ascii="Times New Roman" w:hAnsi="Times New Roman" w:cs="Times New Roman"/>
-          <w:sz w:val="24"/>
-          <w:szCs w:val="24"/>
-        </w:rPr>
-        <w:t>:Rewriter</w:t>
-      </w:r>
-      <w:proofErr w:type="gramEnd"/>
-      <w:r>
-        <w:rPr>
-          <w:rFonts w:ascii="Times New Roman" w:hAnsi="Times New Roman" w:cs="Times New Roman"/>
-          <w:sz w:val="24"/>
-          <w:szCs w:val="24"/>
-        </w:rPr>
-        <w:t xml:space="preserve"> transform</w:t>
+        <w:t>Rewriter:Rewriter transform</w:t>
       </w:r>
       <w:r>
         <w:rPr>
@@ -6537,25 +5343,7 @@
           <w:sz w:val="24"/>
           <w:szCs w:val="24"/>
         </w:rPr>
-        <w:t>Planer</w:t>
-      </w:r>
-      <w:proofErr w:type="gramStart"/>
-      <w:r>
-        <w:rPr>
-          <w:rFonts w:ascii="Times New Roman" w:hAnsi="Times New Roman" w:cs="Times New Roman"/>
-          <w:sz w:val="24"/>
-          <w:szCs w:val="24"/>
-        </w:rPr>
-        <w:t>:Planer</w:t>
-      </w:r>
-      <w:proofErr w:type="gramEnd"/>
-      <w:r>
-        <w:rPr>
-          <w:rFonts w:ascii="Times New Roman" w:hAnsi="Times New Roman" w:cs="Times New Roman"/>
-          <w:sz w:val="24"/>
-          <w:szCs w:val="24"/>
-        </w:rPr>
-        <w:t xml:space="preserve"> generiše stablo plana koje može najefikasnije da se izvrši na osnovu stabla upita.</w:t>
+        <w:t>Planer:Planer generiše stablo plana koje može najefikasnije da se izvrši na osnovu stabla upita.</w:t>
       </w:r>
     </w:p>
     <w:p>
@@ -6571,23 +5359,13 @@
           <w:szCs w:val="24"/>
         </w:rPr>
       </w:pPr>
-      <w:proofErr w:type="gramStart"/>
-      <w:r>
-        <w:rPr>
-          <w:rFonts w:ascii="Times New Roman" w:hAnsi="Times New Roman" w:cs="Times New Roman"/>
-          <w:sz w:val="24"/>
-          <w:szCs w:val="24"/>
-        </w:rPr>
-        <w:t>Izvršilac(</w:t>
-      </w:r>
-      <w:proofErr w:type="gramEnd"/>
-      <w:r>
-        <w:rPr>
-          <w:rFonts w:ascii="Times New Roman" w:hAnsi="Times New Roman" w:cs="Times New Roman"/>
-          <w:sz w:val="24"/>
-          <w:szCs w:val="24"/>
-        </w:rPr>
-        <w:t>Executor): Izvršilac(Executor) izvršava upit pristupajući tabelama i indeksima u redosledu koji je kreiran od strane stabla upita.</w:t>
+      <w:r>
+        <w:rPr>
+          <w:rFonts w:ascii="Times New Roman" w:hAnsi="Times New Roman" w:cs="Times New Roman"/>
+          <w:sz w:val="24"/>
+          <w:szCs w:val="24"/>
+        </w:rPr>
+        <w:t>Izvršilac(Executor): Izvršilac(Executor) izvršava upit pristupajući tabelama i indeksima u redosledu koji je kreiran od strane stabla upita.</w:t>
       </w:r>
     </w:p>
     <w:p>
@@ -6701,25 +5479,7 @@
           <w:sz w:val="24"/>
           <w:szCs w:val="24"/>
         </w:rPr>
-        <w:t xml:space="preserve">biće dati detaljni opisi svakog </w:t>
-      </w:r>
-      <w:proofErr w:type="gramStart"/>
-      <w:r>
-        <w:rPr>
-          <w:rFonts w:ascii="Times New Roman" w:hAnsi="Times New Roman" w:cs="Times New Roman"/>
-          <w:sz w:val="24"/>
-          <w:szCs w:val="24"/>
-        </w:rPr>
-        <w:t>od</w:t>
-      </w:r>
-      <w:proofErr w:type="gramEnd"/>
-      <w:r>
-        <w:rPr>
-          <w:rFonts w:ascii="Times New Roman" w:hAnsi="Times New Roman" w:cs="Times New Roman"/>
-          <w:sz w:val="24"/>
-          <w:szCs w:val="24"/>
-        </w:rPr>
-        <w:t xml:space="preserve"> ovih koraka.</w:t>
+        <w:t>biće dati detaljni opisi svakog od ovih koraka.</w:t>
       </w:r>
     </w:p>
     <w:p>
@@ -6729,7 +5489,7 @@
           <w:rFonts w:ascii="Times New Roman" w:hAnsi="Times New Roman" w:cs="Times New Roman"/>
         </w:rPr>
       </w:pPr>
-      <w:bookmarkStart w:id="7" w:name="_Toc164530069"/>
+      <w:bookmarkStart w:id="8" w:name="_Toc164597350"/>
       <w:r>
         <w:rPr>
           <w:rFonts w:ascii="Times New Roman" w:hAnsi="Times New Roman" w:cs="Times New Roman"/>
@@ -6742,7 +5502,7 @@
         </w:rPr>
         <w:t>.2.1 Parser</w:t>
       </w:r>
-      <w:bookmarkEnd w:id="7"/>
+      <w:bookmarkEnd w:id="8"/>
     </w:p>
     <w:p>
       <w:pPr>
@@ -6792,16 +5552,7 @@
           <w:szCs w:val="24"/>
         </w:rPr>
         <w:lastRenderedPageBreak/>
-        <w:t xml:space="preserve">Parser provera gramatičke greške, validira samu strukturu upita i naposletku kreira stablo </w:t>
-      </w:r>
-      <w:proofErr w:type="gramStart"/>
-      <w:r>
-        <w:rPr>
-          <w:rFonts w:ascii="Times New Roman" w:hAnsi="Times New Roman" w:cs="Times New Roman"/>
-          <w:sz w:val="24"/>
-          <w:szCs w:val="24"/>
-        </w:rPr>
-        <w:t>parsiranja</w:t>
+        <w:t>Parser provera gramatičke greške, validira samu strukturu upita i naposletku kreira stablo parsiranja</w:t>
       </w:r>
       <w:r>
         <w:rPr>
@@ -6817,16 +5568,7 @@
           <w:sz w:val="24"/>
           <w:szCs w:val="24"/>
         </w:rPr>
-        <w:t>.</w:t>
-      </w:r>
-      <w:proofErr w:type="gramEnd"/>
-      <w:r>
-        <w:rPr>
-          <w:rFonts w:ascii="Times New Roman" w:hAnsi="Times New Roman" w:cs="Times New Roman"/>
-          <w:sz w:val="24"/>
-          <w:szCs w:val="24"/>
-        </w:rPr>
-        <w:t xml:space="preserve"> Kreirano stablo parsiranja koristiće drugi podsistemi obrade upita.</w:t>
+        <w:t>. Kreirano stablo parsiranja koristiće drugi podsistemi obrade upita.</w:t>
       </w:r>
       <w:r>
         <w:rPr>
@@ -6928,25 +5670,7 @@
           <w:sz w:val="24"/>
           <w:szCs w:val="24"/>
         </w:rPr>
-        <w:t xml:space="preserve">Na primer, za upit </w:t>
-      </w:r>
-      <w:proofErr w:type="gramStart"/>
-      <w:r>
-        <w:rPr>
-          <w:rFonts w:ascii="Times New Roman" w:hAnsi="Times New Roman" w:cs="Times New Roman"/>
-          <w:sz w:val="24"/>
-          <w:szCs w:val="24"/>
-        </w:rPr>
-        <w:t>na</w:t>
-      </w:r>
-      <w:proofErr w:type="gramEnd"/>
-      <w:r>
-        <w:rPr>
-          <w:rFonts w:ascii="Times New Roman" w:hAnsi="Times New Roman" w:cs="Times New Roman"/>
-          <w:sz w:val="24"/>
-          <w:szCs w:val="24"/>
-        </w:rPr>
-        <w:t xml:space="preserve"> slici 3 koji za kreiranu tabelu RADNICI1, koja sadrži podatke o imenu, prezimenu, godinama, plati radnika i adresi radnika stablo parsiranja bilo bi sledeće:</w:t>
+        <w:t>Na primer, za upit na slici 3 koji za kreiranu tabelu RADNICI1, koja sadrži podatke o imenu, prezimenu, godinama, plati radnika i adresi radnika stablo parsiranja bilo bi sledeće:</w:t>
       </w:r>
     </w:p>
     <w:p>
@@ -7031,25 +5755,7 @@
           <w:sz w:val="24"/>
           <w:szCs w:val="24"/>
         </w:rPr>
-        <w:t xml:space="preserve">Slika 4-Primer jednostavnog stable parsiranja za upit </w:t>
-      </w:r>
-      <w:proofErr w:type="gramStart"/>
-      <w:r>
-        <w:rPr>
-          <w:rFonts w:ascii="Times New Roman" w:hAnsi="Times New Roman" w:cs="Times New Roman"/>
-          <w:sz w:val="24"/>
-          <w:szCs w:val="24"/>
-        </w:rPr>
-        <w:t>sa</w:t>
-      </w:r>
-      <w:proofErr w:type="gramEnd"/>
-      <w:r>
-        <w:rPr>
-          <w:rFonts w:ascii="Times New Roman" w:hAnsi="Times New Roman" w:cs="Times New Roman"/>
-          <w:sz w:val="24"/>
-          <w:szCs w:val="24"/>
-        </w:rPr>
-        <w:t xml:space="preserve"> slike 3</w:t>
+        <w:t>Slika 4-Primer jednostavnog stable parsiranja za upit sa slike 3</w:t>
       </w:r>
     </w:p>
     <w:p>
@@ -7082,16 +5788,7 @@
           <w:sz w:val="24"/>
           <w:szCs w:val="24"/>
         </w:rPr>
-        <w:t xml:space="preserve">, </w:t>
-      </w:r>
-      <w:proofErr w:type="gramStart"/>
-      <w:r>
-        <w:rPr>
-          <w:rFonts w:ascii="Times New Roman" w:hAnsi="Times New Roman" w:cs="Times New Roman"/>
-          <w:sz w:val="24"/>
-          <w:szCs w:val="24"/>
-        </w:rPr>
-        <w:t>a</w:t>
+        <w:t>, a</w:t>
       </w:r>
       <w:r>
         <w:rPr>
@@ -7101,7 +5798,6 @@
         </w:rPr>
         <w:t>li</w:t>
       </w:r>
-      <w:proofErr w:type="gramEnd"/>
       <w:r>
         <w:rPr>
           <w:rFonts w:ascii="Times New Roman" w:hAnsi="Times New Roman" w:cs="Times New Roman"/>
@@ -7140,33 +5836,15 @@
           <w:sz w:val="24"/>
           <w:szCs w:val="24"/>
         </w:rPr>
-        <w:t>. Proveru semantičkih grešaka vrši analizator</w:t>
-      </w:r>
-      <w:proofErr w:type="gramStart"/>
-      <w:r>
-        <w:rPr>
-          <w:rFonts w:ascii="Times New Roman" w:hAnsi="Times New Roman" w:cs="Times New Roman"/>
-          <w:sz w:val="24"/>
-          <w:szCs w:val="24"/>
-        </w:rPr>
-        <w:t>.</w:t>
-      </w:r>
-      <w:r>
-        <w:rPr>
-          <w:rFonts w:ascii="Times New Roman" w:hAnsi="Times New Roman" w:cs="Times New Roman"/>
-          <w:sz w:val="24"/>
-          <w:szCs w:val="24"/>
-        </w:rPr>
-        <w:t>[</w:t>
-      </w:r>
-      <w:proofErr w:type="gramEnd"/>
-      <w:r>
-        <w:rPr>
-          <w:rFonts w:ascii="Times New Roman" w:hAnsi="Times New Roman" w:cs="Times New Roman"/>
-          <w:sz w:val="24"/>
-          <w:szCs w:val="24"/>
-        </w:rPr>
-        <w:t>6</w:t>
+        <w:t>. Proveru semantičkih grešaka vrši analizator.</w:t>
+      </w:r>
+      <w:r>
+        <w:rPr>
+          <w:rFonts w:ascii="Times New Roman" w:hAnsi="Times New Roman" w:cs="Times New Roman"/>
+          <w:sz w:val="24"/>
+          <w:szCs w:val="24"/>
+        </w:rPr>
+        <w:t>[6</w:t>
       </w:r>
       <w:r>
         <w:rPr>
@@ -7184,7 +5862,7 @@
           <w:rFonts w:ascii="Times New Roman" w:hAnsi="Times New Roman" w:cs="Times New Roman"/>
         </w:rPr>
       </w:pPr>
-      <w:bookmarkStart w:id="8" w:name="_Toc164530070"/>
+      <w:bookmarkStart w:id="9" w:name="_Toc164597351"/>
       <w:r>
         <w:rPr>
           <w:rFonts w:ascii="Times New Roman" w:hAnsi="Times New Roman" w:cs="Times New Roman"/>
@@ -7203,7 +5881,7 @@
         </w:rPr>
         <w:t xml:space="preserve"> Analizator</w:t>
       </w:r>
-      <w:bookmarkEnd w:id="8"/>
+      <w:bookmarkEnd w:id="9"/>
     </w:p>
     <w:p>
       <w:pPr>
@@ -7222,25 +5900,7 @@
           <w:sz w:val="24"/>
           <w:szCs w:val="24"/>
         </w:rPr>
-        <w:t xml:space="preserve">Analizator vrši semantčku analizu </w:t>
-      </w:r>
-      <w:proofErr w:type="gramStart"/>
-      <w:r>
-        <w:rPr>
-          <w:rFonts w:ascii="Times New Roman" w:hAnsi="Times New Roman" w:cs="Times New Roman"/>
-          <w:sz w:val="24"/>
-          <w:szCs w:val="24"/>
-        </w:rPr>
-        <w:t>nad</w:t>
-      </w:r>
-      <w:proofErr w:type="gramEnd"/>
-      <w:r>
-        <w:rPr>
-          <w:rFonts w:ascii="Times New Roman" w:hAnsi="Times New Roman" w:cs="Times New Roman"/>
-          <w:sz w:val="24"/>
-          <w:szCs w:val="24"/>
-        </w:rPr>
-        <w:t xml:space="preserve"> stablom parsiranja koje je k</w:t>
+        <w:t>Analizator vrši semantčku analizu nad stablom parsiranja koje je k</w:t>
       </w:r>
       <w:r>
         <w:rPr>
@@ -7256,25 +5916,7 @@
           <w:sz w:val="24"/>
           <w:szCs w:val="24"/>
         </w:rPr>
-        <w:t xml:space="preserve">u upita, proverava postojanje i ispravnost imena tabela i kolona, </w:t>
-      </w:r>
-      <w:proofErr w:type="gramStart"/>
-      <w:r>
-        <w:rPr>
-          <w:rFonts w:ascii="Times New Roman" w:hAnsi="Times New Roman" w:cs="Times New Roman"/>
-          <w:sz w:val="24"/>
-          <w:szCs w:val="24"/>
-        </w:rPr>
-        <w:t>te</w:t>
-      </w:r>
-      <w:proofErr w:type="gramEnd"/>
-      <w:r>
-        <w:rPr>
-          <w:rFonts w:ascii="Times New Roman" w:hAnsi="Times New Roman" w:cs="Times New Roman"/>
-          <w:sz w:val="24"/>
-          <w:szCs w:val="24"/>
-        </w:rPr>
-        <w:t xml:space="preserve"> rešava eventualne nejasnoće. Ova analiza rezultira generisanjem </w:t>
+        <w:t xml:space="preserve">u upita, proverava postojanje i ispravnost imena tabela i kolona, te rešava eventualne nejasnoće. Ova analiza rezultira generisanjem </w:t>
       </w:r>
       <w:r>
         <w:rPr>
@@ -7316,7 +5958,6 @@
         </w:rPr>
         <w:t xml:space="preserve">bitnih </w:t>
       </w:r>
-      <w:proofErr w:type="gramStart"/>
       <w:r>
         <w:rPr>
           <w:rFonts w:ascii="Times New Roman" w:hAnsi="Times New Roman" w:cs="Times New Roman"/>
@@ -7331,16 +5972,7 @@
           <w:sz w:val="24"/>
           <w:szCs w:val="24"/>
         </w:rPr>
-        <w:t>[</w:t>
-      </w:r>
-      <w:proofErr w:type="gramEnd"/>
-      <w:r>
-        <w:rPr>
-          <w:rFonts w:ascii="Times New Roman" w:hAnsi="Times New Roman" w:cs="Times New Roman"/>
-          <w:sz w:val="24"/>
-          <w:szCs w:val="24"/>
-        </w:rPr>
-        <w:t>7]</w:t>
+        <w:t>[7]</w:t>
       </w:r>
       <w:r>
         <w:rPr>
@@ -7370,18 +6002,8 @@
           <w:sz w:val="24"/>
           <w:szCs w:val="24"/>
         </w:rPr>
-        <w:t xml:space="preserve">Tip </w:t>
-      </w:r>
-      <w:proofErr w:type="gramStart"/>
-      <w:r>
-        <w:rPr>
-          <w:rFonts w:ascii="Times New Roman" w:hAnsi="Times New Roman" w:cs="Times New Roman"/>
-          <w:sz w:val="24"/>
-          <w:szCs w:val="24"/>
-        </w:rPr>
-        <w:t>komande(</w:t>
-      </w:r>
-      <w:proofErr w:type="gramEnd"/>
+        <w:t>Tip komande(</w:t>
+      </w:r>
       <w:r>
         <w:rPr>
           <w:rFonts w:ascii="Times New Roman" w:hAnsi="Times New Roman" w:cs="Times New Roman"/>
@@ -7420,18 +6042,8 @@
           <w:sz w:val="24"/>
           <w:szCs w:val="24"/>
         </w:rPr>
-        <w:t xml:space="preserve">Tabela </w:t>
-      </w:r>
-      <w:proofErr w:type="gramStart"/>
-      <w:r>
-        <w:rPr>
-          <w:rFonts w:ascii="Times New Roman" w:hAnsi="Times New Roman" w:cs="Times New Roman"/>
-          <w:sz w:val="24"/>
-          <w:szCs w:val="24"/>
-        </w:rPr>
-        <w:t>opsega(</w:t>
-      </w:r>
-      <w:proofErr w:type="gramEnd"/>
+        <w:t>Tabela opsega(</w:t>
+      </w:r>
       <w:r>
         <w:rPr>
           <w:rFonts w:ascii="Times New Roman" w:hAnsi="Times New Roman" w:cs="Times New Roman"/>
@@ -7489,18 +6101,8 @@
           <w:sz w:val="24"/>
           <w:szCs w:val="24"/>
         </w:rPr>
-        <w:t xml:space="preserve">Relacija </w:t>
-      </w:r>
-      <w:proofErr w:type="gramStart"/>
-      <w:r>
-        <w:rPr>
-          <w:rFonts w:ascii="Times New Roman" w:hAnsi="Times New Roman" w:cs="Times New Roman"/>
-          <w:sz w:val="24"/>
-          <w:szCs w:val="24"/>
-        </w:rPr>
-        <w:t>rezultata(</w:t>
-      </w:r>
-      <w:proofErr w:type="gramEnd"/>
+        <w:t>Relacija rezultata(</w:t>
+      </w:r>
       <w:r>
         <w:rPr>
           <w:rFonts w:ascii="Times New Roman" w:hAnsi="Times New Roman" w:cs="Times New Roman"/>
@@ -7536,25 +6138,7 @@
           <w:sz w:val="24"/>
           <w:szCs w:val="24"/>
         </w:rPr>
-        <w:t xml:space="preserve">) predstavlja indeks u tabeli opsega koji identifikuje relaciju u koju idu rezultati upita. SELECT naredbe nemaju relaciju rezultata, dok je kod naredbi kao što su INSERT, UPDATE i DELETE relacija rezultata </w:t>
-      </w:r>
-      <w:proofErr w:type="gramStart"/>
-      <w:r>
-        <w:rPr>
-          <w:rFonts w:ascii="Times New Roman" w:hAnsi="Times New Roman" w:cs="Times New Roman"/>
-          <w:sz w:val="24"/>
-          <w:szCs w:val="24"/>
-        </w:rPr>
-        <w:t>tabela(</w:t>
-      </w:r>
-      <w:proofErr w:type="gramEnd"/>
-      <w:r>
-        <w:rPr>
-          <w:rFonts w:ascii="Times New Roman" w:hAnsi="Times New Roman" w:cs="Times New Roman"/>
-          <w:sz w:val="24"/>
-          <w:szCs w:val="24"/>
-        </w:rPr>
-        <w:t>ili pogled(</w:t>
+        <w:t>) predstavlja indeks u tabeli opsega koji identifikuje relaciju u koju idu rezultati upita. SELECT naredbe nemaju relaciju rezultata, dok je kod naredbi kao što su INSERT, UPDATE i DELETE relacija rezultata tabela(ili pogled(</w:t>
       </w:r>
       <w:r>
         <w:rPr>
@@ -7594,18 +6178,8 @@
           <w:sz w:val="24"/>
           <w:szCs w:val="24"/>
         </w:rPr>
-        <w:t xml:space="preserve">Lista </w:t>
-      </w:r>
-      <w:proofErr w:type="gramStart"/>
-      <w:r>
-        <w:rPr>
-          <w:rFonts w:ascii="Times New Roman" w:hAnsi="Times New Roman" w:cs="Times New Roman"/>
-          <w:sz w:val="24"/>
-          <w:szCs w:val="24"/>
-        </w:rPr>
-        <w:t>ciljeva(</w:t>
-      </w:r>
-      <w:proofErr w:type="gramEnd"/>
+        <w:t>Lista ciljeva(</w:t>
+      </w:r>
       <w:r>
         <w:rPr>
           <w:rFonts w:ascii="Times New Roman" w:hAnsi="Times New Roman" w:cs="Times New Roman"/>
@@ -7660,18 +6234,8 @@
           <w:sz w:val="24"/>
           <w:szCs w:val="24"/>
         </w:rPr>
-        <w:t xml:space="preserve">Stablo spajanja </w:t>
-      </w:r>
-      <w:proofErr w:type="gramStart"/>
-      <w:r>
-        <w:rPr>
-          <w:rFonts w:ascii="Times New Roman" w:hAnsi="Times New Roman" w:cs="Times New Roman"/>
-          <w:sz w:val="24"/>
-          <w:szCs w:val="24"/>
-        </w:rPr>
-        <w:t>upita(</w:t>
-      </w:r>
-      <w:proofErr w:type="gramEnd"/>
+        <w:t>Stablo spajanja upita(</w:t>
+      </w:r>
       <w:r>
         <w:rPr>
           <w:rFonts w:ascii="Times New Roman" w:hAnsi="Times New Roman" w:cs="Times New Roman"/>
@@ -7706,7 +6270,7 @@
           <w:rFonts w:ascii="Times New Roman" w:hAnsi="Times New Roman" w:cs="Times New Roman"/>
         </w:rPr>
       </w:pPr>
-      <w:bookmarkStart w:id="9" w:name="_Toc164530071"/>
+      <w:bookmarkStart w:id="10" w:name="_Toc164597352"/>
       <w:r>
         <w:rPr>
           <w:rFonts w:ascii="Times New Roman" w:hAnsi="Times New Roman" w:cs="Times New Roman"/>
@@ -7726,7 +6290,7 @@
         </w:rPr>
         <w:t>Rewriter</w:t>
       </w:r>
-      <w:bookmarkEnd w:id="9"/>
+      <w:bookmarkEnd w:id="10"/>
     </w:p>
     <w:p>
       <w:pPr>
@@ -7761,34 +6325,16 @@
           <w:sz w:val="24"/>
           <w:szCs w:val="24"/>
         </w:rPr>
+        <w:t xml:space="preserve"> na osnovu unapred definisanih pravila. On pojednostavljuje i proširuje upit, eliminiše redundatne operacije i rešava reference ka objektima poput tabela i kolona.</w:t>
+      </w:r>
+      <w:r>
+        <w:rPr>
+          <w:rFonts w:ascii="Times New Roman" w:hAnsi="Times New Roman" w:cs="Times New Roman"/>
+          <w:sz w:val="24"/>
+          <w:szCs w:val="24"/>
+        </w:rPr>
         <w:t xml:space="preserve"> </w:t>
       </w:r>
-      <w:proofErr w:type="gramStart"/>
-      <w:r>
-        <w:rPr>
-          <w:rFonts w:ascii="Times New Roman" w:hAnsi="Times New Roman" w:cs="Times New Roman"/>
-          <w:sz w:val="24"/>
-          <w:szCs w:val="24"/>
-        </w:rPr>
-        <w:t>na</w:t>
-      </w:r>
-      <w:proofErr w:type="gramEnd"/>
-      <w:r>
-        <w:rPr>
-          <w:rFonts w:ascii="Times New Roman" w:hAnsi="Times New Roman" w:cs="Times New Roman"/>
-          <w:sz w:val="24"/>
-          <w:szCs w:val="24"/>
-        </w:rPr>
-        <w:t xml:space="preserve"> osnovu unapred definisanih pravila. On pojednostavljuje i proširuje upit, eliminiše redundatne operacije i rešava reference ka objektima poput tabela i kolona.</w:t>
-      </w:r>
-      <w:r>
-        <w:rPr>
-          <w:rFonts w:ascii="Times New Roman" w:hAnsi="Times New Roman" w:cs="Times New Roman"/>
-          <w:sz w:val="24"/>
-          <w:szCs w:val="24"/>
-        </w:rPr>
-        <w:t xml:space="preserve"> </w:t>
-      </w:r>
       <w:r>
         <w:rPr>
           <w:rFonts w:ascii="Times New Roman" w:hAnsi="Times New Roman" w:cs="Times New Roman"/>
@@ -7827,18 +6373,8 @@
           <w:sz w:val="24"/>
           <w:szCs w:val="24"/>
         </w:rPr>
-        <w:t xml:space="preserve"> za kreiranje </w:t>
-      </w:r>
-      <w:proofErr w:type="gramStart"/>
-      <w:r>
-        <w:rPr>
-          <w:rFonts w:ascii="Times New Roman" w:hAnsi="Times New Roman" w:cs="Times New Roman"/>
-          <w:sz w:val="24"/>
-          <w:szCs w:val="24"/>
-        </w:rPr>
-        <w:t>pogleda(</w:t>
-      </w:r>
-      <w:proofErr w:type="gramEnd"/>
+        <w:t xml:space="preserve"> za kreiranje pogleda(</w:t>
+      </w:r>
       <w:r>
         <w:rPr>
           <w:rFonts w:ascii="Times New Roman" w:hAnsi="Times New Roman" w:cs="Times New Roman"/>
@@ -7887,25 +6423,7 @@
           <w:sz w:val="24"/>
           <w:szCs w:val="24"/>
         </w:rPr>
-        <w:t xml:space="preserve"> Pogled može predstavljati podskup stvarne tabele, birajući određene kolone </w:t>
-      </w:r>
-      <w:proofErr w:type="gramStart"/>
-      <w:r>
-        <w:rPr>
-          <w:rFonts w:ascii="Times New Roman" w:hAnsi="Times New Roman" w:cs="Times New Roman"/>
-          <w:sz w:val="24"/>
-          <w:szCs w:val="24"/>
-        </w:rPr>
-        <w:t>ili</w:t>
-      </w:r>
-      <w:proofErr w:type="gramEnd"/>
-      <w:r>
-        <w:rPr>
-          <w:rFonts w:ascii="Times New Roman" w:hAnsi="Times New Roman" w:cs="Times New Roman"/>
-          <w:sz w:val="24"/>
-          <w:szCs w:val="24"/>
-        </w:rPr>
-        <w:t xml:space="preserve"> određene redove iz obične tabele. Kada se definiše pogled, odgovarajuće pravilo se automa</w:t>
+        <w:t xml:space="preserve"> Pogled može predstavljati podskup stvarne tabele, birajući određene kolone ili određene redove iz obične tabele. Kada se definiše pogled, odgovarajuće pravilo se automa</w:t>
       </w:r>
       <w:r>
         <w:rPr>
@@ -7962,16 +6480,7 @@
           <w:sz w:val="24"/>
           <w:szCs w:val="24"/>
         </w:rPr>
-        <w:t xml:space="preserve"> odgovarajući pogled</w:t>
-      </w:r>
-      <w:proofErr w:type="gramStart"/>
-      <w:r>
-        <w:rPr>
-          <w:rFonts w:ascii="Times New Roman" w:hAnsi="Times New Roman" w:cs="Times New Roman"/>
-          <w:sz w:val="24"/>
-          <w:szCs w:val="24"/>
-        </w:rPr>
-        <w:t>.</w:t>
+        <w:t xml:space="preserve"> odgovarajući pogled.</w:t>
       </w:r>
       <w:r>
         <w:rPr>
@@ -7981,7 +6490,6 @@
         </w:rPr>
         <w:t>[</w:t>
       </w:r>
-      <w:proofErr w:type="gramEnd"/>
       <w:r>
         <w:rPr>
           <w:rFonts w:ascii="Times New Roman" w:hAnsi="Times New Roman" w:cs="Times New Roman"/>
@@ -8134,7 +6642,7 @@
           <w:rFonts w:ascii="Times New Roman" w:hAnsi="Times New Roman" w:cs="Times New Roman"/>
         </w:rPr>
       </w:pPr>
-      <w:bookmarkStart w:id="10" w:name="_Toc164530072"/>
+      <w:bookmarkStart w:id="11" w:name="_Toc164597353"/>
       <w:r>
         <w:rPr>
           <w:rFonts w:ascii="Times New Roman" w:hAnsi="Times New Roman" w:cs="Times New Roman"/>
@@ -8147,7 +6655,7 @@
         </w:rPr>
         <w:t>.2.4 Planer</w:t>
       </w:r>
-      <w:bookmarkEnd w:id="10"/>
+      <w:bookmarkEnd w:id="11"/>
     </w:p>
     <w:p>
       <w:pPr>
@@ -8182,59 +6690,23 @@
           <w:sz w:val="24"/>
           <w:szCs w:val="24"/>
         </w:rPr>
-        <w:t xml:space="preserve">.Plan može uključivati sekvencijalno pretraživanje cele tabele, </w:t>
-      </w:r>
-      <w:proofErr w:type="gramStart"/>
-      <w:r>
-        <w:rPr>
-          <w:rFonts w:ascii="Times New Roman" w:hAnsi="Times New Roman" w:cs="Times New Roman"/>
-          <w:sz w:val="24"/>
-          <w:szCs w:val="24"/>
-        </w:rPr>
-        <w:t>ili</w:t>
-      </w:r>
-      <w:proofErr w:type="gramEnd"/>
-      <w:r>
-        <w:rPr>
-          <w:rFonts w:ascii="Times New Roman" w:hAnsi="Times New Roman" w:cs="Times New Roman"/>
-          <w:sz w:val="24"/>
-          <w:szCs w:val="24"/>
-        </w:rPr>
-        <w:t xml:space="preserve"> ukoliko su kreirani, pretraživanje indeksa. Ukoliko upit uključuje dve ili više tabela, planer može predložiti nekoliko različitih metoda za spaja</w:t>
-      </w:r>
-      <w:r>
-        <w:rPr>
-          <w:rFonts w:ascii="Times New Roman" w:hAnsi="Times New Roman" w:cs="Times New Roman"/>
-          <w:sz w:val="24"/>
-          <w:szCs w:val="24"/>
-        </w:rPr>
-        <w:t xml:space="preserve">nje </w:t>
-      </w:r>
-      <w:proofErr w:type="gramStart"/>
-      <w:r>
-        <w:rPr>
-          <w:rFonts w:ascii="Times New Roman" w:hAnsi="Times New Roman" w:cs="Times New Roman"/>
-          <w:sz w:val="24"/>
-          <w:szCs w:val="24"/>
-        </w:rPr>
-        <w:t>tabela</w:t>
-      </w:r>
-      <w:r>
-        <w:rPr>
-          <w:rFonts w:ascii="Times New Roman" w:hAnsi="Times New Roman" w:cs="Times New Roman"/>
-          <w:sz w:val="24"/>
-          <w:szCs w:val="24"/>
-        </w:rPr>
-        <w:t>(</w:t>
-      </w:r>
-      <w:proofErr w:type="gramEnd"/>
-      <w:r>
-        <w:rPr>
-          <w:rFonts w:ascii="Times New Roman" w:hAnsi="Times New Roman" w:cs="Times New Roman"/>
-          <w:sz w:val="24"/>
-          <w:szCs w:val="24"/>
-        </w:rPr>
-        <w:t>pogledati potpoglavlje 5.2</w:t>
+        <w:t>.Plan može uključivati sekvencijalno pretraživanje cele tabele, ili ukoliko su kreirani, pretraživanje indeksa. Ukoliko upit uključuje dve ili više tabela, planer može predložiti nekoliko različitih metoda za spaja</w:t>
+      </w:r>
+      <w:r>
+        <w:rPr>
+          <w:rFonts w:ascii="Times New Roman" w:hAnsi="Times New Roman" w:cs="Times New Roman"/>
+          <w:sz w:val="24"/>
+          <w:szCs w:val="24"/>
+        </w:rPr>
+        <w:t>nje tabela</w:t>
+      </w:r>
+      <w:r>
+        <w:rPr>
+          <w:rFonts w:ascii="Times New Roman" w:hAnsi="Times New Roman" w:cs="Times New Roman"/>
+          <w:sz w:val="24"/>
+          <w:szCs w:val="24"/>
+        </w:rPr>
+        <w:t>(pogledati potpoglavlje 5.2</w:t>
       </w:r>
       <w:r>
         <w:rPr>
@@ -8258,43 +6730,7 @@
           <w:sz w:val="24"/>
           <w:szCs w:val="24"/>
         </w:rPr>
-        <w:t xml:space="preserve">. Svaki operator upita transformiše jedan </w:t>
-      </w:r>
-      <w:proofErr w:type="gramStart"/>
-      <w:r>
-        <w:rPr>
-          <w:rFonts w:ascii="Times New Roman" w:hAnsi="Times New Roman" w:cs="Times New Roman"/>
-          <w:sz w:val="24"/>
-          <w:szCs w:val="24"/>
-        </w:rPr>
-        <w:t>ili</w:t>
-      </w:r>
-      <w:proofErr w:type="gramEnd"/>
-      <w:r>
-        <w:rPr>
-          <w:rFonts w:ascii="Times New Roman" w:hAnsi="Times New Roman" w:cs="Times New Roman"/>
-          <w:sz w:val="24"/>
-          <w:szCs w:val="24"/>
-        </w:rPr>
-        <w:t xml:space="preserve"> više ulaznih skupova u srednji skup rezultata. Na primer, operator SeqScan transformiše ulazni </w:t>
-      </w:r>
-      <w:proofErr w:type="gramStart"/>
-      <w:r>
-        <w:rPr>
-          <w:rFonts w:ascii="Times New Roman" w:hAnsi="Times New Roman" w:cs="Times New Roman"/>
-          <w:sz w:val="24"/>
-          <w:szCs w:val="24"/>
-        </w:rPr>
-        <w:t>skup(</w:t>
-      </w:r>
-      <w:proofErr w:type="gramEnd"/>
-      <w:r>
-        <w:rPr>
-          <w:rFonts w:ascii="Times New Roman" w:hAnsi="Times New Roman" w:cs="Times New Roman"/>
-          <w:sz w:val="24"/>
-          <w:szCs w:val="24"/>
-        </w:rPr>
-        <w:t xml:space="preserve">fizičku tabelu), u skup rezultata, pritom filtrirajući sve redove koji ne ispunjavaju ograničenja upita. Operator Sort proizvodi skup rezultata tako što menja redosled ulaznog </w:t>
+        <w:t xml:space="preserve">. Svaki operator upita transformiše jedan ili više ulaznih skupova u srednji skup rezultata. Na primer, operator SeqScan transformiše ulazni skup(fizičku tabelu), u skup rezultata, pritom filtrirajući sve redove koji ne ispunjavaju ograničenja upita. Operator Sort proizvodi skup rezultata tako što menja redosled ulaznog </w:t>
       </w:r>
       <w:r>
         <w:rPr>
@@ -8303,18 +6739,8 @@
           <w:szCs w:val="24"/>
         </w:rPr>
         <w:lastRenderedPageBreak/>
-        <w:t xml:space="preserve">skupa prema jednom </w:t>
-      </w:r>
-      <w:proofErr w:type="gramStart"/>
-      <w:r>
-        <w:rPr>
-          <w:rFonts w:ascii="Times New Roman" w:hAnsi="Times New Roman" w:cs="Times New Roman"/>
-          <w:sz w:val="24"/>
-          <w:szCs w:val="24"/>
-        </w:rPr>
-        <w:t>ili</w:t>
-      </w:r>
-      <w:proofErr w:type="gramEnd"/>
+        <w:t>skupa prema jednom ili</w:t>
+      </w:r>
       <w:r>
         <w:rPr>
           <w:rFonts w:ascii="Times New Roman" w:hAnsi="Times New Roman" w:cs="Times New Roman"/>
@@ -8337,16 +6763,7 @@
           <w:sz w:val="24"/>
           <w:szCs w:val="24"/>
         </w:rPr>
-        <w:t>čemu svaki od operator upita ima drugačiju procenu troškova</w:t>
-      </w:r>
-      <w:proofErr w:type="gramStart"/>
-      <w:r>
-        <w:rPr>
-          <w:rFonts w:ascii="Times New Roman" w:hAnsi="Times New Roman" w:cs="Times New Roman"/>
-          <w:sz w:val="24"/>
-          <w:szCs w:val="24"/>
-        </w:rPr>
-        <w:t>.</w:t>
+        <w:t>čemu svaki od operator upita ima drugačiju procenu troškova.</w:t>
       </w:r>
       <w:r>
         <w:rPr>
@@ -8356,7 +6773,6 @@
         </w:rPr>
         <w:t>[</w:t>
       </w:r>
-      <w:proofErr w:type="gramEnd"/>
       <w:r>
         <w:rPr>
           <w:rFonts w:ascii="Times New Roman" w:hAnsi="Times New Roman" w:cs="Times New Roman"/>
@@ -8381,7 +6797,7 @@
           <w:rFonts w:ascii="Times New Roman" w:hAnsi="Times New Roman" w:cs="Times New Roman"/>
         </w:rPr>
       </w:pPr>
-      <w:bookmarkStart w:id="11" w:name="_Toc164530073"/>
+      <w:bookmarkStart w:id="12" w:name="_Toc164597354"/>
       <w:r>
         <w:rPr>
           <w:rFonts w:ascii="Times New Roman" w:hAnsi="Times New Roman" w:cs="Times New Roman"/>
@@ -8394,7 +6810,7 @@
         </w:rPr>
         <w:t>.2.5 Executor</w:t>
       </w:r>
-      <w:bookmarkEnd w:id="11"/>
+      <w:bookmarkEnd w:id="12"/>
     </w:p>
     <w:p>
       <w:pPr>
@@ -8420,60 +6836,15 @@
           <w:sz w:val="24"/>
           <w:szCs w:val="24"/>
         </w:rPr>
-        <w:t xml:space="preserve">a, izvršilac upita kreće </w:t>
-      </w:r>
-      <w:proofErr w:type="gramStart"/>
-      <w:r>
-        <w:rPr>
-          <w:rFonts w:ascii="Times New Roman" w:hAnsi="Times New Roman" w:cs="Times New Roman"/>
-          <w:sz w:val="24"/>
-          <w:szCs w:val="24"/>
-        </w:rPr>
-        <w:t>od</w:t>
-      </w:r>
-      <w:proofErr w:type="gramEnd"/>
-      <w:r>
-        <w:rPr>
-          <w:rFonts w:ascii="Times New Roman" w:hAnsi="Times New Roman" w:cs="Times New Roman"/>
-          <w:sz w:val="24"/>
-          <w:szCs w:val="24"/>
-        </w:rPr>
-        <w:t xml:space="preserve"> poče</w:t>
-      </w:r>
-      <w:r>
-        <w:rPr>
-          <w:rFonts w:ascii="Times New Roman" w:hAnsi="Times New Roman" w:cs="Times New Roman"/>
-          <w:sz w:val="24"/>
-          <w:szCs w:val="24"/>
-        </w:rPr>
-        <w:t xml:space="preserve">tka plana i traži od najvišeg operatora da proizvede skup rezultata. Svaki operator transformiše svoj ulazni skup u skup rezultata- taj ulazni skup može dolaziti </w:t>
-      </w:r>
-      <w:proofErr w:type="gramStart"/>
-      <w:r>
-        <w:rPr>
-          <w:rFonts w:ascii="Times New Roman" w:hAnsi="Times New Roman" w:cs="Times New Roman"/>
-          <w:sz w:val="24"/>
-          <w:szCs w:val="24"/>
-        </w:rPr>
-        <w:t>od</w:t>
-      </w:r>
-      <w:proofErr w:type="gramEnd"/>
-      <w:r>
-        <w:rPr>
-          <w:rFonts w:ascii="Times New Roman" w:hAnsi="Times New Roman" w:cs="Times New Roman"/>
-          <w:sz w:val="24"/>
-          <w:szCs w:val="24"/>
-        </w:rPr>
-        <w:t xml:space="preserve"> drugog operatora niže u stablu. Kada najviši operator završi svoju transformaciju, rezultati se vraćaju klijentu</w:t>
-      </w:r>
-      <w:proofErr w:type="gramStart"/>
-      <w:r>
-        <w:rPr>
-          <w:rFonts w:ascii="Times New Roman" w:hAnsi="Times New Roman" w:cs="Times New Roman"/>
-          <w:sz w:val="24"/>
-          <w:szCs w:val="24"/>
-        </w:rPr>
-        <w:t>.</w:t>
+        <w:t>a, izvršilac upita kreće od poče</w:t>
+      </w:r>
+      <w:r>
+        <w:rPr>
+          <w:rFonts w:ascii="Times New Roman" w:hAnsi="Times New Roman" w:cs="Times New Roman"/>
+          <w:sz w:val="24"/>
+          <w:szCs w:val="24"/>
+        </w:rPr>
+        <w:t>tka plana i traži od najvišeg operatora da proizvede skup rezultata. Svaki operator transformiše svoj ulazni skup u skup rezultata- taj ulazni skup može dolaziti od drugog operatora niže u stablu. Kada najviši operator završi svoju transformaciju, rezultati se vraćaju klijentu.</w:t>
       </w:r>
       <w:r>
         <w:rPr>
@@ -8483,7 +6854,6 @@
         </w:rPr>
         <w:t>[</w:t>
       </w:r>
-      <w:proofErr w:type="gramEnd"/>
       <w:r>
         <w:rPr>
           <w:rFonts w:ascii="Times New Roman" w:hAnsi="Times New Roman" w:cs="Times New Roman"/>
@@ -8508,8 +6878,7 @@
           <w:rFonts w:ascii="Times New Roman" w:hAnsi="Times New Roman" w:cs="Times New Roman"/>
         </w:rPr>
       </w:pPr>
-      <w:bookmarkStart w:id="12" w:name="_Toc164530074"/>
-      <w:proofErr w:type="gramStart"/>
+      <w:bookmarkStart w:id="13" w:name="_Toc164597355"/>
       <w:r>
         <w:rPr>
           <w:rFonts w:ascii="Times New Roman" w:hAnsi="Times New Roman" w:cs="Times New Roman"/>
@@ -8520,16 +6889,9 @@
         <w:rPr>
           <w:rFonts w:ascii="Times New Roman" w:hAnsi="Times New Roman" w:cs="Times New Roman"/>
         </w:rPr>
-        <w:t>UPITI</w:t>
-      </w:r>
-      <w:proofErr w:type="gramEnd"/>
-      <w:r>
-        <w:rPr>
-          <w:rFonts w:ascii="Times New Roman" w:hAnsi="Times New Roman" w:cs="Times New Roman"/>
-        </w:rPr>
-        <w:t xml:space="preserve"> KOJI SE KORISTE PRILIKOM SPAJANJA TABELA</w:t>
-      </w:r>
-      <w:bookmarkEnd w:id="12"/>
+        <w:t>UPITI KOJI SE KORISTE PRILIKOM SPAJANJA TABELA</w:t>
+      </w:r>
+      <w:bookmarkEnd w:id="13"/>
     </w:p>
     <w:p>
       <w:pPr>
@@ -8564,25 +6926,7 @@
           <w:sz w:val="24"/>
           <w:szCs w:val="24"/>
         </w:rPr>
-        <w:t>Međutim, sama obrada upita može postati komplikovanija kod PostgreSQL baze podataka</w:t>
-      </w:r>
-      <w:proofErr w:type="gramStart"/>
-      <w:r>
-        <w:rPr>
-          <w:rFonts w:ascii="Times New Roman" w:hAnsi="Times New Roman" w:cs="Times New Roman"/>
-          <w:sz w:val="24"/>
-          <w:szCs w:val="24"/>
-        </w:rPr>
-        <w:t>,ukoliko</w:t>
-      </w:r>
-      <w:proofErr w:type="gramEnd"/>
-      <w:r>
-        <w:rPr>
-          <w:rFonts w:ascii="Times New Roman" w:hAnsi="Times New Roman" w:cs="Times New Roman"/>
-          <w:sz w:val="24"/>
-          <w:szCs w:val="24"/>
-        </w:rPr>
-        <w:t xml:space="preserve"> upit uključuje </w:t>
+        <w:t xml:space="preserve">Međutim, sama obrada upita može postati komplikovanija kod PostgreSQL baze podataka,ukoliko upit uključuje </w:t>
       </w:r>
       <w:r>
         <w:rPr>
@@ -8622,25 +6966,7 @@
           <w:sz w:val="24"/>
           <w:szCs w:val="24"/>
         </w:rPr>
-        <w:t xml:space="preserve"> kreiranje upita koji se koriste za spajanje tabela</w:t>
-      </w:r>
-      <w:proofErr w:type="gramStart"/>
-      <w:r>
-        <w:rPr>
-          <w:rFonts w:ascii="Times New Roman" w:hAnsi="Times New Roman" w:cs="Times New Roman"/>
-          <w:sz w:val="24"/>
-          <w:szCs w:val="24"/>
-        </w:rPr>
-        <w:t>,a</w:t>
-      </w:r>
-      <w:proofErr w:type="gramEnd"/>
-      <w:r>
-        <w:rPr>
-          <w:rFonts w:ascii="Times New Roman" w:hAnsi="Times New Roman" w:cs="Times New Roman"/>
-          <w:sz w:val="24"/>
-          <w:szCs w:val="24"/>
-        </w:rPr>
-        <w:t xml:space="preserve"> poznavanje koji</w:t>
+        <w:t xml:space="preserve"> kreiranje upita koji se koriste za spajanje tabela,a poznavanje koji</w:t>
       </w:r>
       <w:r>
         <w:rPr>
@@ -8727,7 +7053,7 @@
           <w:rFonts w:ascii="Times New Roman" w:hAnsi="Times New Roman" w:cs="Times New Roman"/>
         </w:rPr>
       </w:pPr>
-      <w:bookmarkStart w:id="13" w:name="_Toc164530075"/>
+      <w:bookmarkStart w:id="14" w:name="_Toc164597356"/>
       <w:r>
         <w:rPr>
           <w:rFonts w:ascii="Times New Roman" w:hAnsi="Times New Roman" w:cs="Times New Roman"/>
@@ -8758,7 +7084,7 @@
         </w:rPr>
         <w:t>u PostgreSQL bazi podataka</w:t>
       </w:r>
-      <w:bookmarkEnd w:id="13"/>
+      <w:bookmarkEnd w:id="14"/>
     </w:p>
     <w:p>
       <w:pPr>
@@ -8807,25 +7133,7 @@
           <w:sz w:val="24"/>
           <w:szCs w:val="24"/>
         </w:rPr>
-        <w:t>, postoji nekoliko načina</w:t>
-      </w:r>
-      <w:proofErr w:type="gramStart"/>
-      <w:r>
-        <w:rPr>
-          <w:rFonts w:ascii="Times New Roman" w:hAnsi="Times New Roman" w:cs="Times New Roman"/>
-          <w:sz w:val="24"/>
-          <w:szCs w:val="24"/>
-        </w:rPr>
-        <w:t>:osnovno</w:t>
-      </w:r>
-      <w:proofErr w:type="gramEnd"/>
-      <w:r>
-        <w:rPr>
-          <w:rFonts w:ascii="Times New Roman" w:hAnsi="Times New Roman" w:cs="Times New Roman"/>
-          <w:sz w:val="24"/>
-          <w:szCs w:val="24"/>
-        </w:rPr>
-        <w:t xml:space="preserve"> spajanje tabela</w:t>
+        <w:t>, postoji nekoliko načina:osnovno spajanje tabela</w:t>
       </w:r>
       <w:r>
         <w:rPr>
@@ -8929,25 +7237,7 @@
           <w:sz w:val="24"/>
           <w:szCs w:val="24"/>
         </w:rPr>
-        <w:t xml:space="preserve">poglavlja biće opisani svaki </w:t>
-      </w:r>
-      <w:proofErr w:type="gramStart"/>
-      <w:r>
-        <w:rPr>
-          <w:rFonts w:ascii="Times New Roman" w:hAnsi="Times New Roman" w:cs="Times New Roman"/>
-          <w:sz w:val="24"/>
-          <w:szCs w:val="24"/>
-        </w:rPr>
-        <w:t>od</w:t>
-      </w:r>
-      <w:proofErr w:type="gramEnd"/>
-      <w:r>
-        <w:rPr>
-          <w:rFonts w:ascii="Times New Roman" w:hAnsi="Times New Roman" w:cs="Times New Roman"/>
-          <w:sz w:val="24"/>
-          <w:szCs w:val="24"/>
-        </w:rPr>
-        <w:t xml:space="preserve"> ovih načina.</w:t>
+        <w:t>poglavlja biće opisani svaki od ovih načina.</w:t>
       </w:r>
     </w:p>
     <w:p>
@@ -9338,25 +7628,7 @@
           <w:sz w:val="24"/>
           <w:szCs w:val="24"/>
         </w:rPr>
-        <w:t xml:space="preserve">U nastavku </w:t>
-      </w:r>
-      <w:proofErr w:type="gramStart"/>
-      <w:r>
-        <w:rPr>
-          <w:rFonts w:ascii="Times New Roman" w:hAnsi="Times New Roman" w:cs="Times New Roman"/>
-          <w:sz w:val="24"/>
-          <w:szCs w:val="24"/>
-        </w:rPr>
-        <w:t>će</w:t>
-      </w:r>
-      <w:proofErr w:type="gramEnd"/>
-      <w:r>
-        <w:rPr>
-          <w:rFonts w:ascii="Times New Roman" w:hAnsi="Times New Roman" w:cs="Times New Roman"/>
-          <w:sz w:val="24"/>
-          <w:szCs w:val="24"/>
-        </w:rPr>
-        <w:t xml:space="preserve"> biti opisani </w:t>
+        <w:t xml:space="preserve">U nastavku će biti opisani </w:t>
       </w:r>
       <w:r>
         <w:rPr>
@@ -9385,9 +7657,8 @@
           <w:sz w:val="24"/>
           <w:szCs w:val="24"/>
         </w:rPr>
-        <w:t xml:space="preserve">Unakrsno </w:t>
-      </w:r>
-      <w:proofErr w:type="gramStart"/>
+        <w:t>Unakrsno spajanje(eng.</w:t>
+      </w:r>
       <w:r>
         <w:rPr>
           <w:rFonts w:ascii="Times New Roman" w:hAnsi="Times New Roman" w:cs="Times New Roman"/>
@@ -9396,9 +7667,8 @@
           <w:sz w:val="24"/>
           <w:szCs w:val="24"/>
         </w:rPr>
-        <w:t>spajanje(</w:t>
-      </w:r>
-      <w:proofErr w:type="gramEnd"/>
+        <w:t>CROSS JOIN</w:t>
+      </w:r>
       <w:r>
         <w:rPr>
           <w:rFonts w:ascii="Times New Roman" w:hAnsi="Times New Roman" w:cs="Times New Roman"/>
@@ -9407,7 +7677,7 @@
           <w:sz w:val="24"/>
           <w:szCs w:val="24"/>
         </w:rPr>
-        <w:t>eng.</w:t>
+        <w:t>)</w:t>
       </w:r>
       <w:r>
         <w:rPr>
@@ -9417,26 +7687,6 @@
           <w:sz w:val="24"/>
           <w:szCs w:val="24"/>
         </w:rPr>
-        <w:t>CROSS JOIN</w:t>
-      </w:r>
-      <w:r>
-        <w:rPr>
-          <w:rFonts w:ascii="Times New Roman" w:hAnsi="Times New Roman" w:cs="Times New Roman"/>
-          <w:b/>
-          <w:color w:val="2E74B5" w:themeColor="accent1" w:themeShade="BF"/>
-          <w:sz w:val="24"/>
-          <w:szCs w:val="24"/>
-        </w:rPr>
-        <w:t>)</w:t>
-      </w:r>
-      <w:r>
-        <w:rPr>
-          <w:rFonts w:ascii="Times New Roman" w:hAnsi="Times New Roman" w:cs="Times New Roman"/>
-          <w:b/>
-          <w:color w:val="2E74B5" w:themeColor="accent1" w:themeShade="BF"/>
-          <w:sz w:val="24"/>
-          <w:szCs w:val="24"/>
-        </w:rPr>
         <w:t xml:space="preserve">- </w:t>
       </w:r>
       <w:r>
@@ -9448,7 +7698,6 @@
         </w:rPr>
         <w:t>Ova tehnika spajanja uparuje svaku vrstu prve tabele sa svakom vrstom druge tabele. Ukoliko ulazne tabele imaju x i y kolona, rezultujuća tabela će u ovom slučaju imati x+y kolona</w:t>
       </w:r>
-      <w:proofErr w:type="gramStart"/>
       <w:r>
         <w:rPr>
           <w:rFonts w:ascii="Times New Roman" w:hAnsi="Times New Roman" w:cs="Times New Roman"/>
@@ -9456,9 +7705,8 @@
           <w:sz w:val="24"/>
           <w:szCs w:val="24"/>
         </w:rPr>
-        <w:t>,dok</w:t>
-      </w:r>
-      <w:proofErr w:type="gramEnd"/>
+        <w:t>,dok će broj vrsta biti proizvod broja vrsti u prvoj tabeli i broja vrsti u drugoj tabeli</w:t>
+      </w:r>
       <w:r>
         <w:rPr>
           <w:rFonts w:ascii="Times New Roman" w:hAnsi="Times New Roman" w:cs="Times New Roman"/>
@@ -9466,7 +7714,7 @@
           <w:sz w:val="24"/>
           <w:szCs w:val="24"/>
         </w:rPr>
-        <w:t xml:space="preserve"> će broj vrsta biti proizvod broja vrsti u prvoj tabeli i broja vrsti u drugoj tabeli</w:t>
+        <w:t xml:space="preserve">. </w:t>
       </w:r>
       <w:r>
         <w:rPr>
@@ -9475,28 +7723,8 @@
           <w:sz w:val="24"/>
           <w:szCs w:val="24"/>
         </w:rPr>
-        <w:t xml:space="preserve">. </w:t>
-      </w:r>
-      <w:r>
-        <w:rPr>
-          <w:rFonts w:ascii="Times New Roman" w:hAnsi="Times New Roman" w:cs="Times New Roman"/>
-          <w:color w:val="000000" w:themeColor="text1"/>
-          <w:sz w:val="24"/>
-          <w:szCs w:val="24"/>
-        </w:rPr>
-        <w:t xml:space="preserve">Unakrsno </w:t>
-      </w:r>
-      <w:proofErr w:type="gramStart"/>
-      <w:r>
-        <w:rPr>
-          <w:rFonts w:ascii="Times New Roman" w:hAnsi="Times New Roman" w:cs="Times New Roman"/>
-          <w:color w:val="000000" w:themeColor="text1"/>
-          <w:sz w:val="24"/>
-          <w:szCs w:val="24"/>
-        </w:rPr>
-        <w:t>spajanje(</w:t>
-      </w:r>
-      <w:proofErr w:type="gramEnd"/>
+        <w:t>Unakrsno spajanje(</w:t>
+      </w:r>
       <w:r>
         <w:rPr>
           <w:rFonts w:ascii="Times New Roman" w:hAnsi="Times New Roman" w:cs="Times New Roman"/>
@@ -9754,29 +7982,7 @@
           <w:sz w:val="24"/>
           <w:szCs w:val="24"/>
         </w:rPr>
-        <w:t xml:space="preserve">Unutrašnje </w:t>
-      </w:r>
-      <w:proofErr w:type="gramStart"/>
-      <w:r>
-        <w:rPr>
-          <w:rFonts w:ascii="Times New Roman" w:hAnsi="Times New Roman" w:cs="Times New Roman"/>
-          <w:b/>
-          <w:color w:val="2E74B5" w:themeColor="accent1" w:themeShade="BF"/>
-          <w:sz w:val="24"/>
-          <w:szCs w:val="24"/>
-        </w:rPr>
-        <w:t>spajanje(</w:t>
-      </w:r>
-      <w:proofErr w:type="gramEnd"/>
-      <w:r>
-        <w:rPr>
-          <w:rFonts w:ascii="Times New Roman" w:hAnsi="Times New Roman" w:cs="Times New Roman"/>
-          <w:b/>
-          <w:color w:val="2E74B5" w:themeColor="accent1" w:themeShade="BF"/>
-          <w:sz w:val="24"/>
-          <w:szCs w:val="24"/>
-        </w:rPr>
-        <w:t>eng.</w:t>
+        <w:t>Unutrašnje spajanje(eng.</w:t>
       </w:r>
       <w:r>
         <w:rPr>
@@ -9885,9 +8091,8 @@
           <w:sz w:val="24"/>
           <w:szCs w:val="24"/>
         </w:rPr>
-        <w:t xml:space="preserve">). U okviru ove tehnike, vrši se poređenje svake vrste prve tabele </w:t>
-      </w:r>
-      <w:proofErr w:type="gramStart"/>
+        <w:t xml:space="preserve">). U okviru ove tehnike, vrši se poređenje svake vrste prve tabele sa svakom vrstom druge tabele, kako bi se pronašli svi parovi </w:t>
+      </w:r>
       <w:r>
         <w:rPr>
           <w:rFonts w:ascii="Times New Roman" w:hAnsi="Times New Roman" w:cs="Times New Roman"/>
@@ -9895,9 +8100,8 @@
           <w:sz w:val="24"/>
           <w:szCs w:val="24"/>
         </w:rPr>
-        <w:t>sa</w:t>
-      </w:r>
-      <w:proofErr w:type="gramEnd"/>
+        <w:t>vrsti, koji zadovoljavaju predikat spajanja. Kada je predikat spajanja zadovoljen, vrednosti kolona za svaki par vrste obe tabele se kombinuju u rezultujuću vrstu.</w:t>
+      </w:r>
       <w:r>
         <w:rPr>
           <w:rFonts w:ascii="Times New Roman" w:hAnsi="Times New Roman" w:cs="Times New Roman"/>
@@ -9905,45 +8109,7 @@
           <w:sz w:val="24"/>
           <w:szCs w:val="24"/>
         </w:rPr>
-        <w:t xml:space="preserve"> svakom vrstom druge tabele, kako bi se pronašli svi parovi </w:t>
-      </w:r>
-      <w:r>
-        <w:rPr>
-          <w:rFonts w:ascii="Times New Roman" w:hAnsi="Times New Roman" w:cs="Times New Roman"/>
-          <w:color w:val="000000" w:themeColor="text1"/>
-          <w:sz w:val="24"/>
-          <w:szCs w:val="24"/>
-        </w:rPr>
-        <w:t>vrsti, koji zadovoljavaju predikat spajanja. Kada je predikat spajanja zadovoljen, vrednosti kolona za svaki par vrste obe tabele se kombinuju u rezultujuću vrstu.</w:t>
-      </w:r>
-      <w:r>
-        <w:rPr>
-          <w:rFonts w:ascii="Times New Roman" w:hAnsi="Times New Roman" w:cs="Times New Roman"/>
-          <w:color w:val="000000" w:themeColor="text1"/>
-          <w:sz w:val="24"/>
-          <w:szCs w:val="24"/>
-        </w:rPr>
-        <w:t>Dakle</w:t>
-      </w:r>
-      <w:proofErr w:type="gramStart"/>
-      <w:r>
-        <w:rPr>
-          <w:rFonts w:ascii="Times New Roman" w:hAnsi="Times New Roman" w:cs="Times New Roman"/>
-          <w:color w:val="000000" w:themeColor="text1"/>
-          <w:sz w:val="24"/>
-          <w:szCs w:val="24"/>
-        </w:rPr>
-        <w:t>,unutrašnje</w:t>
-      </w:r>
-      <w:proofErr w:type="gramEnd"/>
-      <w:r>
-        <w:rPr>
-          <w:rFonts w:ascii="Times New Roman" w:hAnsi="Times New Roman" w:cs="Times New Roman"/>
-          <w:color w:val="000000" w:themeColor="text1"/>
-          <w:sz w:val="24"/>
-          <w:szCs w:val="24"/>
-        </w:rPr>
-        <w:t xml:space="preserve"> spajanje</w:t>
+        <w:t>Dakle,unutrašnje spajanje</w:t>
       </w:r>
       <w:r>
         <w:rPr>
@@ -10095,29 +8261,7 @@
           <w:sz w:val="24"/>
           <w:szCs w:val="24"/>
         </w:rPr>
-        <w:t xml:space="preserve">Levo spoljašnje </w:t>
-      </w:r>
-      <w:proofErr w:type="gramStart"/>
-      <w:r>
-        <w:rPr>
-          <w:rFonts w:ascii="Times New Roman" w:hAnsi="Times New Roman" w:cs="Times New Roman"/>
-          <w:b/>
-          <w:color w:val="2E74B5" w:themeColor="accent1" w:themeShade="BF"/>
-          <w:sz w:val="24"/>
-          <w:szCs w:val="24"/>
-        </w:rPr>
-        <w:t>spajanje(</w:t>
-      </w:r>
-      <w:proofErr w:type="gramEnd"/>
-      <w:r>
-        <w:rPr>
-          <w:rFonts w:ascii="Times New Roman" w:hAnsi="Times New Roman" w:cs="Times New Roman"/>
-          <w:b/>
-          <w:color w:val="2E74B5" w:themeColor="accent1" w:themeShade="BF"/>
-          <w:sz w:val="24"/>
-          <w:szCs w:val="24"/>
-        </w:rPr>
-        <w:t>eng.</w:t>
+        <w:t>Levo spoljašnje spajanje(eng.</w:t>
       </w:r>
       <w:r>
         <w:rPr>
@@ -10248,27 +8392,7 @@
           <w:sz w:val="24"/>
           <w:szCs w:val="24"/>
         </w:rPr>
-        <w:t xml:space="preserve">. U slučaju levog spoljašnjeg </w:t>
-      </w:r>
-      <w:proofErr w:type="gramStart"/>
-      <w:r>
-        <w:rPr>
-          <w:rFonts w:ascii="Times New Roman" w:hAnsi="Times New Roman" w:cs="Times New Roman"/>
-          <w:color w:val="000000" w:themeColor="text1"/>
-          <w:sz w:val="24"/>
-          <w:szCs w:val="24"/>
-        </w:rPr>
-        <w:t>spajanja(</w:t>
-      </w:r>
-      <w:proofErr w:type="gramEnd"/>
-      <w:r>
-        <w:rPr>
-          <w:rFonts w:ascii="Times New Roman" w:hAnsi="Times New Roman" w:cs="Times New Roman"/>
-          <w:color w:val="000000" w:themeColor="text1"/>
-          <w:sz w:val="24"/>
-          <w:szCs w:val="24"/>
-        </w:rPr>
-        <w:t>eng</w:t>
+        <w:t>. U slučaju levog spoljašnjeg spajanja(eng</w:t>
       </w:r>
       <w:r>
         <w:rPr>
@@ -10297,27 +8421,7 @@
           <w:sz w:val="24"/>
           <w:szCs w:val="24"/>
         </w:rPr>
-        <w:t xml:space="preserve">, prvo se vrši unutrašnje spajanje. Zatim se za svaku vrstu u prvoj tabeli koja ne zadovoljava uslov spajanja </w:t>
-      </w:r>
-      <w:proofErr w:type="gramStart"/>
-      <w:r>
-        <w:rPr>
-          <w:rFonts w:ascii="Times New Roman" w:hAnsi="Times New Roman" w:cs="Times New Roman"/>
-          <w:color w:val="000000" w:themeColor="text1"/>
-          <w:sz w:val="24"/>
-          <w:szCs w:val="24"/>
-        </w:rPr>
-        <w:t>ni</w:t>
-      </w:r>
-      <w:proofErr w:type="gramEnd"/>
-      <w:r>
-        <w:rPr>
-          <w:rFonts w:ascii="Times New Roman" w:hAnsi="Times New Roman" w:cs="Times New Roman"/>
-          <w:color w:val="000000" w:themeColor="text1"/>
-          <w:sz w:val="24"/>
-          <w:szCs w:val="24"/>
-        </w:rPr>
-        <w:t xml:space="preserve"> sa jednom drugom vrstom u drugoj tabeli, dodaje spojena vrsta sa null vrednostima u kolonama druge tabele. Dakle, spojena tabela uvek i</w:t>
+        <w:t>, prvo se vrši unutrašnje spajanje. Zatim se za svaku vrstu u prvoj tabeli koja ne zadovoljava uslov spajanja ni sa jednom drugom vrstom u drugoj tabeli, dodaje spojena vrsta sa null vrednostima u kolonama druge tabele. Dakle, spojena tabela uvek i</w:t>
       </w:r>
       <w:r>
         <w:rPr>
@@ -10461,9 +8565,8 @@
           <w:sz w:val="24"/>
           <w:szCs w:val="24"/>
         </w:rPr>
-        <w:t xml:space="preserve">Desno spoljašnje </w:t>
-      </w:r>
-      <w:proofErr w:type="gramStart"/>
+        <w:t>Desno spoljašnje spajanje(eng.</w:t>
+      </w:r>
       <w:r>
         <w:rPr>
           <w:rFonts w:ascii="Times New Roman" w:hAnsi="Times New Roman" w:cs="Times New Roman"/>
@@ -10472,9 +8575,8 @@
           <w:sz w:val="24"/>
           <w:szCs w:val="24"/>
         </w:rPr>
-        <w:t>spajanje(</w:t>
-      </w:r>
-      <w:proofErr w:type="gramEnd"/>
+        <w:t>RIGHT OUTER JOIN</w:t>
+      </w:r>
       <w:r>
         <w:rPr>
           <w:rFonts w:ascii="Times New Roman" w:hAnsi="Times New Roman" w:cs="Times New Roman"/>
@@ -10483,7 +8585,7 @@
           <w:sz w:val="24"/>
           <w:szCs w:val="24"/>
         </w:rPr>
-        <w:t>eng.</w:t>
+        <w:t>)</w:t>
       </w:r>
       <w:r>
         <w:rPr>
@@ -10493,26 +8595,6 @@
           <w:sz w:val="24"/>
           <w:szCs w:val="24"/>
         </w:rPr>
-        <w:t>RIGHT OUTER JOIN</w:t>
-      </w:r>
-      <w:r>
-        <w:rPr>
-          <w:rFonts w:ascii="Times New Roman" w:hAnsi="Times New Roman" w:cs="Times New Roman"/>
-          <w:b/>
-          <w:color w:val="2E74B5" w:themeColor="accent1" w:themeShade="BF"/>
-          <w:sz w:val="24"/>
-          <w:szCs w:val="24"/>
-        </w:rPr>
-        <w:t>)</w:t>
-      </w:r>
-      <w:r>
-        <w:rPr>
-          <w:rFonts w:ascii="Times New Roman" w:hAnsi="Times New Roman" w:cs="Times New Roman"/>
-          <w:b/>
-          <w:color w:val="2E74B5" w:themeColor="accent1" w:themeShade="BF"/>
-          <w:sz w:val="24"/>
-          <w:szCs w:val="24"/>
-        </w:rPr>
         <w:t>-</w:t>
       </w:r>
       <w:r>
@@ -10522,47 +8604,7 @@
           <w:sz w:val="24"/>
           <w:szCs w:val="24"/>
         </w:rPr>
-        <w:t xml:space="preserve">U ovom slučaju, prvo se vrši unutrašnje spajanje. Zatim se za svaku vrstu u drugoj tabeli koja ne zadovoljava uslov spajanja </w:t>
-      </w:r>
-      <w:proofErr w:type="gramStart"/>
-      <w:r>
-        <w:rPr>
-          <w:rFonts w:ascii="Times New Roman" w:hAnsi="Times New Roman" w:cs="Times New Roman"/>
-          <w:color w:val="000000" w:themeColor="text1"/>
-          <w:sz w:val="24"/>
-          <w:szCs w:val="24"/>
-        </w:rPr>
-        <w:t>ni</w:t>
-      </w:r>
-      <w:proofErr w:type="gramEnd"/>
-      <w:r>
-        <w:rPr>
-          <w:rFonts w:ascii="Times New Roman" w:hAnsi="Times New Roman" w:cs="Times New Roman"/>
-          <w:color w:val="000000" w:themeColor="text1"/>
-          <w:sz w:val="24"/>
-          <w:szCs w:val="24"/>
-        </w:rPr>
-        <w:t xml:space="preserve"> sa jednom vrstom u prvoj tabeli, dodaje spojena vrsta sa null vrednostima u kolonama prve tabele. Ovaj način spajanja je suprotan </w:t>
-      </w:r>
-      <w:proofErr w:type="gramStart"/>
-      <w:r>
-        <w:rPr>
-          <w:rFonts w:ascii="Times New Roman" w:hAnsi="Times New Roman" w:cs="Times New Roman"/>
-          <w:color w:val="000000" w:themeColor="text1"/>
-          <w:sz w:val="24"/>
-          <w:szCs w:val="24"/>
-        </w:rPr>
-        <w:t>od</w:t>
-      </w:r>
-      <w:proofErr w:type="gramEnd"/>
-      <w:r>
-        <w:rPr>
-          <w:rFonts w:ascii="Times New Roman" w:hAnsi="Times New Roman" w:cs="Times New Roman"/>
-          <w:color w:val="000000" w:themeColor="text1"/>
-          <w:sz w:val="24"/>
-          <w:szCs w:val="24"/>
-        </w:rPr>
-        <w:t xml:space="preserve"> </w:t>
+        <w:t xml:space="preserve">U ovom slučaju, prvo se vrši unutrašnje spajanje. Zatim se za svaku vrstu u drugoj tabeli koja ne zadovoljava uslov spajanja ni sa jednom vrstom u prvoj tabeli, dodaje spojena vrsta sa null vrednostima u kolonama prve tabele. Ovaj način spajanja je suprotan od </w:t>
       </w:r>
       <w:r>
         <w:rPr>
@@ -10754,9 +8796,8 @@
           <w:sz w:val="24"/>
           <w:szCs w:val="24"/>
         </w:rPr>
-        <w:t xml:space="preserve">Puno spoljašnje </w:t>
-      </w:r>
-      <w:proofErr w:type="gramStart"/>
+        <w:t>Puno spoljašnje spajanje(eng.</w:t>
+      </w:r>
       <w:r>
         <w:rPr>
           <w:rFonts w:ascii="Times New Roman" w:hAnsi="Times New Roman" w:cs="Times New Roman"/>
@@ -10765,9 +8806,8 @@
           <w:sz w:val="24"/>
           <w:szCs w:val="24"/>
         </w:rPr>
-        <w:t>spajanje(</w:t>
-      </w:r>
-      <w:proofErr w:type="gramEnd"/>
+        <w:t>FULL OUTER JOIN</w:t>
+      </w:r>
       <w:r>
         <w:rPr>
           <w:rFonts w:ascii="Times New Roman" w:hAnsi="Times New Roman" w:cs="Times New Roman"/>
@@ -10776,7 +8816,7 @@
           <w:sz w:val="24"/>
           <w:szCs w:val="24"/>
         </w:rPr>
-        <w:t>eng.</w:t>
+        <w:t>)</w:t>
       </w:r>
       <w:r>
         <w:rPr>
@@ -10786,26 +8826,6 @@
           <w:sz w:val="24"/>
           <w:szCs w:val="24"/>
         </w:rPr>
-        <w:t>FULL OUTER JOIN</w:t>
-      </w:r>
-      <w:r>
-        <w:rPr>
-          <w:rFonts w:ascii="Times New Roman" w:hAnsi="Times New Roman" w:cs="Times New Roman"/>
-          <w:b/>
-          <w:color w:val="2E74B5" w:themeColor="accent1" w:themeShade="BF"/>
-          <w:sz w:val="24"/>
-          <w:szCs w:val="24"/>
-        </w:rPr>
-        <w:t>)</w:t>
-      </w:r>
-      <w:r>
-        <w:rPr>
-          <w:rFonts w:ascii="Times New Roman" w:hAnsi="Times New Roman" w:cs="Times New Roman"/>
-          <w:b/>
-          <w:color w:val="2E74B5" w:themeColor="accent1" w:themeShade="BF"/>
-          <w:sz w:val="24"/>
-          <w:szCs w:val="24"/>
-        </w:rPr>
         <w:t xml:space="preserve">- </w:t>
       </w:r>
       <w:r>
@@ -10824,27 +8844,7 @@
           <w:sz w:val="24"/>
           <w:szCs w:val="24"/>
         </w:rPr>
-        <w:t xml:space="preserve"> spajanje.Zatim se za svaku vrstu u prvoj tabeli koja ne zadovoljava uslov spajanja ni sa jednom vrstom u drugoj tabeli, dodaje spojena vrsta sa null vrednostima u kolonama druge tabele. Dodatno, za svaku vrstu u drugoj tabeli koja ne ispunjava uslov spajanja </w:t>
-      </w:r>
-      <w:proofErr w:type="gramStart"/>
-      <w:r>
-        <w:rPr>
-          <w:rFonts w:ascii="Times New Roman" w:hAnsi="Times New Roman" w:cs="Times New Roman"/>
-          <w:color w:val="000000" w:themeColor="text1"/>
-          <w:sz w:val="24"/>
-          <w:szCs w:val="24"/>
-        </w:rPr>
-        <w:t>ni</w:t>
-      </w:r>
-      <w:proofErr w:type="gramEnd"/>
-      <w:r>
-        <w:rPr>
-          <w:rFonts w:ascii="Times New Roman" w:hAnsi="Times New Roman" w:cs="Times New Roman"/>
-          <w:color w:val="000000" w:themeColor="text1"/>
-          <w:sz w:val="24"/>
-          <w:szCs w:val="24"/>
-        </w:rPr>
-        <w:t xml:space="preserve"> sa jednom vrstom u prvoj tabeli, dodaje se spojena vrsta sa null vrednostima u kolonama prve tabele.</w:t>
+        <w:t xml:space="preserve"> spajanje.Zatim se za svaku vrstu u prvoj tabeli koja ne zadovoljava uslov spajanja ni sa jednom vrstom u drugoj tabeli, dodaje spojena vrsta sa null vrednostima u kolonama druge tabele. Dodatno, za svaku vrstu u drugoj tabeli koja ne ispunjava uslov spajanja ni sa jednom vrstom u prvoj tabeli, dodaje se spojena vrsta sa null vrednostima u kolonama prve tabele.</w:t>
       </w:r>
     </w:p>
     <w:p>
@@ -10869,8 +8869,8 @@
         </w:rPr>
         <w:drawing>
           <wp:inline distT="0" distB="0" distL="0" distR="0">
-            <wp:extent cx="3733800" cy="1897380"/>
-            <wp:effectExtent l="0" t="0" r="0" b="7620"/>
+            <wp:extent cx="3733800" cy="1569720"/>
+            <wp:effectExtent l="0" t="0" r="0" b="0"/>
             <wp:docPr id="10" name="Picture 10"/>
             <wp:cNvGraphicFramePr>
               <a:graphicFrameLocks xmlns:a="http://schemas.openxmlformats.org/drawingml/2006/main" noChangeAspect="1"/>
@@ -10897,7 +8897,7 @@
                   <pic:spPr>
                     <a:xfrm>
                       <a:off x="0" y="0"/>
-                      <a:ext cx="3746418" cy="1903792"/>
+                      <a:ext cx="3746422" cy="1575026"/>
                     </a:xfrm>
                     <a:prstGeom prst="rect">
                       <a:avLst/>
@@ -10929,7 +8929,6 @@
           <w:sz w:val="24"/>
           <w:szCs w:val="24"/>
         </w:rPr>
-        <w:lastRenderedPageBreak/>
         <w:t>Slika 9</w:t>
       </w:r>
       <w:r>
@@ -11002,6 +9001,7 @@
           <w:sz w:val="24"/>
           <w:szCs w:val="24"/>
         </w:rPr>
+        <w:lastRenderedPageBreak/>
         <w:t>Spajanje kreiranjem</w:t>
       </w:r>
       <w:r>
@@ -11020,9 +9020,8 @@
           <w:sz w:val="24"/>
           <w:szCs w:val="24"/>
         </w:rPr>
-        <w:t xml:space="preserve">Prilikom spajanja tabela kreiranjem unije, postupak je sličan, kao i uopšteni postupak kreiranja unije u relacionoj </w:t>
-      </w:r>
-      <w:proofErr w:type="gramStart"/>
+        <w:t>Prilikom spajanja tabela kreiranjem unije, postupak je sličan, kao i uopšteni postupak kreiranja unije u relacionoj algebra</w:t>
+      </w:r>
       <w:r>
         <w:rPr>
           <w:rFonts w:ascii="Times New Roman" w:hAnsi="Times New Roman" w:cs="Times New Roman"/>
@@ -11030,26 +9029,7 @@
           <w:sz w:val="24"/>
           <w:szCs w:val="24"/>
         </w:rPr>
-        <w:t>algebra</w:t>
-      </w:r>
-      <w:r>
-        <w:rPr>
-          <w:rFonts w:ascii="Times New Roman" w:hAnsi="Times New Roman" w:cs="Times New Roman"/>
-          <w:color w:val="000000" w:themeColor="text1"/>
-          <w:sz w:val="24"/>
-          <w:szCs w:val="24"/>
-        </w:rPr>
-        <w:t>[</w:t>
-      </w:r>
-      <w:proofErr w:type="gramEnd"/>
-      <w:r>
-        <w:rPr>
-          <w:rFonts w:ascii="Times New Roman" w:hAnsi="Times New Roman" w:cs="Times New Roman"/>
-          <w:color w:val="000000" w:themeColor="text1"/>
-          <w:sz w:val="24"/>
-          <w:szCs w:val="24"/>
-        </w:rPr>
-        <w:t>11]</w:t>
+        <w:t>[11]</w:t>
       </w:r>
       <w:r>
         <w:rPr>
@@ -11386,9 +9366,8 @@
           <w:sz w:val="24"/>
           <w:szCs w:val="24"/>
         </w:rPr>
-        <w:t xml:space="preserve"> </w:t>
-      </w:r>
-      <w:proofErr w:type="gramStart"/>
+        <w:t xml:space="preserve"> ili ugnj</w:t>
+      </w:r>
       <w:r>
         <w:rPr>
           <w:rFonts w:ascii="Times New Roman" w:hAnsi="Times New Roman" w:cs="Times New Roman"/>
@@ -11396,9 +9375,8 @@
           <w:sz w:val="24"/>
           <w:szCs w:val="24"/>
         </w:rPr>
-        <w:t>ili</w:t>
-      </w:r>
-      <w:proofErr w:type="gramEnd"/>
+        <w:t>e</w:t>
+      </w:r>
       <w:r>
         <w:rPr>
           <w:rFonts w:ascii="Times New Roman" w:hAnsi="Times New Roman" w:cs="Times New Roman"/>
@@ -11406,7 +9384,7 @@
           <w:sz w:val="24"/>
           <w:szCs w:val="24"/>
         </w:rPr>
-        <w:t xml:space="preserve"> ugnj</w:t>
+        <w:t xml:space="preserve">ždeni upit. </w:t>
       </w:r>
       <w:r>
         <w:rPr>
@@ -11415,7 +9393,7 @@
           <w:sz w:val="24"/>
           <w:szCs w:val="24"/>
         </w:rPr>
-        <w:t>e</w:t>
+        <w:t xml:space="preserve">Sam podupit se izvršava </w:t>
       </w:r>
       <w:r>
         <w:rPr>
@@ -11424,7 +9402,7 @@
           <w:sz w:val="24"/>
           <w:szCs w:val="24"/>
         </w:rPr>
-        <w:t xml:space="preserve">ždeni upit. </w:t>
+        <w:t xml:space="preserve">jednom pre glavnog </w:t>
       </w:r>
       <w:r>
         <w:rPr>
@@ -11433,7 +9411,7 @@
           <w:sz w:val="24"/>
           <w:szCs w:val="24"/>
         </w:rPr>
-        <w:t xml:space="preserve">Sam podupit se izvršava </w:t>
+        <w:t>upita,a zatim glavni upit korist</w:t>
       </w:r>
       <w:r>
         <w:rPr>
@@ -11442,7 +9420,7 @@
           <w:sz w:val="24"/>
           <w:szCs w:val="24"/>
         </w:rPr>
-        <w:t xml:space="preserve">jednom pre glavnog </w:t>
+        <w:t>i rezultate tog podupita. Spoljašnji</w:t>
       </w:r>
       <w:r>
         <w:rPr>
@@ -11451,9 +9429,8 @@
           <w:sz w:val="24"/>
           <w:szCs w:val="24"/>
         </w:rPr>
-        <w:t>upita</w:t>
-      </w:r>
-      <w:proofErr w:type="gramStart"/>
+        <w:t xml:space="preserve"> upit i</w:t>
+      </w:r>
       <w:r>
         <w:rPr>
           <w:rFonts w:ascii="Times New Roman" w:hAnsi="Times New Roman" w:cs="Times New Roman"/>
@@ -11461,9 +9438,8 @@
           <w:sz w:val="24"/>
           <w:szCs w:val="24"/>
         </w:rPr>
-        <w:t>,a</w:t>
-      </w:r>
-      <w:proofErr w:type="gramEnd"/>
+        <w:t xml:space="preserve"> unutrašnji</w:t>
+      </w:r>
       <w:r>
         <w:rPr>
           <w:rFonts w:ascii="Times New Roman" w:hAnsi="Times New Roman" w:cs="Times New Roman"/>
@@ -11471,7 +9447,7 @@
           <w:sz w:val="24"/>
           <w:szCs w:val="24"/>
         </w:rPr>
-        <w:t xml:space="preserve"> zatim glavni upit korist</w:t>
+        <w:t xml:space="preserve"> upit mogu biti poveza</w:t>
       </w:r>
       <w:r>
         <w:rPr>
@@ -11480,7 +9456,7 @@
           <w:sz w:val="24"/>
           <w:szCs w:val="24"/>
         </w:rPr>
-        <w:t>i rezultate tog podupita. Spoljašnji</w:t>
+        <w:t xml:space="preserve">ni po vrednostima većeg broja atributa. Ukoliko se upoređuju argumenti koji se sastoje od više atributa, oba argumenta moraju da imaju jednak broj atributa, a upoređuje se prvi atribut sa prvim ,drugi sa drugim,itd. Atributi koji se upoređuju moraju biti istog ili kompatabilnog tipa podataka. Podupiti se koriste kada sve informacije koje je potrebno prikazati u upitu se nalaze u jednoj tabeli ili kada se kolone preko kojih </w:t>
       </w:r>
       <w:r>
         <w:rPr>
@@ -11489,7 +9465,7 @@
           <w:sz w:val="24"/>
           <w:szCs w:val="24"/>
         </w:rPr>
-        <w:t xml:space="preserve"> upit i</w:t>
+        <w:t>se postavljaju uslovi</w:t>
       </w:r>
       <w:r>
         <w:rPr>
@@ -11498,7 +9474,7 @@
           <w:sz w:val="24"/>
           <w:szCs w:val="24"/>
         </w:rPr>
-        <w:t xml:space="preserve"> unutrašnji</w:t>
+        <w:t xml:space="preserve"> nalaze u drugim tabelama</w:t>
       </w:r>
       <w:r>
         <w:rPr>
@@ -11507,7 +9483,7 @@
           <w:sz w:val="24"/>
           <w:szCs w:val="24"/>
         </w:rPr>
-        <w:t xml:space="preserve"> upit mogu biti poveza</w:t>
+        <w:t>,što označava proces</w:t>
       </w:r>
       <w:r>
         <w:rPr>
@@ -11516,9 +9492,8 @@
           <w:sz w:val="24"/>
           <w:szCs w:val="24"/>
         </w:rPr>
-        <w:t xml:space="preserve">ni po vrednostima većeg broja atributa. Ukoliko se upoređuju argumenti koji se sastoje od više atributa, oba argumenta moraju da imaju jednak broj atributa, a upoređuje se prvi atribut sa </w:t>
-      </w:r>
-      <w:proofErr w:type="gramStart"/>
+        <w:t xml:space="preserve"> spajanja tabele</w:t>
+      </w:r>
       <w:r>
         <w:rPr>
           <w:rFonts w:ascii="Times New Roman" w:hAnsi="Times New Roman" w:cs="Times New Roman"/>
@@ -11526,9 +9501,8 @@
           <w:sz w:val="24"/>
           <w:szCs w:val="24"/>
         </w:rPr>
-        <w:t>prvim ,drugi</w:t>
-      </w:r>
-      <w:proofErr w:type="gramEnd"/>
+        <w:t>.</w:t>
+      </w:r>
       <w:r>
         <w:rPr>
           <w:rFonts w:ascii="Times New Roman" w:hAnsi="Times New Roman" w:cs="Times New Roman"/>
@@ -11536,9 +9510,8 @@
           <w:sz w:val="24"/>
           <w:szCs w:val="24"/>
         </w:rPr>
-        <w:t xml:space="preserve"> sa drugim,itd. Atributi koji se upoređuju moraju biti istog </w:t>
-      </w:r>
-      <w:proofErr w:type="gramStart"/>
+        <w:t xml:space="preserve"> U tom slučaju bi jedna tabela sa</w:t>
+      </w:r>
       <w:r>
         <w:rPr>
           <w:rFonts w:ascii="Times New Roman" w:hAnsi="Times New Roman" w:cs="Times New Roman"/>
@@ -11546,9 +9519,8 @@
           <w:sz w:val="24"/>
           <w:szCs w:val="24"/>
         </w:rPr>
-        <w:t>ili</w:t>
-      </w:r>
-      <w:proofErr w:type="gramEnd"/>
+        <w:t>d</w:t>
+      </w:r>
       <w:r>
         <w:rPr>
           <w:rFonts w:ascii="Times New Roman" w:hAnsi="Times New Roman" w:cs="Times New Roman"/>
@@ -11556,7 +9528,7 @@
           <w:sz w:val="24"/>
           <w:szCs w:val="24"/>
         </w:rPr>
-        <w:t xml:space="preserve"> kompatabilnog tipa podataka. Podupiti se koriste kada sve informacije koje je potrebno prikazati u upitu se nalaze u jednoj tabeli ili kada se kolone preko kojih </w:t>
+        <w:t xml:space="preserve">ržala podatke koji se vraćaju, dok bi se druga tabela </w:t>
       </w:r>
       <w:r>
         <w:rPr>
@@ -11565,7 +9537,7 @@
           <w:sz w:val="24"/>
           <w:szCs w:val="24"/>
         </w:rPr>
-        <w:t>se postavljaju uslovi</w:t>
+        <w:t xml:space="preserve">koristila </w:t>
       </w:r>
       <w:r>
         <w:rPr>
@@ -11574,9 +9546,8 @@
           <w:sz w:val="24"/>
           <w:szCs w:val="24"/>
         </w:rPr>
-        <w:t xml:space="preserve"> nalaze u drugim tabelama</w:t>
-      </w:r>
-      <w:proofErr w:type="gramStart"/>
+        <w:t>za postavljanje uslova da se odrede koji podaci se zapravo vraćaju iz prve tabele</w:t>
+      </w:r>
       <w:r>
         <w:rPr>
           <w:rFonts w:ascii="Times New Roman" w:hAnsi="Times New Roman" w:cs="Times New Roman"/>
@@ -11584,9 +9555,8 @@
           <w:sz w:val="24"/>
           <w:szCs w:val="24"/>
         </w:rPr>
-        <w:t>,što</w:t>
-      </w:r>
-      <w:proofErr w:type="gramEnd"/>
+        <w:t>[12]</w:t>
+      </w:r>
       <w:r>
         <w:rPr>
           <w:rFonts w:ascii="Times New Roman" w:hAnsi="Times New Roman" w:cs="Times New Roman"/>
@@ -11594,17 +9564,19 @@
           <w:sz w:val="24"/>
           <w:szCs w:val="24"/>
         </w:rPr>
-        <w:t xml:space="preserve"> označava proces</w:t>
-      </w:r>
-      <w:r>
+        <w:t>.</w:t>
+      </w:r>
+    </w:p>
+    <w:p>
+      <w:pPr>
+        <w:ind w:left="66"/>
         <w:rPr>
           <w:rFonts w:ascii="Times New Roman" w:hAnsi="Times New Roman" w:cs="Times New Roman"/>
           <w:color w:val="000000" w:themeColor="text1"/>
           <w:sz w:val="24"/>
           <w:szCs w:val="24"/>
         </w:rPr>
-        <w:t xml:space="preserve"> spajanja tabele</w:t>
-      </w:r>
+      </w:pPr>
       <w:r>
         <w:rPr>
           <w:rFonts w:ascii="Times New Roman" w:hAnsi="Times New Roman" w:cs="Times New Roman"/>
@@ -11612,7 +9584,7 @@
           <w:sz w:val="24"/>
           <w:szCs w:val="24"/>
         </w:rPr>
-        <w:t>.</w:t>
+        <w:t>Prilikom spajanja tabela korišćenjem nekog od prethodno opisanih načina neophodno je znati kada se koj način primenjuje.</w:t>
       </w:r>
       <w:r>
         <w:rPr>
@@ -11621,7 +9593,7 @@
           <w:sz w:val="24"/>
           <w:szCs w:val="24"/>
         </w:rPr>
-        <w:t xml:space="preserve"> U tom slučaju bi jedna tabela sa</w:t>
+        <w:t xml:space="preserve">Recimo, podupiti bi se koristili za spajanje tabela koje imaju kompleksne ili ugnježdene odnose ili kad je potrebno filtrirati ili grupisati podatke na osnovu vrednosti u drugoj tabeli. Kreiranje unije bi bilo pogodno </w:t>
       </w:r>
       <w:r>
         <w:rPr>
@@ -11630,150 +9602,7 @@
           <w:sz w:val="24"/>
           <w:szCs w:val="24"/>
         </w:rPr>
-        <w:t>d</w:t>
-      </w:r>
-      <w:r>
-        <w:rPr>
-          <w:rFonts w:ascii="Times New Roman" w:hAnsi="Times New Roman" w:cs="Times New Roman"/>
-          <w:color w:val="000000" w:themeColor="text1"/>
-          <w:sz w:val="24"/>
-          <w:szCs w:val="24"/>
-        </w:rPr>
-        <w:t xml:space="preserve">ržala podatke koji se vraćaju, dok bi se druga tabela </w:t>
-      </w:r>
-      <w:r>
-        <w:rPr>
-          <w:rFonts w:ascii="Times New Roman" w:hAnsi="Times New Roman" w:cs="Times New Roman"/>
-          <w:color w:val="000000" w:themeColor="text1"/>
-          <w:sz w:val="24"/>
-          <w:szCs w:val="24"/>
-        </w:rPr>
-        <w:t xml:space="preserve">koristila </w:t>
-      </w:r>
-      <w:r>
-        <w:rPr>
-          <w:rFonts w:ascii="Times New Roman" w:hAnsi="Times New Roman" w:cs="Times New Roman"/>
-          <w:color w:val="000000" w:themeColor="text1"/>
-          <w:sz w:val="24"/>
-          <w:szCs w:val="24"/>
-        </w:rPr>
-        <w:t xml:space="preserve">za postavljanje uslova da se odrede koji podaci se zapravo vraćaju iz prve </w:t>
-      </w:r>
-      <w:proofErr w:type="gramStart"/>
-      <w:r>
-        <w:rPr>
-          <w:rFonts w:ascii="Times New Roman" w:hAnsi="Times New Roman" w:cs="Times New Roman"/>
-          <w:color w:val="000000" w:themeColor="text1"/>
-          <w:sz w:val="24"/>
-          <w:szCs w:val="24"/>
-        </w:rPr>
-        <w:t>tabele</w:t>
-      </w:r>
-      <w:r>
-        <w:rPr>
-          <w:rFonts w:ascii="Times New Roman" w:hAnsi="Times New Roman" w:cs="Times New Roman"/>
-          <w:color w:val="000000" w:themeColor="text1"/>
-          <w:sz w:val="24"/>
-          <w:szCs w:val="24"/>
-        </w:rPr>
-        <w:t>[</w:t>
-      </w:r>
-      <w:proofErr w:type="gramEnd"/>
-      <w:r>
-        <w:rPr>
-          <w:rFonts w:ascii="Times New Roman" w:hAnsi="Times New Roman" w:cs="Times New Roman"/>
-          <w:color w:val="000000" w:themeColor="text1"/>
-          <w:sz w:val="24"/>
-          <w:szCs w:val="24"/>
-        </w:rPr>
-        <w:t>12]</w:t>
-      </w:r>
-      <w:r>
-        <w:rPr>
-          <w:rFonts w:ascii="Times New Roman" w:hAnsi="Times New Roman" w:cs="Times New Roman"/>
-          <w:color w:val="000000" w:themeColor="text1"/>
-          <w:sz w:val="24"/>
-          <w:szCs w:val="24"/>
-        </w:rPr>
-        <w:t>.</w:t>
-      </w:r>
-    </w:p>
-    <w:p>
-      <w:pPr>
-        <w:ind w:left="66"/>
-        <w:rPr>
-          <w:rFonts w:ascii="Times New Roman" w:hAnsi="Times New Roman" w:cs="Times New Roman"/>
-          <w:color w:val="000000" w:themeColor="text1"/>
-          <w:sz w:val="24"/>
-          <w:szCs w:val="24"/>
-        </w:rPr>
-      </w:pPr>
-      <w:r>
-        <w:rPr>
-          <w:rFonts w:ascii="Times New Roman" w:hAnsi="Times New Roman" w:cs="Times New Roman"/>
-          <w:color w:val="000000" w:themeColor="text1"/>
-          <w:sz w:val="24"/>
-          <w:szCs w:val="24"/>
-        </w:rPr>
-        <w:t xml:space="preserve">Prilikom spajanja tabela korišćenjem nekog </w:t>
-      </w:r>
-      <w:proofErr w:type="gramStart"/>
-      <w:r>
-        <w:rPr>
-          <w:rFonts w:ascii="Times New Roman" w:hAnsi="Times New Roman" w:cs="Times New Roman"/>
-          <w:color w:val="000000" w:themeColor="text1"/>
-          <w:sz w:val="24"/>
-          <w:szCs w:val="24"/>
-        </w:rPr>
-        <w:t>od</w:t>
-      </w:r>
-      <w:proofErr w:type="gramEnd"/>
-      <w:r>
-        <w:rPr>
-          <w:rFonts w:ascii="Times New Roman" w:hAnsi="Times New Roman" w:cs="Times New Roman"/>
-          <w:color w:val="000000" w:themeColor="text1"/>
-          <w:sz w:val="24"/>
-          <w:szCs w:val="24"/>
-        </w:rPr>
-        <w:t xml:space="preserve"> prethodno opisanih načina neophodno je znati kada se koj način primenjuje.</w:t>
-      </w:r>
-      <w:r>
-        <w:rPr>
-          <w:rFonts w:ascii="Times New Roman" w:hAnsi="Times New Roman" w:cs="Times New Roman"/>
-          <w:color w:val="000000" w:themeColor="text1"/>
-          <w:sz w:val="24"/>
-          <w:szCs w:val="24"/>
-        </w:rPr>
-        <w:t xml:space="preserve">Recimo, podupiti bi se koristili za spajanje tabela koje imaju kompleksne ili ugnježdene odnose ili kad je potrebno filtrirati ili grupisati podatke na osnovu vrednosti u drugoj tabeli. Kreiranje unije bi bilo pogodno </w:t>
-      </w:r>
-      <w:r>
-        <w:rPr>
-          <w:rFonts w:ascii="Times New Roman" w:hAnsi="Times New Roman" w:cs="Times New Roman"/>
-          <w:color w:val="000000" w:themeColor="text1"/>
-          <w:sz w:val="24"/>
-          <w:szCs w:val="24"/>
-        </w:rPr>
-        <w:t xml:space="preserve">ukoliko su tabele unijski kompatabilne i ukoliko imaju isti broj kolona </w:t>
-      </w:r>
-      <w:proofErr w:type="gramStart"/>
-      <w:r>
-        <w:rPr>
-          <w:rFonts w:ascii="Times New Roman" w:hAnsi="Times New Roman" w:cs="Times New Roman"/>
-          <w:color w:val="000000" w:themeColor="text1"/>
-          <w:sz w:val="24"/>
-          <w:szCs w:val="24"/>
-        </w:rPr>
-        <w:t>sa</w:t>
-      </w:r>
-      <w:proofErr w:type="gramEnd"/>
-      <w:r>
-        <w:rPr>
-          <w:rFonts w:ascii="Times New Roman" w:hAnsi="Times New Roman" w:cs="Times New Roman"/>
-          <w:color w:val="000000" w:themeColor="text1"/>
-          <w:sz w:val="24"/>
-          <w:szCs w:val="24"/>
-        </w:rPr>
-        <w:t xml:space="preserve"> podacima istog tipa. Takođe, i kod spajanja tabela korišćenjem JOIN operatora, neophodno je odlučiti u kom trenutku je koj tip operacije spajanja primenljiv.Ukoliko je potrebno prikazati sve </w:t>
+        <w:t xml:space="preserve">ukoliko su tabele unijski kompatabilne i ukoliko imaju isti broj kolona sa podacima istog tipa. Takođe, i kod spajanja tabela korišćenjem JOIN operatora, neophodno je odlučiti u kom trenutku je koj tip operacije spajanja primenljiv.Ukoliko je potrebno prikazati sve </w:t>
       </w:r>
       <w:r>
         <w:rPr>
@@ -11841,17 +9670,7 @@
           <w:sz w:val="24"/>
           <w:szCs w:val="24"/>
         </w:rPr>
-        <w:t xml:space="preserve">bi bilo iskorišćeno ukoliko je potrebno prikazati sve podatke iz prve tabele, ali nije potrebno prikazati podatke iz druge tabele, dok ukoliko je potrebno suprotno(prikazati sve </w:t>
-      </w:r>
-      <w:r>
-        <w:rPr>
-          <w:rFonts w:ascii="Times New Roman" w:hAnsi="Times New Roman" w:cs="Times New Roman"/>
-          <w:color w:val="000000" w:themeColor="text1"/>
-          <w:sz w:val="24"/>
-          <w:szCs w:val="24"/>
-        </w:rPr>
-        <w:lastRenderedPageBreak/>
-        <w:t>podatke iz druge tabele ali nije potrebno prikazati podatke iz prve tabele) bilo bi korisšćeno desno spoljašnje spajanje</w:t>
+        <w:t>bi bilo iskorišćeno ukoliko je potrebno prikazati sve podatke iz prve tabele, ali nije potrebno prikazati podatke iz druge tabele, dok ukoliko je potrebno suprotno(prikazati sve podatke iz druge tabele ali nije potrebno prikazati podatke iz prve tabele) bilo bi korisšćeno desno spoljašnje spajanje</w:t>
       </w:r>
       <w:r>
         <w:rPr>
@@ -11900,7 +9719,17 @@
           <w:sz w:val="24"/>
           <w:szCs w:val="24"/>
         </w:rPr>
-        <w:t>Ako je potrebno prikazati sve podatke iz obe tabele, ali je potrebno i spojiti tabele na osnovu jedne ili više kolona, koristilo bi se poptuno spoljašnje spajanje</w:t>
+        <w:t xml:space="preserve">Ako je potrebno prikazati sve </w:t>
+      </w:r>
+      <w:r>
+        <w:rPr>
+          <w:rFonts w:ascii="Times New Roman" w:hAnsi="Times New Roman" w:cs="Times New Roman"/>
+          <w:color w:val="000000" w:themeColor="text1"/>
+          <w:sz w:val="24"/>
+          <w:szCs w:val="24"/>
+        </w:rPr>
+        <w:lastRenderedPageBreak/>
+        <w:t>podatke iz obe tabele, ali je potrebno i spojiti tabele na osnovu jedne ili više kolona, koristilo bi se poptuno spoljašnje spajanje</w:t>
       </w:r>
       <w:r>
         <w:rPr>
@@ -11950,9 +9779,8 @@
           <w:sz w:val="24"/>
           <w:szCs w:val="24"/>
         </w:rPr>
-        <w:t xml:space="preserve">dok ukoliko nije potrebno spajati tabele na osnovu kolona, koristilo bi se unakrsno </w:t>
-      </w:r>
-      <w:proofErr w:type="gramStart"/>
+        <w:t>dok ukoliko nije potrebno spajati tabele na osnovu kolona, koristilo bi se unakrsno spajanje</w:t>
+      </w:r>
       <w:r>
         <w:rPr>
           <w:rFonts w:ascii="Times New Roman" w:hAnsi="Times New Roman" w:cs="Times New Roman"/>
@@ -11960,18 +9788,8 @@
           <w:sz w:val="24"/>
           <w:szCs w:val="24"/>
         </w:rPr>
-        <w:t>spajanje</w:t>
-      </w:r>
-      <w:r>
-        <w:rPr>
-          <w:rFonts w:ascii="Times New Roman" w:hAnsi="Times New Roman" w:cs="Times New Roman"/>
-          <w:color w:val="000000" w:themeColor="text1"/>
-          <w:sz w:val="24"/>
-          <w:szCs w:val="24"/>
-        </w:rPr>
         <w:t>(</w:t>
       </w:r>
-      <w:proofErr w:type="gramEnd"/>
       <w:r>
         <w:rPr>
           <w:rFonts w:ascii="Times New Roman" w:hAnsi="Times New Roman" w:cs="Times New Roman"/>
@@ -12009,14 +9827,14 @@
           <w:rFonts w:ascii="Times New Roman" w:hAnsi="Times New Roman" w:cs="Times New Roman"/>
         </w:rPr>
       </w:pPr>
-      <w:bookmarkStart w:id="14" w:name="_Toc164530076"/>
+      <w:bookmarkStart w:id="15" w:name="_Toc164597357"/>
       <w:r>
         <w:rPr>
           <w:rFonts w:ascii="Times New Roman" w:hAnsi="Times New Roman" w:cs="Times New Roman"/>
         </w:rPr>
         <w:t>5.1.2 Značaj spajanja tabela prilikom obrade upita</w:t>
       </w:r>
-      <w:bookmarkEnd w:id="14"/>
+      <w:bookmarkEnd w:id="15"/>
     </w:p>
     <w:p>
       <w:pPr>
@@ -12074,7 +9892,7 @@
       <w:pPr>
         <w:pStyle w:val="Heading2"/>
       </w:pPr>
-      <w:bookmarkStart w:id="15" w:name="_Toc164530077"/>
+      <w:bookmarkStart w:id="16" w:name="_Toc164597358"/>
       <w:r>
         <w:rPr>
           <w:rFonts w:ascii="Times New Roman" w:hAnsi="Times New Roman" w:cs="Times New Roman"/>
@@ -12087,7 +9905,7 @@
         </w:rPr>
         <w:t>za spajanje tabela</w:t>
       </w:r>
-      <w:bookmarkEnd w:id="15"/>
+      <w:bookmarkEnd w:id="16"/>
     </w:p>
     <w:p>
       <w:pPr>
@@ -12114,51 +9932,15 @@
           <w:sz w:val="24"/>
           <w:szCs w:val="24"/>
         </w:rPr>
-        <w:t xml:space="preserve"> su zapravo korišćeni </w:t>
-      </w:r>
-      <w:proofErr w:type="gramStart"/>
-      <w:r>
-        <w:rPr>
-          <w:rFonts w:ascii="Times New Roman" w:hAnsi="Times New Roman" w:cs="Times New Roman"/>
-          <w:sz w:val="24"/>
-          <w:szCs w:val="24"/>
-        </w:rPr>
-        <w:t>od</w:t>
-      </w:r>
-      <w:proofErr w:type="gramEnd"/>
-      <w:r>
-        <w:rPr>
-          <w:rFonts w:ascii="Times New Roman" w:hAnsi="Times New Roman" w:cs="Times New Roman"/>
-          <w:sz w:val="24"/>
-          <w:szCs w:val="24"/>
-        </w:rPr>
-        <w:t xml:space="preserve"> samih baza podataka da</w:t>
-      </w:r>
-      <w:r>
-        <w:rPr>
-          <w:rFonts w:ascii="Times New Roman" w:hAnsi="Times New Roman" w:cs="Times New Roman"/>
-          <w:sz w:val="24"/>
-          <w:szCs w:val="24"/>
-        </w:rPr>
-        <w:t xml:space="preserve"> obavljaju operacije spajanja tabela. Prilikom spajanja tabela, postoji više različitih verzija, odnosno prilagođenih oblika ovih algoritama koji se koriste u različitim situacijama.Na primer, i unutrašnje </w:t>
-      </w:r>
-      <w:proofErr w:type="gramStart"/>
-      <w:r>
-        <w:rPr>
-          <w:rFonts w:ascii="Times New Roman" w:hAnsi="Times New Roman" w:cs="Times New Roman"/>
-          <w:sz w:val="24"/>
-          <w:szCs w:val="24"/>
-        </w:rPr>
-        <w:t>spajanje(</w:t>
-      </w:r>
-      <w:proofErr w:type="gramEnd"/>
-      <w:r>
-        <w:rPr>
-          <w:rFonts w:ascii="Times New Roman" w:hAnsi="Times New Roman" w:cs="Times New Roman"/>
-          <w:sz w:val="24"/>
-          <w:szCs w:val="24"/>
-        </w:rPr>
-        <w:t>eng.inner join) i levo spolj</w:t>
+        <w:t xml:space="preserve"> su zapravo korišćeni od samih baza podataka da</w:t>
+      </w:r>
+      <w:r>
+        <w:rPr>
+          <w:rFonts w:ascii="Times New Roman" w:hAnsi="Times New Roman" w:cs="Times New Roman"/>
+          <w:sz w:val="24"/>
+          <w:szCs w:val="24"/>
+        </w:rPr>
+        <w:t xml:space="preserve"> obavljaju operacije spajanja tabela. Prilikom spajanja tabela, postoji više različitih verzija, odnosno prilagođenih oblika ovih algoritama koji se koriste u različitim situacijama.Na primer, i unutrašnje spajanje(eng.inner join) i levo spolj</w:t>
       </w:r>
       <w:r>
         <w:rPr>
@@ -12216,14 +9998,14 @@
           <w:rFonts w:ascii="Times New Roman" w:hAnsi="Times New Roman" w:cs="Times New Roman"/>
         </w:rPr>
       </w:pPr>
-      <w:bookmarkStart w:id="16" w:name="_Toc164530078"/>
+      <w:bookmarkStart w:id="17" w:name="_Toc164597359"/>
       <w:r>
         <w:rPr>
           <w:rFonts w:ascii="Times New Roman" w:hAnsi="Times New Roman" w:cs="Times New Roman"/>
         </w:rPr>
         <w:t>5.2.1 Nested Loop Join</w:t>
       </w:r>
-      <w:bookmarkEnd w:id="16"/>
+      <w:bookmarkEnd w:id="17"/>
     </w:p>
     <w:p>
       <w:pPr>
@@ -12258,25 +10040,7 @@
           <w:sz w:val="24"/>
           <w:szCs w:val="24"/>
         </w:rPr>
-        <w:t xml:space="preserve">nested loop join “logička struktura u kojoj se jedna </w:t>
-      </w:r>
-      <w:proofErr w:type="gramStart"/>
-      <w:r>
-        <w:rPr>
-          <w:rFonts w:ascii="Times New Roman" w:hAnsi="Times New Roman" w:cs="Times New Roman"/>
-          <w:sz w:val="24"/>
-          <w:szCs w:val="24"/>
-        </w:rPr>
-        <w:t>petlja(</w:t>
-      </w:r>
-      <w:proofErr w:type="gramEnd"/>
-      <w:r>
-        <w:rPr>
-          <w:rFonts w:ascii="Times New Roman" w:hAnsi="Times New Roman" w:cs="Times New Roman"/>
-          <w:sz w:val="24"/>
-          <w:szCs w:val="24"/>
-        </w:rPr>
-        <w:t>iteracija) nalazi unutar druge, odnosno za svaku iteraciju spoljne petlje izvršavaju se/procesiraju sve iteracije unutrašnje petlje”[</w:t>
+        <w:t>nested loop join “logička struktura u kojoj se jedna petlja(iteracija) nalazi unutar druge, odnosno za svaku iteraciju spoljne petlje izvršavaju se/procesiraju sve iteracije unutrašnje petlje”[</w:t>
       </w:r>
       <w:r>
         <w:rPr>
@@ -12300,25 +10064,7 @@
           <w:sz w:val="24"/>
           <w:szCs w:val="24"/>
         </w:rPr>
-        <w:t xml:space="preserve">kod samih baza podataka; jedna </w:t>
-      </w:r>
-      <w:proofErr w:type="gramStart"/>
-      <w:r>
-        <w:rPr>
-          <w:rFonts w:ascii="Times New Roman" w:hAnsi="Times New Roman" w:cs="Times New Roman"/>
-          <w:sz w:val="24"/>
-          <w:szCs w:val="24"/>
-        </w:rPr>
-        <w:t>od</w:t>
-      </w:r>
-      <w:proofErr w:type="gramEnd"/>
-      <w:r>
-        <w:rPr>
-          <w:rFonts w:ascii="Times New Roman" w:hAnsi="Times New Roman" w:cs="Times New Roman"/>
-          <w:sz w:val="24"/>
-          <w:szCs w:val="24"/>
-        </w:rPr>
-        <w:t xml:space="preserve"> tabela koje se spajaju označava se kao spolj</w:t>
+        <w:t>kod samih baza podataka; jedna od tabela koje se spajaju označava se kao spolj</w:t>
       </w:r>
       <w:r>
         <w:rPr>
@@ -12611,41 +10357,41 @@
           <w:sz w:val="24"/>
           <w:szCs w:val="24"/>
         </w:rPr>
+        <w:t>Slika 12</w:t>
+      </w:r>
+      <w:r>
+        <w:rPr>
+          <w:rFonts w:ascii="Times New Roman" w:hAnsi="Times New Roman" w:cs="Times New Roman"/>
+          <w:sz w:val="24"/>
+          <w:szCs w:val="24"/>
+        </w:rPr>
+        <w:t>-Prikaz pseudokoda Nested Loop Join-a</w:t>
+      </w:r>
+      <w:r>
+        <w:rPr>
+          <w:rStyle w:val="FootnoteReference"/>
+          <w:rFonts w:ascii="Times New Roman" w:hAnsi="Times New Roman" w:cs="Times New Roman"/>
+          <w:sz w:val="24"/>
+          <w:szCs w:val="24"/>
+        </w:rPr>
+        <w:footnoteReference w:id="9"/>
+      </w:r>
+    </w:p>
+    <w:p>
+      <w:pPr>
+        <w:rPr>
+          <w:rFonts w:ascii="Times New Roman" w:hAnsi="Times New Roman" w:cs="Times New Roman"/>
+          <w:sz w:val="24"/>
+          <w:szCs w:val="24"/>
+        </w:rPr>
+      </w:pPr>
+      <w:r>
+        <w:rPr>
+          <w:rFonts w:ascii="Times New Roman" w:hAnsi="Times New Roman" w:cs="Times New Roman"/>
+          <w:sz w:val="24"/>
+          <w:szCs w:val="24"/>
+        </w:rPr>
         <w:lastRenderedPageBreak/>
-        <w:t>Slika 12</w:t>
-      </w:r>
-      <w:r>
-        <w:rPr>
-          <w:rFonts w:ascii="Times New Roman" w:hAnsi="Times New Roman" w:cs="Times New Roman"/>
-          <w:sz w:val="24"/>
-          <w:szCs w:val="24"/>
-        </w:rPr>
-        <w:t>-Prikaz pseudokoda Nested Loop Join-a</w:t>
-      </w:r>
-      <w:r>
-        <w:rPr>
-          <w:rStyle w:val="FootnoteReference"/>
-          <w:rFonts w:ascii="Times New Roman" w:hAnsi="Times New Roman" w:cs="Times New Roman"/>
-          <w:sz w:val="24"/>
-          <w:szCs w:val="24"/>
-        </w:rPr>
-        <w:footnoteReference w:id="9"/>
-      </w:r>
-    </w:p>
-    <w:p>
-      <w:pPr>
-        <w:rPr>
-          <w:rFonts w:ascii="Times New Roman" w:hAnsi="Times New Roman" w:cs="Times New Roman"/>
-          <w:sz w:val="24"/>
-          <w:szCs w:val="24"/>
-        </w:rPr>
-      </w:pPr>
-      <w:r>
-        <w:rPr>
-          <w:rFonts w:ascii="Times New Roman" w:hAnsi="Times New Roman" w:cs="Times New Roman"/>
-          <w:sz w:val="24"/>
-          <w:szCs w:val="24"/>
-        </w:rPr>
         <w:t>Pseud</w:t>
       </w:r>
       <w:r>
@@ -12726,18 +10472,8 @@
           <w:sz w:val="24"/>
           <w:szCs w:val="24"/>
         </w:rPr>
-        <w:t xml:space="preserve">oj </w:t>
-      </w:r>
-      <w:proofErr w:type="gramStart"/>
-      <w:r>
-        <w:rPr>
-          <w:rFonts w:ascii="Times New Roman" w:hAnsi="Times New Roman" w:cs="Times New Roman"/>
-          <w:sz w:val="24"/>
-          <w:szCs w:val="24"/>
-        </w:rPr>
-        <w:t>tabeli(</w:t>
-      </w:r>
-      <w:proofErr w:type="gramEnd"/>
+        <w:t>oj tabeli(</w:t>
+      </w:r>
       <w:r>
         <w:rPr>
           <w:rFonts w:ascii="Times New Roman" w:hAnsi="Times New Roman" w:cs="Times New Roman"/>
@@ -12971,25 +10707,7 @@
           <w:sz w:val="24"/>
           <w:szCs w:val="24"/>
         </w:rPr>
-        <w:t xml:space="preserve">ednostavnija metoda spajanja, </w:t>
-      </w:r>
-      <w:proofErr w:type="gramStart"/>
-      <w:r>
-        <w:rPr>
-          <w:rFonts w:ascii="Times New Roman" w:hAnsi="Times New Roman" w:cs="Times New Roman"/>
-          <w:sz w:val="24"/>
-          <w:szCs w:val="24"/>
-        </w:rPr>
-        <w:t>ali</w:t>
-      </w:r>
-      <w:proofErr w:type="gramEnd"/>
-      <w:r>
-        <w:rPr>
-          <w:rFonts w:ascii="Times New Roman" w:hAnsi="Times New Roman" w:cs="Times New Roman"/>
-          <w:sz w:val="24"/>
-          <w:szCs w:val="24"/>
-        </w:rPr>
-        <w:t xml:space="preserve"> ujedno i najsporija.</w:t>
+        <w:t>ednostavnija metoda spajanja, ali ujedno i najsporija.</w:t>
       </w:r>
     </w:p>
     <w:p>
@@ -12999,14 +10717,14 @@
           <w:rFonts w:ascii="Times New Roman" w:hAnsi="Times New Roman" w:cs="Times New Roman"/>
         </w:rPr>
       </w:pPr>
-      <w:bookmarkStart w:id="17" w:name="_Toc164530079"/>
+      <w:bookmarkStart w:id="18" w:name="_Toc164597360"/>
       <w:r>
         <w:rPr>
           <w:rFonts w:ascii="Times New Roman" w:hAnsi="Times New Roman" w:cs="Times New Roman"/>
         </w:rPr>
         <w:t>5.2.2 Merge Join</w:t>
       </w:r>
-      <w:bookmarkEnd w:id="17"/>
+      <w:bookmarkEnd w:id="18"/>
     </w:p>
     <w:p>
       <w:pPr>
@@ -13057,18 +10775,8 @@
           <w:sz w:val="24"/>
           <w:szCs w:val="24"/>
         </w:rPr>
-        <w:t xml:space="preserve"> iz svake tabele i upoređuje ih. Recimo, kod unutrašnjeg </w:t>
-      </w:r>
-      <w:proofErr w:type="gramStart"/>
-      <w:r>
-        <w:rPr>
-          <w:rFonts w:ascii="Times New Roman" w:hAnsi="Times New Roman" w:cs="Times New Roman"/>
-          <w:sz w:val="24"/>
-          <w:szCs w:val="24"/>
-        </w:rPr>
-        <w:t>spajanja(</w:t>
-      </w:r>
-      <w:proofErr w:type="gramEnd"/>
+        <w:t xml:space="preserve"> iz svake tabele i upoređuje ih. Recimo, kod unutrašnjeg spajanja(</w:t>
+      </w:r>
       <w:r>
         <w:rPr>
           <w:rFonts w:ascii="Times New Roman" w:hAnsi="Times New Roman" w:cs="Times New Roman"/>
@@ -13173,60 +10881,24 @@
           <w:sz w:val="24"/>
           <w:szCs w:val="24"/>
         </w:rPr>
-        <w:t>Ukoliko postoji neki dodatni uslov, pored uslova spajanja</w:t>
-      </w:r>
-      <w:proofErr w:type="gramStart"/>
-      <w:r>
-        <w:rPr>
-          <w:rFonts w:ascii="Times New Roman" w:hAnsi="Times New Roman" w:cs="Times New Roman"/>
-          <w:sz w:val="24"/>
-          <w:szCs w:val="24"/>
-        </w:rPr>
-        <w:t>,sve</w:t>
-      </w:r>
-      <w:proofErr w:type="gramEnd"/>
-      <w:r>
-        <w:rPr>
-          <w:rFonts w:ascii="Times New Roman" w:hAnsi="Times New Roman" w:cs="Times New Roman"/>
-          <w:sz w:val="24"/>
-          <w:szCs w:val="24"/>
-        </w:rPr>
-        <w:t xml:space="preserve"> vrste koje zadovoljavaju uslov spajanja, se vrednuju i sa tim dodatnim uslovom, a vraćaju se samo vrste koje ga zadovoljavaju.</w:t>
-      </w:r>
-    </w:p>
-    <w:p>
-      <w:pPr>
-        <w:rPr>
-          <w:rFonts w:ascii="Times New Roman" w:hAnsi="Times New Roman" w:cs="Times New Roman"/>
-          <w:sz w:val="24"/>
-          <w:szCs w:val="24"/>
-        </w:rPr>
-      </w:pPr>
-      <w:r>
-        <w:rPr>
-          <w:rFonts w:ascii="Times New Roman" w:hAnsi="Times New Roman" w:cs="Times New Roman"/>
-          <w:sz w:val="24"/>
-          <w:szCs w:val="24"/>
-        </w:rPr>
-        <w:t xml:space="preserve">Ova metoda spajanja je </w:t>
-      </w:r>
-      <w:proofErr w:type="gramStart"/>
-      <w:r>
-        <w:rPr>
-          <w:rFonts w:ascii="Times New Roman" w:hAnsi="Times New Roman" w:cs="Times New Roman"/>
-          <w:sz w:val="24"/>
-          <w:szCs w:val="24"/>
-        </w:rPr>
-        <w:t>sama</w:t>
-      </w:r>
-      <w:proofErr w:type="gramEnd"/>
-      <w:r>
-        <w:rPr>
-          <w:rFonts w:ascii="Times New Roman" w:hAnsi="Times New Roman" w:cs="Times New Roman"/>
-          <w:sz w:val="24"/>
-          <w:szCs w:val="24"/>
-        </w:rPr>
-        <w:t xml:space="preserve"> po sebi jako brza, pa se u većini slučajeva ona smatra najbržom meodom spajanja tabela.</w:t>
+        <w:t>Ukoliko postoji neki dodatni uslov, pored uslova spajanja,sve vrste koje zadovoljavaju uslov spajanja, se vrednuju i sa tim dodatnim uslovom, a vraćaju se samo vrste koje ga zadovoljavaju.</w:t>
+      </w:r>
+    </w:p>
+    <w:p>
+      <w:pPr>
+        <w:rPr>
+          <w:rFonts w:ascii="Times New Roman" w:hAnsi="Times New Roman" w:cs="Times New Roman"/>
+          <w:sz w:val="24"/>
+          <w:szCs w:val="24"/>
+        </w:rPr>
+      </w:pPr>
+      <w:r>
+        <w:rPr>
+          <w:rFonts w:ascii="Times New Roman" w:hAnsi="Times New Roman" w:cs="Times New Roman"/>
+          <w:sz w:val="24"/>
+          <w:szCs w:val="24"/>
+        </w:rPr>
+        <w:t>Ova metoda spajanja je sama po sebi jako brza, pa se u većini slučajeva ona smatra najbržom meodom spajanja tabela.</w:t>
       </w:r>
     </w:p>
     <w:p>
@@ -13425,61 +11097,51 @@
           <w:sz w:val="24"/>
           <w:szCs w:val="24"/>
         </w:rPr>
+        <w:t>Slika 1</w:t>
+      </w:r>
+      <w:r>
+        <w:rPr>
+          <w:rFonts w:ascii="Times New Roman" w:hAnsi="Times New Roman" w:cs="Times New Roman"/>
+          <w:sz w:val="24"/>
+          <w:szCs w:val="24"/>
+        </w:rPr>
+        <w:t>4</w:t>
+      </w:r>
+      <w:r>
+        <w:rPr>
+          <w:rFonts w:ascii="Times New Roman" w:hAnsi="Times New Roman" w:cs="Times New Roman"/>
+          <w:sz w:val="24"/>
+          <w:szCs w:val="24"/>
+        </w:rPr>
+        <w:t>-Primer jednostavnog pseudo-koda za Merge Join</w:t>
+      </w:r>
+      <w:r>
+        <w:rPr>
+          <w:rStyle w:val="FootnoteReference"/>
+          <w:rFonts w:ascii="Times New Roman" w:hAnsi="Times New Roman" w:cs="Times New Roman"/>
+          <w:sz w:val="24"/>
+          <w:szCs w:val="24"/>
+        </w:rPr>
+        <w:footnoteReference w:id="11"/>
+      </w:r>
+    </w:p>
+    <w:p>
+      <w:pPr>
+        <w:rPr>
+          <w:rFonts w:ascii="Times New Roman" w:hAnsi="Times New Roman" w:cs="Times New Roman"/>
+          <w:sz w:val="24"/>
+          <w:szCs w:val="24"/>
+        </w:rPr>
+      </w:pPr>
+      <w:r>
+        <w:rPr>
+          <w:rFonts w:ascii="Times New Roman" w:hAnsi="Times New Roman" w:cs="Times New Roman"/>
+          <w:sz w:val="24"/>
+          <w:szCs w:val="24"/>
+        </w:rPr>
         <w:lastRenderedPageBreak/>
-        <w:t>Slika 1</w:t>
-      </w:r>
-      <w:r>
-        <w:rPr>
-          <w:rFonts w:ascii="Times New Roman" w:hAnsi="Times New Roman" w:cs="Times New Roman"/>
-          <w:sz w:val="24"/>
-          <w:szCs w:val="24"/>
-        </w:rPr>
-        <w:t>4</w:t>
-      </w:r>
-      <w:r>
-        <w:rPr>
-          <w:rFonts w:ascii="Times New Roman" w:hAnsi="Times New Roman" w:cs="Times New Roman"/>
-          <w:sz w:val="24"/>
-          <w:szCs w:val="24"/>
-        </w:rPr>
-        <w:t>-Primer jednostavnog pseudo-koda za Merge Join</w:t>
-      </w:r>
-      <w:r>
-        <w:rPr>
-          <w:rStyle w:val="FootnoteReference"/>
-          <w:rFonts w:ascii="Times New Roman" w:hAnsi="Times New Roman" w:cs="Times New Roman"/>
-          <w:sz w:val="24"/>
-          <w:szCs w:val="24"/>
-        </w:rPr>
-        <w:footnoteReference w:id="11"/>
-      </w:r>
-    </w:p>
-    <w:p>
-      <w:pPr>
-        <w:rPr>
-          <w:rFonts w:ascii="Times New Roman" w:hAnsi="Times New Roman" w:cs="Times New Roman"/>
-          <w:sz w:val="24"/>
-          <w:szCs w:val="24"/>
-        </w:rPr>
-      </w:pPr>
-      <w:r>
-        <w:rPr>
-          <w:rFonts w:ascii="Times New Roman" w:hAnsi="Times New Roman" w:cs="Times New Roman"/>
-          <w:sz w:val="24"/>
-          <w:szCs w:val="24"/>
-        </w:rPr>
-        <w:t xml:space="preserve">Upravo pseudo kod prikazan </w:t>
-      </w:r>
-      <w:proofErr w:type="gramStart"/>
-      <w:r>
-        <w:rPr>
-          <w:rFonts w:ascii="Times New Roman" w:hAnsi="Times New Roman" w:cs="Times New Roman"/>
-          <w:sz w:val="24"/>
-          <w:szCs w:val="24"/>
-        </w:rPr>
-        <w:t>na</w:t>
-      </w:r>
-      <w:proofErr w:type="gramEnd"/>
+        <w:t>Upravo pseudo kod prikazan na</w:t>
+      </w:r>
       <w:r>
         <w:rPr>
           <w:rFonts w:ascii="Times New Roman" w:hAnsi="Times New Roman" w:cs="Times New Roman"/>
@@ -13494,34 +11156,7 @@
           <w:sz w:val="24"/>
           <w:szCs w:val="24"/>
         </w:rPr>
-        <w:t xml:space="preserve"> opisuje taj postupak. Pre svega se tabele sortiraju, a zatim se iz svake uzima po jedna vrsta i proverava uslov spajanja. Ukoliko zadovoljavaju taj uslov, vrste se uzimaju u rezultujuću tabele, ukoliko </w:t>
-      </w:r>
-      <w:proofErr w:type="gramStart"/>
-      <w:r>
-        <w:rPr>
-          <w:rFonts w:ascii="Times New Roman" w:hAnsi="Times New Roman" w:cs="Times New Roman"/>
-          <w:sz w:val="24"/>
-          <w:szCs w:val="24"/>
-        </w:rPr>
-        <w:t>ne ,</w:t>
-      </w:r>
-      <w:proofErr w:type="gramEnd"/>
-      <w:r>
-        <w:rPr>
-          <w:rFonts w:ascii="Times New Roman" w:hAnsi="Times New Roman" w:cs="Times New Roman"/>
-          <w:sz w:val="24"/>
-          <w:szCs w:val="24"/>
-        </w:rPr>
-        <w:t xml:space="preserve"> prelazi se na sledeću vrstu. Ovaj postupak se ponavlja dok se ne obiću sve vrste, obe tabele</w:t>
-      </w:r>
-      <w:proofErr w:type="gramStart"/>
-      <w:r>
-        <w:rPr>
-          <w:rFonts w:ascii="Times New Roman" w:hAnsi="Times New Roman" w:cs="Times New Roman"/>
-          <w:sz w:val="24"/>
-          <w:szCs w:val="24"/>
-        </w:rPr>
-        <w:t>.</w:t>
+        <w:t xml:space="preserve"> opisuje taj postupak. Pre svega se tabele sortiraju, a zatim se iz svake uzima po jedna vrsta i proverava uslov spajanja. Ukoliko zadovoljavaju taj uslov, vrste se uzimaju u rezultujuću tabele, ukoliko ne , prelazi se na sledeću vrstu. Ovaj postupak se ponavlja dok se ne obiću sve vrste, obe tabele.</w:t>
       </w:r>
       <w:r>
         <w:rPr>
@@ -13531,7 +11166,6 @@
         </w:rPr>
         <w:t>[</w:t>
       </w:r>
-      <w:proofErr w:type="gramEnd"/>
       <w:r>
         <w:rPr>
           <w:rFonts w:ascii="Times New Roman" w:hAnsi="Times New Roman" w:cs="Times New Roman"/>
@@ -13556,14 +11190,14 @@
           <w:rFonts w:ascii="Times New Roman" w:hAnsi="Times New Roman" w:cs="Times New Roman"/>
         </w:rPr>
       </w:pPr>
-      <w:bookmarkStart w:id="18" w:name="_Toc164530080"/>
+      <w:bookmarkStart w:id="19" w:name="_Toc164597361"/>
       <w:r>
         <w:rPr>
           <w:rFonts w:ascii="Times New Roman" w:hAnsi="Times New Roman" w:cs="Times New Roman"/>
         </w:rPr>
         <w:t>5.2.3 Hash Join</w:t>
       </w:r>
-      <w:bookmarkEnd w:id="18"/>
+      <w:bookmarkEnd w:id="19"/>
     </w:p>
     <w:p>
       <w:pPr>
@@ -13590,61 +11224,7 @@
           <w:sz w:val="24"/>
           <w:szCs w:val="24"/>
         </w:rPr>
-        <w:t xml:space="preserve">koja se sastoji </w:t>
-      </w:r>
-      <w:proofErr w:type="gramStart"/>
-      <w:r>
-        <w:rPr>
-          <w:rFonts w:ascii="Times New Roman" w:hAnsi="Times New Roman" w:cs="Times New Roman"/>
-          <w:sz w:val="24"/>
-          <w:szCs w:val="24"/>
-        </w:rPr>
-        <w:t>od</w:t>
-      </w:r>
-      <w:proofErr w:type="gramEnd"/>
-      <w:r>
-        <w:rPr>
-          <w:rFonts w:ascii="Times New Roman" w:hAnsi="Times New Roman" w:cs="Times New Roman"/>
-          <w:sz w:val="24"/>
-          <w:szCs w:val="24"/>
-        </w:rPr>
-        <w:t xml:space="preserve"> dve faze. U prvoj fazi se kreira hash tabela iz jedne </w:t>
-      </w:r>
-      <w:proofErr w:type="gramStart"/>
-      <w:r>
-        <w:rPr>
-          <w:rFonts w:ascii="Times New Roman" w:hAnsi="Times New Roman" w:cs="Times New Roman"/>
-          <w:sz w:val="24"/>
-          <w:szCs w:val="24"/>
-        </w:rPr>
-        <w:t>od</w:t>
-      </w:r>
-      <w:proofErr w:type="gramEnd"/>
-      <w:r>
-        <w:rPr>
-          <w:rFonts w:ascii="Times New Roman" w:hAnsi="Times New Roman" w:cs="Times New Roman"/>
-          <w:sz w:val="24"/>
-          <w:szCs w:val="24"/>
-        </w:rPr>
-        <w:t xml:space="preserve"> tabela koje se spajaju. U drugoj fazi prolazi se kroz vrste druge tabela, kako bi se našla poklapanja </w:t>
-      </w:r>
-      <w:proofErr w:type="gramStart"/>
-      <w:r>
-        <w:rPr>
-          <w:rFonts w:ascii="Times New Roman" w:hAnsi="Times New Roman" w:cs="Times New Roman"/>
-          <w:sz w:val="24"/>
-          <w:szCs w:val="24"/>
-        </w:rPr>
-        <w:t>sa</w:t>
-      </w:r>
-      <w:proofErr w:type="gramEnd"/>
-      <w:r>
-        <w:rPr>
-          <w:rFonts w:ascii="Times New Roman" w:hAnsi="Times New Roman" w:cs="Times New Roman"/>
-          <w:sz w:val="24"/>
-          <w:szCs w:val="24"/>
-        </w:rPr>
-        <w:t xml:space="preserve"> hash tabelom. </w:t>
+        <w:t xml:space="preserve">koja se sastoji od dve faze. U prvoj fazi se kreira hash tabela iz jedne od tabela koje se spajaju. U drugoj fazi prolazi se kroz vrste druge tabela, kako bi se našla poklapanja sa hash tabelom. </w:t>
       </w:r>
       <w:r>
         <w:rPr>
@@ -13764,18 +11344,8 @@
           <w:sz w:val="24"/>
           <w:szCs w:val="24"/>
         </w:rPr>
-        <w:t xml:space="preserve">Postoje dve vrste Hash join-a:”In-memory” Hash Join i hibridni Hash </w:t>
-      </w:r>
-      <w:proofErr w:type="gramStart"/>
-      <w:r>
-        <w:rPr>
-          <w:rFonts w:ascii="Times New Roman" w:hAnsi="Times New Roman" w:cs="Times New Roman"/>
-          <w:sz w:val="24"/>
-          <w:szCs w:val="24"/>
-        </w:rPr>
-        <w:t>Join(</w:t>
-      </w:r>
-      <w:proofErr w:type="gramEnd"/>
+        <w:t>Postoje dve vrste Hash join-a:”In-memory” Hash Join i hibridni Hash Join(</w:t>
+      </w:r>
       <w:r>
         <w:rPr>
           <w:rFonts w:ascii="Times New Roman" w:hAnsi="Times New Roman" w:cs="Times New Roman"/>
@@ -13830,25 +11400,7 @@
           <w:sz w:val="24"/>
           <w:szCs w:val="24"/>
         </w:rPr>
-        <w:t xml:space="preserve">svaki red unutrašnje tabele se ubacuje u batch,oblast hash tabele.Batch se sastoji od hash slotova, koje nazivaju jednim imenom “buckets”. Prilikom “probe” faze svaki red spoljašnje tabele se upoređuje </w:t>
-      </w:r>
-      <w:proofErr w:type="gramStart"/>
-      <w:r>
-        <w:rPr>
-          <w:rFonts w:ascii="Times New Roman" w:hAnsi="Times New Roman" w:cs="Times New Roman"/>
-          <w:sz w:val="24"/>
-          <w:szCs w:val="24"/>
-        </w:rPr>
-        <w:t>sa</w:t>
-      </w:r>
-      <w:proofErr w:type="gramEnd"/>
-      <w:r>
-        <w:rPr>
-          <w:rFonts w:ascii="Times New Roman" w:hAnsi="Times New Roman" w:cs="Times New Roman"/>
-          <w:sz w:val="24"/>
-          <w:szCs w:val="24"/>
-        </w:rPr>
-        <w:t xml:space="preserve"> unutrašnjim redovima u okviru batch-a i ukoliko je uslov spajanja zadovoljen, spajaju se.</w:t>
+        <w:t>svaki red unutrašnje tabele se ubacuje u batch,oblast hash tabele.Batch se sastoji od hash slotova, koje nazivaju jednim imenom “buckets”. Prilikom “probe” faze svaki red spoljašnje tabele se upoređuje sa unutrašnjim redovima u okviru batch-a i ukoliko je uslov spajanja zadovoljen, spajaju se.</w:t>
       </w:r>
       <w:r>
         <w:rPr>
@@ -14150,43 +11702,7 @@
           <w:sz w:val="24"/>
           <w:szCs w:val="24"/>
         </w:rPr>
-        <w:t xml:space="preserve">kreira poseban batch koji se naziv “skew”, kako bi efikasnije obradio veliki broj redova u prvoj etapi. “Skew” batch čuva redove unutrašnje tabele koji </w:t>
-      </w:r>
-      <w:proofErr w:type="gramStart"/>
-      <w:r>
-        <w:rPr>
-          <w:rFonts w:ascii="Times New Roman" w:hAnsi="Times New Roman" w:cs="Times New Roman"/>
-          <w:sz w:val="24"/>
-          <w:szCs w:val="24"/>
-        </w:rPr>
-        <w:t>će</w:t>
-      </w:r>
-      <w:proofErr w:type="gramEnd"/>
-      <w:r>
-        <w:rPr>
-          <w:rFonts w:ascii="Times New Roman" w:hAnsi="Times New Roman" w:cs="Times New Roman"/>
-          <w:sz w:val="24"/>
-          <w:szCs w:val="24"/>
-        </w:rPr>
-        <w:t xml:space="preserve"> biti spojeni sa redovima iz spoljašnje tabele, čije su najčešće vrednosti atributa, uključenih u uslov spajanja, relativno velike. Zato se ova modifikacija hash join-a naziva hibridni hash join sa “skew” batch-</w:t>
-      </w:r>
-      <w:proofErr w:type="gramStart"/>
-      <w:r>
-        <w:rPr>
-          <w:rFonts w:ascii="Times New Roman" w:hAnsi="Times New Roman" w:cs="Times New Roman"/>
-          <w:sz w:val="24"/>
-          <w:szCs w:val="24"/>
-        </w:rPr>
-        <w:t>em(</w:t>
-      </w:r>
-      <w:proofErr w:type="gramEnd"/>
-      <w:r>
-        <w:rPr>
-          <w:rFonts w:ascii="Times New Roman" w:hAnsi="Times New Roman" w:cs="Times New Roman"/>
-          <w:sz w:val="24"/>
-          <w:szCs w:val="24"/>
-        </w:rPr>
-        <w:t>eng.</w:t>
+        <w:t>kreira poseban batch koji se naziv “skew”, kako bi efikasnije obradio veliki broj redova u prvoj etapi. “Skew” batch čuva redove unutrašnje tabele koji će biti spojeni sa redovima iz spoljašnje tabele, čije su najčešće vrednosti atributa, uključenih u uslov spajanja, relativno velike. Zato se ova modifikacija hash join-a naziva hibridni hash join sa “skew” batch-em(eng.</w:t>
       </w:r>
       <w:r>
         <w:rPr>
@@ -14309,14 +11825,14 @@
           <w:rFonts w:ascii="Times New Roman" w:hAnsi="Times New Roman" w:cs="Times New Roman"/>
         </w:rPr>
       </w:pPr>
-      <w:bookmarkStart w:id="19" w:name="_Toc164530081"/>
+      <w:bookmarkStart w:id="20" w:name="_Toc164597362"/>
       <w:r>
         <w:rPr>
           <w:rFonts w:ascii="Times New Roman" w:hAnsi="Times New Roman" w:cs="Times New Roman"/>
         </w:rPr>
         <w:t>5.3 Kreiranje i obrada upita koji se koriste prilikom spajanja tabela</w:t>
       </w:r>
-      <w:bookmarkEnd w:id="19"/>
+      <w:bookmarkEnd w:id="20"/>
     </w:p>
     <w:p>
       <w:pPr>
@@ -14427,18 +11943,8 @@
           <w:sz w:val="24"/>
           <w:szCs w:val="24"/>
         </w:rPr>
-        <w:t xml:space="preserve">U PostgreSQL postoje tri vrste troškova:”start-up” trošak, koji predstavlja vreme potrebno da se pribavi prva </w:t>
-      </w:r>
-      <w:proofErr w:type="gramStart"/>
-      <w:r>
-        <w:rPr>
-          <w:rFonts w:ascii="Times New Roman" w:hAnsi="Times New Roman" w:cs="Times New Roman"/>
-          <w:sz w:val="24"/>
-          <w:szCs w:val="24"/>
-        </w:rPr>
-        <w:t>torka(</w:t>
-      </w:r>
-      <w:proofErr w:type="gramEnd"/>
+        <w:t>U PostgreSQL postoje tri vrste troškova:”start-up” trošak, koji predstavlja vreme potrebno da se pribavi prva torka(</w:t>
+      </w:r>
       <w:r>
         <w:rPr>
           <w:rFonts w:ascii="Times New Roman" w:hAnsi="Times New Roman" w:cs="Times New Roman"/>
@@ -14515,25 +12021,7 @@
           <w:sz w:val="24"/>
           <w:szCs w:val="24"/>
         </w:rPr>
-        <w:t xml:space="preserve"> Kako je već pomenuto u potpoglavlju 4.3.3, za pretraživanje podatka postoje različite metode poput</w:t>
-      </w:r>
-      <w:proofErr w:type="gramStart"/>
-      <w:r>
-        <w:rPr>
-          <w:rFonts w:ascii="Times New Roman" w:hAnsi="Times New Roman" w:cs="Times New Roman"/>
-          <w:sz w:val="24"/>
-          <w:szCs w:val="24"/>
-        </w:rPr>
-        <w:t>:Sekvancijalnog</w:t>
-      </w:r>
-      <w:proofErr w:type="gramEnd"/>
-      <w:r>
-        <w:rPr>
-          <w:rFonts w:ascii="Times New Roman" w:hAnsi="Times New Roman" w:cs="Times New Roman"/>
-          <w:sz w:val="24"/>
-          <w:szCs w:val="24"/>
-        </w:rPr>
-        <w:t xml:space="preserve"> skeniranja(</w:t>
+        <w:t xml:space="preserve"> Kako je već pomenuto u potpoglavlju 4.3.3, za pretraživanje podatka postoje različite metode poput:Sekvancijalnog skeniranja(</w:t>
       </w:r>
       <w:r>
         <w:rPr>
@@ -14595,18 +12083,8 @@
           <w:sz w:val="24"/>
           <w:szCs w:val="24"/>
         </w:rPr>
-        <w:t xml:space="preserve">). Sekvencijalno </w:t>
-      </w:r>
-      <w:proofErr w:type="gramStart"/>
-      <w:r>
-        <w:rPr>
-          <w:rFonts w:ascii="Times New Roman" w:hAnsi="Times New Roman" w:cs="Times New Roman"/>
-          <w:sz w:val="24"/>
-          <w:szCs w:val="24"/>
-        </w:rPr>
-        <w:t>skeniranje(</w:t>
-      </w:r>
-      <w:proofErr w:type="gramEnd"/>
+        <w:t>). Sekvencijalno skeniranje(</w:t>
+      </w:r>
       <w:r>
         <w:rPr>
           <w:rFonts w:ascii="Times New Roman" w:hAnsi="Times New Roman" w:cs="Times New Roman"/>
@@ -14695,25 +12173,7 @@
           <w:sz w:val="24"/>
           <w:szCs w:val="24"/>
         </w:rPr>
-        <w:t xml:space="preserve"> treba da pristupi istoj tabeli, pridružuje se tom baferu, čime se smanjuje vreme čekanja </w:t>
-      </w:r>
-      <w:proofErr w:type="gramStart"/>
-      <w:r>
-        <w:rPr>
-          <w:rFonts w:ascii="Times New Roman" w:hAnsi="Times New Roman" w:cs="Times New Roman"/>
-          <w:sz w:val="24"/>
-          <w:szCs w:val="24"/>
-        </w:rPr>
-        <w:t>na</w:t>
-      </w:r>
-      <w:proofErr w:type="gramEnd"/>
-      <w:r>
-        <w:rPr>
-          <w:rFonts w:ascii="Times New Roman" w:hAnsi="Times New Roman" w:cs="Times New Roman"/>
-          <w:sz w:val="24"/>
-          <w:szCs w:val="24"/>
-        </w:rPr>
-        <w:t xml:space="preserve"> čitanje sa</w:t>
+        <w:t xml:space="preserve"> treba da pristupi istoj tabeli, pridružuje se tom baferu, čime se smanjuje vreme čekanja na čitanje sa</w:t>
       </w:r>
       <w:r>
         <w:rPr>
@@ -14729,25 +12189,7 @@
           <w:sz w:val="24"/>
           <w:szCs w:val="24"/>
         </w:rPr>
-        <w:t xml:space="preserve"> mora uvek da počne </w:t>
-      </w:r>
-      <w:proofErr w:type="gramStart"/>
-      <w:r>
-        <w:rPr>
-          <w:rFonts w:ascii="Times New Roman" w:hAnsi="Times New Roman" w:cs="Times New Roman"/>
-          <w:sz w:val="24"/>
-          <w:szCs w:val="24"/>
-        </w:rPr>
-        <w:t>od</w:t>
-      </w:r>
-      <w:proofErr w:type="gramEnd"/>
-      <w:r>
-        <w:rPr>
-          <w:rFonts w:ascii="Times New Roman" w:hAnsi="Times New Roman" w:cs="Times New Roman"/>
-          <w:sz w:val="24"/>
-          <w:szCs w:val="24"/>
-        </w:rPr>
-        <w:t xml:space="preserve"> početka datoteke.</w:t>
+        <w:t xml:space="preserve"> mora uvek da počne od početka datoteke.</w:t>
       </w:r>
       <w:r>
         <w:rPr>
@@ -14763,44 +12205,16 @@
           <w:sz w:val="24"/>
           <w:szCs w:val="24"/>
         </w:rPr>
-        <w:t xml:space="preserve"> je najefikasniji način za prolazak kroz celu tabelu </w:t>
-      </w:r>
-      <w:proofErr w:type="gramStart"/>
-      <w:r>
-        <w:rPr>
-          <w:rFonts w:ascii="Times New Roman" w:hAnsi="Times New Roman" w:cs="Times New Roman"/>
-          <w:sz w:val="24"/>
-          <w:szCs w:val="24"/>
-        </w:rPr>
-        <w:t>ili</w:t>
-      </w:r>
-      <w:proofErr w:type="gramEnd"/>
-      <w:r>
-        <w:rPr>
-          <w:rFonts w:ascii="Times New Roman" w:hAnsi="Times New Roman" w:cs="Times New Roman"/>
-          <w:sz w:val="24"/>
-          <w:szCs w:val="24"/>
-        </w:rPr>
-        <w:t xml:space="preserve"> veći deo nje. Drugim rečima, sekvencijalno skeniranje je efikasno kad je selektivnost niska. U situacijama sa većom selektivnošću, kada samo mali broj vrsti u tabeli ispunjava uslove filtera, bolje je koristiti indeksno skeniranje.</w:t>
-      </w:r>
-      <w:r>
-        <w:rPr>
-          <w:rFonts w:ascii="Times New Roman" w:hAnsi="Times New Roman" w:cs="Times New Roman"/>
-          <w:sz w:val="24"/>
-          <w:szCs w:val="24"/>
-        </w:rPr>
-        <w:t xml:space="preserve">Indeksno </w:t>
-      </w:r>
-      <w:proofErr w:type="gramStart"/>
-      <w:r>
-        <w:rPr>
-          <w:rFonts w:ascii="Times New Roman" w:hAnsi="Times New Roman" w:cs="Times New Roman"/>
-          <w:sz w:val="24"/>
-          <w:szCs w:val="24"/>
-        </w:rPr>
-        <w:t>skeniranje(</w:t>
-      </w:r>
-      <w:proofErr w:type="gramEnd"/>
+        <w:t xml:space="preserve"> je najefikasniji način za prolazak kroz celu tabelu ili veći deo nje. Drugim rečima, sekvencijalno skeniranje je efikasno kad je selektivnost niska. U situacijama sa većom selektivnošću, kada samo mali broj vrsti u tabeli ispunjava uslove filtera, bolje je koristiti indeksno skeniranje.</w:t>
+      </w:r>
+      <w:r>
+        <w:rPr>
+          <w:rFonts w:ascii="Times New Roman" w:hAnsi="Times New Roman" w:cs="Times New Roman"/>
+          <w:sz w:val="24"/>
+          <w:szCs w:val="24"/>
+        </w:rPr>
+        <w:t>Indeksno skeniranje(</w:t>
+      </w:r>
       <w:r>
         <w:rPr>
           <w:rFonts w:ascii="Times New Roman" w:hAnsi="Times New Roman" w:cs="Times New Roman"/>
@@ -14875,25 +12289,7 @@
           <w:sz w:val="24"/>
           <w:szCs w:val="24"/>
         </w:rPr>
-        <w:t xml:space="preserve"> se sastoji iz dva koraka, prvo se dobija lokacija vrste iz indeksa, a zatim se prikupljaju stvarni podaci iz heap-a ili stranica tabele. Dakle, svaki pristup indeksnom skeniranju zahteva dva čitanja. Ipak, ovo je jedan </w:t>
-      </w:r>
-      <w:proofErr w:type="gramStart"/>
-      <w:r>
-        <w:rPr>
-          <w:rFonts w:ascii="Times New Roman" w:hAnsi="Times New Roman" w:cs="Times New Roman"/>
-          <w:sz w:val="24"/>
-          <w:szCs w:val="24"/>
-        </w:rPr>
-        <w:t>od</w:t>
-      </w:r>
-      <w:proofErr w:type="gramEnd"/>
-      <w:r>
-        <w:rPr>
-          <w:rFonts w:ascii="Times New Roman" w:hAnsi="Times New Roman" w:cs="Times New Roman"/>
-          <w:sz w:val="24"/>
-          <w:szCs w:val="24"/>
-        </w:rPr>
-        <w:t xml:space="preserve"> najefikasnijih načina za dobijanje podataka iz tabele. Planer bira ovu metodu skeniranja kada je broj vrsti koje je potrebno izvući mali, tako da je izvođenje dvostepenih operacija indeksnog skeniranja “jefitnije” i brže od prikupljanja podataka putem pojedinačne obrade stranica</w:t>
+        <w:t xml:space="preserve"> se sastoji iz dva koraka, prvo se dobija lokacija vrste iz indeksa, a zatim se prikupljaju stvarni podaci iz heap-a ili stranica tabele. Dakle, svaki pristup indeksnom skeniranju zahteva dva čitanja. Ipak, ovo je jedan od najefikasnijih načina za dobijanje podataka iz tabele. Planer bira ovu metodu skeniranja kada je broj vrsti koje je potrebno izvući mali, tako da je izvođenje dvostepenih operacija indeksnog skeniranja “jefitnije” i brže od prikupljanja podataka putem pojedinačne obrade stranica</w:t>
       </w:r>
       <w:r>
         <w:rPr>
@@ -14967,16 +12363,7 @@
           <w:sz w:val="24"/>
           <w:szCs w:val="24"/>
         </w:rPr>
-        <w:t xml:space="preserve">kada upit zahteva dovoljno veliku količinu podataka koja može iskoristiti prednosti masovnog čitanja, kao što je slučaj kod sekvencijalnog skeniranja, ali nije toliko velika da zahteva obradu cele tabele. Dakle, Bitmap indeks </w:t>
-      </w:r>
-      <w:proofErr w:type="gramStart"/>
-      <w:r>
-        <w:rPr>
-          <w:rFonts w:ascii="Times New Roman" w:hAnsi="Times New Roman" w:cs="Times New Roman"/>
-          <w:sz w:val="24"/>
-          <w:szCs w:val="24"/>
-        </w:rPr>
-        <w:t>skeniranja</w:t>
+        <w:t>kada upit zahteva dovoljno veliku količinu podataka koja može iskoristiti prednosti masovnog čitanja, kao što je slučaj kod sekvencijalnog skeniranja, ali nije toliko velika da zahteva obradu cele tabele. Dakle, Bitmap indeks skeniranja</w:t>
       </w:r>
       <w:r>
         <w:rPr>
@@ -14986,7 +12373,6 @@
         </w:rPr>
         <w:t>(</w:t>
       </w:r>
-      <w:proofErr w:type="gramEnd"/>
       <w:r>
         <w:rPr>
           <w:rFonts w:ascii="Times New Roman" w:hAnsi="Times New Roman" w:cs="Times New Roman"/>
@@ -15019,16 +12405,7 @@
           <w:sz w:val="24"/>
           <w:szCs w:val="24"/>
         </w:rPr>
-        <w:t xml:space="preserve">đu sekvencijalnog i indeksnog skeniranja. Ova vrsta skeniranja uvek radi u paru sa Bitmap Heap </w:t>
-      </w:r>
-      <w:proofErr w:type="gramStart"/>
-      <w:r>
-        <w:rPr>
-          <w:rFonts w:ascii="Times New Roman" w:hAnsi="Times New Roman" w:cs="Times New Roman"/>
-          <w:sz w:val="24"/>
-          <w:szCs w:val="24"/>
-        </w:rPr>
-        <w:t>skeniranjem</w:t>
+        <w:t>đu sekvencijalnog i indeksnog skeniranja. Ova vrsta skeniranja uvek radi u paru sa Bitmap Heap skeniranjem</w:t>
       </w:r>
       <w:r>
         <w:rPr>
@@ -15038,7 +12415,6 @@
         </w:rPr>
         <w:t>(</w:t>
       </w:r>
-      <w:proofErr w:type="gramEnd"/>
       <w:r>
         <w:rPr>
           <w:rFonts w:ascii="Times New Roman" w:hAnsi="Times New Roman" w:cs="Times New Roman"/>
@@ -15113,25 +12489,7 @@
           <w:sz w:val="24"/>
           <w:szCs w:val="24"/>
         </w:rPr>
-        <w:t xml:space="preserve">procene koju metodu pretraživanja bi trebao da koristi za svaku tabelu, planer računa i troškove svake od metoda </w:t>
-      </w:r>
-      <w:proofErr w:type="gramStart"/>
-      <w:r>
-        <w:rPr>
-          <w:rFonts w:ascii="Times New Roman" w:hAnsi="Times New Roman" w:cs="Times New Roman"/>
-          <w:sz w:val="24"/>
-          <w:szCs w:val="24"/>
-        </w:rPr>
-        <w:t>spajanja(</w:t>
-      </w:r>
-      <w:proofErr w:type="gramEnd"/>
-      <w:r>
-        <w:rPr>
-          <w:rFonts w:ascii="Times New Roman" w:hAnsi="Times New Roman" w:cs="Times New Roman"/>
-          <w:sz w:val="24"/>
-          <w:szCs w:val="24"/>
-        </w:rPr>
-        <w:t xml:space="preserve">opisane u poglavlju 5.2) </w:t>
+        <w:t xml:space="preserve">procene koju metodu pretraživanja bi trebao da koristi za svaku tabelu, planer računa i troškove svake od metoda spajanja(opisane u poglavlju 5.2) </w:t>
       </w:r>
       <w:r>
         <w:rPr>
@@ -15171,25 +12529,7 @@
           <w:sz w:val="24"/>
           <w:szCs w:val="24"/>
         </w:rPr>
-        <w:t xml:space="preserve">osu </w:t>
-      </w:r>
-      <w:proofErr w:type="gramStart"/>
-      <w:r>
-        <w:rPr>
-          <w:rFonts w:ascii="Times New Roman" w:hAnsi="Times New Roman" w:cs="Times New Roman"/>
-          <w:sz w:val="24"/>
-          <w:szCs w:val="24"/>
-        </w:rPr>
-        <w:t>na</w:t>
-      </w:r>
-      <w:proofErr w:type="gramEnd"/>
-      <w:r>
-        <w:rPr>
-          <w:rFonts w:ascii="Times New Roman" w:hAnsi="Times New Roman" w:cs="Times New Roman"/>
-          <w:sz w:val="24"/>
-          <w:szCs w:val="24"/>
-        </w:rPr>
-        <w:t xml:space="preserve"> procenu troškova za</w:t>
+        <w:t>osu na procenu troškova za</w:t>
       </w:r>
       <w:r>
         <w:rPr>
@@ -15221,25 +12561,7 @@
           <w:sz w:val="24"/>
           <w:szCs w:val="24"/>
         </w:rPr>
-        <w:t xml:space="preserve"> ponaosob i bira neka od metoda. Zatim se u razmatranje uključuje procena troškova spajanja tabela i određuje koju metodu spajanja treba primeniti; ukoliko postoje dve tabele generisanje plana se tu završava, </w:t>
-      </w:r>
-      <w:proofErr w:type="gramStart"/>
-      <w:r>
-        <w:rPr>
-          <w:rFonts w:ascii="Times New Roman" w:hAnsi="Times New Roman" w:cs="Times New Roman"/>
-          <w:sz w:val="24"/>
-          <w:szCs w:val="24"/>
-        </w:rPr>
-        <w:t>a</w:t>
-      </w:r>
-      <w:proofErr w:type="gramEnd"/>
-      <w:r>
-        <w:rPr>
-          <w:rFonts w:ascii="Times New Roman" w:hAnsi="Times New Roman" w:cs="Times New Roman"/>
-          <w:sz w:val="24"/>
-          <w:szCs w:val="24"/>
-        </w:rPr>
-        <w:t xml:space="preserve"> ukoliko ne postupak </w:t>
+        <w:t xml:space="preserve"> ponaosob i bira neka od metoda. Zatim se u razmatranje uključuje procena troškova spajanja tabela i određuje koju metodu spajanja treba primeniti; ukoliko postoje dve tabele generisanje plana se tu završava, a ukoliko ne postupak </w:t>
       </w:r>
       <w:r>
         <w:rPr>
@@ -15280,25 +12602,7 @@
           <w:sz w:val="24"/>
           <w:szCs w:val="24"/>
         </w:rPr>
-        <w:t xml:space="preserve"> se i stablo planiranja i prosleđuje </w:t>
-      </w:r>
-      <w:proofErr w:type="gramStart"/>
-      <w:r>
-        <w:rPr>
-          <w:rFonts w:ascii="Times New Roman" w:hAnsi="Times New Roman" w:cs="Times New Roman"/>
-          <w:sz w:val="24"/>
-          <w:szCs w:val="24"/>
-        </w:rPr>
-        <w:t>izvršiocu(</w:t>
-      </w:r>
-      <w:proofErr w:type="gramEnd"/>
-      <w:r>
-        <w:rPr>
-          <w:rFonts w:ascii="Times New Roman" w:hAnsi="Times New Roman" w:cs="Times New Roman"/>
-          <w:sz w:val="24"/>
-          <w:szCs w:val="24"/>
-        </w:rPr>
-        <w:t>executor-u)</w:t>
+        <w:t xml:space="preserve"> se i stablo planiranja i prosleđuje izvršiocu(executor-u)</w:t>
       </w:r>
       <w:r>
         <w:rPr>
@@ -15331,25 +12635,7 @@
           <w:sz w:val="24"/>
           <w:szCs w:val="24"/>
         </w:rPr>
-        <w:t>Za praktičan prikaz funkcionisanja ovih načina spajanja tabela, kreirane su dve tabele</w:t>
-      </w:r>
-      <w:proofErr w:type="gramStart"/>
-      <w:r>
-        <w:rPr>
-          <w:rFonts w:ascii="Times New Roman" w:hAnsi="Times New Roman" w:cs="Times New Roman"/>
-          <w:sz w:val="24"/>
-          <w:szCs w:val="24"/>
-        </w:rPr>
-        <w:t>:ZAPOSLENI</w:t>
-      </w:r>
-      <w:proofErr w:type="gramEnd"/>
-      <w:r>
-        <w:rPr>
-          <w:rFonts w:ascii="Times New Roman" w:hAnsi="Times New Roman" w:cs="Times New Roman"/>
-          <w:sz w:val="24"/>
-          <w:szCs w:val="24"/>
-        </w:rPr>
-        <w:t xml:space="preserve"> i DEPARTMANI.Tabela ZAPOSLENI  prikazuje zaposlene radnike </w:t>
+        <w:t xml:space="preserve">Za praktičan prikaz funkcionisanja ovih načina spajanja tabela, kreirane su dve tabele:ZAPOSLENI i DEPARTMANI.Tabela ZAPOSLENI  prikazuje zaposlene radnike </w:t>
       </w:r>
       <w:r>
         <w:rPr>
@@ -15534,34 +12820,20 @@
           <w:rFonts w:ascii="Times New Roman" w:hAnsi="Times New Roman" w:cs="Times New Roman"/>
         </w:rPr>
       </w:pPr>
-      <w:bookmarkStart w:id="20" w:name="_Toc164530082"/>
-      <w:r>
-        <w:rPr>
-          <w:rFonts w:ascii="Times New Roman" w:hAnsi="Times New Roman" w:cs="Times New Roman"/>
-        </w:rPr>
-        <w:t xml:space="preserve">5.3.1 Kreiranja upita koji koristi JOIN operator za spajanje </w:t>
-      </w:r>
-      <w:proofErr w:type="gramStart"/>
-      <w:r>
-        <w:rPr>
-          <w:rFonts w:ascii="Times New Roman" w:hAnsi="Times New Roman" w:cs="Times New Roman"/>
-        </w:rPr>
-        <w:t>tabela</w:t>
-      </w:r>
-      <w:r>
-        <w:rPr>
-          <w:rFonts w:ascii="Times New Roman" w:hAnsi="Times New Roman" w:cs="Times New Roman"/>
-        </w:rPr>
-        <w:t>(</w:t>
-      </w:r>
-      <w:proofErr w:type="gramEnd"/>
-      <w:r>
-        <w:rPr>
-          <w:rFonts w:ascii="Times New Roman" w:hAnsi="Times New Roman" w:cs="Times New Roman"/>
-        </w:rPr>
-        <w:t>Osnovno spajanje)</w:t>
-      </w:r>
-      <w:bookmarkEnd w:id="20"/>
+      <w:bookmarkStart w:id="21" w:name="_Toc164597363"/>
+      <w:r>
+        <w:rPr>
+          <w:rFonts w:ascii="Times New Roman" w:hAnsi="Times New Roman" w:cs="Times New Roman"/>
+        </w:rPr>
+        <w:t>5.3.1 Kreiranja upita koji koristi JOIN operator za spajanje tabela</w:t>
+      </w:r>
+      <w:r>
+        <w:rPr>
+          <w:rFonts w:ascii="Times New Roman" w:hAnsi="Times New Roman" w:cs="Times New Roman"/>
+        </w:rPr>
+        <w:t>(Osnovno spajanje)</w:t>
+      </w:r>
+      <w:bookmarkEnd w:id="21"/>
     </w:p>
     <w:p>
       <w:pPr>
@@ -15586,25 +12858,7 @@
           <w:sz w:val="24"/>
           <w:szCs w:val="24"/>
         </w:rPr>
-        <w:t>ator, ispred koga stoji ključna reč koja govori o kom tipu spajanja se radi (CROSS</w:t>
-      </w:r>
-      <w:proofErr w:type="gramStart"/>
-      <w:r>
-        <w:rPr>
-          <w:rFonts w:ascii="Times New Roman" w:hAnsi="Times New Roman" w:cs="Times New Roman"/>
-          <w:sz w:val="24"/>
-          <w:szCs w:val="24"/>
-        </w:rPr>
-        <w:t>,INNER,LEFT</w:t>
-      </w:r>
-      <w:proofErr w:type="gramEnd"/>
-      <w:r>
-        <w:rPr>
-          <w:rFonts w:ascii="Times New Roman" w:hAnsi="Times New Roman" w:cs="Times New Roman"/>
-          <w:sz w:val="24"/>
-          <w:szCs w:val="24"/>
-        </w:rPr>
-        <w:t xml:space="preserve"> OUTER,RIGHT OUTER, FULL OUTER).Sama sintaksa upita zavisi od konkretnog tipa spajanja, međutim upiti uglavnog započinju naredbom SELECT ,</w:t>
+        <w:t>ator, ispred koga stoji ključna reč koja govori o kom tipu spajanja se radi (CROSS,INNER,LEFT OUTER,RIGHT OUTER, FULL OUTER).Sama sintaksa upita zavisi od konkretnog tipa spajanja, međutim upiti uglavnog započinju naredbom SELECT ,</w:t>
       </w:r>
       <w:r>
         <w:rPr>
@@ -15633,7 +12887,6 @@
           <w:szCs w:val="24"/>
         </w:rPr>
       </w:pPr>
-      <w:proofErr w:type="gramStart"/>
       <w:r>
         <w:rPr>
           <w:rFonts w:ascii="Times New Roman" w:hAnsi="Times New Roman" w:cs="Times New Roman"/>
@@ -15648,16 +12901,7 @@
           <w:sz w:val="24"/>
           <w:szCs w:val="24"/>
         </w:rPr>
-        <w:t>Kreiranje</w:t>
-      </w:r>
-      <w:proofErr w:type="gramEnd"/>
-      <w:r>
-        <w:rPr>
-          <w:rFonts w:ascii="Times New Roman" w:hAnsi="Times New Roman" w:cs="Times New Roman"/>
-          <w:sz w:val="24"/>
-          <w:szCs w:val="24"/>
-        </w:rPr>
-        <w:t xml:space="preserve"> </w:t>
+        <w:t xml:space="preserve">Kreiranje </w:t>
       </w:r>
       <w:r>
         <w:rPr>
@@ -15767,7 +13011,6 @@
         </w:rPr>
         <w:t>SELECT ... FROM table1 CROSS JOIN table2 ...</w:t>
       </w:r>
-      <w:proofErr w:type="gramStart"/>
       <w:r>
         <w:rPr>
           <w:rFonts w:ascii="Times New Roman" w:hAnsi="Times New Roman" w:cs="Times New Roman"/>
@@ -15782,16 +13025,7 @@
           <w:sz w:val="24"/>
           <w:szCs w:val="24"/>
         </w:rPr>
-        <w:t>[</w:t>
-      </w:r>
-      <w:proofErr w:type="gramEnd"/>
-      <w:r>
-        <w:rPr>
-          <w:rFonts w:ascii="Times New Roman" w:hAnsi="Times New Roman" w:cs="Times New Roman"/>
-          <w:sz w:val="24"/>
-          <w:szCs w:val="24"/>
-        </w:rPr>
-        <w:t>10]</w:t>
+        <w:t>[10]</w:t>
       </w:r>
       <w:r>
         <w:rPr>
@@ -16298,25 +13532,7 @@
           <w:sz w:val="24"/>
           <w:szCs w:val="24"/>
         </w:rPr>
-        <w:t>i kod svakog drugog, od parser-</w:t>
-      </w:r>
-      <w:proofErr w:type="gramStart"/>
-      <w:r>
-        <w:rPr>
-          <w:rFonts w:ascii="Times New Roman" w:hAnsi="Times New Roman" w:cs="Times New Roman"/>
-          <w:sz w:val="24"/>
-          <w:szCs w:val="24"/>
-        </w:rPr>
-        <w:t>a  i</w:t>
-      </w:r>
-      <w:proofErr w:type="gramEnd"/>
-      <w:r>
-        <w:rPr>
-          <w:rFonts w:ascii="Times New Roman" w:hAnsi="Times New Roman" w:cs="Times New Roman"/>
-          <w:sz w:val="24"/>
-          <w:szCs w:val="24"/>
-        </w:rPr>
-        <w:t xml:space="preserve"> analizatora-a, koji proveravaju sin</w:t>
+        <w:t>i kod svakog drugog, od parser-a  i analizatora-a, koji proveravaju sin</w:t>
       </w:r>
       <w:r>
         <w:rPr>
@@ -16397,25 +13613,7 @@
           <w:sz w:val="24"/>
           <w:szCs w:val="24"/>
         </w:rPr>
-        <w:t xml:space="preserve">kako je prikazano </w:t>
-      </w:r>
-      <w:proofErr w:type="gramStart"/>
-      <w:r>
-        <w:rPr>
-          <w:rFonts w:ascii="Times New Roman" w:hAnsi="Times New Roman" w:cs="Times New Roman"/>
-          <w:sz w:val="24"/>
-          <w:szCs w:val="24"/>
-        </w:rPr>
-        <w:t>na</w:t>
-      </w:r>
-      <w:proofErr w:type="gramEnd"/>
-      <w:r>
-        <w:rPr>
-          <w:rFonts w:ascii="Times New Roman" w:hAnsi="Times New Roman" w:cs="Times New Roman"/>
-          <w:sz w:val="24"/>
-          <w:szCs w:val="24"/>
-        </w:rPr>
-        <w:t xml:space="preserve"> slici 22</w:t>
+        <w:t>kako je prikazano na slici 22</w:t>
       </w:r>
       <w:r>
         <w:rPr>
@@ -16510,25 +13708,15 @@
           <w:sz w:val="24"/>
           <w:szCs w:val="24"/>
         </w:rPr>
-        <w:t xml:space="preserve">-Prikaz plana izvršenja upita koji </w:t>
-      </w:r>
-      <w:proofErr w:type="gramStart"/>
-      <w:r>
-        <w:rPr>
-          <w:rFonts w:ascii="Times New Roman" w:hAnsi="Times New Roman" w:cs="Times New Roman"/>
-          <w:sz w:val="24"/>
-          <w:szCs w:val="24"/>
-        </w:rPr>
-        <w:t>prikazuje  unakrsno</w:t>
-      </w:r>
-      <w:proofErr w:type="gramEnd"/>
-      <w:r>
-        <w:rPr>
-          <w:rFonts w:ascii="Times New Roman" w:hAnsi="Times New Roman" w:cs="Times New Roman"/>
-          <w:sz w:val="24"/>
-          <w:szCs w:val="24"/>
-        </w:rPr>
-        <w:t xml:space="preserve"> spajanje</w:t>
+        <w:t xml:space="preserve">-Prikaz generisanog plana(eng.query plan) </w:t>
+      </w:r>
+      <w:r>
+        <w:rPr>
+          <w:rFonts w:ascii="Times New Roman" w:hAnsi="Times New Roman" w:cs="Times New Roman"/>
+          <w:sz w:val="24"/>
+          <w:szCs w:val="24"/>
+        </w:rPr>
+        <w:t>upita koji prikazuje  unakrsno spajanje</w:t>
       </w:r>
     </w:p>
     <w:p>
@@ -16578,33 +13766,15 @@
           <w:sz w:val="24"/>
           <w:szCs w:val="24"/>
         </w:rPr>
-        <w:t xml:space="preserve">, koji i predstavlja najefikasniji način za spajanje kad je reč o korišćenju unakrsnog </w:t>
-      </w:r>
-      <w:proofErr w:type="gramStart"/>
-      <w:r>
-        <w:rPr>
-          <w:rFonts w:ascii="Times New Roman" w:hAnsi="Times New Roman" w:cs="Times New Roman"/>
-          <w:sz w:val="24"/>
-          <w:szCs w:val="24"/>
-        </w:rPr>
-        <w:t>spajanja</w:t>
-      </w:r>
-      <w:r>
-        <w:rPr>
-          <w:rFonts w:ascii="Times New Roman" w:hAnsi="Times New Roman" w:cs="Times New Roman"/>
-          <w:sz w:val="24"/>
-          <w:szCs w:val="24"/>
-        </w:rPr>
-        <w:t>[</w:t>
-      </w:r>
-      <w:proofErr w:type="gramEnd"/>
-      <w:r>
-        <w:rPr>
-          <w:rFonts w:ascii="Times New Roman" w:hAnsi="Times New Roman" w:cs="Times New Roman"/>
-          <w:sz w:val="24"/>
-          <w:szCs w:val="24"/>
-        </w:rPr>
-        <w:t>17</w:t>
+        <w:t>, koji i predstavlja najefikasniji način za spajanje kad je reč o korišćenju unakrsnog spajanja</w:t>
+      </w:r>
+      <w:r>
+        <w:rPr>
+          <w:rFonts w:ascii="Times New Roman" w:hAnsi="Times New Roman" w:cs="Times New Roman"/>
+          <w:sz w:val="24"/>
+          <w:szCs w:val="24"/>
+        </w:rPr>
+        <w:t>[17</w:t>
       </w:r>
       <w:r>
         <w:rPr>
@@ -16620,25 +13790,7 @@
           <w:sz w:val="24"/>
           <w:szCs w:val="24"/>
         </w:rPr>
-        <w:t xml:space="preserve">. Čvor Nested Loop je mesto gde se izvršava </w:t>
-      </w:r>
-      <w:proofErr w:type="gramStart"/>
-      <w:r>
-        <w:rPr>
-          <w:rFonts w:ascii="Times New Roman" w:hAnsi="Times New Roman" w:cs="Times New Roman"/>
-          <w:sz w:val="24"/>
-          <w:szCs w:val="24"/>
-        </w:rPr>
-        <w:t>algoritam(</w:t>
-      </w:r>
-      <w:proofErr w:type="gramEnd"/>
-      <w:r>
-        <w:rPr>
-          <w:rFonts w:ascii="Times New Roman" w:hAnsi="Times New Roman" w:cs="Times New Roman"/>
-          <w:sz w:val="24"/>
-          <w:szCs w:val="24"/>
-        </w:rPr>
-        <w:t>linija 1).Ovaj čvor uvek ima dva podčvora:gornji čvor je spoljašnja tabela(tabela DEPARTMANI), dok je donji čvor unutrašnja tabela(tabela ZAPOSL</w:t>
+        <w:t>. Čvor Nested Loop je mesto gde se izvršava algoritam(linija 1).Ovaj čvor uvek ima dva podčvora:gornji čvor je spoljašnja tabela(tabela DEPARTMANI), dok je donji čvor unutrašnja tabela(tabela ZAPOSL</w:t>
       </w:r>
       <w:r>
         <w:rPr>
@@ -16758,25 +13910,7 @@
           <w:sz w:val="24"/>
           <w:szCs w:val="24"/>
         </w:rPr>
-        <w:t xml:space="preserve">Zatim se vrši pribavljanje podataka skeniranjem spoljašnje tabele DEPARTMANI, pri čemu je trošak 18.10 jedinica. Kako se koristi konstrukcija EXPLAIN ANALYZE, moguće je videti i stvarno vreme izvršenja operacije. Za prvu operaciju skeniranja unutrašnje tabele (actual_time=0.011..0.013 rows=10 loops 1), prvi parametar označava da je potrebno vreme između 0.011 ms i 0.013 ms, da se skeniranjem vraćaju 10 vrsti i da je metoda izvršena 1 put.Kod drugog skeniranja, za drugu operaciju </w:t>
-      </w:r>
-      <w:proofErr w:type="gramStart"/>
-      <w:r>
-        <w:rPr>
-          <w:rFonts w:ascii="Times New Roman" w:hAnsi="Times New Roman" w:cs="Times New Roman"/>
-          <w:sz w:val="24"/>
-          <w:szCs w:val="24"/>
-        </w:rPr>
-        <w:t>skeniranja(</w:t>
-      </w:r>
-      <w:proofErr w:type="gramEnd"/>
-      <w:r>
-        <w:rPr>
-          <w:rFonts w:ascii="Times New Roman" w:hAnsi="Times New Roman" w:cs="Times New Roman"/>
-          <w:sz w:val="24"/>
-          <w:szCs w:val="24"/>
-        </w:rPr>
-        <w:t>linija 2), vreme izvršenja je između 0.030 i 0.031, a vraćaju se 7 vrsti i metoda je izvršena jednom. Kada je reč, o trošku samog spajanja(linija 1,(cost=0.00..7935 rows=631800 width=148)), početni trošak je jednak zbiru početnih troškova njegovih podčvorova, a ukupni trošak je jednak zbiru:troška pribavljanja vrsti za spoljašnju tabelu(za svaku vrstu), trošku jednokratnog dohvatanja vrsti za unutrašnju tabelu(</w:t>
+        <w:t>Zatim se vrši pribavljanje podataka skeniranjem spoljašnje tabele DEPARTMANI, pri čemu je trošak 18.10 jedinica. Kako se koristi konstrukcija EXPLAIN ANALYZE, moguće je videti i stvarno vreme izvršenja operacije. Za prvu operaciju skeniranja unutrašnje tabele (actual_time=0.011..0.013 rows=10 loops 1), prvi parametar označava da je potrebno vreme između 0.011 ms i 0.013 ms, da se skeniranjem vraćaju 10 vrsti i da je metoda izvršena 1 put.Kod drugog skeniranja, za drugu operaciju skeniranja(linija 2), vreme izvršenja je između 0.030 i 0.031, a vraćaju se 7 vrsti i metoda je izvršena jednom. Kada je reč, o trošku samog spajanja(linija 1,(cost=0.00..7935 rows=631800 width=148)), početni trošak je jednak zbiru početnih troškova njegovih podčvorova, a ukupni trošak je jednak zbiru:troška pribavljanja vrsti za spoljašnju tabelu(za svaku vrstu), trošku jednokratnog dohvatanja vrsti za unutrašnju tabelu(</w:t>
       </w:r>
       <w:r>
         <w:rPr>
@@ -16827,7 +13961,6 @@
           <w:szCs w:val="24"/>
         </w:rPr>
       </w:pPr>
-      <w:proofErr w:type="gramStart"/>
       <w:r>
         <w:rPr>
           <w:rFonts w:ascii="Times New Roman" w:hAnsi="Times New Roman" w:cs="Times New Roman"/>
@@ -16842,16 +13975,7 @@
           <w:sz w:val="24"/>
           <w:szCs w:val="24"/>
         </w:rPr>
-        <w:t>Kreiranje</w:t>
-      </w:r>
-      <w:proofErr w:type="gramEnd"/>
-      <w:r>
-        <w:rPr>
-          <w:rFonts w:ascii="Times New Roman" w:hAnsi="Times New Roman" w:cs="Times New Roman"/>
-          <w:sz w:val="24"/>
-          <w:szCs w:val="24"/>
-        </w:rPr>
-        <w:t xml:space="preserve"> i obrada upita koji vrši</w:t>
+        <w:t>Kreiranje i obrada upita koji vrši</w:t>
       </w:r>
       <w:r>
         <w:rPr>
@@ -16920,33 +14044,15 @@
           <w:sz w:val="24"/>
           <w:szCs w:val="24"/>
         </w:rPr>
-        <w:t xml:space="preserve">definisanje uslova spajanja korišćenjem operatora ON.Sintaksa ovakvog upita bila bi </w:t>
-      </w:r>
-      <w:proofErr w:type="gramStart"/>
-      <w:r>
-        <w:rPr>
-          <w:rFonts w:ascii="Times New Roman" w:hAnsi="Times New Roman" w:cs="Times New Roman"/>
-          <w:sz w:val="24"/>
-          <w:szCs w:val="24"/>
-        </w:rPr>
-        <w:t>sledeća</w:t>
-      </w:r>
-      <w:r>
-        <w:rPr>
-          <w:rFonts w:ascii="Times New Roman" w:hAnsi="Times New Roman" w:cs="Times New Roman"/>
-          <w:sz w:val="24"/>
-          <w:szCs w:val="24"/>
-        </w:rPr>
-        <w:t>[</w:t>
-      </w:r>
-      <w:proofErr w:type="gramEnd"/>
-      <w:r>
-        <w:rPr>
-          <w:rFonts w:ascii="Times New Roman" w:hAnsi="Times New Roman" w:cs="Times New Roman"/>
-          <w:sz w:val="24"/>
-          <w:szCs w:val="24"/>
-        </w:rPr>
-        <w:t>10]</w:t>
+        <w:t>definisanje uslova spajanja korišćenjem operatora ON.Sintaksa ovakvog upita bila bi sledeća</w:t>
+      </w:r>
+      <w:r>
+        <w:rPr>
+          <w:rFonts w:ascii="Times New Roman" w:hAnsi="Times New Roman" w:cs="Times New Roman"/>
+          <w:sz w:val="24"/>
+          <w:szCs w:val="24"/>
+        </w:rPr>
+        <w:t>[10]</w:t>
       </w:r>
       <w:r>
         <w:rPr>
@@ -17276,25 +14382,7 @@
           <w:sz w:val="24"/>
           <w:szCs w:val="24"/>
         </w:rPr>
-        <w:t xml:space="preserve">koje se odnose na ID zaposlenog, ime zaposlenog i naziv departmana kome taj zaposleni pripada, a zatim se vrši spajanje dve tabele INNER JOIN-om, i na kraju se definiše uslov spajanja podataka koji kaže da bi trebalo spojiti one vrste iz tabele kojima je ID departmana u okviru tabele ZAPOSLENI identičan kao i id departmana u tabeli DEPRATMANI. Rezltujuća tabela samim tim ima samo tri </w:t>
-      </w:r>
-      <w:proofErr w:type="gramStart"/>
-      <w:r>
-        <w:rPr>
-          <w:rFonts w:ascii="Times New Roman" w:hAnsi="Times New Roman" w:cs="Times New Roman"/>
-          <w:sz w:val="24"/>
-          <w:szCs w:val="24"/>
-        </w:rPr>
-        <w:t>kolone(</w:t>
-      </w:r>
-      <w:proofErr w:type="gramEnd"/>
-      <w:r>
-        <w:rPr>
-          <w:rFonts w:ascii="Times New Roman" w:hAnsi="Times New Roman" w:cs="Times New Roman"/>
-          <w:sz w:val="24"/>
-          <w:szCs w:val="24"/>
-        </w:rPr>
-        <w:t>ZAPOSLENI_ID,IME,NAZIV) i prikazuje spojene samo one vrste koje zadovoljavaju ovaj uslov spajanja.</w:t>
+        <w:t>koje se odnose na ID zaposlenog, ime zaposlenog i naziv departmana kome taj zaposleni pripada, a zatim se vrši spajanje dve tabele INNER JOIN-om, i na kraju se definiše uslov spajanja podataka koji kaže da bi trebalo spojiti one vrste iz tabele kojima je ID departmana u okviru tabele ZAPOSLENI identičan kao i id departmana u tabeli DEPRATMANI. Rezltujuća tabela samim tim ima samo tri kolone(ZAPOSLENI_ID,IME,NAZIV) i prikazuje spojene samo one vrste koje zadovoljavaju ovaj uslov spajanja.</w:t>
       </w:r>
       <w:r>
         <w:rPr>
@@ -17384,25 +14472,7 @@
           <w:sz w:val="24"/>
           <w:szCs w:val="24"/>
         </w:rPr>
-        <w:t xml:space="preserve">kao što je prikazano </w:t>
-      </w:r>
-      <w:proofErr w:type="gramStart"/>
-      <w:r>
-        <w:rPr>
-          <w:rFonts w:ascii="Times New Roman" w:hAnsi="Times New Roman" w:cs="Times New Roman"/>
-          <w:sz w:val="24"/>
-          <w:szCs w:val="24"/>
-        </w:rPr>
-        <w:t>na</w:t>
-      </w:r>
-      <w:proofErr w:type="gramEnd"/>
-      <w:r>
-        <w:rPr>
-          <w:rFonts w:ascii="Times New Roman" w:hAnsi="Times New Roman" w:cs="Times New Roman"/>
-          <w:sz w:val="24"/>
-          <w:szCs w:val="24"/>
-        </w:rPr>
-        <w:t xml:space="preserve"> slici 25</w:t>
+        <w:t>kao što je prikazano na slici 25</w:t>
       </w:r>
       <w:r>
         <w:rPr>
@@ -17498,15 +14568,15 @@
           <w:sz w:val="24"/>
           <w:szCs w:val="24"/>
         </w:rPr>
-        <w:t>-Prikaz plana izvr</w:t>
-      </w:r>
-      <w:r>
-        <w:rPr>
-          <w:rFonts w:ascii="Times New Roman" w:hAnsi="Times New Roman" w:cs="Times New Roman"/>
-          <w:sz w:val="24"/>
-          <w:szCs w:val="24"/>
-        </w:rPr>
-        <w:t>šenja upita koji vrši unutrašnje</w:t>
+        <w:t>-Prikaz generisanog plana(eng.query plan)</w:t>
+      </w:r>
+      <w:r>
+        <w:rPr>
+          <w:rFonts w:ascii="Times New Roman" w:hAnsi="Times New Roman" w:cs="Times New Roman"/>
+          <w:sz w:val="24"/>
+          <w:szCs w:val="24"/>
+        </w:rPr>
+        <w:t xml:space="preserve"> upita koji vrši unutrašnje</w:t>
       </w:r>
       <w:r>
         <w:rPr>
@@ -17532,33 +14602,15 @@
           <w:sz w:val="24"/>
           <w:szCs w:val="24"/>
         </w:rPr>
-        <w:t>Za razliku od prethodnog upita, u okviru ovog upita tabele su spojene korišćenjem Hash Join-</w:t>
-      </w:r>
-      <w:proofErr w:type="gramStart"/>
-      <w:r>
-        <w:rPr>
-          <w:rFonts w:ascii="Times New Roman" w:hAnsi="Times New Roman" w:cs="Times New Roman"/>
-          <w:sz w:val="24"/>
-          <w:szCs w:val="24"/>
-        </w:rPr>
-        <w:t>a</w:t>
-      </w:r>
-      <w:r>
-        <w:rPr>
-          <w:rFonts w:ascii="Times New Roman" w:hAnsi="Times New Roman" w:cs="Times New Roman"/>
-          <w:sz w:val="24"/>
-          <w:szCs w:val="24"/>
-        </w:rPr>
-        <w:t>[</w:t>
-      </w:r>
-      <w:proofErr w:type="gramEnd"/>
-      <w:r>
-        <w:rPr>
-          <w:rFonts w:ascii="Times New Roman" w:hAnsi="Times New Roman" w:cs="Times New Roman"/>
-          <w:sz w:val="24"/>
-          <w:szCs w:val="24"/>
-        </w:rPr>
-        <w:t>18</w:t>
+        <w:t>Za razliku od prethodnog upita, u okviru ovog upita tabele su spojene korišćenjem Hash Join-a</w:t>
+      </w:r>
+      <w:r>
+        <w:rPr>
+          <w:rFonts w:ascii="Times New Roman" w:hAnsi="Times New Roman" w:cs="Times New Roman"/>
+          <w:sz w:val="24"/>
+          <w:szCs w:val="24"/>
+        </w:rPr>
+        <w:t>[18</w:t>
       </w:r>
       <w:r>
         <w:rPr>
@@ -17638,25 +14690,7 @@
           <w:sz w:val="24"/>
           <w:szCs w:val="24"/>
         </w:rPr>
-        <w:t xml:space="preserve"> predstavlja spoljašnju tabelu. </w:t>
-      </w:r>
-      <w:proofErr w:type="gramStart"/>
-      <w:r>
-        <w:rPr>
-          <w:rFonts w:ascii="Times New Roman" w:hAnsi="Times New Roman" w:cs="Times New Roman"/>
-          <w:sz w:val="24"/>
-          <w:szCs w:val="24"/>
-        </w:rPr>
-        <w:t>Zatim ,</w:t>
-      </w:r>
-      <w:proofErr w:type="gramEnd"/>
-      <w:r>
-        <w:rPr>
-          <w:rFonts w:ascii="Times New Roman" w:hAnsi="Times New Roman" w:cs="Times New Roman"/>
-          <w:sz w:val="24"/>
-          <w:szCs w:val="24"/>
-        </w:rPr>
-        <w:t xml:space="preserve"> čvor Hash Join poz</w:t>
+        <w:t xml:space="preserve"> predstavlja spoljašnju tabelu. Zatim , čvor Hash Join poz</w:t>
       </w:r>
       <w:r>
         <w:rPr>
@@ -17672,25 +14706,7 @@
           <w:sz w:val="24"/>
           <w:szCs w:val="24"/>
         </w:rPr>
-        <w:t xml:space="preserve">pribavlja sve vrste tabele DEPARTMANI i organizuje ih u hash tabelu. Hash tabela čuva podatke kao parove ključ, vrednost, što činu pretragu ovih parova konstantnom i nezavisnom </w:t>
-      </w:r>
-      <w:proofErr w:type="gramStart"/>
-      <w:r>
-        <w:rPr>
-          <w:rFonts w:ascii="Times New Roman" w:hAnsi="Times New Roman" w:cs="Times New Roman"/>
-          <w:sz w:val="24"/>
-          <w:szCs w:val="24"/>
-        </w:rPr>
-        <w:t>od</w:t>
-      </w:r>
-      <w:proofErr w:type="gramEnd"/>
-      <w:r>
-        <w:rPr>
-          <w:rFonts w:ascii="Times New Roman" w:hAnsi="Times New Roman" w:cs="Times New Roman"/>
-          <w:sz w:val="24"/>
-          <w:szCs w:val="24"/>
-        </w:rPr>
-        <w:t xml:space="preserve"> veličine tabele. Hash funkcija raspoređuje ključeve nasumično </w:t>
+        <w:t xml:space="preserve">pribavlja sve vrste tabele DEPARTMANI i organizuje ih u hash tabelu. Hash tabela čuva podatke kao parove ključ, vrednost, što činu pretragu ovih parova konstantnom i nezavisnom od veličine tabele. Hash funkcija raspoređuje ključeve nasumično </w:t>
       </w:r>
       <w:r>
         <w:rPr>
@@ -17781,7 +14797,6 @@
           <w:szCs w:val="24"/>
         </w:rPr>
       </w:pPr>
-      <w:proofErr w:type="gramStart"/>
       <w:r>
         <w:rPr>
           <w:rFonts w:ascii="Times New Roman" w:hAnsi="Times New Roman" w:cs="Times New Roman"/>
@@ -17796,16 +14811,7 @@
           <w:sz w:val="24"/>
           <w:szCs w:val="24"/>
         </w:rPr>
-        <w:t>anje</w:t>
-      </w:r>
-      <w:proofErr w:type="gramEnd"/>
-      <w:r>
-        <w:rPr>
-          <w:rFonts w:ascii="Times New Roman" w:hAnsi="Times New Roman" w:cs="Times New Roman"/>
-          <w:sz w:val="24"/>
-          <w:szCs w:val="24"/>
-        </w:rPr>
-        <w:t xml:space="preserve"> i obrada upita koji vrši</w:t>
+        <w:t>anje i obrada upita koji vrši</w:t>
       </w:r>
       <w:r>
         <w:rPr>
@@ -18429,7 +15435,31 @@
           <w:sz w:val="24"/>
           <w:szCs w:val="24"/>
         </w:rPr>
-        <w:t>Prikaz plana izvršenja upita koji vrši levo spoljašnje spajanje</w:t>
+        <w:t xml:space="preserve">Prikaz generisanog plana </w:t>
+      </w:r>
+      <w:r>
+        <w:rPr>
+          <w:rFonts w:ascii="Times New Roman" w:hAnsi="Times New Roman" w:cs="Times New Roman"/>
+          <w:sz w:val="24"/>
+          <w:szCs w:val="24"/>
+        </w:rPr>
+        <w:t>upita</w:t>
+      </w:r>
+      <w:r>
+        <w:rPr>
+          <w:rFonts w:ascii="Times New Roman" w:hAnsi="Times New Roman" w:cs="Times New Roman"/>
+          <w:sz w:val="24"/>
+          <w:szCs w:val="24"/>
+        </w:rPr>
+        <w:t>(eng.query plan)</w:t>
+      </w:r>
+      <w:r>
+        <w:rPr>
+          <w:rFonts w:ascii="Times New Roman" w:hAnsi="Times New Roman" w:cs="Times New Roman"/>
+          <w:sz w:val="24"/>
+          <w:szCs w:val="24"/>
+        </w:rPr>
+        <w:t xml:space="preserve"> koji vrši levo spoljašnje spajanje</w:t>
       </w:r>
     </w:p>
     <w:p>
@@ -18455,52 +15485,24 @@
           <w:sz w:val="24"/>
           <w:szCs w:val="24"/>
         </w:rPr>
-        <w:t xml:space="preserve"> koja koristi hash tabelu za spajanje takođe, ali se leva tabela koristi kao osnovna, odnosno rezultujući skup sadrži sve vrste iz leve </w:t>
-      </w:r>
-      <w:proofErr w:type="gramStart"/>
-      <w:r>
-        <w:rPr>
-          <w:rFonts w:ascii="Times New Roman" w:hAnsi="Times New Roman" w:cs="Times New Roman"/>
-          <w:sz w:val="24"/>
-          <w:szCs w:val="24"/>
-        </w:rPr>
-        <w:t>tabele(</w:t>
-      </w:r>
-      <w:proofErr w:type="gramEnd"/>
-      <w:r>
-        <w:rPr>
-          <w:rFonts w:ascii="Times New Roman" w:hAnsi="Times New Roman" w:cs="Times New Roman"/>
-          <w:sz w:val="24"/>
-          <w:szCs w:val="24"/>
-        </w:rPr>
-        <w:t>u ovom slučaju ZAPOSLENI) uz odgovarajuće parove iz desne tabele (tabela DEPARTMANI), ali vrstama iz desne kolone biće dodata null vrednost. Procenjeno vreme izvršenja ove metode jeste između 0.0.57 i 0.0.61 milisekundi, start-up trošak iznosi 28.23 jedinica, a totalo kost iznosi 48.08 jedinica. Za skeniranje tabela se takođe koristi sekvancijalno skeniranje. Planirano vreme izvršenja upita bilo 0.199 ms, a vreme za koje je upit zapravo izvršen je 0.104ms.</w:t>
-      </w:r>
-    </w:p>
-    <w:p>
-      <w:pPr>
-        <w:rPr>
-          <w:rFonts w:ascii="Times New Roman" w:hAnsi="Times New Roman" w:cs="Times New Roman"/>
-          <w:sz w:val="24"/>
-          <w:szCs w:val="24"/>
-        </w:rPr>
-      </w:pPr>
-      <w:proofErr w:type="gramStart"/>
-      <w:r>
-        <w:rPr>
-          <w:rFonts w:ascii="Times New Roman" w:hAnsi="Times New Roman" w:cs="Times New Roman"/>
-          <w:sz w:val="24"/>
-          <w:szCs w:val="24"/>
-        </w:rPr>
-        <w:t>4.Kreiranje</w:t>
-      </w:r>
-      <w:proofErr w:type="gramEnd"/>
-      <w:r>
-        <w:rPr>
-          <w:rFonts w:ascii="Times New Roman" w:hAnsi="Times New Roman" w:cs="Times New Roman"/>
-          <w:sz w:val="24"/>
-          <w:szCs w:val="24"/>
-        </w:rPr>
-        <w:t xml:space="preserve"> i</w:t>
+        <w:t xml:space="preserve"> koja koristi hash tabelu za spajanje takođe, ali se leva tabela koristi kao osnovna, odnosno rezultujući skup sadrži sve vrste iz leve tabele(u ovom slučaju ZAPOSLENI) uz odgovarajuće parove iz desne tabele (tabela DEPARTMANI), ali vrstama iz desne kolone biće dodata null vrednost. Procenjeno vreme izvršenja ove metode jeste između 0.0.57 i 0.0.61 milisekundi, start-up trošak iznosi 28.23 jedinica, a totalo kost iznosi 48.08 jedinica. Za skeniranje tabela se takođe koristi sekvancijalno skeniranje. Planirano vreme izvršenja upita bilo 0.199 ms, a vreme za koje je upit zapravo izvršen je 0.104ms.</w:t>
+      </w:r>
+    </w:p>
+    <w:p>
+      <w:pPr>
+        <w:rPr>
+          <w:rFonts w:ascii="Times New Roman" w:hAnsi="Times New Roman" w:cs="Times New Roman"/>
+          <w:sz w:val="24"/>
+          <w:szCs w:val="24"/>
+        </w:rPr>
+      </w:pPr>
+      <w:r>
+        <w:rPr>
+          <w:rFonts w:ascii="Times New Roman" w:hAnsi="Times New Roman" w:cs="Times New Roman"/>
+          <w:sz w:val="24"/>
+          <w:szCs w:val="24"/>
+        </w:rPr>
+        <w:t>4.Kreiranje i</w:t>
       </w:r>
       <w:r>
         <w:rPr>
@@ -18587,33 +15589,15 @@
           <w:sz w:val="24"/>
           <w:szCs w:val="24"/>
         </w:rPr>
-        <w:t xml:space="preserve">SELECT ... FROM table1 RIGHT OUTER JOIN table2 ON conditional_expression </w:t>
-      </w:r>
-      <w:proofErr w:type="gramStart"/>
-      <w:r>
-        <w:rPr>
-          <w:rFonts w:ascii="Times New Roman" w:hAnsi="Times New Roman" w:cs="Times New Roman"/>
-          <w:sz w:val="24"/>
-          <w:szCs w:val="24"/>
-        </w:rPr>
-        <w:t>...</w:t>
-      </w:r>
-      <w:r>
-        <w:rPr>
-          <w:rFonts w:ascii="Times New Roman" w:hAnsi="Times New Roman" w:cs="Times New Roman"/>
-          <w:sz w:val="24"/>
-          <w:szCs w:val="24"/>
-        </w:rPr>
-        <w:t>[</w:t>
-      </w:r>
-      <w:proofErr w:type="gramEnd"/>
-      <w:r>
-        <w:rPr>
-          <w:rFonts w:ascii="Times New Roman" w:hAnsi="Times New Roman" w:cs="Times New Roman"/>
-          <w:sz w:val="24"/>
-          <w:szCs w:val="24"/>
-        </w:rPr>
-        <w:t>10]</w:t>
+        <w:t>SELECT ... FROM table1 RIGHT OUTER JOIN table2 ON conditional_expression ...</w:t>
+      </w:r>
+      <w:r>
+        <w:rPr>
+          <w:rFonts w:ascii="Times New Roman" w:hAnsi="Times New Roman" w:cs="Times New Roman"/>
+          <w:sz w:val="24"/>
+          <w:szCs w:val="24"/>
+        </w:rPr>
+        <w:t>[10]</w:t>
       </w:r>
     </w:p>
     <w:p>
@@ -18852,23 +15836,13 @@
         </w:rPr>
         <w:t>Nasuprot LEFT OUTER JOIN-u, RIGHT OUTER JOIN vraća sve vrste druge tabele</w:t>
       </w:r>
-      <w:proofErr w:type="gramStart"/>
-      <w:r>
-        <w:rPr>
-          <w:rFonts w:ascii="Times New Roman" w:hAnsi="Times New Roman" w:cs="Times New Roman"/>
-          <w:sz w:val="24"/>
-          <w:szCs w:val="24"/>
-        </w:rPr>
-        <w:t>,tj.tabele</w:t>
-      </w:r>
-      <w:proofErr w:type="gramEnd"/>
-      <w:r>
-        <w:rPr>
-          <w:rFonts w:ascii="Times New Roman" w:hAnsi="Times New Roman" w:cs="Times New Roman"/>
-          <w:sz w:val="24"/>
-          <w:szCs w:val="24"/>
-        </w:rPr>
-        <w:t xml:space="preserve"> DEPARTMANI</w:t>
+      <w:r>
+        <w:rPr>
+          <w:rFonts w:ascii="Times New Roman" w:hAnsi="Times New Roman" w:cs="Times New Roman"/>
+          <w:sz w:val="24"/>
+          <w:szCs w:val="24"/>
+        </w:rPr>
+        <w:t>,tj.tabele DEPARTMANI</w:t>
       </w:r>
       <w:r>
         <w:rPr>
@@ -19018,7 +15992,7 @@
           <w:sz w:val="24"/>
           <w:szCs w:val="24"/>
         </w:rPr>
-        <w:t xml:space="preserve">Obrada ovakvog upira razlikuje se od obrade prethodna dva upita, samo što je prilikom generisanja optimalnog plana iskorišćena metoda Hash Right Join,koja nalaže da je sada desna tabela(tabela DEPARTMANI ) glavna, i da će se prikazivati sve vrste ove tabele zajedno sa odgovarajućim parovima iz leve tabele, dok će </w:t>
+        <w:t xml:space="preserve">Obrada ovakvog upira razlikuje se od obrade prethodna dva upita, samo što je prilikom generisanja optimalnog plana iskorišćena metoda Hash Right Join,koja nalaže da je sada desna tabela(tabela DEPARTMANI ) glavna, i da će se prikazivati </w:t>
       </w:r>
       <w:r>
         <w:rPr>
@@ -19027,7 +16001,7 @@
           <w:szCs w:val="24"/>
         </w:rPr>
         <w:lastRenderedPageBreak/>
-        <w:t>vrstama iz desne tabele biti dodelje null vrednosti ukoliko nemaju para.Vreme izvršenja ovakvog upita je duže od upita koji vrši levo spajanje i iznosi 0.246 ms, iako je bilo planirano 0.257.</w:t>
+        <w:t>sve vrste ove tabele zajedno sa odgovarajućim parovima iz leve tabele, dok će vrstama iz desne tabele biti dodelje null vrednosti ukoliko nemaju para.Vreme izvršenja ovakvog upita je duže od upita koji vrši levo spajanje i iznosi 0.246 ms, iako je bilo planirano 0.257.</w:t>
       </w:r>
       <w:r>
         <w:rPr>
@@ -19059,25 +16033,7 @@
           <w:sz w:val="24"/>
           <w:szCs w:val="24"/>
         </w:rPr>
-        <w:t xml:space="preserve">n obrade prikazan je </w:t>
-      </w:r>
-      <w:proofErr w:type="gramStart"/>
-      <w:r>
-        <w:rPr>
-          <w:rFonts w:ascii="Times New Roman" w:hAnsi="Times New Roman" w:cs="Times New Roman"/>
-          <w:sz w:val="24"/>
-          <w:szCs w:val="24"/>
-        </w:rPr>
-        <w:t>na</w:t>
-      </w:r>
-      <w:proofErr w:type="gramEnd"/>
-      <w:r>
-        <w:rPr>
-          <w:rFonts w:ascii="Times New Roman" w:hAnsi="Times New Roman" w:cs="Times New Roman"/>
-          <w:sz w:val="24"/>
-          <w:szCs w:val="24"/>
-        </w:rPr>
-        <w:t xml:space="preserve"> slici 31</w:t>
+        <w:t>n obrade prikazan je na slici 31</w:t>
       </w:r>
       <w:r>
         <w:rPr>
@@ -19199,7 +16155,6 @@
           <w:szCs w:val="24"/>
         </w:rPr>
       </w:pPr>
-      <w:proofErr w:type="gramStart"/>
       <w:r>
         <w:rPr>
           <w:rFonts w:ascii="Times New Roman" w:hAnsi="Times New Roman" w:cs="Times New Roman"/>
@@ -19222,16 +16177,7 @@
           <w:sz w:val="24"/>
           <w:szCs w:val="24"/>
         </w:rPr>
-        <w:t>anje</w:t>
-      </w:r>
-      <w:proofErr w:type="gramEnd"/>
-      <w:r>
-        <w:rPr>
-          <w:rFonts w:ascii="Times New Roman" w:hAnsi="Times New Roman" w:cs="Times New Roman"/>
-          <w:sz w:val="24"/>
-          <w:szCs w:val="24"/>
-        </w:rPr>
-        <w:t xml:space="preserve"> i obrada upita koji vrši</w:t>
+        <w:t>anje i obrada upita koji vrši</w:t>
       </w:r>
       <w:r>
         <w:rPr>
@@ -19302,33 +16248,15 @@
           <w:sz w:val="24"/>
           <w:szCs w:val="24"/>
         </w:rPr>
-        <w:t xml:space="preserve">SELECT ... FROM table1 FULL OUTER JOIN table2 ON conditional_expression </w:t>
-      </w:r>
-      <w:proofErr w:type="gramStart"/>
-      <w:r>
-        <w:rPr>
-          <w:rFonts w:ascii="Times New Roman" w:hAnsi="Times New Roman" w:cs="Times New Roman"/>
-          <w:sz w:val="24"/>
-          <w:szCs w:val="24"/>
-        </w:rPr>
-        <w:t>...</w:t>
-      </w:r>
-      <w:r>
-        <w:rPr>
-          <w:rFonts w:ascii="Times New Roman" w:hAnsi="Times New Roman" w:cs="Times New Roman"/>
-          <w:sz w:val="24"/>
-          <w:szCs w:val="24"/>
-        </w:rPr>
-        <w:t>[</w:t>
-      </w:r>
-      <w:proofErr w:type="gramEnd"/>
-      <w:r>
-        <w:rPr>
-          <w:rFonts w:ascii="Times New Roman" w:hAnsi="Times New Roman" w:cs="Times New Roman"/>
-          <w:sz w:val="24"/>
-          <w:szCs w:val="24"/>
-        </w:rPr>
-        <w:t>10]</w:t>
+        <w:t>SELECT ... FROM table1 FULL OUTER JOIN table2 ON conditional_expression ...</w:t>
+      </w:r>
+      <w:r>
+        <w:rPr>
+          <w:rFonts w:ascii="Times New Roman" w:hAnsi="Times New Roman" w:cs="Times New Roman"/>
+          <w:sz w:val="24"/>
+          <w:szCs w:val="24"/>
+        </w:rPr>
+        <w:t>[10]</w:t>
       </w:r>
     </w:p>
     <w:p>
@@ -19713,16 +16641,8 @@
           <w:sz w:val="24"/>
           <w:szCs w:val="24"/>
         </w:rPr>
-        <w:t xml:space="preserve">Za generisanje plana prilikom obrade ovakvog upita korišćena je Hash Full Join metoda.Ova metoda će prilikom kreiranja hash tabele, zadržati sve vrste iz obe tabele, </w:t>
-      </w:r>
-      <w:r>
-        <w:rPr>
-          <w:rFonts w:ascii="Times New Roman" w:hAnsi="Times New Roman" w:cs="Times New Roman"/>
-          <w:sz w:val="24"/>
-          <w:szCs w:val="24"/>
-        </w:rPr>
         <w:lastRenderedPageBreak/>
-        <w:t>i ako se ne pronađu parovi za neku vrstu iz leve ili desne vrste, biće dodate null vrednosti u odgovarajućim kolonama te tabele; baš kao što funkcioniše i sama operacija punog spajanja.</w:t>
+        <w:t>Za generisanje plana prilikom obrade ovakvog upita korišćena je Hash Full Join metoda.Ova metoda će prilikom kreiranja hash tabele, zadržati sve vrste iz obe tabele, i ako se ne pronađu parovi za neku vrstu iz leve ili desne vrste, biće dodate null vrednosti u odgovarajućim kolonama te tabele; baš kao što funkcioniše i sama operacija punog spajanja.</w:t>
       </w:r>
       <w:r>
         <w:rPr>
@@ -19850,7 +16770,15 @@
           <w:sz w:val="24"/>
           <w:szCs w:val="24"/>
         </w:rPr>
-        <w:t>Prikaz plana izvršenja upita koji vrši puno spoljašnje spajanje</w:t>
+        <w:t xml:space="preserve">Prikaz generisanog plana(eng.query plan) </w:t>
+      </w:r>
+      <w:r>
+        <w:rPr>
+          <w:rFonts w:ascii="Times New Roman" w:hAnsi="Times New Roman" w:cs="Times New Roman"/>
+          <w:sz w:val="24"/>
+          <w:szCs w:val="24"/>
+        </w:rPr>
+        <w:t>upita koji vrši puno spoljašnje spajanje</w:t>
       </w:r>
     </w:p>
     <w:p>
@@ -19876,25 +16804,7 @@
           <w:sz w:val="24"/>
           <w:szCs w:val="24"/>
         </w:rPr>
-        <w:t xml:space="preserve"> prikazan je plan obrade upita. I ovde je kao i u prethodnom </w:t>
-      </w:r>
-      <w:proofErr w:type="gramStart"/>
-      <w:r>
-        <w:rPr>
-          <w:rFonts w:ascii="Times New Roman" w:hAnsi="Times New Roman" w:cs="Times New Roman"/>
-          <w:sz w:val="24"/>
-          <w:szCs w:val="24"/>
-        </w:rPr>
-        <w:t>primeru(</w:t>
-      </w:r>
-      <w:proofErr w:type="gramEnd"/>
-      <w:r>
-        <w:rPr>
-          <w:rFonts w:ascii="Times New Roman" w:hAnsi="Times New Roman" w:cs="Times New Roman"/>
-          <w:sz w:val="24"/>
-          <w:szCs w:val="24"/>
-        </w:rPr>
-        <w:t>desno spoljašnje spajanje) vreme izvršenja duže (0.363ms) nego planirano vreme izvršenja(0.242ms).</w:t>
+        <w:t xml:space="preserve"> prikazan je plan obrade upita. I ovde je kao i u prethodnom primeru(desno spoljašnje spajanje) vreme izvršenja duže (0.363ms) nego planirano vreme izvršenja(0.242ms).</w:t>
       </w:r>
       <w:r>
         <w:rPr>
@@ -19922,34 +16832,20 @@
           <w:rFonts w:ascii="Times New Roman" w:hAnsi="Times New Roman" w:cs="Times New Roman"/>
         </w:rPr>
       </w:pPr>
-      <w:bookmarkStart w:id="21" w:name="_Toc164530083"/>
-      <w:r>
-        <w:rPr>
-          <w:rFonts w:ascii="Times New Roman" w:hAnsi="Times New Roman" w:cs="Times New Roman"/>
-        </w:rPr>
-        <w:t xml:space="preserve">5.3.2 Kreiranje upita koji koristi UNION operator za spajanje </w:t>
-      </w:r>
-      <w:proofErr w:type="gramStart"/>
-      <w:r>
-        <w:rPr>
-          <w:rFonts w:ascii="Times New Roman" w:hAnsi="Times New Roman" w:cs="Times New Roman"/>
-        </w:rPr>
-        <w:t>tabela</w:t>
-      </w:r>
-      <w:r>
-        <w:rPr>
-          <w:rFonts w:ascii="Times New Roman" w:hAnsi="Times New Roman" w:cs="Times New Roman"/>
-        </w:rPr>
-        <w:t>(</w:t>
-      </w:r>
-      <w:proofErr w:type="gramEnd"/>
-      <w:r>
-        <w:rPr>
-          <w:rFonts w:ascii="Times New Roman" w:hAnsi="Times New Roman" w:cs="Times New Roman"/>
-        </w:rPr>
-        <w:t>Kreiranje unije)</w:t>
-      </w:r>
-      <w:bookmarkEnd w:id="21"/>
+      <w:bookmarkStart w:id="22" w:name="_Toc164597364"/>
+      <w:r>
+        <w:rPr>
+          <w:rFonts w:ascii="Times New Roman" w:hAnsi="Times New Roman" w:cs="Times New Roman"/>
+        </w:rPr>
+        <w:t>5.3.2 Kreiranje upita koji koristi UNION operator za spajanje tabela</w:t>
+      </w:r>
+      <w:r>
+        <w:rPr>
+          <w:rFonts w:ascii="Times New Roman" w:hAnsi="Times New Roman" w:cs="Times New Roman"/>
+        </w:rPr>
+        <w:t>(Kreiranje unije)</w:t>
+      </w:r>
+      <w:bookmarkEnd w:id="22"/>
     </w:p>
     <w:p>
       <w:pPr>
@@ -19966,33 +16862,15 @@
           <w:sz w:val="24"/>
           <w:szCs w:val="24"/>
         </w:rPr>
-        <w:t xml:space="preserve">Za spajanje dve ili više tabela, kako je već opisano u prethodnom potpoglavlju, moguće je kreirati i uniju ovih tabela, a za kreiranje unije u PostgreSQL se koristi operator UNION.Sintaksa ovakvog upita ima sledeći </w:t>
-      </w:r>
-      <w:proofErr w:type="gramStart"/>
-      <w:r>
-        <w:rPr>
-          <w:rFonts w:ascii="Times New Roman" w:hAnsi="Times New Roman" w:cs="Times New Roman"/>
-          <w:sz w:val="24"/>
-          <w:szCs w:val="24"/>
-        </w:rPr>
-        <w:t>oblik</w:t>
-      </w:r>
-      <w:r>
-        <w:rPr>
-          <w:rFonts w:ascii="Times New Roman" w:hAnsi="Times New Roman" w:cs="Times New Roman"/>
-          <w:sz w:val="24"/>
-          <w:szCs w:val="24"/>
-        </w:rPr>
-        <w:t>[</w:t>
-      </w:r>
-      <w:proofErr w:type="gramEnd"/>
-      <w:r>
-        <w:rPr>
-          <w:rFonts w:ascii="Times New Roman" w:hAnsi="Times New Roman" w:cs="Times New Roman"/>
-          <w:sz w:val="24"/>
-          <w:szCs w:val="24"/>
-        </w:rPr>
-        <w:t>19</w:t>
+        <w:t>Za spajanje dve ili više tabela, kako je već opisano u prethodnom potpoglavlju, moguće je kreirati i uniju ovih tabela, a za kreiranje unije u PostgreSQL se koristi operator UNION.Sintaksa ovakvog upita ima sledeći oblik</w:t>
+      </w:r>
+      <w:r>
+        <w:rPr>
+          <w:rFonts w:ascii="Times New Roman" w:hAnsi="Times New Roman" w:cs="Times New Roman"/>
+          <w:sz w:val="24"/>
+          <w:szCs w:val="24"/>
+        </w:rPr>
+        <w:t>[19</w:t>
       </w:r>
       <w:r>
         <w:rPr>
@@ -20209,25 +17087,7 @@
           <w:sz w:val="24"/>
           <w:szCs w:val="24"/>
         </w:rPr>
-        <w:t>Ovaj upit zadovoljava sintaksu koja je gore navedena i kombinuje rezultate iz dve različite tabele</w:t>
-      </w:r>
-      <w:proofErr w:type="gramStart"/>
-      <w:r>
-        <w:rPr>
-          <w:rFonts w:ascii="Times New Roman" w:hAnsi="Times New Roman" w:cs="Times New Roman"/>
-          <w:sz w:val="24"/>
-          <w:szCs w:val="24"/>
-        </w:rPr>
-        <w:t>:tabele</w:t>
-      </w:r>
-      <w:proofErr w:type="gramEnd"/>
-      <w:r>
-        <w:rPr>
-          <w:rFonts w:ascii="Times New Roman" w:hAnsi="Times New Roman" w:cs="Times New Roman"/>
-          <w:sz w:val="24"/>
-          <w:szCs w:val="24"/>
-        </w:rPr>
-        <w:t xml:space="preserve"> ZAPOSLENI </w:t>
+        <w:t xml:space="preserve">Ovaj upit zadovoljava sintaksu koja je gore navedena i kombinuje rezultate iz dve različite tabele:tabele ZAPOSLENI </w:t>
       </w:r>
       <w:r>
         <w:rPr>
@@ -20245,23 +17105,13 @@
         </w:rPr>
         <w:t xml:space="preserve">abele DEPARTMANI1. Prvom SELECT naredbom izdvaja </w:t>
       </w:r>
-      <w:proofErr w:type="gramStart"/>
-      <w:r>
-        <w:rPr>
-          <w:rFonts w:ascii="Times New Roman" w:hAnsi="Times New Roman" w:cs="Times New Roman"/>
-          <w:sz w:val="24"/>
-          <w:szCs w:val="24"/>
-        </w:rPr>
-        <w:t>kolone ,</w:t>
-      </w:r>
-      <w:proofErr w:type="gramEnd"/>
-      <w:r>
-        <w:rPr>
-          <w:rFonts w:ascii="Times New Roman" w:hAnsi="Times New Roman" w:cs="Times New Roman"/>
-          <w:sz w:val="24"/>
-          <w:szCs w:val="24"/>
-        </w:rPr>
-        <w:t xml:space="preserve"> kao što je </w:t>
+      <w:r>
+        <w:rPr>
+          <w:rFonts w:ascii="Times New Roman" w:hAnsi="Times New Roman" w:cs="Times New Roman"/>
+          <w:sz w:val="24"/>
+          <w:szCs w:val="24"/>
+        </w:rPr>
+        <w:t xml:space="preserve">kolone , kao što je </w:t>
       </w:r>
       <w:r>
         <w:rPr>
@@ -20277,6 +17127,7 @@
           <w:sz w:val="24"/>
           <w:szCs w:val="24"/>
         </w:rPr>
+        <w:lastRenderedPageBreak/>
         <w:t>vrednost Zaposleni</w:t>
       </w:r>
       <w:r>
@@ -20293,25 +17144,7 @@
           <w:sz w:val="24"/>
           <w:szCs w:val="24"/>
         </w:rPr>
-        <w:t xml:space="preserve"> iz tabele ZAPOSLENI. Zatim se koristi ključna reć UNION koja će kombinovati rezultate iz prve SELECT </w:t>
-      </w:r>
-      <w:proofErr w:type="gramStart"/>
-      <w:r>
-        <w:rPr>
-          <w:rFonts w:ascii="Times New Roman" w:hAnsi="Times New Roman" w:cs="Times New Roman"/>
-          <w:sz w:val="24"/>
-          <w:szCs w:val="24"/>
-        </w:rPr>
-        <w:t>naredbe(</w:t>
-      </w:r>
-      <w:proofErr w:type="gramEnd"/>
-      <w:r>
-        <w:rPr>
-          <w:rFonts w:ascii="Times New Roman" w:hAnsi="Times New Roman" w:cs="Times New Roman"/>
-          <w:sz w:val="24"/>
-          <w:szCs w:val="24"/>
-        </w:rPr>
-        <w:t xml:space="preserve">koji predstavljaju zaposlene), sa rezultatima </w:t>
+        <w:t xml:space="preserve"> iz tabele ZAPOSLENI. Zatim se koristi ključna reć UNION koja će kombinovati rezultate iz prve SELECT naredbe(koji predstavljaju zaposlene), sa rezultatima </w:t>
       </w:r>
       <w:r>
         <w:rPr>
@@ -20327,16 +17160,7 @@
           <w:sz w:val="24"/>
           <w:szCs w:val="24"/>
         </w:rPr>
-        <w:t xml:space="preserve"> Druga </w:t>
-      </w:r>
-      <w:r>
-        <w:rPr>
-          <w:rFonts w:ascii="Times New Roman" w:hAnsi="Times New Roman" w:cs="Times New Roman"/>
-          <w:sz w:val="24"/>
-          <w:szCs w:val="24"/>
-        </w:rPr>
-        <w:lastRenderedPageBreak/>
-        <w:t>SELECT naredba</w:t>
+        <w:t xml:space="preserve"> Druga SELECT naredba</w:t>
       </w:r>
       <w:r>
         <w:rPr>
@@ -20354,49 +17178,21 @@
         </w:rPr>
         <w:t>1</w:t>
       </w:r>
-      <w:proofErr w:type="gramStart"/>
-      <w:r>
-        <w:rPr>
-          <w:rFonts w:ascii="Times New Roman" w:hAnsi="Times New Roman" w:cs="Times New Roman"/>
-          <w:sz w:val="24"/>
-          <w:szCs w:val="24"/>
-        </w:rPr>
-        <w:t>,i</w:t>
-      </w:r>
-      <w:proofErr w:type="gramEnd"/>
-      <w:r>
-        <w:rPr>
-          <w:rFonts w:ascii="Times New Roman" w:hAnsi="Times New Roman" w:cs="Times New Roman"/>
-          <w:sz w:val="24"/>
-          <w:szCs w:val="24"/>
-        </w:rPr>
-        <w:t xml:space="preserve"> takođe dodaje dodatnu kolonu “tip” koja će sadržati vrednost Departman za svaku vrstu iz tabele DEPARTMANI1.</w:t>
-      </w:r>
-      <w:r>
-        <w:rPr>
-          <w:rFonts w:ascii="Times New Roman" w:hAnsi="Times New Roman" w:cs="Times New Roman"/>
-          <w:sz w:val="24"/>
-          <w:szCs w:val="24"/>
-        </w:rPr>
-        <w:t xml:space="preserve"> Ono što je važno napomenuti jeste da unija radi </w:t>
-      </w:r>
-      <w:proofErr w:type="gramStart"/>
-      <w:r>
-        <w:rPr>
-          <w:rFonts w:ascii="Times New Roman" w:hAnsi="Times New Roman" w:cs="Times New Roman"/>
-          <w:sz w:val="24"/>
-          <w:szCs w:val="24"/>
-        </w:rPr>
-        <w:t>sa</w:t>
-      </w:r>
-      <w:proofErr w:type="gramEnd"/>
-      <w:r>
-        <w:rPr>
-          <w:rFonts w:ascii="Times New Roman" w:hAnsi="Times New Roman" w:cs="Times New Roman"/>
-          <w:sz w:val="24"/>
-          <w:szCs w:val="24"/>
-        </w:rPr>
-        <w:t xml:space="preserve"> tabela koje imaju isti broj kolona i sadrže podatke koje su istog tipa, te je zato kreirana tabela </w:t>
+      <w:r>
+        <w:rPr>
+          <w:rFonts w:ascii="Times New Roman" w:hAnsi="Times New Roman" w:cs="Times New Roman"/>
+          <w:sz w:val="24"/>
+          <w:szCs w:val="24"/>
+        </w:rPr>
+        <w:t>,i takođe dodaje dodatnu kolonu “tip” koja će sadržati vrednost Departman za svaku vrstu iz tabele DEPARTMANI1.</w:t>
+      </w:r>
+      <w:r>
+        <w:rPr>
+          <w:rFonts w:ascii="Times New Roman" w:hAnsi="Times New Roman" w:cs="Times New Roman"/>
+          <w:sz w:val="24"/>
+          <w:szCs w:val="24"/>
+        </w:rPr>
+        <w:t xml:space="preserve"> Ono što je važno napomenuti jeste da unija radi sa tabela koje imaju isti broj kolona i sadrže podatke koje su istog tipa, te je zato kreirana tabela </w:t>
       </w:r>
       <w:r>
         <w:rPr>
@@ -20785,6 +17581,7 @@
           <w:sz w:val="24"/>
           <w:szCs w:val="24"/>
         </w:rPr>
+        <w:lastRenderedPageBreak/>
         <w:t xml:space="preserve">U ovom slučaju obrada upita je ista u prve dve faze, ali </w:t>
       </w:r>
       <w:r>
@@ -20809,33 +17606,15 @@
           <w:sz w:val="24"/>
           <w:szCs w:val="24"/>
         </w:rPr>
-        <w:t xml:space="preserve">nerisanja plana ne koristi nijedna metoda spajanja već posebna tehnika koja omogućava agregaciju, Hash </w:t>
-      </w:r>
-      <w:proofErr w:type="gramStart"/>
-      <w:r>
-        <w:rPr>
-          <w:rFonts w:ascii="Times New Roman" w:hAnsi="Times New Roman" w:cs="Times New Roman"/>
-          <w:sz w:val="24"/>
-          <w:szCs w:val="24"/>
-        </w:rPr>
-        <w:t>aggregate</w:t>
-      </w:r>
-      <w:r>
-        <w:rPr>
-          <w:rFonts w:ascii="Times New Roman" w:hAnsi="Times New Roman" w:cs="Times New Roman"/>
-          <w:sz w:val="24"/>
-          <w:szCs w:val="24"/>
-        </w:rPr>
-        <w:t>[</w:t>
-      </w:r>
-      <w:proofErr w:type="gramEnd"/>
-      <w:r>
-        <w:rPr>
-          <w:rFonts w:ascii="Times New Roman" w:hAnsi="Times New Roman" w:cs="Times New Roman"/>
-          <w:sz w:val="24"/>
-          <w:szCs w:val="24"/>
-        </w:rPr>
-        <w:t>20</w:t>
+        <w:t>nerisanja plana ne koristi nijedna metoda spajanja već posebna tehnika koja omogućava agregaciju, Hash aggregate</w:t>
+      </w:r>
+      <w:r>
+        <w:rPr>
+          <w:rFonts w:ascii="Times New Roman" w:hAnsi="Times New Roman" w:cs="Times New Roman"/>
+          <w:sz w:val="24"/>
+          <w:szCs w:val="24"/>
+        </w:rPr>
+        <w:t>[20</w:t>
       </w:r>
       <w:r>
         <w:rPr>
@@ -20875,78 +17654,15 @@
           <w:sz w:val="24"/>
           <w:szCs w:val="24"/>
         </w:rPr>
-        <w:t xml:space="preserve">.Hash aggregate zahteva operator agregacije </w:t>
-      </w:r>
-      <w:proofErr w:type="gramStart"/>
-      <w:r>
-        <w:rPr>
-          <w:rFonts w:ascii="Times New Roman" w:hAnsi="Times New Roman" w:cs="Times New Roman"/>
-          <w:sz w:val="24"/>
-          <w:szCs w:val="24"/>
-        </w:rPr>
-        <w:t>ili</w:t>
-      </w:r>
-      <w:proofErr w:type="gramEnd"/>
-      <w:r>
-        <w:rPr>
-          <w:rFonts w:ascii="Times New Roman" w:hAnsi="Times New Roman" w:cs="Times New Roman"/>
-          <w:sz w:val="24"/>
-          <w:szCs w:val="24"/>
-        </w:rPr>
-        <w:t xml:space="preserve"> grupni ključ kolone. Dok </w:t>
-      </w:r>
-      <w:r>
-        <w:rPr>
-          <w:rFonts w:ascii="Times New Roman" w:hAnsi="Times New Roman" w:cs="Times New Roman"/>
-          <w:sz w:val="24"/>
-          <w:szCs w:val="24"/>
-        </w:rPr>
-        <w:lastRenderedPageBreak/>
-        <w:t>PostgreSQL prolazi kroz svaku vrstu,</w:t>
-      </w:r>
-      <w:r>
-        <w:rPr>
-          <w:rFonts w:ascii="Times New Roman" w:hAnsi="Times New Roman" w:cs="Times New Roman"/>
-          <w:sz w:val="24"/>
-          <w:szCs w:val="24"/>
-        </w:rPr>
-        <w:t xml:space="preserve"> on hešira ključeve po grupnom </w:t>
-      </w:r>
-      <w:proofErr w:type="gramStart"/>
-      <w:r>
-        <w:rPr>
-          <w:rFonts w:ascii="Times New Roman" w:hAnsi="Times New Roman" w:cs="Times New Roman"/>
-          <w:sz w:val="24"/>
-          <w:szCs w:val="24"/>
-        </w:rPr>
-        <w:t>ključu(</w:t>
-      </w:r>
-      <w:proofErr w:type="gramEnd"/>
-      <w:r>
-        <w:rPr>
-          <w:rFonts w:ascii="Times New Roman" w:hAnsi="Times New Roman" w:cs="Times New Roman"/>
-          <w:sz w:val="24"/>
-          <w:szCs w:val="24"/>
-        </w:rPr>
-        <w:t>linija 2), a odgovarajuća vrsta se smešta prema izračunatoj vrednosti ključa. Vrednosti koje pripadaju istom hash-u smeštaju u isti “bucket</w:t>
-      </w:r>
-      <w:proofErr w:type="gramStart"/>
-      <w:r>
-        <w:rPr>
-          <w:rFonts w:ascii="Times New Roman" w:hAnsi="Times New Roman" w:cs="Times New Roman"/>
-          <w:sz w:val="24"/>
-          <w:szCs w:val="24"/>
-        </w:rPr>
-        <w:t>”(</w:t>
-      </w:r>
-      <w:proofErr w:type="gramEnd"/>
-      <w:r>
-        <w:rPr>
-          <w:rFonts w:ascii="Times New Roman" w:hAnsi="Times New Roman" w:cs="Times New Roman"/>
-          <w:sz w:val="24"/>
-          <w:szCs w:val="24"/>
-        </w:rPr>
-        <w:t>koristi se na identičan način kao i kod Hash Join-a).Kada su sve neophodne vrste obrađene, PostgreSQL računa konačni prosek za svaku grupu koristeći podatke iz ove hash tabele, a zatim prikazuje te rezultate.Početni trošak ove tehnike je 20.80 jedinica, dok je totalni 25.70 jedinica, a vreme za koje se izvrši jeste između 0.051 i 0.059 milisekundi.</w:t>
+        <w:t>.Hash aggregate zahteva operator agregacije ili grupni ključ kolone. Dok PostgreSQL prolazi kroz svaku vrstu,</w:t>
+      </w:r>
+      <w:r>
+        <w:rPr>
+          <w:rFonts w:ascii="Times New Roman" w:hAnsi="Times New Roman" w:cs="Times New Roman"/>
+          <w:sz w:val="24"/>
+          <w:szCs w:val="24"/>
+        </w:rPr>
+        <w:t xml:space="preserve"> on hešira ključeve po grupnom ključu(linija 2), a odgovarajuća vrsta se smešta prema izračunatoj vrednosti ključa. Vrednosti koje pripadaju istom hash-u smeštaju u isti “bucket”(koristi se na identičan način kao i kod Hash Join-a).Kada su sve neophodne vrste obrađene, PostgreSQL računa konačni prosek za svaku grupu koristeći podatke iz ove hash tabele, a zatim prikazuje te rezultate.Početni trošak ove tehnike je 20.80 jedinica, dok je totalni 25.70 jedinica, a vreme za koje se izvrši jeste između 0.051 i 0.059 milisekundi.</w:t>
       </w:r>
     </w:p>
     <w:p>
@@ -21033,7 +17749,15 @@
           <w:sz w:val="24"/>
           <w:szCs w:val="24"/>
         </w:rPr>
-        <w:t>-Prikaz plana izvršenja upita koji koristi operator UNION</w:t>
+        <w:t>-Prikaz generisanog plana(eng.query plan)</w:t>
+      </w:r>
+      <w:r>
+        <w:rPr>
+          <w:rFonts w:ascii="Times New Roman" w:hAnsi="Times New Roman" w:cs="Times New Roman"/>
+          <w:sz w:val="24"/>
+          <w:szCs w:val="24"/>
+        </w:rPr>
+        <w:t xml:space="preserve"> upita koji koristi operator UNION</w:t>
       </w:r>
     </w:p>
     <w:p>
@@ -21061,14 +17785,14 @@
           <w:rFonts w:ascii="Times New Roman" w:hAnsi="Times New Roman" w:cs="Times New Roman"/>
         </w:rPr>
       </w:pPr>
-      <w:bookmarkStart w:id="22" w:name="_Toc164530084"/>
+      <w:bookmarkStart w:id="23" w:name="_Toc164597365"/>
       <w:r>
         <w:rPr>
           <w:rFonts w:ascii="Times New Roman" w:hAnsi="Times New Roman" w:cs="Times New Roman"/>
         </w:rPr>
         <w:t>5.3.3 Kreiranje podupita koji se koristi za spajanje tabela</w:t>
       </w:r>
-      <w:bookmarkEnd w:id="22"/>
+      <w:bookmarkEnd w:id="23"/>
     </w:p>
     <w:p>
       <w:pPr>
@@ -21108,25 +17832,7 @@
           <w:sz w:val="24"/>
           <w:szCs w:val="24"/>
         </w:rPr>
-        <w:t xml:space="preserve"> upite u okviru jednog većeg upita, </w:t>
-      </w:r>
-      <w:proofErr w:type="gramStart"/>
-      <w:r>
-        <w:rPr>
-          <w:rFonts w:ascii="Times New Roman" w:hAnsi="Times New Roman" w:cs="Times New Roman"/>
-          <w:sz w:val="24"/>
-          <w:szCs w:val="24"/>
-        </w:rPr>
-        <w:t>a</w:t>
-      </w:r>
-      <w:proofErr w:type="gramEnd"/>
-      <w:r>
-        <w:rPr>
-          <w:rFonts w:ascii="Times New Roman" w:hAnsi="Times New Roman" w:cs="Times New Roman"/>
-          <w:sz w:val="24"/>
-          <w:szCs w:val="24"/>
-        </w:rPr>
-        <w:t xml:space="preserve"> opšta sintaksa </w:t>
+        <w:t xml:space="preserve"> upite u okviru jednog većeg upita, a opšta sintaksa </w:t>
       </w:r>
       <w:r>
         <w:rPr>
@@ -21244,25 +17950,7 @@
           <w:sz w:val="24"/>
           <w:szCs w:val="24"/>
         </w:rPr>
-        <w:t xml:space="preserve">  </w:t>
-      </w:r>
-      <w:proofErr w:type="gramStart"/>
-      <w:r>
-        <w:rPr>
-          <w:rFonts w:ascii="Times New Roman" w:hAnsi="Times New Roman" w:cs="Times New Roman"/>
-          <w:sz w:val="24"/>
-          <w:szCs w:val="24"/>
-        </w:rPr>
-        <w:t>columnA</w:t>
-      </w:r>
-      <w:proofErr w:type="gramEnd"/>
-      <w:r>
-        <w:rPr>
-          <w:rFonts w:ascii="Times New Roman" w:hAnsi="Times New Roman" w:cs="Times New Roman"/>
-          <w:sz w:val="24"/>
-          <w:szCs w:val="24"/>
-        </w:rPr>
-        <w:t xml:space="preserve"> operator (</w:t>
+        <w:t xml:space="preserve">  columnA operator (</w:t>
       </w:r>
     </w:p>
     <w:p>
@@ -21296,18 +17984,94 @@
           <w:sz w:val="24"/>
           <w:szCs w:val="24"/>
         </w:rPr>
-        <w:t xml:space="preserve">      </w:t>
-      </w:r>
-      <w:proofErr w:type="gramStart"/>
-      <w:r>
-        <w:rPr>
-          <w:rFonts w:ascii="Times New Roman" w:hAnsi="Times New Roman" w:cs="Times New Roman"/>
-          <w:sz w:val="24"/>
-          <w:szCs w:val="24"/>
-        </w:rPr>
-        <w:t>columnB</w:t>
-      </w:r>
-      <w:proofErr w:type="gramEnd"/>
+        <w:t xml:space="preserve">      columnB </w:t>
+      </w:r>
+    </w:p>
+    <w:p>
+      <w:pPr>
+        <w:rPr>
+          <w:rFonts w:ascii="Times New Roman" w:hAnsi="Times New Roman" w:cs="Times New Roman"/>
+          <w:sz w:val="24"/>
+          <w:szCs w:val="24"/>
+        </w:rPr>
+      </w:pPr>
+      <w:r>
+        <w:rPr>
+          <w:rFonts w:ascii="Times New Roman" w:hAnsi="Times New Roman" w:cs="Times New Roman"/>
+          <w:sz w:val="24"/>
+          <w:szCs w:val="24"/>
+        </w:rPr>
+        <w:t xml:space="preserve">    from </w:t>
+      </w:r>
+    </w:p>
+    <w:p>
+      <w:pPr>
+        <w:rPr>
+          <w:rFonts w:ascii="Times New Roman" w:hAnsi="Times New Roman" w:cs="Times New Roman"/>
+          <w:sz w:val="24"/>
+          <w:szCs w:val="24"/>
+        </w:rPr>
+      </w:pPr>
+      <w:r>
+        <w:rPr>
+          <w:rFonts w:ascii="Times New Roman" w:hAnsi="Times New Roman" w:cs="Times New Roman"/>
+          <w:sz w:val="24"/>
+          <w:szCs w:val="24"/>
+        </w:rPr>
+        <w:t xml:space="preserve">      table2 </w:t>
+      </w:r>
+    </w:p>
+    <w:p>
+      <w:pPr>
+        <w:rPr>
+          <w:rFonts w:ascii="Times New Roman" w:hAnsi="Times New Roman" w:cs="Times New Roman"/>
+          <w:sz w:val="24"/>
+          <w:szCs w:val="24"/>
+        </w:rPr>
+      </w:pPr>
+      <w:r>
+        <w:rPr>
+          <w:rFonts w:ascii="Times New Roman" w:hAnsi="Times New Roman" w:cs="Times New Roman"/>
+          <w:sz w:val="24"/>
+          <w:szCs w:val="24"/>
+        </w:rPr>
+        <w:t xml:space="preserve">    WHERE </w:t>
+      </w:r>
+    </w:p>
+    <w:p>
+      <w:pPr>
+        <w:rPr>
+          <w:rFonts w:ascii="Times New Roman" w:hAnsi="Times New Roman" w:cs="Times New Roman"/>
+          <w:sz w:val="24"/>
+          <w:szCs w:val="24"/>
+        </w:rPr>
+      </w:pPr>
+      <w:r>
+        <w:rPr>
+          <w:rFonts w:ascii="Times New Roman" w:hAnsi="Times New Roman" w:cs="Times New Roman"/>
+          <w:sz w:val="24"/>
+          <w:szCs w:val="24"/>
+        </w:rPr>
+        <w:lastRenderedPageBreak/>
+        <w:t xml:space="preserve">      condition</w:t>
+      </w:r>
+    </w:p>
+    <w:p>
+      <w:pPr>
+        <w:rPr>
+          <w:rFonts w:ascii="Times New Roman" w:hAnsi="Times New Roman" w:cs="Times New Roman"/>
+          <w:sz w:val="24"/>
+          <w:szCs w:val="24"/>
+        </w:rPr>
+      </w:pPr>
+      <w:r>
+        <w:rPr>
+          <w:rFonts w:ascii="Times New Roman" w:hAnsi="Times New Roman" w:cs="Times New Roman"/>
+          <w:sz w:val="24"/>
+          <w:szCs w:val="24"/>
+        </w:rPr>
+        <w:t xml:space="preserve">  );</w:t>
+      </w:r>
       <w:r>
         <w:rPr>
           <w:rFonts w:ascii="Times New Roman" w:hAnsi="Times New Roman" w:cs="Times New Roman"/>
@@ -21331,147 +18095,7 @@
           <w:sz w:val="24"/>
           <w:szCs w:val="24"/>
         </w:rPr>
-        <w:t xml:space="preserve">    </w:t>
-      </w:r>
-      <w:proofErr w:type="gramStart"/>
-      <w:r>
-        <w:rPr>
-          <w:rFonts w:ascii="Times New Roman" w:hAnsi="Times New Roman" w:cs="Times New Roman"/>
-          <w:sz w:val="24"/>
-          <w:szCs w:val="24"/>
-        </w:rPr>
-        <w:t>from</w:t>
-      </w:r>
-      <w:proofErr w:type="gramEnd"/>
-      <w:r>
-        <w:rPr>
-          <w:rFonts w:ascii="Times New Roman" w:hAnsi="Times New Roman" w:cs="Times New Roman"/>
-          <w:sz w:val="24"/>
-          <w:szCs w:val="24"/>
-        </w:rPr>
-        <w:t xml:space="preserve"> </w:t>
-      </w:r>
-    </w:p>
-    <w:p>
-      <w:pPr>
-        <w:rPr>
-          <w:rFonts w:ascii="Times New Roman" w:hAnsi="Times New Roman" w:cs="Times New Roman"/>
-          <w:sz w:val="24"/>
-          <w:szCs w:val="24"/>
-        </w:rPr>
-      </w:pPr>
-      <w:r>
-        <w:rPr>
-          <w:rFonts w:ascii="Times New Roman" w:hAnsi="Times New Roman" w:cs="Times New Roman"/>
-          <w:sz w:val="24"/>
-          <w:szCs w:val="24"/>
-        </w:rPr>
-        <w:t xml:space="preserve">      table2 </w:t>
-      </w:r>
-    </w:p>
-    <w:p>
-      <w:pPr>
-        <w:rPr>
-          <w:rFonts w:ascii="Times New Roman" w:hAnsi="Times New Roman" w:cs="Times New Roman"/>
-          <w:sz w:val="24"/>
-          <w:szCs w:val="24"/>
-        </w:rPr>
-      </w:pPr>
-      <w:r>
-        <w:rPr>
-          <w:rFonts w:ascii="Times New Roman" w:hAnsi="Times New Roman" w:cs="Times New Roman"/>
-          <w:sz w:val="24"/>
-          <w:szCs w:val="24"/>
-        </w:rPr>
-        <w:t xml:space="preserve">    WHERE </w:t>
-      </w:r>
-    </w:p>
-    <w:p>
-      <w:pPr>
-        <w:rPr>
-          <w:rFonts w:ascii="Times New Roman" w:hAnsi="Times New Roman" w:cs="Times New Roman"/>
-          <w:sz w:val="24"/>
-          <w:szCs w:val="24"/>
-        </w:rPr>
-      </w:pPr>
-      <w:r>
-        <w:rPr>
-          <w:rFonts w:ascii="Times New Roman" w:hAnsi="Times New Roman" w:cs="Times New Roman"/>
-          <w:sz w:val="24"/>
-          <w:szCs w:val="24"/>
-        </w:rPr>
-        <w:t xml:space="preserve">      </w:t>
-      </w:r>
-      <w:proofErr w:type="gramStart"/>
-      <w:r>
-        <w:rPr>
-          <w:rFonts w:ascii="Times New Roman" w:hAnsi="Times New Roman" w:cs="Times New Roman"/>
-          <w:sz w:val="24"/>
-          <w:szCs w:val="24"/>
-        </w:rPr>
-        <w:t>condition</w:t>
-      </w:r>
-      <w:proofErr w:type="gramEnd"/>
-    </w:p>
-    <w:p>
-      <w:pPr>
-        <w:rPr>
-          <w:rFonts w:ascii="Times New Roman" w:hAnsi="Times New Roman" w:cs="Times New Roman"/>
-          <w:sz w:val="24"/>
-          <w:szCs w:val="24"/>
-        </w:rPr>
-      </w:pPr>
-      <w:r>
-        <w:rPr>
-          <w:rFonts w:ascii="Times New Roman" w:hAnsi="Times New Roman" w:cs="Times New Roman"/>
-          <w:sz w:val="24"/>
-          <w:szCs w:val="24"/>
-        </w:rPr>
-        <w:t xml:space="preserve">  );</w:t>
-      </w:r>
-      <w:r>
-        <w:rPr>
-          <w:rFonts w:ascii="Times New Roman" w:hAnsi="Times New Roman" w:cs="Times New Roman"/>
-          <w:sz w:val="24"/>
-          <w:szCs w:val="24"/>
-        </w:rPr>
-        <w:t xml:space="preserve"> </w:t>
-      </w:r>
-    </w:p>
-    <w:p>
-      <w:pPr>
-        <w:rPr>
-          <w:rFonts w:ascii="Times New Roman" w:hAnsi="Times New Roman" w:cs="Times New Roman"/>
-          <w:sz w:val="24"/>
-          <w:szCs w:val="24"/>
-        </w:rPr>
-      </w:pPr>
-      <w:r>
-        <w:rPr>
-          <w:rFonts w:ascii="Times New Roman" w:hAnsi="Times New Roman" w:cs="Times New Roman"/>
-          <w:sz w:val="24"/>
-          <w:szCs w:val="24"/>
-        </w:rPr>
-        <w:lastRenderedPageBreak/>
-        <w:t xml:space="preserve">I ovde se kao i kod većine upita, prvo u okviru SELECT naredbe koriste kolone koje bi se trebale </w:t>
-      </w:r>
-      <w:proofErr w:type="gramStart"/>
-      <w:r>
-        <w:rPr>
-          <w:rFonts w:ascii="Times New Roman" w:hAnsi="Times New Roman" w:cs="Times New Roman"/>
-          <w:sz w:val="24"/>
-          <w:szCs w:val="24"/>
-        </w:rPr>
-        <w:t>vratiti ,nakon</w:t>
-      </w:r>
-      <w:proofErr w:type="gramEnd"/>
-      <w:r>
-        <w:rPr>
-          <w:rFonts w:ascii="Times New Roman" w:hAnsi="Times New Roman" w:cs="Times New Roman"/>
-          <w:sz w:val="24"/>
-          <w:szCs w:val="24"/>
-        </w:rPr>
-        <w:t xml:space="preserve"> čega se FROM klauzulom specificiraju tabele iz kojih se v</w:t>
+        <w:t>I ovde se kao i kod većine upita, prvo u okviru SELECT naredbe koriste kolone koje bi se trebale vratiti ,nakon čega se FROM klauzulom specificiraju tabele iz kojih se v</w:t>
       </w:r>
       <w:r>
         <w:rPr>
@@ -21630,25 +18254,7 @@
           <w:sz w:val="24"/>
           <w:szCs w:val="24"/>
         </w:rPr>
-        <w:t xml:space="preserve">ZAPOSLENI, a zatim se uslovom spajanja definiše način na koji se ove tabele </w:t>
-      </w:r>
-      <w:proofErr w:type="gramStart"/>
-      <w:r>
-        <w:rPr>
-          <w:rFonts w:ascii="Times New Roman" w:hAnsi="Times New Roman" w:cs="Times New Roman"/>
-          <w:sz w:val="24"/>
-          <w:szCs w:val="24"/>
-        </w:rPr>
-        <w:t>spajaju(</w:t>
-      </w:r>
-      <w:proofErr w:type="gramEnd"/>
-      <w:r>
-        <w:rPr>
-          <w:rFonts w:ascii="Times New Roman" w:hAnsi="Times New Roman" w:cs="Times New Roman"/>
-          <w:sz w:val="24"/>
-          <w:szCs w:val="24"/>
-        </w:rPr>
-        <w:t>WHERE klauzulom).</w:t>
+        <w:t>ZAPOSLENI, a zatim se uslovom spajanja definiše način na koji se ove tabele spajaju(WHERE klauzulom).</w:t>
       </w:r>
       <w:r>
         <w:rPr>
@@ -21675,23 +18281,13 @@
         </w:rPr>
         <w:t>Podupiti mogu biti korisni</w:t>
       </w:r>
-      <w:proofErr w:type="gramStart"/>
-      <w:r>
-        <w:rPr>
-          <w:rFonts w:ascii="Times New Roman" w:hAnsi="Times New Roman" w:cs="Times New Roman"/>
-          <w:sz w:val="24"/>
-          <w:szCs w:val="24"/>
-        </w:rPr>
-        <w:t>,kako</w:t>
-      </w:r>
-      <w:proofErr w:type="gramEnd"/>
-      <w:r>
-        <w:rPr>
-          <w:rFonts w:ascii="Times New Roman" w:hAnsi="Times New Roman" w:cs="Times New Roman"/>
-          <w:sz w:val="24"/>
-          <w:szCs w:val="24"/>
-        </w:rPr>
-        <w:t xml:space="preserve"> je ranije pomenuto,</w:t>
+      <w:r>
+        <w:rPr>
+          <w:rFonts w:ascii="Times New Roman" w:hAnsi="Times New Roman" w:cs="Times New Roman"/>
+          <w:sz w:val="24"/>
+          <w:szCs w:val="24"/>
+        </w:rPr>
+        <w:t>,kako je ranije pomenuto,</w:t>
       </w:r>
       <w:r>
         <w:rPr>
@@ -21720,8 +18316,8 @@
         </w:rPr>
         <w:drawing>
           <wp:inline distT="0" distB="0" distL="0" distR="0">
-            <wp:extent cx="5707380" cy="1691640"/>
-            <wp:effectExtent l="0" t="0" r="7620" b="3810"/>
+            <wp:extent cx="5707380" cy="1508760"/>
+            <wp:effectExtent l="0" t="0" r="7620" b="0"/>
             <wp:docPr id="45" name="Picture 45"/>
             <wp:cNvGraphicFramePr>
               <a:graphicFrameLocks xmlns:a="http://schemas.openxmlformats.org/drawingml/2006/main" noChangeAspect="1"/>
@@ -21748,7 +18344,7 @@
                   <pic:spPr>
                     <a:xfrm>
                       <a:off x="0" y="0"/>
-                      <a:ext cx="5734769" cy="1699758"/>
+                      <a:ext cx="5734773" cy="1516001"/>
                     </a:xfrm>
                     <a:prstGeom prst="rect">
                       <a:avLst/>
@@ -21840,25 +18436,23 @@
           <w:sz w:val="24"/>
           <w:szCs w:val="24"/>
         </w:rPr>
-        <w:t xml:space="preserve">Prilikom obrade podupita, u fazi planiranja, ukoliko podupit ne sadrži klauzule poput, GROUP BY, HAVING, ORDERD BY, </w:t>
-      </w:r>
-      <w:proofErr w:type="gramStart"/>
-      <w:r>
-        <w:rPr>
-          <w:rFonts w:ascii="Times New Roman" w:hAnsi="Times New Roman" w:cs="Times New Roman"/>
-          <w:sz w:val="24"/>
-          <w:szCs w:val="24"/>
-        </w:rPr>
-        <w:t>LIMIT  ili</w:t>
-      </w:r>
-      <w:proofErr w:type="gramEnd"/>
-      <w:r>
-        <w:rPr>
-          <w:rFonts w:ascii="Times New Roman" w:hAnsi="Times New Roman" w:cs="Times New Roman"/>
-          <w:sz w:val="24"/>
-          <w:szCs w:val="24"/>
-        </w:rPr>
-        <w:t xml:space="preserve"> DISTINCT</w:t>
+        <w:t>Prilikom obrade podupita, u fazi planiranja, ukoliko podupit ne sadrži klauzule</w:t>
+      </w:r>
+      <w:r>
+        <w:rPr>
+          <w:rFonts w:ascii="Times New Roman" w:hAnsi="Times New Roman" w:cs="Times New Roman"/>
+          <w:sz w:val="24"/>
+          <w:szCs w:val="24"/>
+        </w:rPr>
+        <w:t xml:space="preserve"> poput, GROUP BY, HAVING, ORDER</w:t>
+      </w:r>
+      <w:r>
+        <w:rPr>
+          <w:rFonts w:ascii="Times New Roman" w:hAnsi="Times New Roman" w:cs="Times New Roman"/>
+          <w:sz w:val="24"/>
+          <w:szCs w:val="24"/>
+        </w:rPr>
+        <w:t xml:space="preserve"> BY, LIMIT  ili DISTINCT</w:t>
       </w:r>
       <w:r>
         <w:rPr>
@@ -22086,6 +18680,7 @@
           <w:szCs w:val="24"/>
           <w:lang w:eastAsia="en-GB"/>
         </w:rPr>
+        <w:lastRenderedPageBreak/>
         <w:drawing>
           <wp:inline distT="0" distB="0" distL="0" distR="0">
             <wp:extent cx="5350510" cy="467360"/>
@@ -22147,7 +18742,6 @@
           <w:sz w:val="24"/>
           <w:szCs w:val="24"/>
         </w:rPr>
-        <w:lastRenderedPageBreak/>
         <w:t>Slika 41</w:t>
       </w:r>
       <w:r>
@@ -22176,25 +18770,7 @@
           <w:sz w:val="24"/>
           <w:szCs w:val="24"/>
         </w:rPr>
-        <w:t xml:space="preserve">Nakon, toga i za ovakav upit se generiše plan, </w:t>
-      </w:r>
-      <w:proofErr w:type="gramStart"/>
-      <w:r>
-        <w:rPr>
-          <w:rFonts w:ascii="Times New Roman" w:hAnsi="Times New Roman" w:cs="Times New Roman"/>
-          <w:sz w:val="24"/>
-          <w:szCs w:val="24"/>
-        </w:rPr>
-        <w:t>na</w:t>
-      </w:r>
-      <w:proofErr w:type="gramEnd"/>
-      <w:r>
-        <w:rPr>
-          <w:rFonts w:ascii="Times New Roman" w:hAnsi="Times New Roman" w:cs="Times New Roman"/>
-          <w:sz w:val="24"/>
-          <w:szCs w:val="24"/>
-        </w:rPr>
-        <w:t xml:space="preserve"> sličan način kao i kod prethodnih primera.Najpre se vrši procena troškova i izbor metoda skeniranja, i na kraju se vrši procena troškova metoda spajanja i bira najjeftinija.Plan ovog podupita prikazan je na slici 38.</w:t>
+        <w:t>Nakon, toga i za ovakav upit se generiše plan, na sličan način kao i kod prethodnih primera.Najpre se vrši procena troškova i izbor metoda skeniranja, i na kraju se vrši procena troškova metoda spajanja i bira najjeftinija.Plan ovog podupita prikazan je na slici 38.</w:t>
       </w:r>
     </w:p>
     <w:p>
@@ -22285,7 +18861,15 @@
           <w:sz w:val="24"/>
           <w:szCs w:val="24"/>
         </w:rPr>
-        <w:t>-Prikaz plana izvršenja podupita</w:t>
+        <w:t>-Prikaz generisanog plana(ebg.query plan)</w:t>
+      </w:r>
+      <w:r>
+        <w:rPr>
+          <w:rFonts w:ascii="Times New Roman" w:hAnsi="Times New Roman" w:cs="Times New Roman"/>
+          <w:sz w:val="24"/>
+          <w:szCs w:val="24"/>
+        </w:rPr>
+        <w:t xml:space="preserve"> podupita</w:t>
       </w:r>
     </w:p>
     <w:p>
@@ -22313,25 +18897,7 @@
           <w:sz w:val="24"/>
           <w:szCs w:val="24"/>
         </w:rPr>
-        <w:t xml:space="preserve">je za spajanje tabela, kao najoptimalnija metoda, </w:t>
-      </w:r>
-      <w:proofErr w:type="gramStart"/>
-      <w:r>
-        <w:rPr>
-          <w:rFonts w:ascii="Times New Roman" w:hAnsi="Times New Roman" w:cs="Times New Roman"/>
-          <w:sz w:val="24"/>
-          <w:szCs w:val="24"/>
-        </w:rPr>
-        <w:t>od</w:t>
-      </w:r>
-      <w:proofErr w:type="gramEnd"/>
-      <w:r>
-        <w:rPr>
-          <w:rFonts w:ascii="Times New Roman" w:hAnsi="Times New Roman" w:cs="Times New Roman"/>
-          <w:sz w:val="24"/>
-          <w:szCs w:val="24"/>
-        </w:rPr>
-        <w:t xml:space="preserve"> strane planera odabrana metoda</w:t>
+        <w:t>je za spajanje tabela, kao najoptimalnija metoda, od strane planera odabrana metoda</w:t>
       </w:r>
       <w:r>
         <w:rPr>
@@ -22355,25 +18921,7 @@
           <w:sz w:val="24"/>
           <w:szCs w:val="24"/>
         </w:rPr>
-        <w:t xml:space="preserve">, koji takođe ima dva podčvora koji se koriste za skeniranje i pribavljanje podataka, međutim u okviru ovog podupita iskorišćen je za skeniranje unutrašnje tabele Index Scan.Unutrašnja tabela je sada DEPARTMANI. Indeksno skeniranje je izvršeno </w:t>
-      </w:r>
-      <w:proofErr w:type="gramStart"/>
-      <w:r>
-        <w:rPr>
-          <w:rFonts w:ascii="Times New Roman" w:hAnsi="Times New Roman" w:cs="Times New Roman"/>
-          <w:sz w:val="24"/>
-          <w:szCs w:val="24"/>
-        </w:rPr>
-        <w:t>na</w:t>
-      </w:r>
-      <w:proofErr w:type="gramEnd"/>
-      <w:r>
-        <w:rPr>
-          <w:rFonts w:ascii="Times New Roman" w:hAnsi="Times New Roman" w:cs="Times New Roman"/>
-          <w:sz w:val="24"/>
-          <w:szCs w:val="24"/>
-        </w:rPr>
-        <w:t xml:space="preserve"> primarno</w:t>
+        <w:t>, koji takođe ima dva podčvora koji se koriste za skeniranje i pribavljanje podataka, međutim u okviru ovog podupita iskorišćen je za skeniranje unutrašnje tabele Index Scan.Unutrašnja tabela je sada DEPARTMANI. Indeksno skeniranje je izvršeno na primarno</w:t>
       </w:r>
       <w:r>
         <w:rPr>
@@ -22461,25 +19009,7 @@
           <w:sz w:val="24"/>
           <w:szCs w:val="24"/>
         </w:rPr>
-        <w:t xml:space="preserve">Takođe, početni i ukupni trošak metode </w:t>
-      </w:r>
-      <w:proofErr w:type="gramStart"/>
-      <w:r>
-        <w:rPr>
-          <w:rFonts w:ascii="Times New Roman" w:hAnsi="Times New Roman" w:cs="Times New Roman"/>
-          <w:sz w:val="24"/>
-          <w:szCs w:val="24"/>
-        </w:rPr>
-        <w:t>spajanja(</w:t>
-      </w:r>
-      <w:proofErr w:type="gramEnd"/>
-      <w:r>
-        <w:rPr>
-          <w:rFonts w:ascii="Times New Roman" w:hAnsi="Times New Roman" w:cs="Times New Roman"/>
-          <w:sz w:val="24"/>
-          <w:szCs w:val="24"/>
-        </w:rPr>
-        <w:t>Nested Loop) se računaju kao i u prvom primeru.Planirano vreme izvršenja jeste 0.203ms, a vreme izvršenja je 0.092ms.</w:t>
+        <w:t>Takođe, početni i ukupni trošak metode spajanja(Nested Loop) se računaju kao i u prvom primeru.Planirano vreme izvršenja jeste 0.203ms, a vreme izvršenja je 0.092ms.</w:t>
       </w:r>
     </w:p>
     <w:p>
@@ -22515,25 +19045,7 @@
           <w:sz w:val="24"/>
           <w:szCs w:val="24"/>
         </w:rPr>
-        <w:t xml:space="preserve">-om je prikazano na koj način je za svaki od ovih načina izvršeno spajanje </w:t>
-      </w:r>
-      <w:proofErr w:type="gramStart"/>
-      <w:r>
-        <w:rPr>
-          <w:rFonts w:ascii="Times New Roman" w:hAnsi="Times New Roman" w:cs="Times New Roman"/>
-          <w:sz w:val="24"/>
-          <w:szCs w:val="24"/>
-        </w:rPr>
-        <w:t>tabela  ali</w:t>
-      </w:r>
-      <w:proofErr w:type="gramEnd"/>
-      <w:r>
-        <w:rPr>
-          <w:rFonts w:ascii="Times New Roman" w:hAnsi="Times New Roman" w:cs="Times New Roman"/>
-          <w:sz w:val="24"/>
-          <w:szCs w:val="24"/>
-        </w:rPr>
-        <w:t xml:space="preserve"> i skeniranje podataka. </w:t>
+        <w:t xml:space="preserve">-om je prikazano na koj način je za svaki od ovih načina izvršeno spajanje tabela  ali i skeniranje podataka. </w:t>
       </w:r>
       <w:r>
         <w:rPr>
@@ -22557,16 +19069,7 @@
           <w:sz w:val="24"/>
           <w:szCs w:val="24"/>
         </w:rPr>
-        <w:t xml:space="preserve">da se </w:t>
-      </w:r>
-      <w:proofErr w:type="gramStart"/>
-      <w:r>
-        <w:rPr>
-          <w:rFonts w:ascii="Times New Roman" w:hAnsi="Times New Roman" w:cs="Times New Roman"/>
-          <w:sz w:val="24"/>
-          <w:szCs w:val="24"/>
-        </w:rPr>
-        <w:t>spajanje</w:t>
+        <w:t>da se spajanje</w:t>
       </w:r>
       <w:r>
         <w:rPr>
@@ -22582,52 +19085,7 @@
           <w:sz w:val="24"/>
           <w:szCs w:val="24"/>
         </w:rPr>
-        <w:t>tabela</w:t>
-      </w:r>
-      <w:proofErr w:type="gramEnd"/>
-      <w:r>
-        <w:rPr>
-          <w:rFonts w:ascii="Times New Roman" w:hAnsi="Times New Roman" w:cs="Times New Roman"/>
-          <w:sz w:val="24"/>
-          <w:szCs w:val="24"/>
-        </w:rPr>
-        <w:t xml:space="preserve"> ZAPOSLENI i DEPARTMANI, najbrže izvršilo korišćenjem CROSS JOIN-a, a najsporije INNER JOIN-a.Međutim, kako je već rečeno , najefikasniji način zavisi od toga šta se želi postići spajanjem tabela. Recimo, i pored jednostvanosti i citljivosti podupita, ponekad </w:t>
-      </w:r>
-      <w:proofErr w:type="gramStart"/>
-      <w:r>
-        <w:rPr>
-          <w:rFonts w:ascii="Times New Roman" w:hAnsi="Times New Roman" w:cs="Times New Roman"/>
-          <w:sz w:val="24"/>
-          <w:szCs w:val="24"/>
-        </w:rPr>
-        <w:t>će</w:t>
-      </w:r>
-      <w:proofErr w:type="gramEnd"/>
-      <w:r>
-        <w:rPr>
-          <w:rFonts w:ascii="Times New Roman" w:hAnsi="Times New Roman" w:cs="Times New Roman"/>
-          <w:sz w:val="24"/>
-          <w:szCs w:val="24"/>
-        </w:rPr>
-        <w:t xml:space="preserve"> biti potrebno transformisati podupit, u upit koji spajanje vrši nekim operatorom spajanja, najčešće unutrašnje spajanje. S druge strane, nekada </w:t>
-      </w:r>
-      <w:proofErr w:type="gramStart"/>
-      <w:r>
-        <w:rPr>
-          <w:rFonts w:ascii="Times New Roman" w:hAnsi="Times New Roman" w:cs="Times New Roman"/>
-          <w:sz w:val="24"/>
-          <w:szCs w:val="24"/>
-        </w:rPr>
-        <w:t>će</w:t>
-      </w:r>
-      <w:proofErr w:type="gramEnd"/>
-      <w:r>
-        <w:rPr>
-          <w:rFonts w:ascii="Times New Roman" w:hAnsi="Times New Roman" w:cs="Times New Roman"/>
-          <w:sz w:val="24"/>
-          <w:szCs w:val="24"/>
-        </w:rPr>
-        <w:t xml:space="preserve"> biti potrebno i samo spoljašnje spajanje tranformisati u unutrašnje spajanje. </w:t>
+        <w:t xml:space="preserve">tabela ZAPOSLENI i DEPARTMANI, najbrže izvršilo korišćenjem CROSS JOIN-a, a najsporije INNER JOIN-a.Međutim, kako je već rečeno , najefikasniji način zavisi od toga šta se želi postići spajanjem tabela. Recimo, i pored jednostvanosti i citljivosti podupita, ponekad će biti potrebno transformisati podupit, u upit koji spajanje vrši nekim operatorom spajanja, najčešće unutrašnje spajanje. S druge strane, nekada će biti potrebno i samo spoljašnje spajanje tranformisati u unutrašnje spajanje. </w:t>
       </w:r>
     </w:p>
     <w:p>
@@ -22647,18 +19105,9 @@
           <w:sz w:val="24"/>
           <w:szCs w:val="24"/>
         </w:rPr>
-        <w:t xml:space="preserve">Kreiranjem posebne tabele, kako bi bilo moguće, izvršiti uniju pokazano je da je uniju moguće primeniti za spajanje tabela samo ukoliko tabele imaju isti broj kolona i sadrže podatke istog </w:t>
-      </w:r>
-      <w:proofErr w:type="gramStart"/>
-      <w:r>
-        <w:rPr>
-          <w:rFonts w:ascii="Times New Roman" w:hAnsi="Times New Roman" w:cs="Times New Roman"/>
-          <w:sz w:val="24"/>
-          <w:szCs w:val="24"/>
-        </w:rPr>
-        <w:t>tipa(</w:t>
-      </w:r>
-      <w:proofErr w:type="gramEnd"/>
+        <w:lastRenderedPageBreak/>
+        <w:t>Kreiranjem posebne tabele, kako bi bilo moguće, izvršiti uniju pokazano je da je uniju moguće primeniti za spajanje tabela samo ukoliko tabele imaju isti broj kolona i sadrže podatke istog tipa(</w:t>
+      </w:r>
       <w:r>
         <w:rPr>
           <w:rFonts w:ascii="Times New Roman" w:hAnsi="Times New Roman" w:cs="Times New Roman"/>
@@ -22691,12 +19140,11 @@
           <w:rFonts w:ascii="Times New Roman" w:hAnsi="Times New Roman" w:cs="Times New Roman"/>
         </w:rPr>
       </w:pPr>
-      <w:bookmarkStart w:id="23" w:name="_Toc164530085"/>
-      <w:r>
-        <w:rPr>
-          <w:rFonts w:ascii="Times New Roman" w:hAnsi="Times New Roman" w:cs="Times New Roman"/>
-        </w:rPr>
-        <w:lastRenderedPageBreak/>
+      <w:bookmarkStart w:id="24" w:name="_Toc164597366"/>
+      <w:r>
+        <w:rPr>
+          <w:rFonts w:ascii="Times New Roman" w:hAnsi="Times New Roman" w:cs="Times New Roman"/>
+        </w:rPr>
         <w:t xml:space="preserve">5.3.4 </w:t>
       </w:r>
       <w:r>
@@ -22705,7 +19153,7 @@
         </w:rPr>
         <w:t>Kreiranje upita koji spaja tri tabele kombinacijom INNER JOIN-A i podupita</w:t>
       </w:r>
-      <w:bookmarkEnd w:id="23"/>
+      <w:bookmarkEnd w:id="24"/>
     </w:p>
     <w:p>
       <w:pPr>
@@ -22859,25 +19307,7 @@
           <w:sz w:val="24"/>
           <w:szCs w:val="24"/>
         </w:rPr>
-        <w:t xml:space="preserve">Upit koji bi spojio ove tri tabele zasniva se </w:t>
-      </w:r>
-      <w:proofErr w:type="gramStart"/>
-      <w:r>
-        <w:rPr>
-          <w:rFonts w:ascii="Times New Roman" w:hAnsi="Times New Roman" w:cs="Times New Roman"/>
-          <w:sz w:val="24"/>
-          <w:szCs w:val="24"/>
-        </w:rPr>
-        <w:t>na</w:t>
-      </w:r>
-      <w:proofErr w:type="gramEnd"/>
-      <w:r>
-        <w:rPr>
-          <w:rFonts w:ascii="Times New Roman" w:hAnsi="Times New Roman" w:cs="Times New Roman"/>
-          <w:sz w:val="24"/>
-          <w:szCs w:val="24"/>
-        </w:rPr>
-        <w:t xml:space="preserve"> INNER JOIN-U i podupitu:</w:t>
+        <w:t>Upit koji bi spojio ove tri tabele zasniva se na INNER JOIN-U i podupitu:</w:t>
       </w:r>
     </w:p>
     <w:p>
@@ -22989,34 +19419,8 @@
           <w:sz w:val="24"/>
           <w:szCs w:val="24"/>
         </w:rPr>
-        <w:t>U okviru ovog upita, spajanje tabele ZAPOSLENI</w:t>
-      </w:r>
-      <w:proofErr w:type="gramStart"/>
-      <w:r>
-        <w:rPr>
-          <w:rFonts w:ascii="Times New Roman" w:hAnsi="Times New Roman" w:cs="Times New Roman"/>
-          <w:sz w:val="24"/>
-          <w:szCs w:val="24"/>
-        </w:rPr>
-        <w:t>,DEPARTMANI</w:t>
-      </w:r>
-      <w:proofErr w:type="gramEnd"/>
-      <w:r>
-        <w:rPr>
-          <w:rFonts w:ascii="Times New Roman" w:hAnsi="Times New Roman" w:cs="Times New Roman"/>
-          <w:sz w:val="24"/>
-          <w:szCs w:val="24"/>
-        </w:rPr>
-        <w:t xml:space="preserve"> I PROJEKTI3 je izvršeno koriščenjem INNER JOIN-a,dok se podupit koristi kako bi se tabele “DEPARTMANI” i “PROJEKTI3” sortirale pre spajanja sa tabelom ZAPOSLENI. Prvi podupit bira sve kolone </w:t>
-      </w:r>
-      <w:r>
-        <w:rPr>
-          <w:rFonts w:ascii="Times New Roman" w:hAnsi="Times New Roman" w:cs="Times New Roman"/>
-          <w:sz w:val="24"/>
-          <w:szCs w:val="24"/>
-        </w:rPr>
         <w:lastRenderedPageBreak/>
-        <w:t>iz tabele DEPARTMANI i zatim ih sortira po primarnom ključu, a zatim se korišćenjem INNER JOIN-a vrši spajanje rezultata podupita sa tabelom zaposleni.Drugi upit takođe vraća sve kolone tabele PROJEKTI3 i sortira ih, da bi se na kraju drugim JOIN-om, spojili rezultati podupita i rezultati prethodnog JOIN-a.Na kraju, rezultat JOIN-a se sortira jedinstvenom ključu tabele DEPRTMANI.</w:t>
+        <w:t>U okviru ovog upita, spajanje tabele ZAPOSLENI,DEPARTMANI I PROJEKTI3 je izvršeno koriščenjem INNER JOIN-a,dok se podupit koristi kako bi se tabele “DEPARTMANI” i “PROJEKTI3” sortirale pre spajanja sa tabelom ZAPOSLENI. Prvi podupit bira sve kolone iz tabele DEPARTMANI i zatim ih sortira po primarnom ključu, a zatim se korišćenjem INNER JOIN-a vrši spajanje rezultata podupita sa tabelom zaposleni.Drugi upit takođe vraća sve kolone tabele PROJEKTI3 i sortira ih, da bi se na kraju drugim JOIN-om, spojili rezultati podupita i rezultati prethodnog JOIN-a.Na kraju, rezultat JOIN-a se sortira jedinstvenom ključu tabele DEPRTMANI.</w:t>
       </w:r>
     </w:p>
     <w:p>
@@ -23044,33 +19448,15 @@
           <w:sz w:val="24"/>
           <w:szCs w:val="24"/>
         </w:rPr>
-        <w:t xml:space="preserve">osim što se sada najpre vrši izbor najjeftinijeg puta za sve tri tabele ponaosob, pa se zatim vrši izbor najjeftinijeg puta spajanja za svaku kombinaciju ove tri tabele, da bi se na kraju odbarao najjeftiniji </w:t>
-      </w:r>
-      <w:proofErr w:type="gramStart"/>
-      <w:r>
-        <w:rPr>
-          <w:rFonts w:ascii="Times New Roman" w:hAnsi="Times New Roman" w:cs="Times New Roman"/>
-          <w:sz w:val="24"/>
-          <w:szCs w:val="24"/>
-        </w:rPr>
-        <w:t>put</w:t>
-      </w:r>
-      <w:r>
-        <w:rPr>
-          <w:rFonts w:ascii="Times New Roman" w:hAnsi="Times New Roman" w:cs="Times New Roman"/>
-          <w:sz w:val="24"/>
-          <w:szCs w:val="24"/>
-        </w:rPr>
-        <w:t>[</w:t>
-      </w:r>
-      <w:proofErr w:type="gramEnd"/>
-      <w:r>
-        <w:rPr>
-          <w:rFonts w:ascii="Times New Roman" w:hAnsi="Times New Roman" w:cs="Times New Roman"/>
-          <w:sz w:val="24"/>
-          <w:szCs w:val="24"/>
-        </w:rPr>
-        <w:t>6]</w:t>
+        <w:t>osim što se sada najpre vrši izbor najjeftinijeg puta za sve tri tabele ponaosob, pa se zatim vrši izbor najjeftinijeg puta spajanja za svaku kombinaciju ove tri tabele, da bi se na kraju odbarao najjeftiniji put</w:t>
+      </w:r>
+      <w:r>
+        <w:rPr>
+          <w:rFonts w:ascii="Times New Roman" w:hAnsi="Times New Roman" w:cs="Times New Roman"/>
+          <w:sz w:val="24"/>
+          <w:szCs w:val="24"/>
+        </w:rPr>
+        <w:t>[6]</w:t>
       </w:r>
       <w:r>
         <w:rPr>
@@ -23102,8 +19488,8 @@
         </w:rPr>
         <w:drawing>
           <wp:inline distT="0" distB="0" distL="0" distR="0">
-            <wp:extent cx="5731510" cy="3040380"/>
-            <wp:effectExtent l="0" t="0" r="2540" b="7620"/>
+            <wp:extent cx="5731510" cy="2598420"/>
+            <wp:effectExtent l="0" t="0" r="2540" b="0"/>
             <wp:docPr id="61" name="Picture 61"/>
             <wp:cNvGraphicFramePr>
               <a:graphicFrameLocks xmlns:a="http://schemas.openxmlformats.org/drawingml/2006/main" noChangeAspect="1"/>
@@ -23130,7 +19516,7 @@
                   <pic:spPr>
                     <a:xfrm>
                       <a:off x="0" y="0"/>
-                      <a:ext cx="5731510" cy="3040380"/>
+                      <a:ext cx="5731510" cy="2598420"/>
                     </a:xfrm>
                     <a:prstGeom prst="rect">
                       <a:avLst/>
@@ -23169,7 +19555,15 @@
           <w:sz w:val="24"/>
           <w:szCs w:val="24"/>
         </w:rPr>
-        <w:t>-Prikaz generisanog plana izvršenja za upit koji spaja tri tabele</w:t>
+        <w:t>-Prikaz generisanog plana(eng.query plan)</w:t>
+      </w:r>
+      <w:r>
+        <w:rPr>
+          <w:rFonts w:ascii="Times New Roman" w:hAnsi="Times New Roman" w:cs="Times New Roman"/>
+          <w:sz w:val="24"/>
+          <w:szCs w:val="24"/>
+        </w:rPr>
+        <w:t xml:space="preserve"> za upit koji spaja tri tabele</w:t>
       </w:r>
     </w:p>
     <w:p>
@@ -23189,32 +19583,15 @@
           <w:sz w:val="24"/>
           <w:szCs w:val="24"/>
         </w:rPr>
-        <w:t>Prilikom generisanj</w:t>
-      </w:r>
-      <w:r>
-        <w:rPr>
-          <w:rFonts w:ascii="Times New Roman" w:hAnsi="Times New Roman" w:cs="Times New Roman"/>
-          <w:sz w:val="24"/>
-          <w:szCs w:val="24"/>
-        </w:rPr>
-        <w:t xml:space="preserve">a plana za spajanje tabela ZAPOSLENI i PROJEKTI3 </w:t>
-      </w:r>
-      <w:r>
-        <w:rPr>
-          <w:rFonts w:ascii="Times New Roman" w:hAnsi="Times New Roman" w:cs="Times New Roman"/>
-          <w:sz w:val="24"/>
-          <w:szCs w:val="24"/>
-        </w:rPr>
-        <w:t xml:space="preserve">planer je </w:t>
-      </w:r>
-      <w:proofErr w:type="gramStart"/>
-      <w:r>
-        <w:rPr>
-          <w:rFonts w:ascii="Times New Roman" w:hAnsi="Times New Roman" w:cs="Times New Roman"/>
-          <w:sz w:val="24"/>
-          <w:szCs w:val="24"/>
-        </w:rPr>
-        <w:t xml:space="preserve">odabro </w:t>
+        <w:t xml:space="preserve">Prilikom generisanja plana za spajanje tabela ZAPOSLENI i PROJEKTI3 </w:t>
+      </w:r>
+      <w:r>
+        <w:rPr>
+          <w:rFonts w:ascii="Times New Roman" w:hAnsi="Times New Roman" w:cs="Times New Roman"/>
+          <w:sz w:val="24"/>
+          <w:szCs w:val="24"/>
+        </w:rPr>
+        <w:t xml:space="preserve">planer je odabro </w:t>
       </w:r>
       <w:r>
         <w:rPr>
@@ -23224,7 +19601,6 @@
         </w:rPr>
         <w:t xml:space="preserve"> Hash</w:t>
       </w:r>
-      <w:proofErr w:type="gramEnd"/>
       <w:r>
         <w:rPr>
           <w:rFonts w:ascii="Times New Roman" w:hAnsi="Times New Roman" w:cs="Times New Roman"/>
@@ -23271,39 +19647,23 @@
           <w:sz w:val="24"/>
           <w:szCs w:val="24"/>
         </w:rPr>
-        <w:t>I u</w:t>
-      </w:r>
-      <w:r>
-        <w:rPr>
-          <w:rFonts w:ascii="Times New Roman" w:hAnsi="Times New Roman" w:cs="Times New Roman"/>
-          <w:sz w:val="24"/>
-          <w:szCs w:val="24"/>
-        </w:rPr>
-        <w:t xml:space="preserve"> ovom slučaju, alocirana memorija je bila dovoljna:hash tabela je zau</w:t>
-      </w:r>
-      <w:r>
-        <w:rPr>
-          <w:rFonts w:ascii="Times New Roman" w:hAnsi="Times New Roman" w:cs="Times New Roman"/>
-          <w:sz w:val="24"/>
-          <w:szCs w:val="24"/>
-        </w:rPr>
-        <w:t xml:space="preserve">zela 9KB, sa 1024 buckets-a, što </w:t>
-      </w:r>
-      <w:r>
-        <w:rPr>
-          <w:rFonts w:ascii="Times New Roman" w:hAnsi="Times New Roman" w:cs="Times New Roman"/>
-          <w:sz w:val="24"/>
-          <w:szCs w:val="24"/>
-        </w:rPr>
-        <w:t>dozvoljava hash join-u da se izvrši u jednom prolazu</w:t>
-      </w:r>
-      <w:r>
-        <w:rPr>
-          <w:rFonts w:ascii="Times New Roman" w:hAnsi="Times New Roman" w:cs="Times New Roman"/>
-          <w:sz w:val="24"/>
-          <w:szCs w:val="24"/>
-        </w:rPr>
-        <w:t>.Za skeniranje podataka obe tabele izabrano je sekvencijalno skeniranje.Međutim, tabele DEPARTMANI i PROJEKTI3 spojene su Merge Join-om, pri čemu je uslov po kome s</w:t>
+        <w:t xml:space="preserve">I u ovom slučaju, alocirana memorija je bila dovoljna:hash tabela je zauzela 9KB, sa </w:t>
+      </w:r>
+      <w:r>
+        <w:rPr>
+          <w:rFonts w:ascii="Times New Roman" w:hAnsi="Times New Roman" w:cs="Times New Roman"/>
+          <w:sz w:val="24"/>
+          <w:szCs w:val="24"/>
+        </w:rPr>
+        <w:t>1024 buckets-a, što dozvoljava Hash J</w:t>
+      </w:r>
+      <w:r>
+        <w:rPr>
+          <w:rFonts w:ascii="Times New Roman" w:hAnsi="Times New Roman" w:cs="Times New Roman"/>
+          <w:sz w:val="24"/>
+          <w:szCs w:val="24"/>
+        </w:rPr>
+        <w:t>oin-u da se izvrši u jednom prolazu.Za skeniranje podataka obe tabele izabrano je sekvencijalno skeniranje.Međutim, tabele DEPARTMANI i PROJEKTI3 spojene su Merge Join-om, pri čemu je uslov po kome s</w:t>
       </w:r>
       <w:r>
         <w:rPr>
@@ -23335,15 +19695,7 @@
           <w:sz w:val="24"/>
           <w:szCs w:val="24"/>
         </w:rPr>
-        <w:t>e prema DEPARTMAN_ID-u korišćenjem operatora Sort, a metoda koja je iskorišćena jeste quicksort jer se podaci koji se sortiraju uklapaju u alociranu memoriju koja u sva tri slučaja iznosi 25KB.</w:t>
-      </w:r>
-      <w:r>
-        <w:rPr>
-          <w:rFonts w:ascii="Times New Roman" w:hAnsi="Times New Roman" w:cs="Times New Roman"/>
-          <w:sz w:val="24"/>
-          <w:szCs w:val="24"/>
-        </w:rPr>
-        <w:t xml:space="preserve"> </w:t>
+        <w:t xml:space="preserve">e prema DEPARTMAN_ID-u korišćenjem operatora Sort, a metoda koja je iskorišćena jeste quicksort jer se podaci koji se sortiraju uklapaju u alociranu memoriju koja u sva tri slučaja iznosi 25KB. </w:t>
       </w:r>
       <w:r>
         <w:rPr>
@@ -23405,8 +19757,7 @@
           <w:rFonts w:ascii="Times New Roman" w:hAnsi="Times New Roman" w:cs="Times New Roman"/>
         </w:rPr>
       </w:pPr>
-      <w:bookmarkStart w:id="24" w:name="_Toc164530086"/>
-      <w:proofErr w:type="gramStart"/>
+      <w:bookmarkStart w:id="25" w:name="_Toc164597367"/>
       <w:r>
         <w:rPr>
           <w:rFonts w:ascii="Times New Roman" w:hAnsi="Times New Roman" w:cs="Times New Roman"/>
@@ -23414,8 +19765,7 @@
         <w:lastRenderedPageBreak/>
         <w:t>6.ZAKLJUČAK</w:t>
       </w:r>
-      <w:bookmarkEnd w:id="24"/>
-      <w:proofErr w:type="gramEnd"/>
+      <w:bookmarkEnd w:id="25"/>
     </w:p>
     <w:p>
       <w:pPr>
@@ -23440,25 +19790,7 @@
           <w:sz w:val="24"/>
           <w:szCs w:val="24"/>
         </w:rPr>
-        <w:t>ita kod svih relacionih baza podataka, pa tako i kod PostgreSQL-</w:t>
-      </w:r>
-      <w:proofErr w:type="gramStart"/>
-      <w:r>
-        <w:rPr>
-          <w:rFonts w:ascii="Times New Roman" w:hAnsi="Times New Roman" w:cs="Times New Roman"/>
-          <w:sz w:val="24"/>
-          <w:szCs w:val="24"/>
-        </w:rPr>
-        <w:t>a ,</w:t>
-      </w:r>
-      <w:proofErr w:type="gramEnd"/>
-      <w:r>
-        <w:rPr>
-          <w:rFonts w:ascii="Times New Roman" w:hAnsi="Times New Roman" w:cs="Times New Roman"/>
-          <w:sz w:val="24"/>
-          <w:szCs w:val="24"/>
-        </w:rPr>
-        <w:t xml:space="preserve"> predstavlja vrlo važan element, jer upravo razumevanje koncepta obrade upita, omogućava efikasno korišćenje same baze poda</w:t>
+        <w:t>ita kod svih relacionih baza podataka, pa tako i kod PostgreSQL-a , predstavlja vrlo važan element, jer upravo razumevanje koncepta obrade upita, omogućava efikasno korišćenje same baze poda</w:t>
       </w:r>
       <w:r>
         <w:rPr>
@@ -23524,43 +19856,7 @@
           <w:szCs w:val="24"/>
         </w:rPr>
         <w:tab/>
-        <w:t xml:space="preserve">U seminarskom radu, opisan je najpre postupak obrade upita kod relacionih baza podataka, dajući osvrt i </w:t>
-      </w:r>
-      <w:proofErr w:type="gramStart"/>
-      <w:r>
-        <w:rPr>
-          <w:rFonts w:ascii="Times New Roman" w:hAnsi="Times New Roman" w:cs="Times New Roman"/>
-          <w:sz w:val="24"/>
-          <w:szCs w:val="24"/>
-        </w:rPr>
-        <w:t>na</w:t>
-      </w:r>
-      <w:proofErr w:type="gramEnd"/>
-      <w:r>
-        <w:rPr>
-          <w:rFonts w:ascii="Times New Roman" w:hAnsi="Times New Roman" w:cs="Times New Roman"/>
-          <w:sz w:val="24"/>
-          <w:szCs w:val="24"/>
-        </w:rPr>
-        <w:t xml:space="preserve"> process obrade upita koji se koriste prilikom spajanja tabela. Zatim je opisana </w:t>
-      </w:r>
-      <w:proofErr w:type="gramStart"/>
-      <w:r>
-        <w:rPr>
-          <w:rFonts w:ascii="Times New Roman" w:hAnsi="Times New Roman" w:cs="Times New Roman"/>
-          <w:sz w:val="24"/>
-          <w:szCs w:val="24"/>
-        </w:rPr>
-        <w:t>sama</w:t>
-      </w:r>
-      <w:proofErr w:type="gramEnd"/>
-      <w:r>
-        <w:rPr>
-          <w:rFonts w:ascii="Times New Roman" w:hAnsi="Times New Roman" w:cs="Times New Roman"/>
-          <w:sz w:val="24"/>
-          <w:szCs w:val="24"/>
-        </w:rPr>
-        <w:t xml:space="preserve"> PostgreSQL baza podataka i njena svojstva i najznačajnije karakteristike. Takođe je opisan postupak obrade upit</w:t>
+        <w:t>U seminarskom radu, opisan je najpre postupak obrade upita kod relacionih baza podataka, dajući osvrt i na process obrade upita koji se koriste prilikom spajanja tabela. Zatim je opisana sama PostgreSQL baza podataka i njena svojstva i najznačajnije karakteristike. Takođe je opisan postupak obrade upit</w:t>
       </w:r>
       <w:r>
         <w:rPr>
@@ -23592,25 +19888,7 @@
           <w:sz w:val="24"/>
           <w:szCs w:val="24"/>
         </w:rPr>
-        <w:t xml:space="preserve">šnjavajući svaki </w:t>
-      </w:r>
-      <w:proofErr w:type="gramStart"/>
-      <w:r>
-        <w:rPr>
-          <w:rFonts w:ascii="Times New Roman" w:hAnsi="Times New Roman" w:cs="Times New Roman"/>
-          <w:sz w:val="24"/>
-          <w:szCs w:val="24"/>
-        </w:rPr>
-        <w:t>od</w:t>
-      </w:r>
-      <w:proofErr w:type="gramEnd"/>
-      <w:r>
-        <w:rPr>
-          <w:rFonts w:ascii="Times New Roman" w:hAnsi="Times New Roman" w:cs="Times New Roman"/>
-          <w:sz w:val="24"/>
-          <w:szCs w:val="24"/>
-        </w:rPr>
-        <w:t xml:space="preserve"> koraka koji se preduzimaju u toku ovog procesa. Posebna pažnja je posvećena obradi složenih upita koji se koris</w:t>
+        <w:t>šnjavajući svaki od koraka koji se preduzimaju u toku ovog procesa. Posebna pažnja je posvećena obradi složenih upita koji se koris</w:t>
       </w:r>
       <w:r>
         <w:rPr>
@@ -23634,25 +19912,7 @@
           <w:sz w:val="24"/>
           <w:szCs w:val="24"/>
         </w:rPr>
-        <w:t xml:space="preserve">stgreSQL-u. Opisani su načini </w:t>
-      </w:r>
-      <w:proofErr w:type="gramStart"/>
-      <w:r>
-        <w:rPr>
-          <w:rFonts w:ascii="Times New Roman" w:hAnsi="Times New Roman" w:cs="Times New Roman"/>
-          <w:sz w:val="24"/>
-          <w:szCs w:val="24"/>
-        </w:rPr>
-        <w:t>na</w:t>
-      </w:r>
-      <w:proofErr w:type="gramEnd"/>
-      <w:r>
-        <w:rPr>
-          <w:rFonts w:ascii="Times New Roman" w:hAnsi="Times New Roman" w:cs="Times New Roman"/>
-          <w:sz w:val="24"/>
-          <w:szCs w:val="24"/>
-        </w:rPr>
-        <w:t xml:space="preserve"> koji je moguće spojiti tabele, kao i koje se metode koriste od strane POstgreSQL-a kako bi se tabele fizički spojile. </w:t>
+        <w:t xml:space="preserve">stgreSQL-u. Opisani su načini na koji je moguće spojiti tabele, kao i koje se metode koriste od strane POstgreSQL-a kako bi se tabele fizički spojile. </w:t>
       </w:r>
     </w:p>
     <w:p>
@@ -23857,23 +20117,15 @@
           <w:rFonts w:ascii="Times New Roman" w:hAnsi="Times New Roman" w:cs="Times New Roman"/>
         </w:rPr>
       </w:pPr>
-      <w:bookmarkStart w:id="25" w:name="_Toc164530087"/>
-      <w:proofErr w:type="gramStart"/>
+      <w:bookmarkStart w:id="26" w:name="_Toc164597368"/>
       <w:r>
         <w:rPr>
           <w:rFonts w:ascii="Times New Roman" w:hAnsi="Times New Roman" w:cs="Times New Roman"/>
         </w:rPr>
         <w:lastRenderedPageBreak/>
-        <w:t>7.KORIŠĆENA</w:t>
-      </w:r>
-      <w:proofErr w:type="gramEnd"/>
-      <w:r>
-        <w:rPr>
-          <w:rFonts w:ascii="Times New Roman" w:hAnsi="Times New Roman" w:cs="Times New Roman"/>
-        </w:rPr>
-        <w:t xml:space="preserve"> LITERATURA</w:t>
-      </w:r>
-      <w:bookmarkEnd w:id="25"/>
+        <w:t>7.KORIŠĆENA LITERATURA</w:t>
+      </w:r>
+      <w:bookmarkEnd w:id="26"/>
     </w:p>
     <w:p>
       <w:pPr>
@@ -23929,68 +20181,32 @@
           <w:sz w:val="24"/>
           <w:szCs w:val="24"/>
         </w:rPr>
-        <w:t>”</w:t>
-      </w:r>
-      <w:proofErr w:type="gramStart"/>
-      <w:r>
-        <w:rPr>
-          <w:rFonts w:ascii="Times New Roman" w:hAnsi="Times New Roman" w:cs="Times New Roman"/>
-          <w:sz w:val="24"/>
-          <w:szCs w:val="24"/>
-        </w:rPr>
-        <w:t>,</w:t>
-      </w:r>
-      <w:r>
-        <w:rPr>
-          <w:rFonts w:ascii="Times New Roman" w:hAnsi="Times New Roman" w:cs="Times New Roman"/>
-          <w:sz w:val="24"/>
-          <w:szCs w:val="24"/>
-        </w:rPr>
-        <w:t>Indiana</w:t>
-      </w:r>
-      <w:proofErr w:type="gramEnd"/>
-      <w:r>
-        <w:rPr>
-          <w:rFonts w:ascii="Times New Roman" w:hAnsi="Times New Roman" w:cs="Times New Roman"/>
-          <w:sz w:val="24"/>
-          <w:szCs w:val="24"/>
-        </w:rPr>
-        <w:t xml:space="preserve"> University at South Bend</w:t>
-      </w:r>
-    </w:p>
-    <w:p>
-      <w:pPr>
-        <w:rPr>
-          <w:rFonts w:ascii="Times New Roman" w:hAnsi="Times New Roman" w:cs="Times New Roman"/>
-          <w:sz w:val="24"/>
-          <w:szCs w:val="24"/>
-        </w:rPr>
-      </w:pPr>
-      <w:r>
-        <w:rPr>
-          <w:rFonts w:ascii="Times New Roman" w:hAnsi="Times New Roman" w:cs="Times New Roman"/>
-          <w:sz w:val="24"/>
-          <w:szCs w:val="24"/>
-        </w:rPr>
-        <w:t xml:space="preserve">Dostupno </w:t>
-      </w:r>
-      <w:proofErr w:type="gramStart"/>
-      <w:r>
-        <w:rPr>
-          <w:rFonts w:ascii="Times New Roman" w:hAnsi="Times New Roman" w:cs="Times New Roman"/>
-          <w:sz w:val="24"/>
-          <w:szCs w:val="24"/>
-        </w:rPr>
-        <w:t>na</w:t>
-      </w:r>
-      <w:proofErr w:type="gramEnd"/>
-      <w:r>
-        <w:rPr>
-          <w:rFonts w:ascii="Times New Roman" w:hAnsi="Times New Roman" w:cs="Times New Roman"/>
-          <w:sz w:val="24"/>
-          <w:szCs w:val="24"/>
-        </w:rPr>
-        <w:t>:</w:t>
+        <w:t>”,</w:t>
+      </w:r>
+      <w:r>
+        <w:rPr>
+          <w:rFonts w:ascii="Times New Roman" w:hAnsi="Times New Roman" w:cs="Times New Roman"/>
+          <w:sz w:val="24"/>
+          <w:szCs w:val="24"/>
+        </w:rPr>
+        <w:t>Indiana University at South Bend</w:t>
+      </w:r>
+    </w:p>
+    <w:p>
+      <w:pPr>
+        <w:rPr>
+          <w:rFonts w:ascii="Times New Roman" w:hAnsi="Times New Roman" w:cs="Times New Roman"/>
+          <w:sz w:val="24"/>
+          <w:szCs w:val="24"/>
+        </w:rPr>
+      </w:pPr>
+      <w:r>
+        <w:rPr>
+          <w:rFonts w:ascii="Times New Roman" w:hAnsi="Times New Roman" w:cs="Times New Roman"/>
+          <w:sz w:val="24"/>
+          <w:szCs w:val="24"/>
+        </w:rPr>
+        <w:t>Dostupno na:</w:t>
       </w:r>
       <w:r>
         <w:t xml:space="preserve"> </w:t>
@@ -24081,25 +20297,7 @@
           <w:sz w:val="24"/>
           <w:szCs w:val="24"/>
         </w:rPr>
-        <w:t xml:space="preserve">Dostupno </w:t>
-      </w:r>
-      <w:proofErr w:type="gramStart"/>
-      <w:r>
-        <w:rPr>
-          <w:rFonts w:ascii="Times New Roman" w:hAnsi="Times New Roman" w:cs="Times New Roman"/>
-          <w:sz w:val="24"/>
-          <w:szCs w:val="24"/>
-        </w:rPr>
-        <w:t>na</w:t>
-      </w:r>
-      <w:proofErr w:type="gramEnd"/>
-      <w:r>
-        <w:rPr>
-          <w:rFonts w:ascii="Times New Roman" w:hAnsi="Times New Roman" w:cs="Times New Roman"/>
-          <w:sz w:val="24"/>
-          <w:szCs w:val="24"/>
-        </w:rPr>
-        <w:t>:</w:t>
+        <w:t>Dostupno na:</w:t>
       </w:r>
       <w:r>
         <w:t xml:space="preserve"> </w:t>
@@ -24170,60 +20368,24 @@
           <w:sz w:val="24"/>
           <w:szCs w:val="24"/>
         </w:rPr>
-        <w:t xml:space="preserve"> </w:t>
-      </w:r>
-      <w:proofErr w:type="gramStart"/>
-      <w:r>
-        <w:rPr>
-          <w:rFonts w:ascii="Times New Roman" w:hAnsi="Times New Roman" w:cs="Times New Roman"/>
-          <w:sz w:val="24"/>
-          <w:szCs w:val="24"/>
-        </w:rPr>
-        <w:t>The</w:t>
-      </w:r>
-      <w:proofErr w:type="gramEnd"/>
-      <w:r>
-        <w:rPr>
-          <w:rFonts w:ascii="Times New Roman" w:hAnsi="Times New Roman" w:cs="Times New Roman"/>
-          <w:sz w:val="24"/>
-          <w:szCs w:val="24"/>
-        </w:rPr>
-        <w:t xml:space="preserve"> PostgreSQL Global Development Group 1996–2024.</w:t>
-      </w:r>
-    </w:p>
-    <w:p>
-      <w:pPr>
-        <w:rPr>
-          <w:rFonts w:ascii="Times New Roman" w:hAnsi="Times New Roman" w:cs="Times New Roman"/>
-          <w:sz w:val="24"/>
-          <w:szCs w:val="24"/>
-        </w:rPr>
-      </w:pPr>
-      <w:r>
-        <w:rPr>
-          <w:rFonts w:ascii="Times New Roman" w:hAnsi="Times New Roman" w:cs="Times New Roman"/>
-          <w:sz w:val="24"/>
-          <w:szCs w:val="24"/>
-        </w:rPr>
-        <w:t xml:space="preserve">Dostupno </w:t>
-      </w:r>
-      <w:proofErr w:type="gramStart"/>
-      <w:r>
-        <w:rPr>
-          <w:rFonts w:ascii="Times New Roman" w:hAnsi="Times New Roman" w:cs="Times New Roman"/>
-          <w:sz w:val="24"/>
-          <w:szCs w:val="24"/>
-        </w:rPr>
-        <w:t>na</w:t>
-      </w:r>
-      <w:proofErr w:type="gramEnd"/>
-      <w:r>
-        <w:rPr>
-          <w:rFonts w:ascii="Times New Roman" w:hAnsi="Times New Roman" w:cs="Times New Roman"/>
-          <w:sz w:val="24"/>
-          <w:szCs w:val="24"/>
-        </w:rPr>
-        <w:t>:</w:t>
+        <w:t xml:space="preserve"> The PostgreSQL Global Development Group 1996–2024.</w:t>
+      </w:r>
+    </w:p>
+    <w:p>
+      <w:pPr>
+        <w:rPr>
+          <w:rFonts w:ascii="Times New Roman" w:hAnsi="Times New Roman" w:cs="Times New Roman"/>
+          <w:sz w:val="24"/>
+          <w:szCs w:val="24"/>
+        </w:rPr>
+      </w:pPr>
+      <w:r>
+        <w:rPr>
+          <w:rFonts w:ascii="Times New Roman" w:hAnsi="Times New Roman" w:cs="Times New Roman"/>
+          <w:sz w:val="24"/>
+          <w:szCs w:val="24"/>
+        </w:rPr>
+        <w:t>Dostupno na:</w:t>
       </w:r>
       <w:r>
         <w:t xml:space="preserve"> </w:t>
@@ -24322,25 +20484,7 @@
           <w:sz w:val="24"/>
           <w:szCs w:val="24"/>
         </w:rPr>
-        <w:t xml:space="preserve">Dostupno </w:t>
-      </w:r>
-      <w:proofErr w:type="gramStart"/>
-      <w:r>
-        <w:rPr>
-          <w:rFonts w:ascii="Times New Roman" w:hAnsi="Times New Roman" w:cs="Times New Roman"/>
-          <w:sz w:val="24"/>
-          <w:szCs w:val="24"/>
-        </w:rPr>
-        <w:t>na</w:t>
-      </w:r>
-      <w:proofErr w:type="gramEnd"/>
-      <w:r>
-        <w:rPr>
-          <w:rFonts w:ascii="Times New Roman" w:hAnsi="Times New Roman" w:cs="Times New Roman"/>
-          <w:sz w:val="24"/>
-          <w:szCs w:val="24"/>
-        </w:rPr>
-        <w:t>:</w:t>
+        <w:t>Dostupno na:</w:t>
       </w:r>
       <w:r>
         <w:t xml:space="preserve"> </w:t>
@@ -24371,25 +20515,7 @@
           <w:sz w:val="24"/>
           <w:szCs w:val="24"/>
         </w:rPr>
-        <w:t>[5] PostgreSQL Tutorial</w:t>
-      </w:r>
-      <w:proofErr w:type="gramStart"/>
-      <w:r>
-        <w:rPr>
-          <w:rFonts w:ascii="Times New Roman" w:hAnsi="Times New Roman" w:cs="Times New Roman"/>
-          <w:sz w:val="24"/>
-          <w:szCs w:val="24"/>
-        </w:rPr>
-        <w:t>,Java</w:t>
-      </w:r>
-      <w:proofErr w:type="gramEnd"/>
-      <w:r>
-        <w:rPr>
-          <w:rFonts w:ascii="Times New Roman" w:hAnsi="Times New Roman" w:cs="Times New Roman"/>
-          <w:sz w:val="24"/>
-          <w:szCs w:val="24"/>
-        </w:rPr>
-        <w:t xml:space="preserve"> T Point </w:t>
+        <w:t xml:space="preserve">[5] PostgreSQL Tutorial,Java T Point </w:t>
       </w:r>
     </w:p>
     <w:p>
@@ -24414,33 +20540,15 @@
           <w:sz w:val="24"/>
           <w:szCs w:val="24"/>
         </w:rPr>
-        <w:t xml:space="preserve"> </w:t>
-      </w:r>
-      <w:proofErr w:type="gramStart"/>
-      <w:r>
-        <w:rPr>
-          <w:rFonts w:ascii="Times New Roman" w:hAnsi="Times New Roman" w:cs="Times New Roman"/>
-          <w:sz w:val="24"/>
-          <w:szCs w:val="24"/>
-        </w:rPr>
-        <w:t xml:space="preserve">na </w:t>
-      </w:r>
-      <w:r>
-        <w:rPr>
-          <w:rFonts w:ascii="Times New Roman" w:hAnsi="Times New Roman" w:cs="Times New Roman"/>
-          <w:sz w:val="24"/>
-          <w:szCs w:val="24"/>
-        </w:rPr>
-        <w:t>:</w:t>
-      </w:r>
-      <w:proofErr w:type="gramEnd"/>
-      <w:r>
-        <w:rPr>
-          <w:rFonts w:ascii="Times New Roman" w:hAnsi="Times New Roman" w:cs="Times New Roman"/>
-          <w:sz w:val="24"/>
-          <w:szCs w:val="24"/>
-        </w:rPr>
-        <w:t xml:space="preserve"> </w:t>
+        <w:t xml:space="preserve"> na </w:t>
+      </w:r>
+      <w:r>
+        <w:rPr>
+          <w:rFonts w:ascii="Times New Roman" w:hAnsi="Times New Roman" w:cs="Times New Roman"/>
+          <w:sz w:val="24"/>
+          <w:szCs w:val="24"/>
+        </w:rPr>
+        <w:t xml:space="preserve">: </w:t>
       </w:r>
       <w:hyperlink r:id="rId67" w:history="1">
         <w:r>
@@ -24479,58 +20587,30 @@
           <w:szCs w:val="24"/>
         </w:rPr>
       </w:pPr>
-      <w:proofErr w:type="gramStart"/>
-      <w:r>
-        <w:rPr>
-          <w:rFonts w:ascii="Times New Roman" w:hAnsi="Times New Roman" w:cs="Times New Roman"/>
-          <w:sz w:val="24"/>
-          <w:szCs w:val="24"/>
-        </w:rPr>
-        <w:t>developers</w:t>
-      </w:r>
-      <w:proofErr w:type="gramEnd"/>
-      <w:r>
-        <w:rPr>
-          <w:rFonts w:ascii="Times New Roman" w:hAnsi="Times New Roman" w:cs="Times New Roman"/>
-          <w:sz w:val="24"/>
-          <w:szCs w:val="24"/>
-        </w:rPr>
-        <w:t xml:space="preserve">",2019. </w:t>
-      </w:r>
-    </w:p>
-    <w:p>
-      <w:pPr>
-        <w:rPr>
-          <w:rFonts w:ascii="Times New Roman" w:hAnsi="Times New Roman" w:cs="Times New Roman"/>
-          <w:sz w:val="24"/>
-          <w:szCs w:val="24"/>
-        </w:rPr>
-      </w:pPr>
-      <w:r>
-        <w:rPr>
-          <w:rFonts w:ascii="Times New Roman" w:hAnsi="Times New Roman" w:cs="Times New Roman"/>
-          <w:sz w:val="24"/>
-          <w:szCs w:val="24"/>
-        </w:rPr>
-        <w:t xml:space="preserve">Dostupno </w:t>
-      </w:r>
-      <w:proofErr w:type="gramStart"/>
-      <w:r>
-        <w:rPr>
-          <w:rFonts w:ascii="Times New Roman" w:hAnsi="Times New Roman" w:cs="Times New Roman"/>
-          <w:sz w:val="24"/>
-          <w:szCs w:val="24"/>
-        </w:rPr>
-        <w:t>na :</w:t>
-      </w:r>
-      <w:proofErr w:type="gramEnd"/>
-      <w:r>
-        <w:rPr>
-          <w:rFonts w:ascii="Times New Roman" w:hAnsi="Times New Roman" w:cs="Times New Roman"/>
-          <w:sz w:val="24"/>
-          <w:szCs w:val="24"/>
-        </w:rPr>
-        <w:t xml:space="preserve"> </w:t>
+      <w:r>
+        <w:rPr>
+          <w:rFonts w:ascii="Times New Roman" w:hAnsi="Times New Roman" w:cs="Times New Roman"/>
+          <w:sz w:val="24"/>
+          <w:szCs w:val="24"/>
+        </w:rPr>
+        <w:t xml:space="preserve">developers",2019. </w:t>
+      </w:r>
+    </w:p>
+    <w:p>
+      <w:pPr>
+        <w:rPr>
+          <w:rFonts w:ascii="Times New Roman" w:hAnsi="Times New Roman" w:cs="Times New Roman"/>
+          <w:sz w:val="24"/>
+          <w:szCs w:val="24"/>
+        </w:rPr>
+      </w:pPr>
+      <w:r>
+        <w:rPr>
+          <w:rFonts w:ascii="Times New Roman" w:hAnsi="Times New Roman" w:cs="Times New Roman"/>
+          <w:sz w:val="24"/>
+          <w:szCs w:val="24"/>
+        </w:rPr>
+        <w:t xml:space="preserve">Dostupno na : </w:t>
       </w:r>
       <w:hyperlink r:id="rId68" w:history="1">
         <w:r>
@@ -24558,60 +20638,24 @@
           <w:sz w:val="24"/>
           <w:szCs w:val="24"/>
         </w:rPr>
-        <w:t xml:space="preserve">[7] PostgreSQL 16 Documentation -The Rule </w:t>
-      </w:r>
-      <w:proofErr w:type="gramStart"/>
-      <w:r>
-        <w:rPr>
-          <w:rFonts w:ascii="Times New Roman" w:hAnsi="Times New Roman" w:cs="Times New Roman"/>
-          <w:sz w:val="24"/>
-          <w:szCs w:val="24"/>
-        </w:rPr>
-        <w:t>System(</w:t>
-      </w:r>
-      <w:proofErr w:type="gramEnd"/>
-      <w:r>
-        <w:rPr>
-          <w:rFonts w:ascii="Times New Roman" w:hAnsi="Times New Roman" w:cs="Times New Roman"/>
-          <w:sz w:val="24"/>
-          <w:szCs w:val="24"/>
-        </w:rPr>
-        <w:t>The Query Tree), The PostgreSQL Global Development Group 1996–2024.</w:t>
-      </w:r>
-    </w:p>
-    <w:p>
-      <w:pPr>
-        <w:rPr>
-          <w:rFonts w:ascii="Times New Roman" w:hAnsi="Times New Roman" w:cs="Times New Roman"/>
-          <w:sz w:val="24"/>
-          <w:szCs w:val="24"/>
-        </w:rPr>
-      </w:pPr>
-      <w:r>
-        <w:rPr>
-          <w:rFonts w:ascii="Times New Roman" w:hAnsi="Times New Roman" w:cs="Times New Roman"/>
-          <w:sz w:val="24"/>
-          <w:szCs w:val="24"/>
-        </w:rPr>
-        <w:t xml:space="preserve">Dostupno </w:t>
-      </w:r>
-      <w:proofErr w:type="gramStart"/>
-      <w:r>
-        <w:rPr>
-          <w:rFonts w:ascii="Times New Roman" w:hAnsi="Times New Roman" w:cs="Times New Roman"/>
-          <w:sz w:val="24"/>
-          <w:szCs w:val="24"/>
-        </w:rPr>
-        <w:t>na</w:t>
-      </w:r>
-      <w:proofErr w:type="gramEnd"/>
-      <w:r>
-        <w:rPr>
-          <w:rFonts w:ascii="Times New Roman" w:hAnsi="Times New Roman" w:cs="Times New Roman"/>
-          <w:sz w:val="24"/>
-          <w:szCs w:val="24"/>
-        </w:rPr>
-        <w:t>:</w:t>
+        <w:t>[7] PostgreSQL 16 Documentation -The Rule System(The Query Tree), The PostgreSQL Global Development Group 1996–2024.</w:t>
+      </w:r>
+    </w:p>
+    <w:p>
+      <w:pPr>
+        <w:rPr>
+          <w:rFonts w:ascii="Times New Roman" w:hAnsi="Times New Roman" w:cs="Times New Roman"/>
+          <w:sz w:val="24"/>
+          <w:szCs w:val="24"/>
+        </w:rPr>
+      </w:pPr>
+      <w:r>
+        <w:rPr>
+          <w:rFonts w:ascii="Times New Roman" w:hAnsi="Times New Roman" w:cs="Times New Roman"/>
+          <w:sz w:val="24"/>
+          <w:szCs w:val="24"/>
+        </w:rPr>
+        <w:t>Dostupno na:</w:t>
       </w:r>
       <w:r>
         <w:t xml:space="preserve"> </w:t>
@@ -24691,25 +20735,7 @@
           <w:sz w:val="24"/>
           <w:szCs w:val="24"/>
         </w:rPr>
-        <w:t xml:space="preserve">Dostupno </w:t>
-      </w:r>
-      <w:proofErr w:type="gramStart"/>
-      <w:r>
-        <w:rPr>
-          <w:rFonts w:ascii="Times New Roman" w:hAnsi="Times New Roman" w:cs="Times New Roman"/>
-          <w:sz w:val="24"/>
-          <w:szCs w:val="24"/>
-        </w:rPr>
-        <w:t>na</w:t>
-      </w:r>
-      <w:proofErr w:type="gramEnd"/>
-      <w:r>
-        <w:rPr>
-          <w:rFonts w:ascii="Times New Roman" w:hAnsi="Times New Roman" w:cs="Times New Roman"/>
-          <w:sz w:val="24"/>
-          <w:szCs w:val="24"/>
-        </w:rPr>
-        <w:t>:</w:t>
+        <w:t>Dostupno na:</w:t>
       </w:r>
       <w:r>
         <w:t xml:space="preserve"> </w:t>
@@ -24797,25 +20823,7 @@
           <w:sz w:val="24"/>
           <w:szCs w:val="24"/>
         </w:rPr>
-        <w:t xml:space="preserve">Dostupno </w:t>
-      </w:r>
-      <w:proofErr w:type="gramStart"/>
-      <w:r>
-        <w:rPr>
-          <w:rFonts w:ascii="Times New Roman" w:hAnsi="Times New Roman" w:cs="Times New Roman"/>
-          <w:sz w:val="24"/>
-          <w:szCs w:val="24"/>
-        </w:rPr>
-        <w:t>na</w:t>
-      </w:r>
-      <w:proofErr w:type="gramEnd"/>
-      <w:r>
-        <w:rPr>
-          <w:rFonts w:ascii="Times New Roman" w:hAnsi="Times New Roman" w:cs="Times New Roman"/>
-          <w:sz w:val="24"/>
-          <w:szCs w:val="24"/>
-        </w:rPr>
-        <w:t>:</w:t>
+        <w:t>Dostupno na:</w:t>
       </w:r>
       <w:r>
         <w:t xml:space="preserve"> </w:t>
@@ -24871,25 +20879,7 @@
           <w:sz w:val="24"/>
           <w:szCs w:val="24"/>
         </w:rPr>
-        <w:t xml:space="preserve">Dostupno </w:t>
-      </w:r>
-      <w:proofErr w:type="gramStart"/>
-      <w:r>
-        <w:rPr>
-          <w:rFonts w:ascii="Times New Roman" w:hAnsi="Times New Roman" w:cs="Times New Roman"/>
-          <w:sz w:val="24"/>
-          <w:szCs w:val="24"/>
-        </w:rPr>
-        <w:t>na</w:t>
-      </w:r>
-      <w:proofErr w:type="gramEnd"/>
-      <w:r>
-        <w:rPr>
-          <w:rFonts w:ascii="Times New Roman" w:hAnsi="Times New Roman" w:cs="Times New Roman"/>
-          <w:sz w:val="24"/>
-          <w:szCs w:val="24"/>
-        </w:rPr>
-        <w:t>:</w:t>
+        <w:t>Dostupno na:</w:t>
       </w:r>
       <w:r>
         <w:t xml:space="preserve"> </w:t>
@@ -24937,25 +20927,7 @@
           <w:sz w:val="24"/>
           <w:szCs w:val="24"/>
         </w:rPr>
-        <w:t xml:space="preserve">Dostupno </w:t>
-      </w:r>
-      <w:proofErr w:type="gramStart"/>
-      <w:r>
-        <w:rPr>
-          <w:rFonts w:ascii="Times New Roman" w:hAnsi="Times New Roman" w:cs="Times New Roman"/>
-          <w:sz w:val="24"/>
-          <w:szCs w:val="24"/>
-        </w:rPr>
-        <w:t>na</w:t>
-      </w:r>
-      <w:proofErr w:type="gramEnd"/>
-      <w:r>
-        <w:rPr>
-          <w:rFonts w:ascii="Times New Roman" w:hAnsi="Times New Roman" w:cs="Times New Roman"/>
-          <w:sz w:val="24"/>
-          <w:szCs w:val="24"/>
-        </w:rPr>
-        <w:t>:</w:t>
+        <w:t>Dostupno na:</w:t>
       </w:r>
       <w:r>
         <w:t xml:space="preserve"> </w:t>
@@ -25030,25 +21002,7 @@
           <w:sz w:val="24"/>
           <w:szCs w:val="24"/>
         </w:rPr>
-        <w:t xml:space="preserve">Dostupno </w:t>
-      </w:r>
-      <w:proofErr w:type="gramStart"/>
-      <w:r>
-        <w:rPr>
-          <w:rFonts w:ascii="Times New Roman" w:hAnsi="Times New Roman" w:cs="Times New Roman"/>
-          <w:sz w:val="24"/>
-          <w:szCs w:val="24"/>
-        </w:rPr>
-        <w:t>na</w:t>
-      </w:r>
-      <w:proofErr w:type="gramEnd"/>
-      <w:r>
-        <w:rPr>
-          <w:rFonts w:ascii="Times New Roman" w:hAnsi="Times New Roman" w:cs="Times New Roman"/>
-          <w:sz w:val="24"/>
-          <w:szCs w:val="24"/>
-        </w:rPr>
-        <w:t>:</w:t>
+        <w:t>Dostupno na:</w:t>
       </w:r>
       <w:r>
         <w:t xml:space="preserve"> </w:t>
@@ -25088,25 +21042,7 @@
           <w:sz w:val="24"/>
           <w:szCs w:val="24"/>
         </w:rPr>
-        <w:t xml:space="preserve">]Dostupno </w:t>
-      </w:r>
-      <w:proofErr w:type="gramStart"/>
-      <w:r>
-        <w:rPr>
-          <w:rFonts w:ascii="Times New Roman" w:hAnsi="Times New Roman" w:cs="Times New Roman"/>
-          <w:sz w:val="24"/>
-          <w:szCs w:val="24"/>
-        </w:rPr>
-        <w:t>na</w:t>
-      </w:r>
-      <w:proofErr w:type="gramEnd"/>
-      <w:r>
-        <w:rPr>
-          <w:rFonts w:ascii="Times New Roman" w:hAnsi="Times New Roman" w:cs="Times New Roman"/>
-          <w:sz w:val="24"/>
-          <w:szCs w:val="24"/>
-        </w:rPr>
-        <w:t>:</w:t>
+        <w:t>]Dostupno na:</w:t>
       </w:r>
       <w:r>
         <w:t xml:space="preserve"> </w:t>
@@ -25184,25 +21120,7 @@
           <w:sz w:val="24"/>
           <w:szCs w:val="24"/>
         </w:rPr>
-        <w:t xml:space="preserve">Dostupno </w:t>
-      </w:r>
-      <w:proofErr w:type="gramStart"/>
-      <w:r>
-        <w:rPr>
-          <w:rFonts w:ascii="Times New Roman" w:hAnsi="Times New Roman" w:cs="Times New Roman"/>
-          <w:sz w:val="24"/>
-          <w:szCs w:val="24"/>
-        </w:rPr>
-        <w:t>na</w:t>
-      </w:r>
-      <w:proofErr w:type="gramEnd"/>
-      <w:r>
-        <w:rPr>
-          <w:rFonts w:ascii="Times New Roman" w:hAnsi="Times New Roman" w:cs="Times New Roman"/>
-          <w:sz w:val="24"/>
-          <w:szCs w:val="24"/>
-        </w:rPr>
-        <w:t>:</w:t>
+        <w:t>Dostupno na:</w:t>
       </w:r>
       <w:r>
         <w:t xml:space="preserve"> </w:t>
@@ -25282,25 +21200,7 @@
           <w:sz w:val="24"/>
           <w:szCs w:val="24"/>
         </w:rPr>
-        <w:t xml:space="preserve">Dostupno </w:t>
-      </w:r>
-      <w:proofErr w:type="gramStart"/>
-      <w:r>
-        <w:rPr>
-          <w:rFonts w:ascii="Times New Roman" w:hAnsi="Times New Roman" w:cs="Times New Roman"/>
-          <w:sz w:val="24"/>
-          <w:szCs w:val="24"/>
-        </w:rPr>
-        <w:t>na</w:t>
-      </w:r>
-      <w:proofErr w:type="gramEnd"/>
-      <w:r>
-        <w:rPr>
-          <w:rFonts w:ascii="Times New Roman" w:hAnsi="Times New Roman" w:cs="Times New Roman"/>
-          <w:sz w:val="24"/>
-          <w:szCs w:val="24"/>
-        </w:rPr>
-        <w:t>:</w:t>
+        <w:t>Dostupno na:</w:t>
       </w:r>
       <w:r>
         <w:t xml:space="preserve"> </w:t>
@@ -25372,25 +21272,7 @@
           <w:sz w:val="24"/>
           <w:szCs w:val="24"/>
         </w:rPr>
-        <w:t xml:space="preserve">Dostupno </w:t>
-      </w:r>
-      <w:proofErr w:type="gramStart"/>
-      <w:r>
-        <w:rPr>
-          <w:rFonts w:ascii="Times New Roman" w:hAnsi="Times New Roman" w:cs="Times New Roman"/>
-          <w:sz w:val="24"/>
-          <w:szCs w:val="24"/>
-        </w:rPr>
-        <w:t>na</w:t>
-      </w:r>
-      <w:proofErr w:type="gramEnd"/>
-      <w:r>
-        <w:rPr>
-          <w:rFonts w:ascii="Times New Roman" w:hAnsi="Times New Roman" w:cs="Times New Roman"/>
-          <w:sz w:val="24"/>
-          <w:szCs w:val="24"/>
-        </w:rPr>
-        <w:t>:</w:t>
+        <w:t>Dostupno na:</w:t>
       </w:r>
       <w:r>
         <w:t xml:space="preserve"> </w:t>
@@ -25468,25 +21350,7 @@
           <w:sz w:val="24"/>
           <w:szCs w:val="24"/>
         </w:rPr>
-        <w:t xml:space="preserve">Dostupno </w:t>
-      </w:r>
-      <w:proofErr w:type="gramStart"/>
-      <w:r>
-        <w:rPr>
-          <w:rFonts w:ascii="Times New Roman" w:hAnsi="Times New Roman" w:cs="Times New Roman"/>
-          <w:sz w:val="24"/>
-          <w:szCs w:val="24"/>
-        </w:rPr>
-        <w:t>na</w:t>
-      </w:r>
-      <w:proofErr w:type="gramEnd"/>
-      <w:r>
-        <w:rPr>
-          <w:rFonts w:ascii="Times New Roman" w:hAnsi="Times New Roman" w:cs="Times New Roman"/>
-          <w:sz w:val="24"/>
-          <w:szCs w:val="24"/>
-        </w:rPr>
-        <w:t>:</w:t>
+        <w:t>Dostupno na:</w:t>
       </w:r>
       <w:r>
         <w:t xml:space="preserve"> </w:t>
@@ -25561,25 +21425,7 @@
           <w:sz w:val="24"/>
           <w:szCs w:val="24"/>
         </w:rPr>
-        <w:t xml:space="preserve">Dostupno </w:t>
-      </w:r>
-      <w:proofErr w:type="gramStart"/>
-      <w:r>
-        <w:rPr>
-          <w:rFonts w:ascii="Times New Roman" w:hAnsi="Times New Roman" w:cs="Times New Roman"/>
-          <w:sz w:val="24"/>
-          <w:szCs w:val="24"/>
-        </w:rPr>
-        <w:t>na</w:t>
-      </w:r>
-      <w:proofErr w:type="gramEnd"/>
-      <w:r>
-        <w:rPr>
-          <w:rFonts w:ascii="Times New Roman" w:hAnsi="Times New Roman" w:cs="Times New Roman"/>
-          <w:sz w:val="24"/>
-          <w:szCs w:val="24"/>
-        </w:rPr>
-        <w:t>:</w:t>
+        <w:t>Dostupno na:</w:t>
       </w:r>
       <w:r>
         <w:t xml:space="preserve"> </w:t>
@@ -25654,25 +21500,7 @@
           <w:sz w:val="24"/>
           <w:szCs w:val="24"/>
         </w:rPr>
-        <w:t xml:space="preserve">Dostupno </w:t>
-      </w:r>
-      <w:proofErr w:type="gramStart"/>
-      <w:r>
-        <w:rPr>
-          <w:rFonts w:ascii="Times New Roman" w:hAnsi="Times New Roman" w:cs="Times New Roman"/>
-          <w:sz w:val="24"/>
-          <w:szCs w:val="24"/>
-        </w:rPr>
-        <w:t>na</w:t>
-      </w:r>
-      <w:proofErr w:type="gramEnd"/>
-      <w:r>
-        <w:rPr>
-          <w:rFonts w:ascii="Times New Roman" w:hAnsi="Times New Roman" w:cs="Times New Roman"/>
-          <w:sz w:val="24"/>
-          <w:szCs w:val="24"/>
-        </w:rPr>
-        <w:t>:</w:t>
+        <w:t>Dostupno na:</w:t>
       </w:r>
       <w:r>
         <w:t xml:space="preserve"> </w:t>
@@ -25705,8 +21533,6 @@
         </w:rPr>
         <w:t>[20</w:t>
       </w:r>
-      <w:bookmarkStart w:id="26" w:name="_GoBack"/>
-      <w:bookmarkEnd w:id="26"/>
       <w:r>
         <w:rPr>
           <w:rFonts w:ascii="Times New Roman" w:hAnsi="Times New Roman" w:cs="Times New Roman"/>
@@ -25945,25 +21771,7 @@
         <w:sz w:val="28"/>
         <w:szCs w:val="28"/>
       </w:rPr>
-      <w:t>Niš</w:t>
-    </w:r>
-    <w:proofErr w:type="gramStart"/>
-    <w:r>
-      <w:rPr>
-        <w:rFonts w:ascii="Times New Roman" w:hAnsi="Times New Roman" w:cs="Times New Roman"/>
-        <w:sz w:val="28"/>
-        <w:szCs w:val="28"/>
-      </w:rPr>
-      <w:t>,april</w:t>
-    </w:r>
-    <w:proofErr w:type="gramEnd"/>
-    <w:r>
-      <w:rPr>
-        <w:rFonts w:ascii="Times New Roman" w:hAnsi="Times New Roman" w:cs="Times New Roman"/>
-        <w:sz w:val="28"/>
-        <w:szCs w:val="28"/>
-      </w:rPr>
-      <w:t xml:space="preserve"> 2024.</w:t>
+      <w:t>Niš,april 2024.</w:t>
     </w:r>
   </w:p>
 </w:ftr>
@@ -26003,7 +21811,7 @@
           <w:rPr>
             <w:noProof/>
           </w:rPr>
-          <w:t>37</w:t>
+          <w:t>20</w:t>
         </w:r>
         <w:r>
           <w:rPr>
@@ -30140,7 +25948,7 @@
 </file>
 
 <file path=customXml/itemProps1.xml><?xml version="1.0" encoding="utf-8"?>
-<ds:datastoreItem xmlns:ds="http://schemas.openxmlformats.org/officeDocument/2006/customXml" ds:itemID="{F9D58BD0-16D6-4643-B779-331F18E35780}">
+<ds:datastoreItem xmlns:ds="http://schemas.openxmlformats.org/officeDocument/2006/customXml" ds:itemID="{18D36D90-9C31-40AA-BD20-20F05E6D4CCE}">
   <ds:schemaRefs>
     <ds:schemaRef ds:uri="http://schemas.openxmlformats.org/officeDocument/2006/bibliography"/>
   </ds:schemaRefs>

--- a/Obrada upita kod PostgreSQL baze podataka.docx
+++ b/Obrada upita kod PostgreSQL baze podataka.docx
@@ -19420,7 +19420,55 @@
           <w:szCs w:val="24"/>
         </w:rPr>
         <w:lastRenderedPageBreak/>
-        <w:t>U okviru ovog upita, spajanje tabele ZAPOSLENI,DEPARTMANI I PROJEKTI3 je izvršeno koriščenjem INNER JOIN-a,dok se podupit koristi kako bi se tabele “DEPARTMANI” i “PROJEKTI3” sortirale pre spajanja sa tabelom ZAPOSLENI. Prvi podupit bira sve kolone iz tabele DEPARTMANI i zatim ih sortira po primarnom ključu, a zatim se korišćenjem INNER JOIN-a vrši spajanje rezultata podupita sa tabelom zaposleni.Drugi upit takođe vraća sve kolone tabele PROJEKTI3 i sortira ih, da bi se na kraju drugim JOIN-om, spojili rezultati podupita i rezultati prethodnog JOIN-a.Na kraju, rezultat JOIN-a se sortira jedinstvenom ključu tabele DEPRTMANI.</w:t>
+        <w:t>U okviru ovog upita, spajanje tabele ZAPOSLENI,DEPARTMANI I PROJEKTI3 je izvršeno koriščenjem INNER JOIN-a,dok se pod</w:t>
+      </w:r>
+      <w:r>
+        <w:rPr>
+          <w:rFonts w:ascii="Times New Roman" w:hAnsi="Times New Roman" w:cs="Times New Roman"/>
+          <w:sz w:val="24"/>
+          <w:szCs w:val="24"/>
+        </w:rPr>
+        <w:t>upit koristi kako bi se tabele DEPARTMANI i PROJEKTI3</w:t>
+      </w:r>
+      <w:r>
+        <w:rPr>
+          <w:rFonts w:ascii="Times New Roman" w:hAnsi="Times New Roman" w:cs="Times New Roman"/>
+          <w:sz w:val="24"/>
+          <w:szCs w:val="24"/>
+        </w:rPr>
+        <w:t xml:space="preserve"> sortirale pre spajanja sa tabelom ZAPOSLENI. Prvi podupit bira sve kolone iz tabele DEPARTMANI i zatim ih sortira po primarnom ključu, a zatim se korišćenjem INNER JOIN-a vrši spajanje rezulta</w:t>
+      </w:r>
+      <w:r>
+        <w:rPr>
+          <w:rFonts w:ascii="Times New Roman" w:hAnsi="Times New Roman" w:cs="Times New Roman"/>
+          <w:sz w:val="24"/>
+          <w:szCs w:val="24"/>
+        </w:rPr>
+        <w:t>ta podupita sa tabelom ZAPOSLENI</w:t>
+      </w:r>
+      <w:r>
+        <w:rPr>
+          <w:rFonts w:ascii="Times New Roman" w:hAnsi="Times New Roman" w:cs="Times New Roman"/>
+          <w:sz w:val="24"/>
+          <w:szCs w:val="24"/>
+        </w:rPr>
+        <w:t xml:space="preserve">.Drugi upit takođe vraća sve kolone tabele PROJEKTI3 i sortira ih, da bi se na kraju drugim JOIN-om, spojili rezultati podupita i rezultati prethodnog JOIN-a.Na kraju, rezultat JOIN-a se sortira </w:t>
+      </w:r>
+      <w:r>
+        <w:rPr>
+          <w:rFonts w:ascii="Times New Roman" w:hAnsi="Times New Roman" w:cs="Times New Roman"/>
+          <w:sz w:val="24"/>
+          <w:szCs w:val="24"/>
+        </w:rPr>
+        <w:t xml:space="preserve">po </w:t>
+      </w:r>
+      <w:r>
+        <w:rPr>
+          <w:rFonts w:ascii="Times New Roman" w:hAnsi="Times New Roman" w:cs="Times New Roman"/>
+          <w:sz w:val="24"/>
+          <w:szCs w:val="24"/>
+        </w:rPr>
+        <w:t>jedinstvenom ključu tabele DEPRTMANI.</w:t>
       </w:r>
     </w:p>
     <w:p>
@@ -19591,7 +19639,15 @@
           <w:sz w:val="24"/>
           <w:szCs w:val="24"/>
         </w:rPr>
-        <w:t xml:space="preserve">planer je odabro </w:t>
+        <w:t>planer je odabrao</w:t>
+      </w:r>
+      <w:r>
+        <w:rPr>
+          <w:rFonts w:ascii="Times New Roman" w:hAnsi="Times New Roman" w:cs="Times New Roman"/>
+          <w:sz w:val="24"/>
+          <w:szCs w:val="24"/>
+        </w:rPr>
+        <w:t xml:space="preserve"> </w:t>
       </w:r>
       <w:r>
         <w:rPr>
@@ -19615,7 +19671,23 @@
           <w:sz w:val="24"/>
           <w:szCs w:val="24"/>
         </w:rPr>
-        <w:t>.Spajanje je izvršeno na sličan način kao i kod primera upita koji vrši unutrašnje spajanje,</w:t>
+        <w:t>.Spajanje je izvršeno na</w:t>
+      </w:r>
+      <w:r>
+        <w:rPr>
+          <w:rFonts w:ascii="Times New Roman" w:hAnsi="Times New Roman" w:cs="Times New Roman"/>
+          <w:sz w:val="24"/>
+          <w:szCs w:val="24"/>
+        </w:rPr>
+        <w:t xml:space="preserve"> sličan način kao i kod </w:t>
+      </w:r>
+      <w:r>
+        <w:rPr>
+          <w:rFonts w:ascii="Times New Roman" w:hAnsi="Times New Roman" w:cs="Times New Roman"/>
+          <w:sz w:val="24"/>
+          <w:szCs w:val="24"/>
+        </w:rPr>
+        <w:t>upita koji vrši unutrašnje spajanje,</w:t>
       </w:r>
       <w:r>
         <w:rPr>
@@ -19663,23 +19735,63 @@
           <w:sz w:val="24"/>
           <w:szCs w:val="24"/>
         </w:rPr>
-        <w:t>oin-u da se izvrši u jednom prolazu.Za skeniranje podataka obe tabele izabrano je sekvencijalno skeniranje.Međutim, tabele DEPARTMANI i PROJEKTI3 spojene su Merge Join-om, pri čemu je uslov po kome s</w:t>
-      </w:r>
-      <w:r>
-        <w:rPr>
-          <w:rFonts w:ascii="Times New Roman" w:hAnsi="Times New Roman" w:cs="Times New Roman"/>
-          <w:sz w:val="24"/>
-          <w:szCs w:val="24"/>
-        </w:rPr>
-        <w:t>e tabele spajaju takođe da prima</w:t>
-      </w:r>
-      <w:r>
-        <w:rPr>
-          <w:rFonts w:ascii="Times New Roman" w:hAnsi="Times New Roman" w:cs="Times New Roman"/>
-          <w:sz w:val="24"/>
-          <w:szCs w:val="24"/>
-        </w:rPr>
-        <w:t>rni ključ deprtmana u tabeli DEPARTMAN  i tabeli PROJEKTI3 , budu isti.I u ovom slučaju je za skeniranje podataka izabrano sekvencijalno skeniranje. Ono što je bitno istaći, da zbog ORDER BY klauzule, sve tri tabele su sorti</w:t>
+        <w:t xml:space="preserve">oin-u da se izvrši u jednom prolazu.Za skeniranje podataka obe tabele izabrano je sekvencijalno skeniranje.Međutim, </w:t>
+      </w:r>
+      <w:r>
+        <w:rPr>
+          <w:rFonts w:ascii="Times New Roman" w:hAnsi="Times New Roman" w:cs="Times New Roman"/>
+          <w:sz w:val="24"/>
+          <w:szCs w:val="24"/>
+        </w:rPr>
+        <w:t xml:space="preserve">spajanje sa tabelom DEPARTMANI izvršeno je </w:t>
+      </w:r>
+      <w:r>
+        <w:rPr>
+          <w:rFonts w:ascii="Times New Roman" w:hAnsi="Times New Roman" w:cs="Times New Roman"/>
+          <w:sz w:val="24"/>
+          <w:szCs w:val="24"/>
+        </w:rPr>
+        <w:t>Merge Join-om, pri čemu je uslov</w:t>
+      </w:r>
+      <w:r>
+        <w:rPr>
+          <w:rFonts w:ascii="Times New Roman" w:hAnsi="Times New Roman" w:cs="Times New Roman"/>
+          <w:sz w:val="24"/>
+          <w:szCs w:val="24"/>
+        </w:rPr>
+        <w:t xml:space="preserve"> spajanja takođe </w:t>
+      </w:r>
+      <w:r>
+        <w:rPr>
+          <w:rFonts w:ascii="Times New Roman" w:hAnsi="Times New Roman" w:cs="Times New Roman"/>
+          <w:sz w:val="24"/>
+          <w:szCs w:val="24"/>
+        </w:rPr>
+        <w:t>da id departmana bude</w:t>
+      </w:r>
+      <w:r>
+        <w:rPr>
+          <w:rFonts w:ascii="Times New Roman" w:hAnsi="Times New Roman" w:cs="Times New Roman"/>
+          <w:sz w:val="24"/>
+          <w:szCs w:val="24"/>
+        </w:rPr>
+        <w:t xml:space="preserve"> isti.I u ovom slučaju je za skeniranje podataka</w:t>
+      </w:r>
+      <w:r>
+        <w:rPr>
+          <w:rFonts w:ascii="Times New Roman" w:hAnsi="Times New Roman" w:cs="Times New Roman"/>
+          <w:sz w:val="24"/>
+          <w:szCs w:val="24"/>
+        </w:rPr>
+        <w:t xml:space="preserve"> tabele DEPARTMANI</w:t>
+      </w:r>
+      <w:r>
+        <w:rPr>
+          <w:rFonts w:ascii="Times New Roman" w:hAnsi="Times New Roman" w:cs="Times New Roman"/>
+          <w:sz w:val="24"/>
+          <w:szCs w:val="24"/>
+        </w:rPr>
+        <w:t xml:space="preserve"> izabrano sekvencijalno skeniranje. Ono što je bitno istaći, da zbog ORDER BY klauzule, sve tri tabele su sorti</w:t>
       </w:r>
       <w:r>
         <w:rPr>
@@ -21811,7 +21923,7 @@
           <w:rPr>
             <w:noProof/>
           </w:rPr>
-          <w:t>20</w:t>
+          <w:t>39</w:t>
         </w:r>
         <w:r>
           <w:rPr>
@@ -25948,7 +26060,7 @@
 </file>
 
 <file path=customXml/itemProps1.xml><?xml version="1.0" encoding="utf-8"?>
-<ds:datastoreItem xmlns:ds="http://schemas.openxmlformats.org/officeDocument/2006/customXml" ds:itemID="{18D36D90-9C31-40AA-BD20-20F05E6D4CCE}">
+<ds:datastoreItem xmlns:ds="http://schemas.openxmlformats.org/officeDocument/2006/customXml" ds:itemID="{46A6E4D6-E9FF-4B11-88C1-7C2AB93EC85A}">
   <ds:schemaRefs>
     <ds:schemaRef ds:uri="http://schemas.openxmlformats.org/officeDocument/2006/bibliography"/>
   </ds:schemaRefs>
